--- a/PLANTILLA_TABLA_ESCENARIOS.docx
+++ b/PLANTILLA_TABLA_ESCENARIOS.docx
@@ -5,14 +5,15 @@
     <w:tbl>
       <w:tblPr>
         <w:tblStyle w:val="Tablaconcuadrcula4-nfasis5"/>
+        <w:tblpPr w:leftFromText="141" w:rightFromText="141" w:horzAnchor="margin" w:tblpY="1536"/>
         <w:tblW w:w="0" w:type="auto"/>
         <w:tblLook w:val="04A0" w:firstRow="1" w:lastRow="0" w:firstColumn="1" w:lastColumn="0" w:noHBand="0" w:noVBand="1"/>
       </w:tblPr>
       <w:tblGrid>
-        <w:gridCol w:w="1864"/>
-        <w:gridCol w:w="2741"/>
-        <w:gridCol w:w="1944"/>
-        <w:gridCol w:w="1945"/>
+        <w:gridCol w:w="1696"/>
+        <w:gridCol w:w="2268"/>
+        <w:gridCol w:w="2268"/>
+        <w:gridCol w:w="2262"/>
       </w:tblGrid>
       <w:tr>
         <w:trPr>
@@ -22,7 +23,7 @@
         <w:tc>
           <w:tcPr>
             <w:cnfStyle w:val="001000000000" w:firstRow="0" w:lastRow="0" w:firstColumn="1" w:lastColumn="0" w:oddVBand="0" w:evenVBand="0" w:oddHBand="0" w:evenHBand="0" w:firstRowFirstColumn="0" w:firstRowLastColumn="0" w:lastRowFirstColumn="0" w:lastRowLastColumn="0"/>
-            <w:tcW w:w="1864" w:type="dxa"/>
+            <w:tcW w:w="1696" w:type="dxa"/>
             <w:vAlign w:val="center"/>
           </w:tcPr>
           <w:p>
@@ -46,7 +47,7 @@
         </w:tc>
         <w:tc>
           <w:tcPr>
-            <w:tcW w:w="6630" w:type="dxa"/>
+            <w:tcW w:w="6798" w:type="dxa"/>
             <w:gridSpan w:val="3"/>
             <w:vAlign w:val="center"/>
           </w:tcPr>
@@ -104,46 +105,40 @@
         <w:tc>
           <w:tcPr>
             <w:cnfStyle w:val="001000000000" w:firstRow="0" w:lastRow="0" w:firstColumn="1" w:lastColumn="0" w:oddVBand="0" w:evenVBand="0" w:oddHBand="0" w:evenHBand="0" w:firstRowFirstColumn="0" w:firstRowLastColumn="0" w:lastRowFirstColumn="0" w:lastRowLastColumn="0"/>
-            <w:tcW w:w="1864" w:type="dxa"/>
-            <w:shd w:val="clear" w:color="auto" w:fill="C5E0B3" w:themeFill="accent6" w:themeFillTint="66"/>
-            <w:vAlign w:val="center"/>
-          </w:tcPr>
-          <w:p>
-            <w:pPr>
-              <w:jc w:val="center"/>
-              <w:rPr>
-                <w:rFonts w:ascii="DengXian" w:eastAsia="DengXian" w:hAnsi="DengXian"/>
-              </w:rPr>
-            </w:pPr>
-            <w:r>
-              <w:rPr>
-                <w:rFonts w:ascii="DengXian" w:eastAsia="DengXian" w:hAnsi="DengXian"/>
-              </w:rPr>
-              <w:t>QA REFINADO</w:t>
-            </w:r>
-          </w:p>
-        </w:tc>
-        <w:tc>
-          <w:tcPr>
-            <w:tcW w:w="6630" w:type="dxa"/>
+            <w:tcW w:w="1696" w:type="dxa"/>
+            <w:shd w:val="clear" w:color="auto" w:fill="FFE599" w:themeFill="accent4" w:themeFillTint="66"/>
+            <w:vAlign w:val="center"/>
+          </w:tcPr>
+          <w:p>
+            <w:pPr>
+              <w:jc w:val="center"/>
+              <w:rPr>
+                <w:rFonts w:ascii="DengXian" w:eastAsia="DengXian" w:hAnsi="DengXian"/>
+              </w:rPr>
+            </w:pPr>
+            <w:r>
+              <w:rPr>
+                <w:rFonts w:ascii="DengXian" w:eastAsia="DengXian" w:hAnsi="DengXian"/>
+              </w:rPr>
+              <w:t>PARTE DEL SISTEMA</w:t>
+            </w:r>
+          </w:p>
+        </w:tc>
+        <w:tc>
+          <w:tcPr>
+            <w:tcW w:w="6798" w:type="dxa"/>
             <w:gridSpan w:val="3"/>
-            <w:shd w:val="clear" w:color="auto" w:fill="C5E0B3" w:themeFill="accent6" w:themeFillTint="66"/>
-            <w:vAlign w:val="center"/>
-          </w:tcPr>
-          <w:p>
-            <w:pPr>
-              <w:jc w:val="center"/>
-              <w:cnfStyle w:val="000000100000" w:firstRow="0" w:lastRow="0" w:firstColumn="0" w:lastColumn="0" w:oddVBand="0" w:evenVBand="0" w:oddHBand="1" w:evenHBand="0" w:firstRowFirstColumn="0" w:firstRowLastColumn="0" w:lastRowFirstColumn="0" w:lastRowLastColumn="0"/>
-              <w:rPr>
-                <w:rFonts w:ascii="DengXian" w:eastAsia="DengXian" w:hAnsi="DengXian"/>
-              </w:rPr>
-            </w:pPr>
-            <w:r>
-              <w:rPr>
-                <w:rFonts w:ascii="DengXian" w:eastAsia="DengXian" w:hAnsi="DengXian"/>
-              </w:rPr>
-              <w:t>Ejecución del algoritmo calculador de rutas (THROUGHPUT)</w:t>
-            </w:r>
+            <w:shd w:val="clear" w:color="auto" w:fill="FFE599" w:themeFill="accent4" w:themeFillTint="66"/>
+            <w:vAlign w:val="center"/>
+          </w:tcPr>
+          <w:p>
+            <w:pPr>
+              <w:jc w:val="center"/>
+              <w:cnfStyle w:val="000000100000" w:firstRow="0" w:lastRow="0" w:firstColumn="0" w:lastColumn="0" w:oddVBand="0" w:evenVBand="0" w:oddHBand="1" w:evenHBand="0" w:firstRowFirstColumn="0" w:firstRowLastColumn="0" w:lastRowFirstColumn="0" w:lastRowLastColumn="0"/>
+              <w:rPr>
+                <w:rFonts w:ascii="DengXian" w:eastAsia="DengXian" w:hAnsi="DengXian"/>
+              </w:rPr>
+            </w:pPr>
           </w:p>
         </w:tc>
       </w:tr>
@@ -154,30 +149,30 @@
         <w:tc>
           <w:tcPr>
             <w:cnfStyle w:val="001000000000" w:firstRow="0" w:lastRow="0" w:firstColumn="1" w:lastColumn="0" w:oddVBand="0" w:evenVBand="0" w:oddHBand="0" w:evenHBand="0" w:firstRowFirstColumn="0" w:firstRowLastColumn="0" w:lastRowFirstColumn="0" w:lastRowLastColumn="0"/>
-            <w:tcW w:w="1864" w:type="dxa"/>
-            <w:shd w:val="clear" w:color="auto" w:fill="E2EFD9" w:themeFill="accent6" w:themeFillTint="33"/>
-            <w:vAlign w:val="center"/>
-          </w:tcPr>
-          <w:p>
-            <w:pPr>
-              <w:jc w:val="center"/>
-              <w:rPr>
-                <w:rFonts w:ascii="DengXian" w:eastAsia="DengXian" w:hAnsi="DengXian"/>
-              </w:rPr>
-            </w:pPr>
-            <w:r>
-              <w:rPr>
-                <w:rFonts w:ascii="DengXian" w:eastAsia="DengXian" w:hAnsi="DengXian"/>
-              </w:rPr>
-              <w:t>ESCENARIO</w:t>
-            </w:r>
-          </w:p>
-        </w:tc>
-        <w:tc>
-          <w:tcPr>
-            <w:tcW w:w="6630" w:type="dxa"/>
+            <w:tcW w:w="1696" w:type="dxa"/>
+            <w:shd w:val="clear" w:color="auto" w:fill="C5E0B3" w:themeFill="accent6" w:themeFillTint="66"/>
+            <w:vAlign w:val="center"/>
+          </w:tcPr>
+          <w:p>
+            <w:pPr>
+              <w:jc w:val="center"/>
+              <w:rPr>
+                <w:rFonts w:ascii="DengXian" w:eastAsia="DengXian" w:hAnsi="DengXian"/>
+              </w:rPr>
+            </w:pPr>
+            <w:r>
+              <w:rPr>
+                <w:rFonts w:ascii="DengXian" w:eastAsia="DengXian" w:hAnsi="DengXian"/>
+              </w:rPr>
+              <w:t>SUBATRIBUTO</w:t>
+            </w:r>
+          </w:p>
+        </w:tc>
+        <w:tc>
+          <w:tcPr>
+            <w:tcW w:w="6798" w:type="dxa"/>
             <w:gridSpan w:val="3"/>
-            <w:shd w:val="clear" w:color="auto" w:fill="E2EFD9" w:themeFill="accent6" w:themeFillTint="33"/>
+            <w:shd w:val="clear" w:color="auto" w:fill="C5E0B3" w:themeFill="accent6" w:themeFillTint="66"/>
             <w:vAlign w:val="center"/>
           </w:tcPr>
           <w:p>
@@ -192,7 +187,7 @@
               <w:rPr>
                 <w:rFonts w:ascii="DengXian" w:eastAsia="DengXian" w:hAnsi="DengXian"/>
               </w:rPr>
-              <w:t>El operario recibe una alerta y solicita la ruta</w:t>
+              <w:t>Ejecución del algoritmo calculador de rutas (THROUGHPUT)</w:t>
             </w:r>
           </w:p>
         </w:tc>
@@ -205,7 +200,7 @@
         <w:tc>
           <w:tcPr>
             <w:cnfStyle w:val="001000000000" w:firstRow="0" w:lastRow="0" w:firstColumn="1" w:lastColumn="0" w:oddVBand="0" w:evenVBand="0" w:oddHBand="0" w:evenHBand="0" w:firstRowFirstColumn="0" w:firstRowLastColumn="0" w:lastRowFirstColumn="0" w:lastRowLastColumn="0"/>
-            <w:tcW w:w="1864" w:type="dxa"/>
+            <w:tcW w:w="1696" w:type="dxa"/>
             <w:shd w:val="clear" w:color="auto" w:fill="F7CAAC" w:themeFill="accent2" w:themeFillTint="66"/>
             <w:vAlign w:val="center"/>
           </w:tcPr>
@@ -213,18 +208,22 @@
             <w:pPr>
               <w:jc w:val="center"/>
               <w:rPr>
+                <w:rFonts w:ascii="DengXian" w:eastAsia="DengXian" w:hAnsi="DengXian"/>
                 <w:b w:val="0"/>
                 <w:bCs w:val="0"/>
               </w:rPr>
             </w:pPr>
             <w:r>
-              <w:t>OPCIONES</w:t>
-            </w:r>
-          </w:p>
-        </w:tc>
-        <w:tc>
-          <w:tcPr>
-            <w:tcW w:w="2741" w:type="dxa"/>
+              <w:rPr>
+                <w:rFonts w:ascii="DengXian" w:eastAsia="DengXian" w:hAnsi="DengXian"/>
+              </w:rPr>
+              <w:t>ESCENARIOS</w:t>
+            </w:r>
+          </w:p>
+        </w:tc>
+        <w:tc>
+          <w:tcPr>
+            <w:tcW w:w="2268" w:type="dxa"/>
             <w:shd w:val="clear" w:color="auto" w:fill="F7CAAC" w:themeFill="accent2" w:themeFillTint="66"/>
             <w:vAlign w:val="center"/>
           </w:tcPr>
@@ -234,7 +233,16 @@
               <w:cnfStyle w:val="000000100000" w:firstRow="0" w:lastRow="0" w:firstColumn="0" w:lastColumn="0" w:oddVBand="0" w:evenVBand="0" w:oddHBand="1" w:evenHBand="0" w:firstRowFirstColumn="0" w:firstRowLastColumn="0" w:lastRowFirstColumn="0" w:lastRowLastColumn="0"/>
             </w:pPr>
             <w:r>
-              <w:t>Ordenador 1</w:t>
+              <w:rPr>
+                <w:rFonts w:ascii="DengXian" w:eastAsia="DengXian" w:hAnsi="DengXian"/>
+              </w:rPr>
+              <w:t>El operario recibe una alerta y solicita la ruta</w:t>
+            </w:r>
+            <w:r>
+              <w:rPr>
+                <w:rFonts w:ascii="DengXian" w:eastAsia="DengXian" w:hAnsi="DengXian"/>
+              </w:rPr>
+              <w:t xml:space="preserve"> a través del Servidor 1</w:t>
             </w:r>
           </w:p>
           <w:p>
@@ -254,6 +262,37 @@
             <w:pPr>
               <w:jc w:val="center"/>
               <w:cnfStyle w:val="000000100000" w:firstRow="0" w:lastRow="0" w:firstColumn="0" w:lastColumn="0" w:oddVBand="0" w:evenVBand="0" w:oddHBand="1" w:evenHBand="0" w:firstRowFirstColumn="0" w:firstRowLastColumn="0" w:lastRowFirstColumn="0" w:lastRowLastColumn="0"/>
+            </w:pPr>
+          </w:p>
+        </w:tc>
+        <w:tc>
+          <w:tcPr>
+            <w:tcW w:w="2268" w:type="dxa"/>
+            <w:shd w:val="clear" w:color="auto" w:fill="F7CAAC" w:themeFill="accent2" w:themeFillTint="66"/>
+            <w:vAlign w:val="center"/>
+          </w:tcPr>
+          <w:p>
+            <w:pPr>
+              <w:jc w:val="center"/>
+              <w:cnfStyle w:val="000000100000" w:firstRow="0" w:lastRow="0" w:firstColumn="0" w:lastColumn="0" w:oddVBand="0" w:evenVBand="0" w:oddHBand="1" w:evenHBand="0" w:firstRowFirstColumn="0" w:firstRowLastColumn="0" w:lastRowFirstColumn="0" w:lastRowLastColumn="0"/>
+            </w:pPr>
+            <w:r>
+              <w:rPr>
+                <w:rFonts w:ascii="DengXian" w:eastAsia="DengXian" w:hAnsi="DengXian"/>
+              </w:rPr>
+              <w:t xml:space="preserve">El operario recibe una alerta y solicita la ruta a través del Servidor </w:t>
+            </w:r>
+            <w:r>
+              <w:rPr>
+                <w:rFonts w:ascii="DengXian" w:eastAsia="DengXian" w:hAnsi="DengXian"/>
+              </w:rPr>
+              <w:t>2</w:t>
+            </w:r>
+          </w:p>
+          <w:p>
+            <w:pPr>
+              <w:jc w:val="center"/>
+              <w:cnfStyle w:val="000000100000" w:firstRow="0" w:lastRow="0" w:firstColumn="0" w:lastColumn="0" w:oddVBand="0" w:evenVBand="0" w:oddHBand="1" w:evenHBand="0" w:firstRowFirstColumn="0" w:firstRowLastColumn="0" w:lastRowFirstColumn="0" w:lastRowLastColumn="0"/>
               <w:rPr>
                 <w:b/>
                 <w:bCs/>
@@ -268,101 +307,50 @@
               <w:jc w:val="center"/>
               <w:cnfStyle w:val="000000100000" w:firstRow="0" w:lastRow="0" w:firstColumn="0" w:lastColumn="0" w:oddVBand="0" w:evenVBand="0" w:oddHBand="1" w:evenHBand="0" w:firstRowFirstColumn="0" w:firstRowLastColumn="0" w:lastRowFirstColumn="0" w:lastRowLastColumn="0"/>
             </w:pPr>
+          </w:p>
+        </w:tc>
+        <w:tc>
+          <w:tcPr>
+            <w:tcW w:w="2262" w:type="dxa"/>
+            <w:shd w:val="clear" w:color="auto" w:fill="F7CAAC" w:themeFill="accent2" w:themeFillTint="66"/>
+            <w:vAlign w:val="center"/>
+          </w:tcPr>
+          <w:p>
+            <w:pPr>
+              <w:jc w:val="center"/>
+              <w:cnfStyle w:val="000000100000" w:firstRow="0" w:lastRow="0" w:firstColumn="0" w:lastColumn="0" w:oddVBand="0" w:evenVBand="0" w:oddHBand="1" w:evenHBand="0" w:firstRowFirstColumn="0" w:firstRowLastColumn="0" w:lastRowFirstColumn="0" w:lastRowLastColumn="0"/>
+            </w:pPr>
+            <w:r>
+              <w:rPr>
+                <w:rFonts w:ascii="DengXian" w:eastAsia="DengXian" w:hAnsi="DengXian"/>
+              </w:rPr>
+              <w:t xml:space="preserve">El operario recibe una alerta y solicita la ruta a través del Servidor </w:t>
+            </w:r>
+            <w:r>
+              <w:rPr>
+                <w:rFonts w:ascii="DengXian" w:eastAsia="DengXian" w:hAnsi="DengXian"/>
+              </w:rPr>
+              <w:t>3</w:t>
+            </w:r>
+          </w:p>
+          <w:p>
+            <w:pPr>
+              <w:jc w:val="center"/>
+              <w:cnfStyle w:val="000000100000" w:firstRow="0" w:lastRow="0" w:firstColumn="0" w:lastColumn="0" w:oddVBand="0" w:evenVBand="0" w:oddHBand="1" w:evenHBand="0" w:firstRowFirstColumn="0" w:firstRowLastColumn="0" w:lastRowFirstColumn="0" w:lastRowLastColumn="0"/>
+              <w:rPr>
+                <w:b/>
+                <w:bCs/>
+              </w:rPr>
+            </w:pPr>
             <w:r>
               <w:t>-</w:t>
             </w:r>
           </w:p>
-        </w:tc>
-        <w:tc>
-          <w:tcPr>
-            <w:tcW w:w="1944" w:type="dxa"/>
-            <w:shd w:val="clear" w:color="auto" w:fill="F7CAAC" w:themeFill="accent2" w:themeFillTint="66"/>
-            <w:vAlign w:val="center"/>
-          </w:tcPr>
-          <w:p>
-            <w:pPr>
-              <w:jc w:val="center"/>
-              <w:cnfStyle w:val="000000100000" w:firstRow="0" w:lastRow="0" w:firstColumn="0" w:lastColumn="0" w:oddVBand="0" w:evenVBand="0" w:oddHBand="1" w:evenHBand="0" w:firstRowFirstColumn="0" w:firstRowLastColumn="0" w:lastRowFirstColumn="0" w:lastRowLastColumn="0"/>
-            </w:pPr>
-            <w:r>
-              <w:t>O</w:t>
-            </w:r>
-            <w:r>
-              <w:t>rdenador 2</w:t>
-            </w:r>
-          </w:p>
-          <w:p>
-            <w:pPr>
-              <w:jc w:val="center"/>
-              <w:cnfStyle w:val="000000100000" w:firstRow="0" w:lastRow="0" w:firstColumn="0" w:lastColumn="0" w:oddVBand="0" w:evenVBand="0" w:oddHBand="1" w:evenHBand="0" w:firstRowFirstColumn="0" w:firstRowLastColumn="0" w:lastRowFirstColumn="0" w:lastRowLastColumn="0"/>
-            </w:pPr>
-            <w:r>
-              <w:t>-</w:t>
-            </w:r>
-          </w:p>
-          <w:p>
-            <w:pPr>
-              <w:jc w:val="center"/>
-              <w:cnfStyle w:val="000000100000" w:firstRow="0" w:lastRow="0" w:firstColumn="0" w:lastColumn="0" w:oddVBand="0" w:evenVBand="0" w:oddHBand="1" w:evenHBand="0" w:firstRowFirstColumn="0" w:firstRowLastColumn="0" w:lastRowFirstColumn="0" w:lastRowLastColumn="0"/>
-            </w:pPr>
-            <w:r>
-              <w:t>-</w:t>
-            </w:r>
-          </w:p>
-          <w:p>
-            <w:pPr>
-              <w:jc w:val="center"/>
-              <w:cnfStyle w:val="000000100000" w:firstRow="0" w:lastRow="0" w:firstColumn="0" w:lastColumn="0" w:oddVBand="0" w:evenVBand="0" w:oddHBand="1" w:evenHBand="0" w:firstRowFirstColumn="0" w:firstRowLastColumn="0" w:lastRowFirstColumn="0" w:lastRowLastColumn="0"/>
-            </w:pPr>
-            <w:r>
-              <w:t>-</w:t>
-            </w:r>
-          </w:p>
-        </w:tc>
-        <w:tc>
-          <w:tcPr>
-            <w:tcW w:w="1945" w:type="dxa"/>
-            <w:shd w:val="clear" w:color="auto" w:fill="F7CAAC" w:themeFill="accent2" w:themeFillTint="66"/>
-            <w:vAlign w:val="center"/>
-          </w:tcPr>
-          <w:p>
-            <w:pPr>
-              <w:jc w:val="center"/>
-              <w:cnfStyle w:val="000000100000" w:firstRow="0" w:lastRow="0" w:firstColumn="0" w:lastColumn="0" w:oddVBand="0" w:evenVBand="0" w:oddHBand="1" w:evenHBand="0" w:firstRowFirstColumn="0" w:firstRowLastColumn="0" w:lastRowFirstColumn="0" w:lastRowLastColumn="0"/>
-            </w:pPr>
-            <w:r>
-              <w:t>O</w:t>
-            </w:r>
-            <w:r>
-              <w:t>rdenador 3</w:t>
-            </w:r>
-          </w:p>
-          <w:p>
-            <w:pPr>
-              <w:jc w:val="center"/>
-              <w:cnfStyle w:val="000000100000" w:firstRow="0" w:lastRow="0" w:firstColumn="0" w:lastColumn="0" w:oddVBand="0" w:evenVBand="0" w:oddHBand="1" w:evenHBand="0" w:firstRowFirstColumn="0" w:firstRowLastColumn="0" w:lastRowFirstColumn="0" w:lastRowLastColumn="0"/>
-            </w:pPr>
-            <w:r>
-              <w:t>-</w:t>
-            </w:r>
-          </w:p>
-          <w:p>
-            <w:pPr>
-              <w:jc w:val="center"/>
-              <w:cnfStyle w:val="000000100000" w:firstRow="0" w:lastRow="0" w:firstColumn="0" w:lastColumn="0" w:oddVBand="0" w:evenVBand="0" w:oddHBand="1" w:evenHBand="0" w:firstRowFirstColumn="0" w:firstRowLastColumn="0" w:lastRowFirstColumn="0" w:lastRowLastColumn="0"/>
-            </w:pPr>
-            <w:r>
-              <w:t>-</w:t>
-            </w:r>
-          </w:p>
-          <w:p>
-            <w:pPr>
-              <w:jc w:val="center"/>
-              <w:cnfStyle w:val="000000100000" w:firstRow="0" w:lastRow="0" w:firstColumn="0" w:lastColumn="0" w:oddVBand="0" w:evenVBand="0" w:oddHBand="1" w:evenHBand="0" w:firstRowFirstColumn="0" w:firstRowLastColumn="0" w:lastRowFirstColumn="0" w:lastRowLastColumn="0"/>
-            </w:pPr>
-            <w:r>
-              <w:t>-</w:t>
-            </w:r>
+          <w:p>
+            <w:pPr>
+              <w:jc w:val="center"/>
+              <w:cnfStyle w:val="000000100000" w:firstRow="0" w:lastRow="0" w:firstColumn="0" w:lastColumn="0" w:oddVBand="0" w:evenVBand="0" w:oddHBand="1" w:evenHBand="0" w:firstRowFirstColumn="0" w:firstRowLastColumn="0" w:lastRowFirstColumn="0" w:lastRowLastColumn="0"/>
+            </w:pPr>
           </w:p>
         </w:tc>
       </w:tr>
@@ -373,21 +361,23 @@
         <w:tc>
           <w:tcPr>
             <w:cnfStyle w:val="001000000000" w:firstRow="0" w:lastRow="0" w:firstColumn="1" w:lastColumn="0" w:oddVBand="0" w:evenVBand="0" w:oddHBand="0" w:evenHBand="0" w:firstRowFirstColumn="0" w:firstRowLastColumn="0" w:lastRowFirstColumn="0" w:lastRowLastColumn="0"/>
-            <w:tcW w:w="1864" w:type="dxa"/>
-            <w:vAlign w:val="center"/>
-          </w:tcPr>
-          <w:p>
-            <w:pPr>
-              <w:jc w:val="center"/>
-            </w:pPr>
-            <w:r>
-              <w:t>SUBATRIBUTOS</w:t>
-            </w:r>
-          </w:p>
-        </w:tc>
-        <w:tc>
-          <w:tcPr>
-            <w:tcW w:w="2741" w:type="dxa"/>
+            <w:tcW w:w="1696" w:type="dxa"/>
+            <w:shd w:val="clear" w:color="auto" w:fill="DEEAF6" w:themeFill="accent5" w:themeFillTint="33"/>
+            <w:vAlign w:val="center"/>
+          </w:tcPr>
+          <w:p>
+            <w:pPr>
+              <w:jc w:val="center"/>
+            </w:pPr>
+            <w:r>
+              <w:t xml:space="preserve">RESULTADOS </w:t>
+            </w:r>
+          </w:p>
+        </w:tc>
+        <w:tc>
+          <w:tcPr>
+            <w:tcW w:w="2268" w:type="dxa"/>
+            <w:shd w:val="clear" w:color="auto" w:fill="DEEAF6" w:themeFill="accent5" w:themeFillTint="33"/>
             <w:vAlign w:val="center"/>
           </w:tcPr>
           <w:p>
@@ -399,7 +389,8 @@
         </w:tc>
         <w:tc>
           <w:tcPr>
-            <w:tcW w:w="1944" w:type="dxa"/>
+            <w:tcW w:w="2268" w:type="dxa"/>
+            <w:shd w:val="clear" w:color="auto" w:fill="DEEAF6" w:themeFill="accent5" w:themeFillTint="33"/>
             <w:vAlign w:val="center"/>
           </w:tcPr>
           <w:p>
@@ -411,7 +402,8 @@
         </w:tc>
         <w:tc>
           <w:tcPr>
-            <w:tcW w:w="1945" w:type="dxa"/>
+            <w:tcW w:w="2262" w:type="dxa"/>
+            <w:shd w:val="clear" w:color="auto" w:fill="DEEAF6" w:themeFill="accent5" w:themeFillTint="33"/>
             <w:vAlign w:val="center"/>
           </w:tcPr>
           <w:p>
@@ -421,8 +413,6 @@
             </w:pPr>
           </w:p>
         </w:tc>
-        <w:bookmarkStart w:id="0" w:name="_GoBack"/>
-        <w:bookmarkEnd w:id="0"/>
       </w:tr>
       <w:tr>
         <w:trPr>
@@ -432,64 +422,40 @@
         <w:tc>
           <w:tcPr>
             <w:cnfStyle w:val="001000000000" w:firstRow="0" w:lastRow="0" w:firstColumn="1" w:lastColumn="0" w:oddVBand="0" w:evenVBand="0" w:oddHBand="0" w:evenHBand="0" w:firstRowFirstColumn="0" w:firstRowLastColumn="0" w:lastRowFirstColumn="0" w:lastRowLastColumn="0"/>
-            <w:tcW w:w="1864" w:type="dxa"/>
-            <w:shd w:val="clear" w:color="auto" w:fill="C5E0B3" w:themeFill="accent6" w:themeFillTint="66"/>
-            <w:vAlign w:val="center"/>
-          </w:tcPr>
-          <w:p>
-            <w:pPr>
-              <w:jc w:val="center"/>
-              <w:rPr>
-                <w:rFonts w:ascii="DengXian" w:eastAsia="DengXian" w:hAnsi="DengXian"/>
-              </w:rPr>
-            </w:pPr>
-            <w:r>
-              <w:rPr>
-                <w:rFonts w:ascii="DengXian" w:eastAsia="DengXian" w:hAnsi="DengXian"/>
-              </w:rPr>
-              <w:t>QA REFINADO</w:t>
-            </w:r>
-          </w:p>
-        </w:tc>
-        <w:tc>
-          <w:tcPr>
-            <w:tcW w:w="6630" w:type="dxa"/>
+            <w:tcW w:w="1696" w:type="dxa"/>
+            <w:shd w:val="clear" w:color="auto" w:fill="FFE599" w:themeFill="accent4" w:themeFillTint="66"/>
+            <w:vAlign w:val="center"/>
+          </w:tcPr>
+          <w:p>
+            <w:pPr>
+              <w:jc w:val="center"/>
+              <w:rPr>
+                <w:rFonts w:ascii="DengXian" w:eastAsia="DengXian" w:hAnsi="DengXian"/>
+              </w:rPr>
+            </w:pPr>
+            <w:r>
+              <w:rPr>
+                <w:rFonts w:ascii="DengXian" w:eastAsia="DengXian" w:hAnsi="DengXian"/>
+              </w:rPr>
+              <w:t>PARTE DEL SISTEMA</w:t>
+            </w:r>
+          </w:p>
+        </w:tc>
+        <w:tc>
+          <w:tcPr>
+            <w:tcW w:w="6798" w:type="dxa"/>
             <w:gridSpan w:val="3"/>
-            <w:shd w:val="clear" w:color="auto" w:fill="C5E0B3" w:themeFill="accent6" w:themeFillTint="66"/>
-            <w:vAlign w:val="center"/>
-          </w:tcPr>
-          <w:p>
-            <w:pPr>
-              <w:jc w:val="center"/>
-              <w:cnfStyle w:val="000000100000" w:firstRow="0" w:lastRow="0" w:firstColumn="0" w:lastColumn="0" w:oddVBand="0" w:evenVBand="0" w:oddHBand="1" w:evenHBand="0" w:firstRowFirstColumn="0" w:firstRowLastColumn="0" w:lastRowFirstColumn="0" w:lastRowLastColumn="0"/>
-              <w:rPr>
-                <w:rFonts w:ascii="DengXian" w:eastAsia="DengXian" w:hAnsi="DengXian"/>
-              </w:rPr>
-            </w:pPr>
-            <w:r>
-              <w:rPr>
-                <w:rFonts w:ascii="DengXian" w:eastAsia="DengXian" w:hAnsi="DengXian"/>
-              </w:rPr>
-              <w:t>Envío de la ruta calculada a las emergencias</w:t>
-            </w:r>
-            <w:r>
-              <w:rPr>
-                <w:rFonts w:ascii="DengXian" w:eastAsia="DengXian" w:hAnsi="DengXian"/>
-              </w:rPr>
-              <w:t xml:space="preserve"> (</w:t>
-            </w:r>
-            <w:r>
-              <w:rPr>
-                <w:rFonts w:ascii="DengXian" w:eastAsia="DengXian" w:hAnsi="DengXian"/>
-              </w:rPr>
-              <w:t>LATENCY</w:t>
-            </w:r>
-            <w:r>
-              <w:rPr>
-                <w:rFonts w:ascii="DengXian" w:eastAsia="DengXian" w:hAnsi="DengXian"/>
-              </w:rPr>
-              <w:t>)</w:t>
-            </w:r>
+            <w:shd w:val="clear" w:color="auto" w:fill="FFE599" w:themeFill="accent4" w:themeFillTint="66"/>
+            <w:vAlign w:val="center"/>
+          </w:tcPr>
+          <w:p>
+            <w:pPr>
+              <w:jc w:val="center"/>
+              <w:cnfStyle w:val="000000100000" w:firstRow="0" w:lastRow="0" w:firstColumn="0" w:lastColumn="0" w:oddVBand="0" w:evenVBand="0" w:oddHBand="1" w:evenHBand="0" w:firstRowFirstColumn="0" w:firstRowLastColumn="0" w:lastRowFirstColumn="0" w:lastRowLastColumn="0"/>
+              <w:rPr>
+                <w:rFonts w:ascii="DengXian" w:eastAsia="DengXian" w:hAnsi="DengXian"/>
+              </w:rPr>
+            </w:pPr>
           </w:p>
         </w:tc>
       </w:tr>
@@ -500,30 +466,30 @@
         <w:tc>
           <w:tcPr>
             <w:cnfStyle w:val="001000000000" w:firstRow="0" w:lastRow="0" w:firstColumn="1" w:lastColumn="0" w:oddVBand="0" w:evenVBand="0" w:oddHBand="0" w:evenHBand="0" w:firstRowFirstColumn="0" w:firstRowLastColumn="0" w:lastRowFirstColumn="0" w:lastRowLastColumn="0"/>
-            <w:tcW w:w="1864" w:type="dxa"/>
-            <w:shd w:val="clear" w:color="auto" w:fill="E2EFD9" w:themeFill="accent6" w:themeFillTint="33"/>
-            <w:vAlign w:val="center"/>
-          </w:tcPr>
-          <w:p>
-            <w:pPr>
-              <w:jc w:val="center"/>
-              <w:rPr>
-                <w:rFonts w:ascii="DengXian" w:eastAsia="DengXian" w:hAnsi="DengXian"/>
-              </w:rPr>
-            </w:pPr>
-            <w:r>
-              <w:rPr>
-                <w:rFonts w:ascii="DengXian" w:eastAsia="DengXian" w:hAnsi="DengXian"/>
-              </w:rPr>
-              <w:t>ESCENARIO</w:t>
-            </w:r>
-          </w:p>
-        </w:tc>
-        <w:tc>
-          <w:tcPr>
-            <w:tcW w:w="6630" w:type="dxa"/>
+            <w:tcW w:w="1696" w:type="dxa"/>
+            <w:shd w:val="clear" w:color="auto" w:fill="C5E0B3" w:themeFill="accent6" w:themeFillTint="66"/>
+            <w:vAlign w:val="center"/>
+          </w:tcPr>
+          <w:p>
+            <w:pPr>
+              <w:jc w:val="center"/>
+              <w:rPr>
+                <w:rFonts w:ascii="DengXian" w:eastAsia="DengXian" w:hAnsi="DengXian"/>
+              </w:rPr>
+            </w:pPr>
+            <w:r>
+              <w:rPr>
+                <w:rFonts w:ascii="DengXian" w:eastAsia="DengXian" w:hAnsi="DengXian"/>
+              </w:rPr>
+              <w:t>SUBATRIBUTO</w:t>
+            </w:r>
+          </w:p>
+        </w:tc>
+        <w:tc>
+          <w:tcPr>
+            <w:tcW w:w="6798" w:type="dxa"/>
             <w:gridSpan w:val="3"/>
-            <w:shd w:val="clear" w:color="auto" w:fill="E2EFD9" w:themeFill="accent6" w:themeFillTint="33"/>
+            <w:shd w:val="clear" w:color="auto" w:fill="C5E0B3" w:themeFill="accent6" w:themeFillTint="66"/>
             <w:vAlign w:val="center"/>
           </w:tcPr>
           <w:p>
@@ -538,13 +504,7 @@
               <w:rPr>
                 <w:rFonts w:ascii="DengXian" w:eastAsia="DengXian" w:hAnsi="DengXian"/>
               </w:rPr>
-              <w:t>E</w:t>
-            </w:r>
-            <w:r>
-              <w:rPr>
-                <w:rFonts w:ascii="DengXian" w:eastAsia="DengXian" w:hAnsi="DengXian"/>
-              </w:rPr>
-              <w:t>l sistema calcula la ruta y se la envía a la unidad</w:t>
+              <w:t>Envío de la ruta calculada a las emergencias (LATENCY)</w:t>
             </w:r>
           </w:p>
         </w:tc>
@@ -557,7 +517,7 @@
         <w:tc>
           <w:tcPr>
             <w:cnfStyle w:val="001000000000" w:firstRow="0" w:lastRow="0" w:firstColumn="1" w:lastColumn="0" w:oddVBand="0" w:evenVBand="0" w:oddHBand="0" w:evenHBand="0" w:firstRowFirstColumn="0" w:firstRowLastColumn="0" w:lastRowFirstColumn="0" w:lastRowLastColumn="0"/>
-            <w:tcW w:w="1864" w:type="dxa"/>
+            <w:tcW w:w="1696" w:type="dxa"/>
             <w:shd w:val="clear" w:color="auto" w:fill="F7CAAC" w:themeFill="accent2" w:themeFillTint="66"/>
             <w:vAlign w:val="center"/>
           </w:tcPr>
@@ -570,13 +530,16 @@
               </w:rPr>
             </w:pPr>
             <w:r>
-              <w:t>OPCIONES</w:t>
-            </w:r>
-          </w:p>
-        </w:tc>
-        <w:tc>
-          <w:tcPr>
-            <w:tcW w:w="2741" w:type="dxa"/>
+              <w:rPr>
+                <w:rFonts w:ascii="DengXian" w:eastAsia="DengXian" w:hAnsi="DengXian"/>
+              </w:rPr>
+              <w:t>ESCENARIOS</w:t>
+            </w:r>
+          </w:p>
+        </w:tc>
+        <w:tc>
+          <w:tcPr>
+            <w:tcW w:w="2268" w:type="dxa"/>
             <w:shd w:val="clear" w:color="auto" w:fill="F7CAAC" w:themeFill="accent2" w:themeFillTint="66"/>
             <w:vAlign w:val="center"/>
           </w:tcPr>
@@ -627,7 +590,7 @@
         </w:tc>
         <w:tc>
           <w:tcPr>
-            <w:tcW w:w="1944" w:type="dxa"/>
+            <w:tcW w:w="2268" w:type="dxa"/>
             <w:shd w:val="clear" w:color="auto" w:fill="F7CAAC" w:themeFill="accent2" w:themeFillTint="66"/>
             <w:vAlign w:val="center"/>
           </w:tcPr>
@@ -670,7 +633,7 @@
         </w:tc>
         <w:tc>
           <w:tcPr>
-            <w:tcW w:w="1945" w:type="dxa"/>
+            <w:tcW w:w="2262" w:type="dxa"/>
             <w:shd w:val="clear" w:color="auto" w:fill="F7CAAC" w:themeFill="accent2" w:themeFillTint="66"/>
             <w:vAlign w:val="center"/>
           </w:tcPr>
@@ -719,21 +682,23 @@
         <w:tc>
           <w:tcPr>
             <w:cnfStyle w:val="001000000000" w:firstRow="0" w:lastRow="0" w:firstColumn="1" w:lastColumn="0" w:oddVBand="0" w:evenVBand="0" w:oddHBand="0" w:evenHBand="0" w:firstRowFirstColumn="0" w:firstRowLastColumn="0" w:lastRowFirstColumn="0" w:lastRowLastColumn="0"/>
-            <w:tcW w:w="1864" w:type="dxa"/>
-            <w:vAlign w:val="center"/>
-          </w:tcPr>
-          <w:p>
-            <w:pPr>
-              <w:jc w:val="center"/>
-            </w:pPr>
-            <w:r>
-              <w:t>SUBATRIBUTOS</w:t>
-            </w:r>
-          </w:p>
-        </w:tc>
-        <w:tc>
-          <w:tcPr>
-            <w:tcW w:w="2741" w:type="dxa"/>
+            <w:tcW w:w="1696" w:type="dxa"/>
+            <w:shd w:val="clear" w:color="auto" w:fill="DEEAF6" w:themeFill="accent5" w:themeFillTint="33"/>
+            <w:vAlign w:val="center"/>
+          </w:tcPr>
+          <w:p>
+            <w:pPr>
+              <w:jc w:val="center"/>
+            </w:pPr>
+            <w:r>
+              <w:t>RESULTADOS</w:t>
+            </w:r>
+          </w:p>
+        </w:tc>
+        <w:tc>
+          <w:tcPr>
+            <w:tcW w:w="2268" w:type="dxa"/>
+            <w:shd w:val="clear" w:color="auto" w:fill="DEEAF6" w:themeFill="accent5" w:themeFillTint="33"/>
             <w:vAlign w:val="center"/>
           </w:tcPr>
           <w:p>
@@ -745,7 +710,8 @@
         </w:tc>
         <w:tc>
           <w:tcPr>
-            <w:tcW w:w="1944" w:type="dxa"/>
+            <w:tcW w:w="2268" w:type="dxa"/>
+            <w:shd w:val="clear" w:color="auto" w:fill="DEEAF6" w:themeFill="accent5" w:themeFillTint="33"/>
             <w:vAlign w:val="center"/>
           </w:tcPr>
           <w:p>
@@ -757,7 +723,8 @@
         </w:tc>
         <w:tc>
           <w:tcPr>
-            <w:tcW w:w="1945" w:type="dxa"/>
+            <w:tcW w:w="2262" w:type="dxa"/>
+            <w:shd w:val="clear" w:color="auto" w:fill="DEEAF6" w:themeFill="accent5" w:themeFillTint="33"/>
             <w:vAlign w:val="center"/>
           </w:tcPr>
           <w:p>
@@ -769,6 +736,25 @@
         </w:tc>
       </w:tr>
     </w:tbl>
+    <w:p>
+      <w:pPr>
+        <w:rPr>
+          <w:color w:val="FF0000"/>
+        </w:rPr>
+      </w:pPr>
+      <w:proofErr w:type="gramStart"/>
+      <w:r>
+        <w:rPr>
+          <w:color w:val="FF0000"/>
+        </w:rPr>
+        <w:t>EL CAMPO SUBATRIBUTO SOLO APLICA A CIERTOS QA QUE TIENEN SUBATRIBUTOS!!!!!!</w:t>
+      </w:r>
+      <w:proofErr w:type="gramEnd"/>
+    </w:p>
+    <w:p>
+      <w:bookmarkStart w:id="0" w:name="_GoBack"/>
+      <w:bookmarkEnd w:id="0"/>
+    </w:p>
     <w:p/>
     <w:sectPr>
       <w:pgSz w:w="11906" w:h="16838"/>
@@ -1396,6 +1382,104 @@
     <w:uiPriority w:val="99"/>
     <w:rsid w:val="009A59AE"/>
   </w:style>
+  <w:style w:type="character" w:styleId="Refdecomentario">
+    <w:name w:val="annotation reference"/>
+    <w:basedOn w:val="Fuentedeprrafopredeter"/>
+    <w:uiPriority w:val="99"/>
+    <w:semiHidden/>
+    <w:unhideWhenUsed/>
+    <w:rsid w:val="00C10135"/>
+    <w:rPr>
+      <w:sz w:val="16"/>
+      <w:szCs w:val="16"/>
+    </w:rPr>
+  </w:style>
+  <w:style w:type="paragraph" w:styleId="Textocomentario">
+    <w:name w:val="annotation text"/>
+    <w:basedOn w:val="Normal"/>
+    <w:link w:val="TextocomentarioCar"/>
+    <w:uiPriority w:val="99"/>
+    <w:semiHidden/>
+    <w:unhideWhenUsed/>
+    <w:rsid w:val="00C10135"/>
+    <w:pPr>
+      <w:spacing w:line="240" w:lineRule="auto"/>
+    </w:pPr>
+    <w:rPr>
+      <w:sz w:val="20"/>
+      <w:szCs w:val="20"/>
+    </w:rPr>
+  </w:style>
+  <w:style w:type="character" w:customStyle="1" w:styleId="TextocomentarioCar">
+    <w:name w:val="Texto comentario Car"/>
+    <w:basedOn w:val="Fuentedeprrafopredeter"/>
+    <w:link w:val="Textocomentario"/>
+    <w:uiPriority w:val="99"/>
+    <w:semiHidden/>
+    <w:rsid w:val="00C10135"/>
+    <w:rPr>
+      <w:sz w:val="20"/>
+      <w:szCs w:val="20"/>
+    </w:rPr>
+  </w:style>
+  <w:style w:type="paragraph" w:styleId="Asuntodelcomentario">
+    <w:name w:val="annotation subject"/>
+    <w:basedOn w:val="Textocomentario"/>
+    <w:next w:val="Textocomentario"/>
+    <w:link w:val="AsuntodelcomentarioCar"/>
+    <w:uiPriority w:val="99"/>
+    <w:semiHidden/>
+    <w:unhideWhenUsed/>
+    <w:rsid w:val="00C10135"/>
+    <w:rPr>
+      <w:b/>
+      <w:bCs/>
+    </w:rPr>
+  </w:style>
+  <w:style w:type="character" w:customStyle="1" w:styleId="AsuntodelcomentarioCar">
+    <w:name w:val="Asunto del comentario Car"/>
+    <w:basedOn w:val="TextocomentarioCar"/>
+    <w:link w:val="Asuntodelcomentario"/>
+    <w:uiPriority w:val="99"/>
+    <w:semiHidden/>
+    <w:rsid w:val="00C10135"/>
+    <w:rPr>
+      <w:b/>
+      <w:bCs/>
+      <w:sz w:val="20"/>
+      <w:szCs w:val="20"/>
+    </w:rPr>
+  </w:style>
+  <w:style w:type="paragraph" w:styleId="Textodeglobo">
+    <w:name w:val="Balloon Text"/>
+    <w:basedOn w:val="Normal"/>
+    <w:link w:val="TextodegloboCar"/>
+    <w:uiPriority w:val="99"/>
+    <w:semiHidden/>
+    <w:unhideWhenUsed/>
+    <w:rsid w:val="00C10135"/>
+    <w:pPr>
+      <w:spacing w:after="0" w:line="240" w:lineRule="auto"/>
+    </w:pPr>
+    <w:rPr>
+      <w:rFonts w:ascii="Segoe UI" w:hAnsi="Segoe UI" w:cs="Segoe UI"/>
+      <w:sz w:val="18"/>
+      <w:szCs w:val="18"/>
+    </w:rPr>
+  </w:style>
+  <w:style w:type="character" w:customStyle="1" w:styleId="TextodegloboCar">
+    <w:name w:val="Texto de globo Car"/>
+    <w:basedOn w:val="Fuentedeprrafopredeter"/>
+    <w:link w:val="Textodeglobo"/>
+    <w:uiPriority w:val="99"/>
+    <w:semiHidden/>
+    <w:rsid w:val="00C10135"/>
+    <w:rPr>
+      <w:rFonts w:ascii="Segoe UI" w:hAnsi="Segoe UI" w:cs="Segoe UI"/>
+      <w:sz w:val="18"/>
+      <w:szCs w:val="18"/>
+    </w:rPr>
+  </w:style>
 </w:styles>
 </file>
 

--- a/PLANTILLA_TABLA_ESCENARIOS.docx
+++ b/PLANTILLA_TABLA_ESCENARIOS.docx
@@ -1,10 +1,10 @@
 
 <file path=word/document.xml><?xml version="1.0" encoding="utf-8"?>
-<w:document xmlns:wpc="http://schemas.microsoft.com/office/word/2010/wordprocessingCanvas" xmlns:cx="http://schemas.microsoft.com/office/drawing/2014/chartex" xmlns:cx1="http://schemas.microsoft.com/office/drawing/2015/9/8/chartex" xmlns:cx2="http://schemas.microsoft.com/office/drawing/2015/10/21/chartex" xmlns:cx3="http://schemas.microsoft.com/office/drawing/2016/5/9/chartex" xmlns:cx4="http://schemas.microsoft.com/office/drawing/2016/5/10/chartex" xmlns:cx5="http://schemas.microsoft.com/office/drawing/2016/5/11/chartex" xmlns:cx6="http://schemas.microsoft.com/office/drawing/2016/5/12/chartex" xmlns:cx7="http://schemas.microsoft.com/office/drawing/2016/5/13/chartex" xmlns:cx8="http://schemas.microsoft.com/office/drawing/2016/5/14/chartex" xmlns:mc="http://schemas.openxmlformats.org/markup-compatibility/2006" xmlns:aink="http://schemas.microsoft.com/office/drawing/2016/ink" xmlns:am3d="http://schemas.microsoft.com/office/drawing/2017/model3d" xmlns:o="urn:schemas-microsoft-com:office:office" xmlns:r="http://schemas.openxmlformats.org/officeDocument/2006/relationships" xmlns:m="http://schemas.openxmlformats.org/officeDocument/2006/math" xmlns:v="urn:schemas-microsoft-com:vml" xmlns:wp14="http://schemas.microsoft.com/office/word/2010/wordprocessingDrawing" xmlns:wp="http://schemas.openxmlformats.org/drawingml/2006/wordprocessingDrawing" xmlns:w10="urn:schemas-microsoft-com:office:word" xmlns:w="http://schemas.openxmlformats.org/wordprocessingml/2006/main" xmlns:w14="http://schemas.microsoft.com/office/word/2010/wordml" xmlns:w15="http://schemas.microsoft.com/office/word/2012/wordml" xmlns:w16cid="http://schemas.microsoft.com/office/word/2016/wordml/cid" xmlns:w16se="http://schemas.microsoft.com/office/word/2015/wordml/symex" xmlns:wpg="http://schemas.microsoft.com/office/word/2010/wordprocessingGroup" xmlns:wpi="http://schemas.microsoft.com/office/word/2010/wordprocessingInk" xmlns:wne="http://schemas.microsoft.com/office/word/2006/wordml" xmlns:wps="http://schemas.microsoft.com/office/word/2010/wordprocessingShape" mc:Ignorable="w14 w15 w16se w16cid wp14">
+<w:document xmlns:wpc="http://schemas.microsoft.com/office/word/2010/wordprocessingCanvas" xmlns:cx="http://schemas.microsoft.com/office/drawing/2014/chartex" xmlns:cx1="http://schemas.microsoft.com/office/drawing/2015/9/8/chartex" xmlns:mc="http://schemas.openxmlformats.org/markup-compatibility/2006" xmlns:o="urn:schemas-microsoft-com:office:office" xmlns:r="http://schemas.openxmlformats.org/officeDocument/2006/relationships" xmlns:m="http://schemas.openxmlformats.org/officeDocument/2006/math" xmlns:v="urn:schemas-microsoft-com:vml" xmlns:wp14="http://schemas.microsoft.com/office/word/2010/wordprocessingDrawing" xmlns:wp="http://schemas.openxmlformats.org/drawingml/2006/wordprocessingDrawing" xmlns:w10="urn:schemas-microsoft-com:office:word" xmlns:w="http://schemas.openxmlformats.org/wordprocessingml/2006/main" xmlns:w14="http://schemas.microsoft.com/office/word/2010/wordml" xmlns:w15="http://schemas.microsoft.com/office/word/2012/wordml" xmlns:w16se="http://schemas.microsoft.com/office/word/2015/wordml/symex" xmlns:wpg="http://schemas.microsoft.com/office/word/2010/wordprocessingGroup" xmlns:wpi="http://schemas.microsoft.com/office/word/2010/wordprocessingInk" xmlns:wne="http://schemas.microsoft.com/office/word/2006/wordml" xmlns:wps="http://schemas.microsoft.com/office/word/2010/wordprocessingShape" mc:Ignorable="w14 w15 w16se wp14">
   <w:body>
     <w:tbl>
       <w:tblPr>
-        <w:tblStyle w:val="Tablaconcuadrcula4-nfasis5"/>
+        <w:tblStyle w:val="Tabladecuadrcula4-nfasis5"/>
         <w:tblpPr w:leftFromText="141" w:rightFromText="141" w:horzAnchor="margin" w:tblpY="1536"/>
         <w:tblW w:w="0" w:type="auto"/>
         <w:tblLook w:val="04A0" w:firstRow="1" w:lastRow="0" w:firstColumn="1" w:lastColumn="0" w:noHBand="0" w:noVBand="1"/>
@@ -236,13 +236,7 @@
               <w:rPr>
                 <w:rFonts w:ascii="DengXian" w:eastAsia="DengXian" w:hAnsi="DengXian"/>
               </w:rPr>
-              <w:t>El operario recibe una alerta y solicita la ruta</w:t>
-            </w:r>
-            <w:r>
-              <w:rPr>
-                <w:rFonts w:ascii="DengXian" w:eastAsia="DengXian" w:hAnsi="DengXian"/>
-              </w:rPr>
-              <w:t xml:space="preserve"> a través del Servidor 1</w:t>
+              <w:t>El operario recibe una alerta y solicita la ruta a través del Servidor 1</w:t>
             </w:r>
           </w:p>
           <w:p>
@@ -280,13 +274,7 @@
               <w:rPr>
                 <w:rFonts w:ascii="DengXian" w:eastAsia="DengXian" w:hAnsi="DengXian"/>
               </w:rPr>
-              <w:t xml:space="preserve">El operario recibe una alerta y solicita la ruta a través del Servidor </w:t>
-            </w:r>
-            <w:r>
-              <w:rPr>
-                <w:rFonts w:ascii="DengXian" w:eastAsia="DengXian" w:hAnsi="DengXian"/>
-              </w:rPr>
-              <w:t>2</w:t>
+              <w:t>El operario recibe una alerta y solicita la ruta a través del Servidor 2</w:t>
             </w:r>
           </w:p>
           <w:p>
@@ -324,13 +312,7 @@
               <w:rPr>
                 <w:rFonts w:ascii="DengXian" w:eastAsia="DengXian" w:hAnsi="DengXian"/>
               </w:rPr>
-              <w:t xml:space="preserve">El operario recibe una alerta y solicita la ruta a través del Servidor </w:t>
-            </w:r>
-            <w:r>
-              <w:rPr>
-                <w:rFonts w:ascii="DengXian" w:eastAsia="DengXian" w:hAnsi="DengXian"/>
-              </w:rPr>
-              <w:t>3</w:t>
+              <w:t>El operario recibe una alerta y solicita la ruta a través del Servidor 3</w:t>
             </w:r>
           </w:p>
           <w:p>
@@ -742,19 +724,384 @@
           <w:color w:val="FF0000"/>
         </w:rPr>
       </w:pPr>
-      <w:proofErr w:type="gramStart"/>
       <w:r>
         <w:rPr>
           <w:color w:val="FF0000"/>
         </w:rPr>
         <w:t>EL CAMPO SUBATRIBUTO SOLO APLICA A CIERTOS QA QUE TIENEN SUBATRIBUTOS!!!!!!</w:t>
       </w:r>
-      <w:proofErr w:type="gramEnd"/>
     </w:p>
-    <w:p>
-      <w:bookmarkStart w:id="0" w:name="_GoBack"/>
-      <w:bookmarkEnd w:id="0"/>
-    </w:p>
+    <w:p/>
+    <w:p/>
+    <w:p/>
+    <w:tbl>
+      <w:tblPr>
+        <w:tblStyle w:val="Tabladecuadrcula4-nfasis5"/>
+        <w:tblpPr w:leftFromText="141" w:rightFromText="141" w:horzAnchor="margin" w:tblpY="1536"/>
+        <w:tblW w:w="0" w:type="auto"/>
+        <w:tblLook w:val="04A0" w:firstRow="1" w:lastRow="0" w:firstColumn="1" w:lastColumn="0" w:noHBand="0" w:noVBand="1"/>
+      </w:tblPr>
+      <w:tblGrid>
+        <w:gridCol w:w="1696"/>
+        <w:gridCol w:w="2268"/>
+        <w:gridCol w:w="2268"/>
+        <w:gridCol w:w="2262"/>
+      </w:tblGrid>
+      <w:tr>
+        <w:trPr>
+          <w:cnfStyle w:val="100000000000" w:firstRow="1" w:lastRow="0" w:firstColumn="0" w:lastColumn="0" w:oddVBand="0" w:evenVBand="0" w:oddHBand="0" w:evenHBand="0" w:firstRowFirstColumn="0" w:firstRowLastColumn="0" w:lastRowFirstColumn="0" w:lastRowLastColumn="0"/>
+          <w:trHeight w:val="567"/>
+        </w:trPr>
+        <w:tc>
+          <w:tcPr>
+            <w:cnfStyle w:val="001000000000" w:firstRow="0" w:lastRow="0" w:firstColumn="1" w:lastColumn="0" w:oddVBand="0" w:evenVBand="0" w:oddHBand="0" w:evenHBand="0" w:firstRowFirstColumn="0" w:firstRowLastColumn="0" w:lastRowFirstColumn="0" w:lastRowLastColumn="0"/>
+            <w:tcW w:w="1696" w:type="dxa"/>
+            <w:vAlign w:val="center"/>
+          </w:tcPr>
+          <w:p>
+            <w:pPr>
+              <w:jc w:val="center"/>
+              <w:rPr>
+                <w:rFonts w:ascii="DengXian" w:eastAsia="DengXian" w:hAnsi="DengXian"/>
+                <w:sz w:val="24"/>
+                <w:szCs w:val="24"/>
+              </w:rPr>
+            </w:pPr>
+            <w:r>
+              <w:rPr>
+                <w:rFonts w:ascii="DengXian" w:eastAsia="DengXian" w:hAnsi="DengXian"/>
+                <w:sz w:val="24"/>
+                <w:szCs w:val="24"/>
+              </w:rPr>
+              <w:lastRenderedPageBreak/>
+              <w:t>QA</w:t>
+            </w:r>
+          </w:p>
+        </w:tc>
+        <w:tc>
+          <w:tcPr>
+            <w:tcW w:w="6798" w:type="dxa"/>
+            <w:gridSpan w:val="3"/>
+            <w:vAlign w:val="center"/>
+          </w:tcPr>
+          <w:p>
+            <w:pPr>
+              <w:jc w:val="center"/>
+              <w:cnfStyle w:val="100000000000" w:firstRow="1" w:lastRow="0" w:firstColumn="0" w:lastColumn="0" w:oddVBand="0" w:evenVBand="0" w:oddHBand="0" w:evenHBand="0" w:firstRowFirstColumn="0" w:firstRowLastColumn="0" w:lastRowFirstColumn="0" w:lastRowLastColumn="0"/>
+              <w:rPr>
+                <w:rFonts w:ascii="DengXian" w:eastAsia="DengXian" w:hAnsi="DengXian"/>
+                <w:sz w:val="24"/>
+                <w:szCs w:val="24"/>
+              </w:rPr>
+            </w:pPr>
+            <w:r>
+              <w:rPr>
+                <w:rFonts w:ascii="DengXian" w:eastAsia="DengXian" w:hAnsi="DengXian"/>
+                <w:b w:val="0"/>
+                <w:bCs w:val="0"/>
+                <w:sz w:val="24"/>
+                <w:szCs w:val="24"/>
+              </w:rPr>
+              <w:t>Reliability</w:t>
+            </w:r>
+          </w:p>
+          <w:p>
+            <w:pPr>
+              <w:jc w:val="center"/>
+              <w:cnfStyle w:val="100000000000" w:firstRow="1" w:lastRow="0" w:firstColumn="0" w:lastColumn="0" w:oddVBand="0" w:evenVBand="0" w:oddHBand="0" w:evenHBand="0" w:firstRowFirstColumn="0" w:firstRowLastColumn="0" w:lastRowFirstColumn="0" w:lastRowLastColumn="0"/>
+              <w:rPr>
+                <w:rFonts w:ascii="DengXian" w:eastAsia="DengXian" w:hAnsi="DengXian"/>
+                <w:b w:val="0"/>
+                <w:bCs w:val="0"/>
+                <w:sz w:val="24"/>
+                <w:szCs w:val="24"/>
+              </w:rPr>
+            </w:pPr>
+            <w:r>
+              <w:rPr>
+                <w:rFonts w:ascii="DengXian" w:eastAsia="DengXian" w:hAnsi="DengXian"/>
+                <w:b w:val="0"/>
+                <w:bCs w:val="0"/>
+                <w:sz w:val="24"/>
+                <w:szCs w:val="24"/>
+              </w:rPr>
+              <w:t>El sistema debe estar siempre operativo</w:t>
+            </w:r>
+          </w:p>
+        </w:tc>
+      </w:tr>
+      <w:tr>
+        <w:trPr>
+          <w:cnfStyle w:val="000000100000" w:firstRow="0" w:lastRow="0" w:firstColumn="0" w:lastColumn="0" w:oddVBand="0" w:evenVBand="0" w:oddHBand="1" w:evenHBand="0" w:firstRowFirstColumn="0" w:firstRowLastColumn="0" w:lastRowFirstColumn="0" w:lastRowLastColumn="0"/>
+          <w:trHeight w:val="567"/>
+        </w:trPr>
+        <w:tc>
+          <w:tcPr>
+            <w:cnfStyle w:val="001000000000" w:firstRow="0" w:lastRow="0" w:firstColumn="1" w:lastColumn="0" w:oddVBand="0" w:evenVBand="0" w:oddHBand="0" w:evenHBand="0" w:firstRowFirstColumn="0" w:firstRowLastColumn="0" w:lastRowFirstColumn="0" w:lastRowLastColumn="0"/>
+            <w:tcW w:w="1696" w:type="dxa"/>
+            <w:shd w:val="clear" w:color="auto" w:fill="FFE599" w:themeFill="accent4" w:themeFillTint="66"/>
+            <w:vAlign w:val="center"/>
+          </w:tcPr>
+          <w:p>
+            <w:pPr>
+              <w:jc w:val="center"/>
+              <w:rPr>
+                <w:rFonts w:ascii="DengXian" w:eastAsia="DengXian" w:hAnsi="DengXian"/>
+              </w:rPr>
+            </w:pPr>
+            <w:r>
+              <w:rPr>
+                <w:rFonts w:ascii="DengXian" w:eastAsia="DengXian" w:hAnsi="DengXian"/>
+              </w:rPr>
+              <w:t>PARTE DEL SISTEMA</w:t>
+            </w:r>
+          </w:p>
+        </w:tc>
+        <w:tc>
+          <w:tcPr>
+            <w:tcW w:w="6798" w:type="dxa"/>
+            <w:gridSpan w:val="3"/>
+            <w:shd w:val="clear" w:color="auto" w:fill="FFE599" w:themeFill="accent4" w:themeFillTint="66"/>
+            <w:vAlign w:val="center"/>
+          </w:tcPr>
+          <w:p>
+            <w:pPr>
+              <w:jc w:val="center"/>
+              <w:cnfStyle w:val="000000100000" w:firstRow="0" w:lastRow="0" w:firstColumn="0" w:lastColumn="0" w:oddVBand="0" w:evenVBand="0" w:oddHBand="1" w:evenHBand="0" w:firstRowFirstColumn="0" w:firstRowLastColumn="0" w:lastRowFirstColumn="0" w:lastRowLastColumn="0"/>
+              <w:rPr>
+                <w:rFonts w:ascii="DengXian" w:eastAsia="DengXian" w:hAnsi="DengXian"/>
+              </w:rPr>
+            </w:pPr>
+            <w:bookmarkStart w:id="0" w:name="_GoBack"/>
+            <w:bookmarkEnd w:id="0"/>
+          </w:p>
+        </w:tc>
+      </w:tr>
+      <w:tr>
+        <w:trPr>
+          <w:trHeight w:val="567"/>
+        </w:trPr>
+        <w:tc>
+          <w:tcPr>
+            <w:cnfStyle w:val="001000000000" w:firstRow="0" w:lastRow="0" w:firstColumn="1" w:lastColumn="0" w:oddVBand="0" w:evenVBand="0" w:oddHBand="0" w:evenHBand="0" w:firstRowFirstColumn="0" w:firstRowLastColumn="0" w:lastRowFirstColumn="0" w:lastRowLastColumn="0"/>
+            <w:tcW w:w="1696" w:type="dxa"/>
+            <w:shd w:val="clear" w:color="auto" w:fill="C5E0B3" w:themeFill="accent6" w:themeFillTint="66"/>
+            <w:vAlign w:val="center"/>
+          </w:tcPr>
+          <w:p>
+            <w:pPr>
+              <w:jc w:val="center"/>
+              <w:rPr>
+                <w:rFonts w:ascii="DengXian" w:eastAsia="DengXian" w:hAnsi="DengXian"/>
+              </w:rPr>
+            </w:pPr>
+            <w:r>
+              <w:rPr>
+                <w:rFonts w:ascii="DengXian" w:eastAsia="DengXian" w:hAnsi="DengXian"/>
+              </w:rPr>
+              <w:t>SUBATRIBUTO</w:t>
+            </w:r>
+          </w:p>
+        </w:tc>
+        <w:tc>
+          <w:tcPr>
+            <w:tcW w:w="6798" w:type="dxa"/>
+            <w:gridSpan w:val="3"/>
+            <w:shd w:val="clear" w:color="auto" w:fill="C5E0B3" w:themeFill="accent6" w:themeFillTint="66"/>
+            <w:vAlign w:val="center"/>
+          </w:tcPr>
+          <w:p>
+            <w:pPr>
+              <w:jc w:val="center"/>
+              <w:cnfStyle w:val="000000000000" w:firstRow="0" w:lastRow="0" w:firstColumn="0" w:lastColumn="0" w:oddVBand="0" w:evenVBand="0" w:oddHBand="0" w:evenHBand="0" w:firstRowFirstColumn="0" w:firstRowLastColumn="0" w:lastRowFirstColumn="0" w:lastRowLastColumn="0"/>
+              <w:rPr>
+                <w:rFonts w:ascii="DengXian" w:eastAsia="DengXian" w:hAnsi="DengXian"/>
+              </w:rPr>
+            </w:pPr>
+            <w:r>
+              <w:rPr>
+                <w:rFonts w:ascii="DengXian" w:eastAsia="DengXian" w:hAnsi="DengXian"/>
+              </w:rPr>
+              <w:t>-</w:t>
+            </w:r>
+          </w:p>
+        </w:tc>
+      </w:tr>
+      <w:tr>
+        <w:trPr>
+          <w:cnfStyle w:val="000000100000" w:firstRow="0" w:lastRow="0" w:firstColumn="0" w:lastColumn="0" w:oddVBand="0" w:evenVBand="0" w:oddHBand="1" w:evenHBand="0" w:firstRowFirstColumn="0" w:firstRowLastColumn="0" w:lastRowFirstColumn="0" w:lastRowLastColumn="0"/>
+          <w:trHeight w:val="1383"/>
+        </w:trPr>
+        <w:tc>
+          <w:tcPr>
+            <w:cnfStyle w:val="001000000000" w:firstRow="0" w:lastRow="0" w:firstColumn="1" w:lastColumn="0" w:oddVBand="0" w:evenVBand="0" w:oddHBand="0" w:evenHBand="0" w:firstRowFirstColumn="0" w:firstRowLastColumn="0" w:lastRowFirstColumn="0" w:lastRowLastColumn="0"/>
+            <w:tcW w:w="1696" w:type="dxa"/>
+            <w:shd w:val="clear" w:color="auto" w:fill="F7CAAC" w:themeFill="accent2" w:themeFillTint="66"/>
+            <w:vAlign w:val="center"/>
+          </w:tcPr>
+          <w:p>
+            <w:pPr>
+              <w:jc w:val="center"/>
+              <w:rPr>
+                <w:rFonts w:ascii="DengXian" w:eastAsia="DengXian" w:hAnsi="DengXian"/>
+                <w:b w:val="0"/>
+                <w:bCs w:val="0"/>
+              </w:rPr>
+            </w:pPr>
+            <w:r>
+              <w:rPr>
+                <w:rFonts w:ascii="DengXian" w:eastAsia="DengXian" w:hAnsi="DengXian"/>
+              </w:rPr>
+              <w:t>ESCENARIOS</w:t>
+            </w:r>
+          </w:p>
+        </w:tc>
+        <w:tc>
+          <w:tcPr>
+            <w:tcW w:w="2268" w:type="dxa"/>
+            <w:shd w:val="clear" w:color="auto" w:fill="F7CAAC" w:themeFill="accent2" w:themeFillTint="66"/>
+            <w:vAlign w:val="center"/>
+          </w:tcPr>
+          <w:p>
+            <w:pPr>
+              <w:jc w:val="center"/>
+              <w:cnfStyle w:val="000000100000" w:firstRow="0" w:lastRow="0" w:firstColumn="0" w:lastColumn="0" w:oddVBand="0" w:evenVBand="0" w:oddHBand="1" w:evenHBand="0" w:firstRowFirstColumn="0" w:firstRowLastColumn="0" w:lastRowFirstColumn="0" w:lastRowLastColumn="0"/>
+            </w:pPr>
+            <w:r>
+              <w:t>Solución reactiva:</w:t>
+            </w:r>
+          </w:p>
+          <w:p>
+            <w:pPr>
+              <w:jc w:val="center"/>
+              <w:cnfStyle w:val="000000100000" w:firstRow="0" w:lastRow="0" w:firstColumn="0" w:lastColumn="0" w:oddVBand="0" w:evenVBand="0" w:oddHBand="1" w:evenHBand="0" w:firstRowFirstColumn="0" w:firstRowLastColumn="0" w:lastRowFirstColumn="0" w:lastRowLastColumn="0"/>
+            </w:pPr>
+            <w:r>
+              <w:t>En caso de caerse el sistema por un fallo de los servidores, se activará unos servidores adicionales para que el sistema corra sobre ellos.</w:t>
+            </w:r>
+          </w:p>
+        </w:tc>
+        <w:tc>
+          <w:tcPr>
+            <w:tcW w:w="2268" w:type="dxa"/>
+            <w:shd w:val="clear" w:color="auto" w:fill="F7CAAC" w:themeFill="accent2" w:themeFillTint="66"/>
+            <w:vAlign w:val="center"/>
+          </w:tcPr>
+          <w:p>
+            <w:pPr>
+              <w:jc w:val="center"/>
+              <w:cnfStyle w:val="000000100000" w:firstRow="0" w:lastRow="0" w:firstColumn="0" w:lastColumn="0" w:oddVBand="0" w:evenVBand="0" w:oddHBand="1" w:evenHBand="0" w:firstRowFirstColumn="0" w:firstRowLastColumn="0" w:lastRowFirstColumn="0" w:lastRowLastColumn="0"/>
+            </w:pPr>
+            <w:r>
+              <w:t>Solución proactiva</w:t>
+            </w:r>
+            <w:r>
+              <w:t>:</w:t>
+            </w:r>
+          </w:p>
+          <w:p>
+            <w:pPr>
+              <w:jc w:val="center"/>
+              <w:cnfStyle w:val="000000100000" w:firstRow="0" w:lastRow="0" w:firstColumn="0" w:lastColumn="0" w:oddVBand="0" w:evenVBand="0" w:oddHBand="1" w:evenHBand="0" w:firstRowFirstColumn="0" w:firstRowLastColumn="0" w:lastRowFirstColumn="0" w:lastRowLastColumn="0"/>
+              <w:rPr>
+                <w:u w:val="single"/>
+              </w:rPr>
+            </w:pPr>
+            <w:r>
+              <w:t>Implementar en el código medidas que reduzcan al mínimo las posibilidades de que el sistema se caiga.</w:t>
+            </w:r>
+          </w:p>
+        </w:tc>
+        <w:tc>
+          <w:tcPr>
+            <w:tcW w:w="2262" w:type="dxa"/>
+            <w:shd w:val="clear" w:color="auto" w:fill="F7CAAC" w:themeFill="accent2" w:themeFillTint="66"/>
+            <w:vAlign w:val="center"/>
+          </w:tcPr>
+          <w:p>
+            <w:pPr>
+              <w:jc w:val="center"/>
+              <w:cnfStyle w:val="000000100000" w:firstRow="0" w:lastRow="0" w:firstColumn="0" w:lastColumn="0" w:oddVBand="0" w:evenVBand="0" w:oddHBand="1" w:evenHBand="0" w:firstRowFirstColumn="0" w:firstRowLastColumn="0" w:lastRowFirstColumn="0" w:lastRowLastColumn="0"/>
+            </w:pPr>
+            <w:r>
+              <w:rPr>
+                <w:rFonts w:ascii="DengXian" w:eastAsia="DengXian" w:hAnsi="DengXian"/>
+              </w:rPr>
+              <w:t>-</w:t>
+            </w:r>
+          </w:p>
+        </w:tc>
+      </w:tr>
+      <w:tr>
+        <w:trPr>
+          <w:trHeight w:val="567"/>
+        </w:trPr>
+        <w:tc>
+          <w:tcPr>
+            <w:cnfStyle w:val="001000000000" w:firstRow="0" w:lastRow="0" w:firstColumn="1" w:lastColumn="0" w:oddVBand="0" w:evenVBand="0" w:oddHBand="0" w:evenHBand="0" w:firstRowFirstColumn="0" w:firstRowLastColumn="0" w:lastRowFirstColumn="0" w:lastRowLastColumn="0"/>
+            <w:tcW w:w="1696" w:type="dxa"/>
+            <w:shd w:val="clear" w:color="auto" w:fill="DEEAF6" w:themeFill="accent5" w:themeFillTint="33"/>
+            <w:vAlign w:val="center"/>
+          </w:tcPr>
+          <w:p>
+            <w:pPr>
+              <w:jc w:val="center"/>
+            </w:pPr>
+            <w:r>
+              <w:t xml:space="preserve">RESULTADOS </w:t>
+            </w:r>
+          </w:p>
+        </w:tc>
+        <w:tc>
+          <w:tcPr>
+            <w:tcW w:w="2268" w:type="dxa"/>
+            <w:shd w:val="clear" w:color="auto" w:fill="DEEAF6" w:themeFill="accent5" w:themeFillTint="33"/>
+            <w:vAlign w:val="center"/>
+          </w:tcPr>
+          <w:p>
+            <w:pPr>
+              <w:jc w:val="center"/>
+              <w:cnfStyle w:val="000000000000" w:firstRow="0" w:lastRow="0" w:firstColumn="0" w:lastColumn="0" w:oddVBand="0" w:evenVBand="0" w:oddHBand="0" w:evenHBand="0" w:firstRowFirstColumn="0" w:firstRowLastColumn="0" w:lastRowFirstColumn="0" w:lastRowLastColumn="0"/>
+            </w:pPr>
+            <w:r>
+              <w:t>-</w:t>
+            </w:r>
+          </w:p>
+        </w:tc>
+        <w:tc>
+          <w:tcPr>
+            <w:tcW w:w="2268" w:type="dxa"/>
+            <w:shd w:val="clear" w:color="auto" w:fill="DEEAF6" w:themeFill="accent5" w:themeFillTint="33"/>
+            <w:vAlign w:val="center"/>
+          </w:tcPr>
+          <w:p>
+            <w:pPr>
+              <w:jc w:val="center"/>
+              <w:cnfStyle w:val="000000000000" w:firstRow="0" w:lastRow="0" w:firstColumn="0" w:lastColumn="0" w:oddVBand="0" w:evenVBand="0" w:oddHBand="0" w:evenHBand="0" w:firstRowFirstColumn="0" w:firstRowLastColumn="0" w:lastRowFirstColumn="0" w:lastRowLastColumn="0"/>
+            </w:pPr>
+            <w:r>
+              <w:t>-</w:t>
+            </w:r>
+          </w:p>
+        </w:tc>
+        <w:tc>
+          <w:tcPr>
+            <w:tcW w:w="2262" w:type="dxa"/>
+            <w:shd w:val="clear" w:color="auto" w:fill="DEEAF6" w:themeFill="accent5" w:themeFillTint="33"/>
+            <w:vAlign w:val="center"/>
+          </w:tcPr>
+          <w:p>
+            <w:pPr>
+              <w:jc w:val="center"/>
+              <w:cnfStyle w:val="000000000000" w:firstRow="0" w:lastRow="0" w:firstColumn="0" w:lastColumn="0" w:oddVBand="0" w:evenVBand="0" w:oddHBand="0" w:evenHBand="0" w:firstRowFirstColumn="0" w:firstRowLastColumn="0" w:lastRowFirstColumn="0" w:lastRowLastColumn="0"/>
+            </w:pPr>
+            <w:r>
+              <w:t>-</w:t>
+            </w:r>
+          </w:p>
+        </w:tc>
+      </w:tr>
+    </w:tbl>
     <w:p/>
     <w:sectPr>
       <w:pgSz w:w="11906" w:h="16838"/>
@@ -767,7 +1114,7 @@
 </file>
 
 <file path=word/endnotes.xml><?xml version="1.0" encoding="utf-8"?>
-<w:endnotes xmlns:wpc="http://schemas.microsoft.com/office/word/2010/wordprocessingCanvas" xmlns:cx="http://schemas.microsoft.com/office/drawing/2014/chartex" xmlns:cx1="http://schemas.microsoft.com/office/drawing/2015/9/8/chartex" xmlns:cx2="http://schemas.microsoft.com/office/drawing/2015/10/21/chartex" xmlns:cx3="http://schemas.microsoft.com/office/drawing/2016/5/9/chartex" xmlns:cx4="http://schemas.microsoft.com/office/drawing/2016/5/10/chartex" xmlns:cx5="http://schemas.microsoft.com/office/drawing/2016/5/11/chartex" xmlns:cx6="http://schemas.microsoft.com/office/drawing/2016/5/12/chartex" xmlns:cx7="http://schemas.microsoft.com/office/drawing/2016/5/13/chartex" xmlns:cx8="http://schemas.microsoft.com/office/drawing/2016/5/14/chartex" xmlns:mc="http://schemas.openxmlformats.org/markup-compatibility/2006" xmlns:aink="http://schemas.microsoft.com/office/drawing/2016/ink" xmlns:am3d="http://schemas.microsoft.com/office/drawing/2017/model3d" xmlns:o="urn:schemas-microsoft-com:office:office" xmlns:r="http://schemas.openxmlformats.org/officeDocument/2006/relationships" xmlns:m="http://schemas.openxmlformats.org/officeDocument/2006/math" xmlns:v="urn:schemas-microsoft-com:vml" xmlns:wp14="http://schemas.microsoft.com/office/word/2010/wordprocessingDrawing" xmlns:wp="http://schemas.openxmlformats.org/drawingml/2006/wordprocessingDrawing" xmlns:w10="urn:schemas-microsoft-com:office:word" xmlns:w="http://schemas.openxmlformats.org/wordprocessingml/2006/main" xmlns:w14="http://schemas.microsoft.com/office/word/2010/wordml" xmlns:w15="http://schemas.microsoft.com/office/word/2012/wordml" xmlns:w16cid="http://schemas.microsoft.com/office/word/2016/wordml/cid" xmlns:w16se="http://schemas.microsoft.com/office/word/2015/wordml/symex" xmlns:wpg="http://schemas.microsoft.com/office/word/2010/wordprocessingGroup" xmlns:wpi="http://schemas.microsoft.com/office/word/2010/wordprocessingInk" xmlns:wne="http://schemas.microsoft.com/office/word/2006/wordml" xmlns:wps="http://schemas.microsoft.com/office/word/2010/wordprocessingShape" mc:Ignorable="w14 w15 w16se w16cid wp14">
+<w:endnotes xmlns:wpc="http://schemas.microsoft.com/office/word/2010/wordprocessingCanvas" xmlns:cx="http://schemas.microsoft.com/office/drawing/2014/chartex" xmlns:cx1="http://schemas.microsoft.com/office/drawing/2015/9/8/chartex" xmlns:mc="http://schemas.openxmlformats.org/markup-compatibility/2006" xmlns:o="urn:schemas-microsoft-com:office:office" xmlns:r="http://schemas.openxmlformats.org/officeDocument/2006/relationships" xmlns:m="http://schemas.openxmlformats.org/officeDocument/2006/math" xmlns:v="urn:schemas-microsoft-com:vml" xmlns:wp14="http://schemas.microsoft.com/office/word/2010/wordprocessingDrawing" xmlns:wp="http://schemas.openxmlformats.org/drawingml/2006/wordprocessingDrawing" xmlns:w10="urn:schemas-microsoft-com:office:word" xmlns:w="http://schemas.openxmlformats.org/wordprocessingml/2006/main" xmlns:w14="http://schemas.microsoft.com/office/word/2010/wordml" xmlns:w15="http://schemas.microsoft.com/office/word/2012/wordml" xmlns:w16se="http://schemas.microsoft.com/office/word/2015/wordml/symex" xmlns:wpg="http://schemas.microsoft.com/office/word/2010/wordprocessingGroup" xmlns:wpi="http://schemas.microsoft.com/office/word/2010/wordprocessingInk" xmlns:wne="http://schemas.microsoft.com/office/word/2006/wordml" xmlns:wps="http://schemas.microsoft.com/office/word/2010/wordprocessingShape" mc:Ignorable="w14 w15 w16se wp14">
   <w:endnote w:type="separator" w:id="-1">
     <w:p>
       <w:pPr>
@@ -792,7 +1139,7 @@
 </file>
 
 <file path=word/footnotes.xml><?xml version="1.0" encoding="utf-8"?>
-<w:footnotes xmlns:wpc="http://schemas.microsoft.com/office/word/2010/wordprocessingCanvas" xmlns:cx="http://schemas.microsoft.com/office/drawing/2014/chartex" xmlns:cx1="http://schemas.microsoft.com/office/drawing/2015/9/8/chartex" xmlns:cx2="http://schemas.microsoft.com/office/drawing/2015/10/21/chartex" xmlns:cx3="http://schemas.microsoft.com/office/drawing/2016/5/9/chartex" xmlns:cx4="http://schemas.microsoft.com/office/drawing/2016/5/10/chartex" xmlns:cx5="http://schemas.microsoft.com/office/drawing/2016/5/11/chartex" xmlns:cx6="http://schemas.microsoft.com/office/drawing/2016/5/12/chartex" xmlns:cx7="http://schemas.microsoft.com/office/drawing/2016/5/13/chartex" xmlns:cx8="http://schemas.microsoft.com/office/drawing/2016/5/14/chartex" xmlns:mc="http://schemas.openxmlformats.org/markup-compatibility/2006" xmlns:aink="http://schemas.microsoft.com/office/drawing/2016/ink" xmlns:am3d="http://schemas.microsoft.com/office/drawing/2017/model3d" xmlns:o="urn:schemas-microsoft-com:office:office" xmlns:r="http://schemas.openxmlformats.org/officeDocument/2006/relationships" xmlns:m="http://schemas.openxmlformats.org/officeDocument/2006/math" xmlns:v="urn:schemas-microsoft-com:vml" xmlns:wp14="http://schemas.microsoft.com/office/word/2010/wordprocessingDrawing" xmlns:wp="http://schemas.openxmlformats.org/drawingml/2006/wordprocessingDrawing" xmlns:w10="urn:schemas-microsoft-com:office:word" xmlns:w="http://schemas.openxmlformats.org/wordprocessingml/2006/main" xmlns:w14="http://schemas.microsoft.com/office/word/2010/wordml" xmlns:w15="http://schemas.microsoft.com/office/word/2012/wordml" xmlns:w16cid="http://schemas.microsoft.com/office/word/2016/wordml/cid" xmlns:w16se="http://schemas.microsoft.com/office/word/2015/wordml/symex" xmlns:wpg="http://schemas.microsoft.com/office/word/2010/wordprocessingGroup" xmlns:wpi="http://schemas.microsoft.com/office/word/2010/wordprocessingInk" xmlns:wne="http://schemas.microsoft.com/office/word/2006/wordml" xmlns:wps="http://schemas.microsoft.com/office/word/2010/wordprocessingShape" mc:Ignorable="w14 w15 w16se w16cid wp14">
+<w:footnotes xmlns:wpc="http://schemas.microsoft.com/office/word/2010/wordprocessingCanvas" xmlns:cx="http://schemas.microsoft.com/office/drawing/2014/chartex" xmlns:cx1="http://schemas.microsoft.com/office/drawing/2015/9/8/chartex" xmlns:mc="http://schemas.openxmlformats.org/markup-compatibility/2006" xmlns:o="urn:schemas-microsoft-com:office:office" xmlns:r="http://schemas.openxmlformats.org/officeDocument/2006/relationships" xmlns:m="http://schemas.openxmlformats.org/officeDocument/2006/math" xmlns:v="urn:schemas-microsoft-com:vml" xmlns:wp14="http://schemas.microsoft.com/office/word/2010/wordprocessingDrawing" xmlns:wp="http://schemas.openxmlformats.org/drawingml/2006/wordprocessingDrawing" xmlns:w10="urn:schemas-microsoft-com:office:word" xmlns:w="http://schemas.openxmlformats.org/wordprocessingml/2006/main" xmlns:w14="http://schemas.microsoft.com/office/word/2010/wordml" xmlns:w15="http://schemas.microsoft.com/office/word/2012/wordml" xmlns:w16se="http://schemas.microsoft.com/office/word/2015/wordml/symex" xmlns:wpg="http://schemas.microsoft.com/office/word/2010/wordprocessingGroup" xmlns:wpi="http://schemas.microsoft.com/office/word/2010/wordprocessingInk" xmlns:wne="http://schemas.microsoft.com/office/word/2006/wordml" xmlns:wps="http://schemas.microsoft.com/office/word/2010/wordprocessingShape" mc:Ignorable="w14 w15 w16se wp14">
   <w:footnote w:type="separator" w:id="-1">
     <w:p>
       <w:pPr>
@@ -817,7 +1164,7 @@
 </file>
 
 <file path=word/styles.xml><?xml version="1.0" encoding="utf-8"?>
-<w:styles xmlns:mc="http://schemas.openxmlformats.org/markup-compatibility/2006" xmlns:r="http://schemas.openxmlformats.org/officeDocument/2006/relationships" xmlns:w="http://schemas.openxmlformats.org/wordprocessingml/2006/main" xmlns:w14="http://schemas.microsoft.com/office/word/2010/wordml" xmlns:w15="http://schemas.microsoft.com/office/word/2012/wordml" xmlns:w16cid="http://schemas.microsoft.com/office/word/2016/wordml/cid" xmlns:w16se="http://schemas.microsoft.com/office/word/2015/wordml/symex" mc:Ignorable="w14 w15 w16se w16cid">
+<w:styles xmlns:mc="http://schemas.openxmlformats.org/markup-compatibility/2006" xmlns:r="http://schemas.openxmlformats.org/officeDocument/2006/relationships" xmlns:w="http://schemas.openxmlformats.org/wordprocessingml/2006/main" xmlns:w14="http://schemas.microsoft.com/office/word/2010/wordml" xmlns:w15="http://schemas.microsoft.com/office/word/2012/wordml" xmlns:w16se="http://schemas.microsoft.com/office/word/2015/wordml/symex" mc:Ignorable="w14 w15 w16se">
   <w:docDefaults>
     <w:rPrDefault>
       <w:rPr>
@@ -833,7 +1180,7 @@
       </w:pPr>
     </w:pPrDefault>
   </w:docDefaults>
-  <w:latentStyles w:defLockedState="0" w:defUIPriority="99" w:defSemiHidden="0" w:defUnhideWhenUsed="0" w:defQFormat="0" w:count="376">
+  <w:latentStyles w:defLockedState="0" w:defUIPriority="99" w:defSemiHidden="0" w:defUnhideWhenUsed="0" w:defQFormat="0" w:count="371">
     <w:lsdException w:name="Normal" w:uiPriority="0" w:qFormat="1"/>
     <w:lsdException w:name="heading 1" w:uiPriority="9" w:qFormat="1"/>
     <w:lsdException w:name="heading 2" w:semiHidden="1" w:uiPriority="9" w:unhideWhenUsed="1" w:qFormat="1"/>
@@ -1205,11 +1552,6 @@
     <w:lsdException w:name="List Table 5 Dark Accent 6" w:uiPriority="50"/>
     <w:lsdException w:name="List Table 6 Colorful Accent 6" w:uiPriority="51"/>
     <w:lsdException w:name="List Table 7 Colorful Accent 6" w:uiPriority="52"/>
-    <w:lsdException w:name="Mention" w:semiHidden="1" w:unhideWhenUsed="1"/>
-    <w:lsdException w:name="Smart Hyperlink" w:semiHidden="1" w:unhideWhenUsed="1"/>
-    <w:lsdException w:name="Hashtag" w:semiHidden="1" w:unhideWhenUsed="1"/>
-    <w:lsdException w:name="Unresolved Mention" w:semiHidden="1" w:unhideWhenUsed="1"/>
-    <w:lsdException w:name="Smart Link" w:semiHidden="1" w:unhideWhenUsed="1"/>
   </w:latentStyles>
   <w:style w:type="paragraph" w:default="1" w:styleId="Normal">
     <w:name w:val="Normal"/>
@@ -1262,7 +1604,7 @@
       </w:tblBorders>
     </w:tblPr>
   </w:style>
-  <w:style w:type="table" w:styleId="Tablaconcuadrcula4-nfasis5">
+  <w:style w:type="table" w:styleId="Tabladecuadrcula4-nfasis5">
     <w:name w:val="Grid Table 4 Accent 5"/>
     <w:basedOn w:val="Tablanormal"/>
     <w:uiPriority w:val="49"/>

--- a/PLANTILLA_TABLA_ESCENARIOS.docx
+++ b/PLANTILLA_TABLA_ESCENARIOS.docx
@@ -1,10 +1,10 @@
 
 <file path=word/document.xml><?xml version="1.0" encoding="utf-8"?>
-<w:document xmlns:wpc="http://schemas.microsoft.com/office/word/2010/wordprocessingCanvas" xmlns:cx="http://schemas.microsoft.com/office/drawing/2014/chartex" xmlns:cx1="http://schemas.microsoft.com/office/drawing/2015/9/8/chartex" xmlns:mc="http://schemas.openxmlformats.org/markup-compatibility/2006" xmlns:o="urn:schemas-microsoft-com:office:office" xmlns:r="http://schemas.openxmlformats.org/officeDocument/2006/relationships" xmlns:m="http://schemas.openxmlformats.org/officeDocument/2006/math" xmlns:v="urn:schemas-microsoft-com:vml" xmlns:wp14="http://schemas.microsoft.com/office/word/2010/wordprocessingDrawing" xmlns:wp="http://schemas.openxmlformats.org/drawingml/2006/wordprocessingDrawing" xmlns:w10="urn:schemas-microsoft-com:office:word" xmlns:w="http://schemas.openxmlformats.org/wordprocessingml/2006/main" xmlns:w14="http://schemas.microsoft.com/office/word/2010/wordml" xmlns:w15="http://schemas.microsoft.com/office/word/2012/wordml" xmlns:w16se="http://schemas.microsoft.com/office/word/2015/wordml/symex" xmlns:wpg="http://schemas.microsoft.com/office/word/2010/wordprocessingGroup" xmlns:wpi="http://schemas.microsoft.com/office/word/2010/wordprocessingInk" xmlns:wne="http://schemas.microsoft.com/office/word/2006/wordml" xmlns:wps="http://schemas.microsoft.com/office/word/2010/wordprocessingShape" mc:Ignorable="w14 w15 w16se wp14">
+<w:document xmlns:wpc="http://schemas.microsoft.com/office/word/2010/wordprocessingCanvas" xmlns:cx="http://schemas.microsoft.com/office/drawing/2014/chartex" xmlns:cx1="http://schemas.microsoft.com/office/drawing/2015/9/8/chartex" xmlns:cx2="http://schemas.microsoft.com/office/drawing/2015/10/21/chartex" xmlns:cx3="http://schemas.microsoft.com/office/drawing/2016/5/9/chartex" xmlns:cx4="http://schemas.microsoft.com/office/drawing/2016/5/10/chartex" xmlns:cx5="http://schemas.microsoft.com/office/drawing/2016/5/11/chartex" xmlns:cx6="http://schemas.microsoft.com/office/drawing/2016/5/12/chartex" xmlns:cx7="http://schemas.microsoft.com/office/drawing/2016/5/13/chartex" xmlns:cx8="http://schemas.microsoft.com/office/drawing/2016/5/14/chartex" xmlns:mc="http://schemas.openxmlformats.org/markup-compatibility/2006" xmlns:aink="http://schemas.microsoft.com/office/drawing/2016/ink" xmlns:am3d="http://schemas.microsoft.com/office/drawing/2017/model3d" xmlns:o="urn:schemas-microsoft-com:office:office" xmlns:r="http://schemas.openxmlformats.org/officeDocument/2006/relationships" xmlns:m="http://schemas.openxmlformats.org/officeDocument/2006/math" xmlns:v="urn:schemas-microsoft-com:vml" xmlns:wp14="http://schemas.microsoft.com/office/word/2010/wordprocessingDrawing" xmlns:wp="http://schemas.openxmlformats.org/drawingml/2006/wordprocessingDrawing" xmlns:w10="urn:schemas-microsoft-com:office:word" xmlns:w="http://schemas.openxmlformats.org/wordprocessingml/2006/main" xmlns:w14="http://schemas.microsoft.com/office/word/2010/wordml" xmlns:w15="http://schemas.microsoft.com/office/word/2012/wordml" xmlns:w16cid="http://schemas.microsoft.com/office/word/2016/wordml/cid" xmlns:w16se="http://schemas.microsoft.com/office/word/2015/wordml/symex" xmlns:wpg="http://schemas.microsoft.com/office/word/2010/wordprocessingGroup" xmlns:wpi="http://schemas.microsoft.com/office/word/2010/wordprocessingInk" xmlns:wne="http://schemas.microsoft.com/office/word/2006/wordml" xmlns:wps="http://schemas.microsoft.com/office/word/2010/wordprocessingShape" mc:Ignorable="w14 w15 w16se w16cid wp14">
   <w:body>
     <w:tbl>
       <w:tblPr>
-        <w:tblStyle w:val="Tabladecuadrcula4-nfasis5"/>
+        <w:tblStyle w:val="Tablaconcuadrcula4-nfasis5"/>
         <w:tblpPr w:leftFromText="141" w:rightFromText="141" w:horzAnchor="margin" w:tblpY="1536"/>
         <w:tblW w:w="0" w:type="auto"/>
         <w:tblLook w:val="04A0" w:firstRow="1" w:lastRow="0" w:firstColumn="1" w:lastColumn="0" w:noHBand="0" w:noVBand="1"/>
@@ -236,20 +236,85 @@
               <w:rPr>
                 <w:rFonts w:ascii="DengXian" w:eastAsia="DengXian" w:hAnsi="DengXian"/>
               </w:rPr>
-              <w:t>El operario recibe una alerta y solicita la ruta a través del Servidor 1</w:t>
-            </w:r>
-          </w:p>
-          <w:p>
-            <w:pPr>
-              <w:jc w:val="center"/>
-              <w:cnfStyle w:val="000000100000" w:firstRow="0" w:lastRow="0" w:firstColumn="0" w:lastColumn="0" w:oddVBand="0" w:evenVBand="0" w:oddHBand="1" w:evenHBand="0" w:firstRowFirstColumn="0" w:firstRowLastColumn="0" w:lastRowFirstColumn="0" w:lastRowLastColumn="0"/>
-              <w:rPr>
-                <w:b/>
-                <w:bCs/>
-              </w:rPr>
-            </w:pPr>
-            <w:r>
-              <w:t>-</w:t>
+              <w:t>Computador profesional OMEN 875-1024ns</w:t>
+            </w:r>
+          </w:p>
+          <w:p>
+            <w:pPr>
+              <w:jc w:val="center"/>
+              <w:cnfStyle w:val="000000100000" w:firstRow="0" w:lastRow="0" w:firstColumn="0" w:lastColumn="0" w:oddVBand="0" w:evenVBand="0" w:oddHBand="1" w:evenHBand="0" w:firstRowFirstColumn="0" w:firstRowLastColumn="0" w:lastRowFirstColumn="0" w:lastRowLastColumn="0"/>
+              <w:rPr>
+                <w:rFonts w:ascii="DengXian" w:eastAsia="DengXian" w:hAnsi="DengXian"/>
+              </w:rPr>
+            </w:pPr>
+            <w:r>
+              <w:rPr>
+                <w:rFonts w:ascii="DengXian" w:eastAsia="DengXian" w:hAnsi="DengXian"/>
+                <w:u w:val="single"/>
+              </w:rPr>
+              <w:t>Velocidad del procesador</w:t>
+            </w:r>
+            <w:r>
+              <w:rPr>
+                <w:rFonts w:ascii="DengXian" w:eastAsia="DengXian" w:hAnsi="DengXian"/>
+              </w:rPr>
+              <w:t>: 5</w:t>
+            </w:r>
+            <w:r>
+              <w:rPr>
+                <w:rFonts w:ascii="DengXian" w:eastAsia="DengXian" w:hAnsi="DengXian"/>
+              </w:rPr>
+              <w:t xml:space="preserve"> </w:t>
+            </w:r>
+            <w:r>
+              <w:rPr>
+                <w:rFonts w:ascii="DengXian" w:eastAsia="DengXian" w:hAnsi="DengXian"/>
+              </w:rPr>
+              <w:t>GHz</w:t>
+            </w:r>
+          </w:p>
+          <w:p>
+            <w:pPr>
+              <w:jc w:val="center"/>
+              <w:cnfStyle w:val="000000100000" w:firstRow="0" w:lastRow="0" w:firstColumn="0" w:lastColumn="0" w:oddVBand="0" w:evenVBand="0" w:oddHBand="1" w:evenHBand="0" w:firstRowFirstColumn="0" w:firstRowLastColumn="0" w:lastRowFirstColumn="0" w:lastRowLastColumn="0"/>
+              <w:rPr>
+                <w:rFonts w:ascii="DengXian" w:eastAsia="DengXian" w:hAnsi="DengXian"/>
+              </w:rPr>
+            </w:pPr>
+            <w:r>
+              <w:rPr>
+                <w:rFonts w:ascii="DengXian" w:eastAsia="DengXian" w:hAnsi="DengXian"/>
+                <w:u w:val="single"/>
+              </w:rPr>
+              <w:t>Número de Núcleos:</w:t>
+            </w:r>
+            <w:r>
+              <w:rPr>
+                <w:rFonts w:ascii="DengXian" w:eastAsia="DengXian" w:hAnsi="DengXian"/>
+              </w:rPr>
+              <w:t xml:space="preserve"> 8</w:t>
+            </w:r>
+          </w:p>
+          <w:p>
+            <w:pPr>
+              <w:jc w:val="center"/>
+              <w:cnfStyle w:val="000000100000" w:firstRow="0" w:lastRow="0" w:firstColumn="0" w:lastColumn="0" w:oddVBand="0" w:evenVBand="0" w:oddHBand="1" w:evenHBand="0" w:firstRowFirstColumn="0" w:firstRowLastColumn="0" w:lastRowFirstColumn="0" w:lastRowLastColumn="0"/>
+              <w:rPr>
+                <w:rFonts w:ascii="DengXian" w:eastAsia="DengXian" w:hAnsi="DengXian"/>
+              </w:rPr>
+            </w:pPr>
+            <w:r>
+              <w:rPr>
+                <w:rFonts w:ascii="DengXian" w:eastAsia="DengXian" w:hAnsi="DengXian"/>
+                <w:u w:val="single"/>
+              </w:rPr>
+              <w:t>Coste:</w:t>
+            </w:r>
+            <w:r>
+              <w:rPr>
+                <w:rFonts w:ascii="DengXian" w:eastAsia="DengXian" w:hAnsi="DengXian"/>
+              </w:rPr>
+              <w:t xml:space="preserve"> 3800$</w:t>
             </w:r>
           </w:p>
           <w:p>
@@ -274,20 +339,103 @@
               <w:rPr>
                 <w:rFonts w:ascii="DengXian" w:eastAsia="DengXian" w:hAnsi="DengXian"/>
               </w:rPr>
-              <w:t>El operario recibe una alerta y solicita la ruta a través del Servidor 2</w:t>
-            </w:r>
-          </w:p>
-          <w:p>
-            <w:pPr>
-              <w:jc w:val="center"/>
-              <w:cnfStyle w:val="000000100000" w:firstRow="0" w:lastRow="0" w:firstColumn="0" w:lastColumn="0" w:oddVBand="0" w:evenVBand="0" w:oddHBand="1" w:evenHBand="0" w:firstRowFirstColumn="0" w:firstRowLastColumn="0" w:lastRowFirstColumn="0" w:lastRowLastColumn="0"/>
-              <w:rPr>
-                <w:b/>
-                <w:bCs/>
-              </w:rPr>
-            </w:pPr>
-            <w:r>
-              <w:t>-</w:t>
+              <w:t xml:space="preserve">Computador profesional </w:t>
+            </w:r>
+            <w:r>
+              <w:rPr>
+                <w:rFonts w:ascii="DengXian" w:eastAsia="DengXian" w:hAnsi="DengXian"/>
+              </w:rPr>
+              <w:t>MSI 297 EU</w:t>
+            </w:r>
+          </w:p>
+          <w:p>
+            <w:pPr>
+              <w:jc w:val="center"/>
+              <w:cnfStyle w:val="000000100000" w:firstRow="0" w:lastRow="0" w:firstColumn="0" w:lastColumn="0" w:oddVBand="0" w:evenVBand="0" w:oddHBand="1" w:evenHBand="0" w:firstRowFirstColumn="0" w:firstRowLastColumn="0" w:lastRowFirstColumn="0" w:lastRowLastColumn="0"/>
+              <w:rPr>
+                <w:rFonts w:ascii="DengXian" w:eastAsia="DengXian" w:hAnsi="DengXian"/>
+              </w:rPr>
+            </w:pPr>
+            <w:r>
+              <w:rPr>
+                <w:rFonts w:ascii="DengXian" w:eastAsia="DengXian" w:hAnsi="DengXian"/>
+                <w:u w:val="single"/>
+              </w:rPr>
+              <w:t>Velocidad del procesador</w:t>
+            </w:r>
+            <w:r>
+              <w:rPr>
+                <w:rFonts w:ascii="DengXian" w:eastAsia="DengXian" w:hAnsi="DengXian"/>
+              </w:rPr>
+              <w:t xml:space="preserve">: </w:t>
+            </w:r>
+            <w:r>
+              <w:rPr>
+                <w:rFonts w:ascii="DengXian" w:eastAsia="DengXian" w:hAnsi="DengXian"/>
+              </w:rPr>
+              <w:t xml:space="preserve">3.6 </w:t>
+            </w:r>
+            <w:r>
+              <w:rPr>
+                <w:rFonts w:ascii="DengXian" w:eastAsia="DengXian" w:hAnsi="DengXian"/>
+              </w:rPr>
+              <w:t>GHz</w:t>
+            </w:r>
+          </w:p>
+          <w:p>
+            <w:pPr>
+              <w:jc w:val="center"/>
+              <w:cnfStyle w:val="000000100000" w:firstRow="0" w:lastRow="0" w:firstColumn="0" w:lastColumn="0" w:oddVBand="0" w:evenVBand="0" w:oddHBand="1" w:evenHBand="0" w:firstRowFirstColumn="0" w:firstRowLastColumn="0" w:lastRowFirstColumn="0" w:lastRowLastColumn="0"/>
+              <w:rPr>
+                <w:rFonts w:ascii="DengXian" w:eastAsia="DengXian" w:hAnsi="DengXian"/>
+              </w:rPr>
+            </w:pPr>
+            <w:r>
+              <w:rPr>
+                <w:rFonts w:ascii="DengXian" w:eastAsia="DengXian" w:hAnsi="DengXian"/>
+                <w:u w:val="single"/>
+              </w:rPr>
+              <w:t>Número de Núcleos:</w:t>
+            </w:r>
+            <w:r>
+              <w:rPr>
+                <w:rFonts w:ascii="DengXian" w:eastAsia="DengXian" w:hAnsi="DengXian"/>
+              </w:rPr>
+              <w:t xml:space="preserve"> 8</w:t>
+            </w:r>
+          </w:p>
+          <w:p>
+            <w:pPr>
+              <w:jc w:val="center"/>
+              <w:cnfStyle w:val="000000100000" w:firstRow="0" w:lastRow="0" w:firstColumn="0" w:lastColumn="0" w:oddVBand="0" w:evenVBand="0" w:oddHBand="1" w:evenHBand="0" w:firstRowFirstColumn="0" w:firstRowLastColumn="0" w:lastRowFirstColumn="0" w:lastRowLastColumn="0"/>
+              <w:rPr>
+                <w:rFonts w:ascii="DengXian" w:eastAsia="DengXian" w:hAnsi="DengXian"/>
+              </w:rPr>
+            </w:pPr>
+            <w:r>
+              <w:rPr>
+                <w:rFonts w:ascii="DengXian" w:eastAsia="DengXian" w:hAnsi="DengXian"/>
+                <w:u w:val="single"/>
+              </w:rPr>
+              <w:t>Coste:</w:t>
+            </w:r>
+            <w:r>
+              <w:rPr>
+                <w:rFonts w:ascii="DengXian" w:eastAsia="DengXian" w:hAnsi="DengXian"/>
+              </w:rPr>
+              <w:t xml:space="preserve"> </w:t>
+            </w:r>
+            <w:r>
+              <w:rPr>
+                <w:rFonts w:ascii="DengXian" w:eastAsia="DengXian" w:hAnsi="DengXian"/>
+              </w:rPr>
+              <w:t>27</w:t>
+            </w:r>
+            <w:r>
+              <w:rPr>
+                <w:rFonts w:ascii="DengXian" w:eastAsia="DengXian" w:hAnsi="DengXian"/>
+              </w:rPr>
+              <w:t>00$</w:t>
             </w:r>
           </w:p>
           <w:p>
@@ -312,20 +460,109 @@
               <w:rPr>
                 <w:rFonts w:ascii="DengXian" w:eastAsia="DengXian" w:hAnsi="DengXian"/>
               </w:rPr>
-              <w:t>El operario recibe una alerta y solicita la ruta a través del Servidor 3</w:t>
-            </w:r>
-          </w:p>
-          <w:p>
-            <w:pPr>
-              <w:jc w:val="center"/>
-              <w:cnfStyle w:val="000000100000" w:firstRow="0" w:lastRow="0" w:firstColumn="0" w:lastColumn="0" w:oddVBand="0" w:evenVBand="0" w:oddHBand="1" w:evenHBand="0" w:firstRowFirstColumn="0" w:firstRowLastColumn="0" w:lastRowFirstColumn="0" w:lastRowLastColumn="0"/>
-              <w:rPr>
-                <w:b/>
-                <w:bCs/>
-              </w:rPr>
-            </w:pPr>
-            <w:r>
-              <w:t>-</w:t>
+              <w:t xml:space="preserve">Computador profesional </w:t>
+            </w:r>
+            <w:r>
+              <w:rPr>
+                <w:rFonts w:ascii="DengXian" w:eastAsia="DengXian" w:hAnsi="DengXian"/>
+              </w:rPr>
+              <w:t>MSI 274 XES</w:t>
+            </w:r>
+          </w:p>
+          <w:p>
+            <w:pPr>
+              <w:jc w:val="center"/>
+              <w:cnfStyle w:val="000000100000" w:firstRow="0" w:lastRow="0" w:firstColumn="0" w:lastColumn="0" w:oddVBand="0" w:evenVBand="0" w:oddHBand="1" w:evenHBand="0" w:firstRowFirstColumn="0" w:firstRowLastColumn="0" w:lastRowFirstColumn="0" w:lastRowLastColumn="0"/>
+              <w:rPr>
+                <w:rFonts w:ascii="DengXian" w:eastAsia="DengXian" w:hAnsi="DengXian"/>
+              </w:rPr>
+            </w:pPr>
+            <w:r>
+              <w:rPr>
+                <w:rFonts w:ascii="DengXian" w:eastAsia="DengXian" w:hAnsi="DengXian"/>
+                <w:u w:val="single"/>
+              </w:rPr>
+              <w:t>Velocidad del procesador</w:t>
+            </w:r>
+            <w:r>
+              <w:rPr>
+                <w:rFonts w:ascii="DengXian" w:eastAsia="DengXian" w:hAnsi="DengXian"/>
+              </w:rPr>
+              <w:t xml:space="preserve">: </w:t>
+            </w:r>
+            <w:r>
+              <w:rPr>
+                <w:rFonts w:ascii="DengXian" w:eastAsia="DengXian" w:hAnsi="DengXian"/>
+              </w:rPr>
+              <w:t xml:space="preserve">2.8 </w:t>
+            </w:r>
+            <w:r>
+              <w:rPr>
+                <w:rFonts w:ascii="DengXian" w:eastAsia="DengXian" w:hAnsi="DengXian"/>
+              </w:rPr>
+              <w:t>GHz</w:t>
+            </w:r>
+          </w:p>
+          <w:p>
+            <w:pPr>
+              <w:jc w:val="center"/>
+              <w:cnfStyle w:val="000000100000" w:firstRow="0" w:lastRow="0" w:firstColumn="0" w:lastColumn="0" w:oddVBand="0" w:evenVBand="0" w:oddHBand="1" w:evenHBand="0" w:firstRowFirstColumn="0" w:firstRowLastColumn="0" w:lastRowFirstColumn="0" w:lastRowLastColumn="0"/>
+              <w:rPr>
+                <w:rFonts w:ascii="DengXian" w:eastAsia="DengXian" w:hAnsi="DengXian"/>
+              </w:rPr>
+            </w:pPr>
+            <w:r>
+              <w:rPr>
+                <w:rFonts w:ascii="DengXian" w:eastAsia="DengXian" w:hAnsi="DengXian"/>
+                <w:u w:val="single"/>
+              </w:rPr>
+              <w:t>Número de Núcleos:</w:t>
+            </w:r>
+            <w:r>
+              <w:rPr>
+                <w:rFonts w:ascii="DengXian" w:eastAsia="DengXian" w:hAnsi="DengXian"/>
+              </w:rPr>
+              <w:t xml:space="preserve"> </w:t>
+            </w:r>
+            <w:r>
+              <w:rPr>
+                <w:rFonts w:ascii="DengXian" w:eastAsia="DengXian" w:hAnsi="DengXian"/>
+              </w:rPr>
+              <w:t>6</w:t>
+            </w:r>
+          </w:p>
+          <w:p>
+            <w:pPr>
+              <w:jc w:val="center"/>
+              <w:cnfStyle w:val="000000100000" w:firstRow="0" w:lastRow="0" w:firstColumn="0" w:lastColumn="0" w:oddVBand="0" w:evenVBand="0" w:oddHBand="1" w:evenHBand="0" w:firstRowFirstColumn="0" w:firstRowLastColumn="0" w:lastRowFirstColumn="0" w:lastRowLastColumn="0"/>
+              <w:rPr>
+                <w:rFonts w:ascii="DengXian" w:eastAsia="DengXian" w:hAnsi="DengXian"/>
+              </w:rPr>
+            </w:pPr>
+            <w:r>
+              <w:rPr>
+                <w:rFonts w:ascii="DengXian" w:eastAsia="DengXian" w:hAnsi="DengXian"/>
+                <w:u w:val="single"/>
+              </w:rPr>
+              <w:t>Coste:</w:t>
+            </w:r>
+            <w:r>
+              <w:rPr>
+                <w:rFonts w:ascii="DengXian" w:eastAsia="DengXian" w:hAnsi="DengXian"/>
+              </w:rPr>
+              <w:t xml:space="preserve"> </w:t>
+            </w:r>
+            <w:r>
+              <w:rPr>
+                <w:rFonts w:ascii="DengXian" w:eastAsia="DengXian" w:hAnsi="DengXian"/>
+              </w:rPr>
+              <w:t>9</w:t>
+            </w:r>
+            <w:r>
+              <w:rPr>
+                <w:rFonts w:ascii="DengXian" w:eastAsia="DengXian" w:hAnsi="DengXian"/>
+              </w:rPr>
+              <w:t>00$</w:t>
             </w:r>
           </w:p>
           <w:p>
@@ -366,7 +603,22 @@
             <w:pPr>
               <w:jc w:val="center"/>
               <w:cnfStyle w:val="000000000000" w:firstRow="0" w:lastRow="0" w:firstColumn="0" w:lastColumn="0" w:oddVBand="0" w:evenVBand="0" w:oddHBand="0" w:evenHBand="0" w:firstRowFirstColumn="0" w:firstRowLastColumn="0" w:lastRowFirstColumn="0" w:lastRowLastColumn="0"/>
-            </w:pPr>
+              <w:rPr>
+                <w:rFonts w:ascii="DengXian" w:eastAsia="DengXian" w:hAnsi="DengXian"/>
+              </w:rPr>
+            </w:pPr>
+            <w:r>
+              <w:rPr>
+                <w:rFonts w:ascii="DengXian" w:eastAsia="DengXian" w:hAnsi="DengXian"/>
+              </w:rPr>
+              <w:t>2,5</w:t>
+            </w:r>
+            <w:r>
+              <w:rPr>
+                <w:rFonts w:ascii="DengXian" w:eastAsia="DengXian" w:hAnsi="DengXian"/>
+              </w:rPr>
+              <w:t>*10^-11 segundos</w:t>
+            </w:r>
           </w:p>
         </w:tc>
         <w:tc>
@@ -379,7 +631,22 @@
             <w:pPr>
               <w:jc w:val="center"/>
               <w:cnfStyle w:val="000000000000" w:firstRow="0" w:lastRow="0" w:firstColumn="0" w:lastColumn="0" w:oddVBand="0" w:evenVBand="0" w:oddHBand="0" w:evenHBand="0" w:firstRowFirstColumn="0" w:firstRowLastColumn="0" w:lastRowFirstColumn="0" w:lastRowLastColumn="0"/>
-            </w:pPr>
+              <w:rPr>
+                <w:rFonts w:ascii="DengXian" w:eastAsia="DengXian" w:hAnsi="DengXian"/>
+              </w:rPr>
+            </w:pPr>
+            <w:r>
+              <w:rPr>
+                <w:rFonts w:ascii="DengXian" w:eastAsia="DengXian" w:hAnsi="DengXian"/>
+              </w:rPr>
+              <w:t>3,47</w:t>
+            </w:r>
+            <w:r>
+              <w:rPr>
+                <w:rFonts w:ascii="DengXian" w:eastAsia="DengXian" w:hAnsi="DengXian"/>
+              </w:rPr>
+              <w:t>*10^-11 segundos</w:t>
+            </w:r>
           </w:p>
         </w:tc>
         <w:tc>
@@ -392,7 +659,22 @@
             <w:pPr>
               <w:jc w:val="center"/>
               <w:cnfStyle w:val="000000000000" w:firstRow="0" w:lastRow="0" w:firstColumn="0" w:lastColumn="0" w:oddVBand="0" w:evenVBand="0" w:oddHBand="0" w:evenHBand="0" w:firstRowFirstColumn="0" w:firstRowLastColumn="0" w:lastRowFirstColumn="0" w:lastRowLastColumn="0"/>
-            </w:pPr>
+              <w:rPr>
+                <w:rFonts w:ascii="DengXian" w:eastAsia="DengXian" w:hAnsi="DengXian"/>
+              </w:rPr>
+            </w:pPr>
+            <w:r>
+              <w:rPr>
+                <w:rFonts w:ascii="DengXian" w:eastAsia="DengXian" w:hAnsi="DengXian"/>
+              </w:rPr>
+              <w:t>5,95</w:t>
+            </w:r>
+            <w:r>
+              <w:rPr>
+                <w:rFonts w:ascii="DengXian" w:eastAsia="DengXian" w:hAnsi="DengXian"/>
+              </w:rPr>
+              <w:t>*10^-11 segundos</w:t>
+            </w:r>
           </w:p>
         </w:tc>
       </w:tr>
@@ -734,9 +1016,66 @@
     <w:p/>
     <w:p/>
     <w:p/>
+    <w:p>
+      <w:pPr>
+        <w:rPr>
+          <w:rFonts w:ascii="DengXian" w:eastAsia="DengXian" w:hAnsi="DengXian"/>
+        </w:rPr>
+      </w:pPr>
+      <w:r>
+        <w:rPr>
+          <w:rFonts w:ascii="DengXian" w:eastAsia="DengXian" w:hAnsi="DengXian"/>
+        </w:rPr>
+        <w:t xml:space="preserve">Nota para la memoria: Los cálculos del </w:t>
+      </w:r>
+      <w:proofErr w:type="spellStart"/>
+      <w:r>
+        <w:rPr>
+          <w:rFonts w:ascii="DengXian" w:eastAsia="DengXian" w:hAnsi="DengXian"/>
+        </w:rPr>
+        <w:t>throughput</w:t>
+      </w:r>
+      <w:proofErr w:type="spellEnd"/>
+      <w:r>
+        <w:rPr>
+          <w:rFonts w:ascii="DengXian" w:eastAsia="DengXian" w:hAnsi="DengXian"/>
+        </w:rPr>
+        <w:t xml:space="preserve"> se han obtenido haciendo (</w:t>
+      </w:r>
+      <w:bookmarkStart w:id="0" w:name="_GoBack"/>
+      <w:bookmarkEnd w:id="0"/>
+      <w:r>
+        <w:rPr>
+          <w:rFonts w:ascii="DengXian" w:eastAsia="DengXian" w:hAnsi="DengXian"/>
+        </w:rPr>
+        <w:t>1/</w:t>
+      </w:r>
+      <w:proofErr w:type="spellStart"/>
+      <w:r>
+        <w:rPr>
+          <w:rFonts w:ascii="DengXian" w:eastAsia="DengXian" w:hAnsi="DengXian"/>
+        </w:rPr>
+        <w:t>VelocidadProcesador</w:t>
+      </w:r>
+      <w:proofErr w:type="spellEnd"/>
+      <w:r>
+        <w:rPr>
+          <w:rFonts w:ascii="DengXian" w:eastAsia="DengXian" w:hAnsi="DengXian"/>
+        </w:rPr>
+        <w:t xml:space="preserve">) / </w:t>
+      </w:r>
+      <w:proofErr w:type="spellStart"/>
+      <w:r>
+        <w:rPr>
+          <w:rFonts w:ascii="DengXian" w:eastAsia="DengXian" w:hAnsi="DengXian"/>
+        </w:rPr>
+        <w:t>NumeroNucleos</w:t>
+      </w:r>
+      <w:proofErr w:type="spellEnd"/>
+    </w:p>
     <w:tbl>
       <w:tblPr>
-        <w:tblStyle w:val="Tabladecuadrcula4-nfasis5"/>
+        <w:tblStyle w:val="Tablaconcuadrcula4-nfasis5"/>
         <w:tblpPr w:leftFromText="141" w:rightFromText="141" w:horzAnchor="margin" w:tblpY="1536"/>
         <w:tblW w:w="0" w:type="auto"/>
         <w:tblLook w:val="04A0" w:firstRow="1" w:lastRow="0" w:firstColumn="1" w:lastColumn="0" w:noHBand="0" w:noVBand="1"/>
@@ -794,6 +1133,7 @@
                 <w:szCs w:val="24"/>
               </w:rPr>
             </w:pPr>
+            <w:proofErr w:type="spellStart"/>
             <w:r>
               <w:rPr>
                 <w:rFonts w:ascii="DengXian" w:eastAsia="DengXian" w:hAnsi="DengXian"/>
@@ -804,6 +1144,7 @@
               </w:rPr>
               <w:t>Reliability</w:t>
             </w:r>
+            <w:proofErr w:type="spellEnd"/>
           </w:p>
           <w:p>
             <w:pPr>
@@ -872,8 +1213,6 @@
                 <w:rFonts w:ascii="DengXian" w:eastAsia="DengXian" w:hAnsi="DengXian"/>
               </w:rPr>
             </w:pPr>
-            <w:bookmarkStart w:id="0" w:name="_GoBack"/>
-            <w:bookmarkEnd w:id="0"/>
           </w:p>
         </w:tc>
       </w:tr>
@@ -1114,7 +1453,7 @@
 </file>
 
 <file path=word/endnotes.xml><?xml version="1.0" encoding="utf-8"?>
-<w:endnotes xmlns:wpc="http://schemas.microsoft.com/office/word/2010/wordprocessingCanvas" xmlns:cx="http://schemas.microsoft.com/office/drawing/2014/chartex" xmlns:cx1="http://schemas.microsoft.com/office/drawing/2015/9/8/chartex" xmlns:mc="http://schemas.openxmlformats.org/markup-compatibility/2006" xmlns:o="urn:schemas-microsoft-com:office:office" xmlns:r="http://schemas.openxmlformats.org/officeDocument/2006/relationships" xmlns:m="http://schemas.openxmlformats.org/officeDocument/2006/math" xmlns:v="urn:schemas-microsoft-com:vml" xmlns:wp14="http://schemas.microsoft.com/office/word/2010/wordprocessingDrawing" xmlns:wp="http://schemas.openxmlformats.org/drawingml/2006/wordprocessingDrawing" xmlns:w10="urn:schemas-microsoft-com:office:word" xmlns:w="http://schemas.openxmlformats.org/wordprocessingml/2006/main" xmlns:w14="http://schemas.microsoft.com/office/word/2010/wordml" xmlns:w15="http://schemas.microsoft.com/office/word/2012/wordml" xmlns:w16se="http://schemas.microsoft.com/office/word/2015/wordml/symex" xmlns:wpg="http://schemas.microsoft.com/office/word/2010/wordprocessingGroup" xmlns:wpi="http://schemas.microsoft.com/office/word/2010/wordprocessingInk" xmlns:wne="http://schemas.microsoft.com/office/word/2006/wordml" xmlns:wps="http://schemas.microsoft.com/office/word/2010/wordprocessingShape" mc:Ignorable="w14 w15 w16se wp14">
+<w:endnotes xmlns:wpc="http://schemas.microsoft.com/office/word/2010/wordprocessingCanvas" xmlns:cx="http://schemas.microsoft.com/office/drawing/2014/chartex" xmlns:cx1="http://schemas.microsoft.com/office/drawing/2015/9/8/chartex" xmlns:cx2="http://schemas.microsoft.com/office/drawing/2015/10/21/chartex" xmlns:cx3="http://schemas.microsoft.com/office/drawing/2016/5/9/chartex" xmlns:cx4="http://schemas.microsoft.com/office/drawing/2016/5/10/chartex" xmlns:cx5="http://schemas.microsoft.com/office/drawing/2016/5/11/chartex" xmlns:cx6="http://schemas.microsoft.com/office/drawing/2016/5/12/chartex" xmlns:cx7="http://schemas.microsoft.com/office/drawing/2016/5/13/chartex" xmlns:cx8="http://schemas.microsoft.com/office/drawing/2016/5/14/chartex" xmlns:mc="http://schemas.openxmlformats.org/markup-compatibility/2006" xmlns:aink="http://schemas.microsoft.com/office/drawing/2016/ink" xmlns:am3d="http://schemas.microsoft.com/office/drawing/2017/model3d" xmlns:o="urn:schemas-microsoft-com:office:office" xmlns:r="http://schemas.openxmlformats.org/officeDocument/2006/relationships" xmlns:m="http://schemas.openxmlformats.org/officeDocument/2006/math" xmlns:v="urn:schemas-microsoft-com:vml" xmlns:wp14="http://schemas.microsoft.com/office/word/2010/wordprocessingDrawing" xmlns:wp="http://schemas.openxmlformats.org/drawingml/2006/wordprocessingDrawing" xmlns:w10="urn:schemas-microsoft-com:office:word" xmlns:w="http://schemas.openxmlformats.org/wordprocessingml/2006/main" xmlns:w14="http://schemas.microsoft.com/office/word/2010/wordml" xmlns:w15="http://schemas.microsoft.com/office/word/2012/wordml" xmlns:w16cid="http://schemas.microsoft.com/office/word/2016/wordml/cid" xmlns:w16se="http://schemas.microsoft.com/office/word/2015/wordml/symex" xmlns:wpg="http://schemas.microsoft.com/office/word/2010/wordprocessingGroup" xmlns:wpi="http://schemas.microsoft.com/office/word/2010/wordprocessingInk" xmlns:wne="http://schemas.microsoft.com/office/word/2006/wordml" xmlns:wps="http://schemas.microsoft.com/office/word/2010/wordprocessingShape" mc:Ignorable="w14 w15 w16se w16cid wp14">
   <w:endnote w:type="separator" w:id="-1">
     <w:p>
       <w:pPr>
@@ -1139,7 +1478,7 @@
 </file>
 
 <file path=word/footnotes.xml><?xml version="1.0" encoding="utf-8"?>
-<w:footnotes xmlns:wpc="http://schemas.microsoft.com/office/word/2010/wordprocessingCanvas" xmlns:cx="http://schemas.microsoft.com/office/drawing/2014/chartex" xmlns:cx1="http://schemas.microsoft.com/office/drawing/2015/9/8/chartex" xmlns:mc="http://schemas.openxmlformats.org/markup-compatibility/2006" xmlns:o="urn:schemas-microsoft-com:office:office" xmlns:r="http://schemas.openxmlformats.org/officeDocument/2006/relationships" xmlns:m="http://schemas.openxmlformats.org/officeDocument/2006/math" xmlns:v="urn:schemas-microsoft-com:vml" xmlns:wp14="http://schemas.microsoft.com/office/word/2010/wordprocessingDrawing" xmlns:wp="http://schemas.openxmlformats.org/drawingml/2006/wordprocessingDrawing" xmlns:w10="urn:schemas-microsoft-com:office:word" xmlns:w="http://schemas.openxmlformats.org/wordprocessingml/2006/main" xmlns:w14="http://schemas.microsoft.com/office/word/2010/wordml" xmlns:w15="http://schemas.microsoft.com/office/word/2012/wordml" xmlns:w16se="http://schemas.microsoft.com/office/word/2015/wordml/symex" xmlns:wpg="http://schemas.microsoft.com/office/word/2010/wordprocessingGroup" xmlns:wpi="http://schemas.microsoft.com/office/word/2010/wordprocessingInk" xmlns:wne="http://schemas.microsoft.com/office/word/2006/wordml" xmlns:wps="http://schemas.microsoft.com/office/word/2010/wordprocessingShape" mc:Ignorable="w14 w15 w16se wp14">
+<w:footnotes xmlns:wpc="http://schemas.microsoft.com/office/word/2010/wordprocessingCanvas" xmlns:cx="http://schemas.microsoft.com/office/drawing/2014/chartex" xmlns:cx1="http://schemas.microsoft.com/office/drawing/2015/9/8/chartex" xmlns:cx2="http://schemas.microsoft.com/office/drawing/2015/10/21/chartex" xmlns:cx3="http://schemas.microsoft.com/office/drawing/2016/5/9/chartex" xmlns:cx4="http://schemas.microsoft.com/office/drawing/2016/5/10/chartex" xmlns:cx5="http://schemas.microsoft.com/office/drawing/2016/5/11/chartex" xmlns:cx6="http://schemas.microsoft.com/office/drawing/2016/5/12/chartex" xmlns:cx7="http://schemas.microsoft.com/office/drawing/2016/5/13/chartex" xmlns:cx8="http://schemas.microsoft.com/office/drawing/2016/5/14/chartex" xmlns:mc="http://schemas.openxmlformats.org/markup-compatibility/2006" xmlns:aink="http://schemas.microsoft.com/office/drawing/2016/ink" xmlns:am3d="http://schemas.microsoft.com/office/drawing/2017/model3d" xmlns:o="urn:schemas-microsoft-com:office:office" xmlns:r="http://schemas.openxmlformats.org/officeDocument/2006/relationships" xmlns:m="http://schemas.openxmlformats.org/officeDocument/2006/math" xmlns:v="urn:schemas-microsoft-com:vml" xmlns:wp14="http://schemas.microsoft.com/office/word/2010/wordprocessingDrawing" xmlns:wp="http://schemas.openxmlformats.org/drawingml/2006/wordprocessingDrawing" xmlns:w10="urn:schemas-microsoft-com:office:word" xmlns:w="http://schemas.openxmlformats.org/wordprocessingml/2006/main" xmlns:w14="http://schemas.microsoft.com/office/word/2010/wordml" xmlns:w15="http://schemas.microsoft.com/office/word/2012/wordml" xmlns:w16cid="http://schemas.microsoft.com/office/word/2016/wordml/cid" xmlns:w16se="http://schemas.microsoft.com/office/word/2015/wordml/symex" xmlns:wpg="http://schemas.microsoft.com/office/word/2010/wordprocessingGroup" xmlns:wpi="http://schemas.microsoft.com/office/word/2010/wordprocessingInk" xmlns:wne="http://schemas.microsoft.com/office/word/2006/wordml" xmlns:wps="http://schemas.microsoft.com/office/word/2010/wordprocessingShape" mc:Ignorable="w14 w15 w16se w16cid wp14">
   <w:footnote w:type="separator" w:id="-1">
     <w:p>
       <w:pPr>
@@ -1164,7 +1503,7 @@
 </file>
 
 <file path=word/styles.xml><?xml version="1.0" encoding="utf-8"?>
-<w:styles xmlns:mc="http://schemas.openxmlformats.org/markup-compatibility/2006" xmlns:r="http://schemas.openxmlformats.org/officeDocument/2006/relationships" xmlns:w="http://schemas.openxmlformats.org/wordprocessingml/2006/main" xmlns:w14="http://schemas.microsoft.com/office/word/2010/wordml" xmlns:w15="http://schemas.microsoft.com/office/word/2012/wordml" xmlns:w16se="http://schemas.microsoft.com/office/word/2015/wordml/symex" mc:Ignorable="w14 w15 w16se">
+<w:styles xmlns:mc="http://schemas.openxmlformats.org/markup-compatibility/2006" xmlns:r="http://schemas.openxmlformats.org/officeDocument/2006/relationships" xmlns:w="http://schemas.openxmlformats.org/wordprocessingml/2006/main" xmlns:w14="http://schemas.microsoft.com/office/word/2010/wordml" xmlns:w15="http://schemas.microsoft.com/office/word/2012/wordml" xmlns:w16cid="http://schemas.microsoft.com/office/word/2016/wordml/cid" xmlns:w16se="http://schemas.microsoft.com/office/word/2015/wordml/symex" mc:Ignorable="w14 w15 w16se w16cid">
   <w:docDefaults>
     <w:rPrDefault>
       <w:rPr>
@@ -1180,7 +1519,7 @@
       </w:pPr>
     </w:pPrDefault>
   </w:docDefaults>
-  <w:latentStyles w:defLockedState="0" w:defUIPriority="99" w:defSemiHidden="0" w:defUnhideWhenUsed="0" w:defQFormat="0" w:count="371">
+  <w:latentStyles w:defLockedState="0" w:defUIPriority="99" w:defSemiHidden="0" w:defUnhideWhenUsed="0" w:defQFormat="0" w:count="376">
     <w:lsdException w:name="Normal" w:uiPriority="0" w:qFormat="1"/>
     <w:lsdException w:name="heading 1" w:uiPriority="9" w:qFormat="1"/>
     <w:lsdException w:name="heading 2" w:semiHidden="1" w:uiPriority="9" w:unhideWhenUsed="1" w:qFormat="1"/>
@@ -1286,7 +1625,6 @@
     <w:lsdException w:name="HTML Sample" w:semiHidden="1" w:unhideWhenUsed="1"/>
     <w:lsdException w:name="HTML Typewriter" w:semiHidden="1" w:unhideWhenUsed="1"/>
     <w:lsdException w:name="HTML Variable" w:semiHidden="1" w:unhideWhenUsed="1"/>
-    <w:lsdException w:name="Normal Table" w:semiHidden="1" w:unhideWhenUsed="1"/>
     <w:lsdException w:name="annotation subject" w:semiHidden="1" w:unhideWhenUsed="1"/>
     <w:lsdException w:name="No List" w:semiHidden="1" w:unhideWhenUsed="1"/>
     <w:lsdException w:name="Outline List 1" w:semiHidden="1" w:unhideWhenUsed="1"/>
@@ -1329,11 +1667,8 @@
     <w:lsdException w:name="Table Contemporary" w:semiHidden="1" w:unhideWhenUsed="1"/>
     <w:lsdException w:name="Table Elegant" w:semiHidden="1" w:unhideWhenUsed="1"/>
     <w:lsdException w:name="Table Professional" w:semiHidden="1" w:unhideWhenUsed="1"/>
-    <w:lsdException w:name="Table Subtle 1" w:semiHidden="1" w:unhideWhenUsed="1"/>
     <w:lsdException w:name="Table Subtle 2" w:semiHidden="1" w:unhideWhenUsed="1"/>
     <w:lsdException w:name="Table Web 1" w:semiHidden="1" w:unhideWhenUsed="1"/>
-    <w:lsdException w:name="Table Web 2" w:semiHidden="1" w:unhideWhenUsed="1"/>
-    <w:lsdException w:name="Table Web 3" w:semiHidden="1" w:unhideWhenUsed="1"/>
     <w:lsdException w:name="Balloon Text" w:semiHidden="1" w:unhideWhenUsed="1"/>
     <w:lsdException w:name="Table Grid" w:uiPriority="39"/>
     <w:lsdException w:name="Table Theme" w:semiHidden="1" w:unhideWhenUsed="1"/>
@@ -1552,6 +1887,11 @@
     <w:lsdException w:name="List Table 5 Dark Accent 6" w:uiPriority="50"/>
     <w:lsdException w:name="List Table 6 Colorful Accent 6" w:uiPriority="51"/>
     <w:lsdException w:name="List Table 7 Colorful Accent 6" w:uiPriority="52"/>
+    <w:lsdException w:name="Mention" w:semiHidden="1" w:unhideWhenUsed="1"/>
+    <w:lsdException w:name="Smart Hyperlink" w:semiHidden="1" w:unhideWhenUsed="1"/>
+    <w:lsdException w:name="Hashtag" w:semiHidden="1" w:unhideWhenUsed="1"/>
+    <w:lsdException w:name="Unresolved Mention" w:semiHidden="1" w:unhideWhenUsed="1"/>
+    <w:lsdException w:name="Smart Link" w:semiHidden="1" w:unhideWhenUsed="1"/>
   </w:latentStyles>
   <w:style w:type="paragraph" w:default="1" w:styleId="Normal">
     <w:name w:val="Normal"/>
@@ -1604,7 +1944,7 @@
       </w:tblBorders>
     </w:tblPr>
   </w:style>
-  <w:style w:type="table" w:styleId="Tabladecuadrcula4-nfasis5">
+  <w:style w:type="table" w:styleId="Tablaconcuadrcula4-nfasis5">
     <w:name w:val="Grid Table 4 Accent 5"/>
     <w:basedOn w:val="Tablanormal"/>
     <w:uiPriority w:val="49"/>

--- a/PLANTILLA_TABLA_ESCENARIOS.docx
+++ b/PLANTILLA_TABLA_ESCENARIOS.docx
@@ -6,14 +6,15 @@
       <w:tblPr>
         <w:tblStyle w:val="Tablaconcuadrcula4-nfasis5"/>
         <w:tblpPr w:leftFromText="141" w:rightFromText="141" w:horzAnchor="margin" w:tblpY="1536"/>
-        <w:tblW w:w="0" w:type="auto"/>
+        <w:tblW w:w="8784" w:type="dxa"/>
+        <w:tblLayout w:type="fixed"/>
         <w:tblLook w:val="04A0" w:firstRow="1" w:lastRow="0" w:firstColumn="1" w:lastColumn="0" w:noHBand="0" w:noVBand="1"/>
       </w:tblPr>
       <w:tblGrid>
         <w:gridCol w:w="1696"/>
+        <w:gridCol w:w="2410"/>
         <w:gridCol w:w="2268"/>
-        <w:gridCol w:w="2268"/>
-        <w:gridCol w:w="2262"/>
+        <w:gridCol w:w="2410"/>
       </w:tblGrid>
       <w:tr>
         <w:trPr>
@@ -47,7 +48,7 @@
         </w:tc>
         <w:tc>
           <w:tcPr>
-            <w:tcW w:w="6798" w:type="dxa"/>
+            <w:tcW w:w="7088" w:type="dxa"/>
             <w:gridSpan w:val="3"/>
             <w:vAlign w:val="center"/>
           </w:tcPr>
@@ -106,29 +107,29 @@
           <w:tcPr>
             <w:cnfStyle w:val="001000000000" w:firstRow="0" w:lastRow="0" w:firstColumn="1" w:lastColumn="0" w:oddVBand="0" w:evenVBand="0" w:oddHBand="0" w:evenHBand="0" w:firstRowFirstColumn="0" w:firstRowLastColumn="0" w:lastRowFirstColumn="0" w:lastRowLastColumn="0"/>
             <w:tcW w:w="1696" w:type="dxa"/>
-            <w:shd w:val="clear" w:color="auto" w:fill="FFE599" w:themeFill="accent4" w:themeFillTint="66"/>
-            <w:vAlign w:val="center"/>
-          </w:tcPr>
-          <w:p>
-            <w:pPr>
-              <w:jc w:val="center"/>
-              <w:rPr>
-                <w:rFonts w:ascii="DengXian" w:eastAsia="DengXian" w:hAnsi="DengXian"/>
-              </w:rPr>
-            </w:pPr>
-            <w:r>
-              <w:rPr>
-                <w:rFonts w:ascii="DengXian" w:eastAsia="DengXian" w:hAnsi="DengXian"/>
-              </w:rPr>
-              <w:t>PARTE DEL SISTEMA</w:t>
-            </w:r>
-          </w:p>
-        </w:tc>
-        <w:tc>
-          <w:tcPr>
-            <w:tcW w:w="6798" w:type="dxa"/>
+            <w:shd w:val="clear" w:color="auto" w:fill="C5E0B3" w:themeFill="accent6" w:themeFillTint="66"/>
+            <w:vAlign w:val="center"/>
+          </w:tcPr>
+          <w:p>
+            <w:pPr>
+              <w:jc w:val="center"/>
+              <w:rPr>
+                <w:rFonts w:ascii="DengXian" w:eastAsia="DengXian" w:hAnsi="DengXian"/>
+              </w:rPr>
+            </w:pPr>
+            <w:r>
+              <w:rPr>
+                <w:rFonts w:ascii="DengXian" w:eastAsia="DengXian" w:hAnsi="DengXian"/>
+              </w:rPr>
+              <w:t>SUBATRIBUTO</w:t>
+            </w:r>
+          </w:p>
+        </w:tc>
+        <w:tc>
+          <w:tcPr>
+            <w:tcW w:w="7088" w:type="dxa"/>
             <w:gridSpan w:val="3"/>
-            <w:shd w:val="clear" w:color="auto" w:fill="FFE599" w:themeFill="accent4" w:themeFillTint="66"/>
+            <w:shd w:val="clear" w:color="auto" w:fill="C5E0B3" w:themeFill="accent6" w:themeFillTint="66"/>
             <w:vAlign w:val="center"/>
           </w:tcPr>
           <w:p>
@@ -139,6 +140,12 @@
                 <w:rFonts w:ascii="DengXian" w:eastAsia="DengXian" w:hAnsi="DengXian"/>
               </w:rPr>
             </w:pPr>
+            <w:r>
+              <w:rPr>
+                <w:rFonts w:ascii="DengXian" w:eastAsia="DengXian" w:hAnsi="DengXian"/>
+              </w:rPr>
+              <w:t>Ejecución del algoritmo calculador de rutas (THROUGHPUT)</w:t>
+            </w:r>
           </w:p>
         </w:tc>
       </w:tr>
@@ -150,29 +157,29 @@
           <w:tcPr>
             <w:cnfStyle w:val="001000000000" w:firstRow="0" w:lastRow="0" w:firstColumn="1" w:lastColumn="0" w:oddVBand="0" w:evenVBand="0" w:oddHBand="0" w:evenHBand="0" w:firstRowFirstColumn="0" w:firstRowLastColumn="0" w:lastRowFirstColumn="0" w:lastRowLastColumn="0"/>
             <w:tcW w:w="1696" w:type="dxa"/>
-            <w:shd w:val="clear" w:color="auto" w:fill="C5E0B3" w:themeFill="accent6" w:themeFillTint="66"/>
-            <w:vAlign w:val="center"/>
-          </w:tcPr>
-          <w:p>
-            <w:pPr>
-              <w:jc w:val="center"/>
-              <w:rPr>
-                <w:rFonts w:ascii="DengXian" w:eastAsia="DengXian" w:hAnsi="DengXian"/>
-              </w:rPr>
-            </w:pPr>
-            <w:r>
-              <w:rPr>
-                <w:rFonts w:ascii="DengXian" w:eastAsia="DengXian" w:hAnsi="DengXian"/>
-              </w:rPr>
-              <w:t>SUBATRIBUTO</w:t>
-            </w:r>
-          </w:p>
-        </w:tc>
-        <w:tc>
-          <w:tcPr>
-            <w:tcW w:w="6798" w:type="dxa"/>
+            <w:shd w:val="clear" w:color="auto" w:fill="FFE599" w:themeFill="accent4" w:themeFillTint="66"/>
+            <w:vAlign w:val="center"/>
+          </w:tcPr>
+          <w:p>
+            <w:pPr>
+              <w:jc w:val="center"/>
+              <w:rPr>
+                <w:rFonts w:ascii="DengXian" w:eastAsia="DengXian" w:hAnsi="DengXian"/>
+              </w:rPr>
+            </w:pPr>
+            <w:r>
+              <w:rPr>
+                <w:rFonts w:ascii="DengXian" w:eastAsia="DengXian" w:hAnsi="DengXian"/>
+              </w:rPr>
+              <w:t>PARTE DEL SISTEMA</w:t>
+            </w:r>
+          </w:p>
+        </w:tc>
+        <w:tc>
+          <w:tcPr>
+            <w:tcW w:w="7088" w:type="dxa"/>
             <w:gridSpan w:val="3"/>
-            <w:shd w:val="clear" w:color="auto" w:fill="C5E0B3" w:themeFill="accent6" w:themeFillTint="66"/>
+            <w:shd w:val="clear" w:color="auto" w:fill="FFE599" w:themeFill="accent4" w:themeFillTint="66"/>
             <w:vAlign w:val="center"/>
           </w:tcPr>
           <w:p>
@@ -183,12 +190,6 @@
                 <w:rFonts w:ascii="DengXian" w:eastAsia="DengXian" w:hAnsi="DengXian"/>
               </w:rPr>
             </w:pPr>
-            <w:r>
-              <w:rPr>
-                <w:rFonts w:ascii="DengXian" w:eastAsia="DengXian" w:hAnsi="DengXian"/>
-              </w:rPr>
-              <w:t>Ejecución del algoritmo calculador de rutas (THROUGHPUT)</w:t>
-            </w:r>
           </w:p>
         </w:tc>
       </w:tr>
@@ -223,6 +224,109 @@
         </w:tc>
         <w:tc>
           <w:tcPr>
+            <w:tcW w:w="2410" w:type="dxa"/>
+            <w:shd w:val="clear" w:color="auto" w:fill="F7CAAC" w:themeFill="accent2" w:themeFillTint="66"/>
+            <w:vAlign w:val="center"/>
+          </w:tcPr>
+          <w:p>
+            <w:pPr>
+              <w:jc w:val="center"/>
+              <w:cnfStyle w:val="000000100000" w:firstRow="0" w:lastRow="0" w:firstColumn="0" w:lastColumn="0" w:oddVBand="0" w:evenVBand="0" w:oddHBand="1" w:evenHBand="0" w:firstRowFirstColumn="0" w:firstRowLastColumn="0" w:lastRowFirstColumn="0" w:lastRowLastColumn="0"/>
+            </w:pPr>
+            <w:r>
+              <w:rPr>
+                <w:rFonts w:ascii="DengXian" w:eastAsia="DengXian" w:hAnsi="DengXian"/>
+              </w:rPr>
+              <w:t>Computador profesional OMEN 875-1024ns</w:t>
+            </w:r>
+          </w:p>
+          <w:p>
+            <w:pPr>
+              <w:jc w:val="center"/>
+              <w:cnfStyle w:val="000000100000" w:firstRow="0" w:lastRow="0" w:firstColumn="0" w:lastColumn="0" w:oddVBand="0" w:evenVBand="0" w:oddHBand="1" w:evenHBand="0" w:firstRowFirstColumn="0" w:firstRowLastColumn="0" w:lastRowFirstColumn="0" w:lastRowLastColumn="0"/>
+              <w:rPr>
+                <w:rFonts w:ascii="DengXian" w:eastAsia="DengXian" w:hAnsi="DengXian"/>
+              </w:rPr>
+            </w:pPr>
+            <w:r>
+              <w:rPr>
+                <w:rFonts w:ascii="DengXian" w:eastAsia="DengXian" w:hAnsi="DengXian"/>
+                <w:u w:val="single"/>
+              </w:rPr>
+              <w:t>Velocidad del procesador</w:t>
+            </w:r>
+            <w:r>
+              <w:rPr>
+                <w:rFonts w:ascii="DengXian" w:eastAsia="DengXian" w:hAnsi="DengXian"/>
+              </w:rPr>
+              <w:t>: 5</w:t>
+            </w:r>
+            <w:r>
+              <w:rPr>
+                <w:rFonts w:ascii="DengXian" w:eastAsia="DengXian" w:hAnsi="DengXian"/>
+              </w:rPr>
+              <w:t xml:space="preserve"> </w:t>
+            </w:r>
+            <w:r>
+              <w:rPr>
+                <w:rFonts w:ascii="DengXian" w:eastAsia="DengXian" w:hAnsi="DengXian"/>
+              </w:rPr>
+              <w:t>GHz</w:t>
+            </w:r>
+          </w:p>
+          <w:p>
+            <w:pPr>
+              <w:jc w:val="center"/>
+              <w:cnfStyle w:val="000000100000" w:firstRow="0" w:lastRow="0" w:firstColumn="0" w:lastColumn="0" w:oddVBand="0" w:evenVBand="0" w:oddHBand="1" w:evenHBand="0" w:firstRowFirstColumn="0" w:firstRowLastColumn="0" w:lastRowFirstColumn="0" w:lastRowLastColumn="0"/>
+              <w:rPr>
+                <w:rFonts w:ascii="DengXian" w:eastAsia="DengXian" w:hAnsi="DengXian"/>
+              </w:rPr>
+            </w:pPr>
+            <w:r>
+              <w:rPr>
+                <w:rFonts w:ascii="DengXian" w:eastAsia="DengXian" w:hAnsi="DengXian"/>
+                <w:u w:val="single"/>
+              </w:rPr>
+              <w:t>Número de Núcleos:</w:t>
+            </w:r>
+            <w:r>
+              <w:rPr>
+                <w:rFonts w:ascii="DengXian" w:eastAsia="DengXian" w:hAnsi="DengXian"/>
+              </w:rPr>
+              <w:t xml:space="preserve"> 8</w:t>
+            </w:r>
+          </w:p>
+          <w:p>
+            <w:pPr>
+              <w:jc w:val="center"/>
+              <w:cnfStyle w:val="000000100000" w:firstRow="0" w:lastRow="0" w:firstColumn="0" w:lastColumn="0" w:oddVBand="0" w:evenVBand="0" w:oddHBand="1" w:evenHBand="0" w:firstRowFirstColumn="0" w:firstRowLastColumn="0" w:lastRowFirstColumn="0" w:lastRowLastColumn="0"/>
+              <w:rPr>
+                <w:rFonts w:ascii="DengXian" w:eastAsia="DengXian" w:hAnsi="DengXian"/>
+              </w:rPr>
+            </w:pPr>
+            <w:r>
+              <w:rPr>
+                <w:rFonts w:ascii="DengXian" w:eastAsia="DengXian" w:hAnsi="DengXian"/>
+                <w:u w:val="single"/>
+              </w:rPr>
+              <w:t>Coste:</w:t>
+            </w:r>
+            <w:r>
+              <w:rPr>
+                <w:rFonts w:ascii="DengXian" w:eastAsia="DengXian" w:hAnsi="DengXian"/>
+              </w:rPr>
+              <w:t xml:space="preserve"> 3800$</w:t>
+            </w:r>
+          </w:p>
+          <w:p>
+            <w:pPr>
+              <w:jc w:val="center"/>
+              <w:cnfStyle w:val="000000100000" w:firstRow="0" w:lastRow="0" w:firstColumn="0" w:lastColumn="0" w:oddVBand="0" w:evenVBand="0" w:oddHBand="1" w:evenHBand="0" w:firstRowFirstColumn="0" w:firstRowLastColumn="0" w:lastRowFirstColumn="0" w:lastRowLastColumn="0"/>
+            </w:pPr>
+          </w:p>
+        </w:tc>
+        <w:tc>
+          <w:tcPr>
             <w:tcW w:w="2268" w:type="dxa"/>
             <w:shd w:val="clear" w:color="auto" w:fill="F7CAAC" w:themeFill="accent2" w:themeFillTint="66"/>
             <w:vAlign w:val="center"/>
@@ -236,7 +340,7 @@
               <w:rPr>
                 <w:rFonts w:ascii="DengXian" w:eastAsia="DengXian" w:hAnsi="DengXian"/>
               </w:rPr>
-              <w:t>Computador profesional OMEN 875-1024ns</w:t>
+              <w:t>Computador profesional MSI 297 EU</w:t>
             </w:r>
           </w:p>
           <w:p>
@@ -258,7 +362,57 @@
               <w:rPr>
                 <w:rFonts w:ascii="DengXian" w:eastAsia="DengXian" w:hAnsi="DengXian"/>
               </w:rPr>
-              <w:t>: 5</w:t>
+              <w:t xml:space="preserve">: </w:t>
+            </w:r>
+            <w:r>
+              <w:rPr>
+                <w:rFonts w:ascii="DengXian" w:eastAsia="DengXian" w:hAnsi="DengXian"/>
+              </w:rPr>
+              <w:t xml:space="preserve">3.6 </w:t>
+            </w:r>
+            <w:r>
+              <w:rPr>
+                <w:rFonts w:ascii="DengXian" w:eastAsia="DengXian" w:hAnsi="DengXian"/>
+              </w:rPr>
+              <w:t>GHz</w:t>
+            </w:r>
+          </w:p>
+          <w:p>
+            <w:pPr>
+              <w:jc w:val="center"/>
+              <w:cnfStyle w:val="000000100000" w:firstRow="0" w:lastRow="0" w:firstColumn="0" w:lastColumn="0" w:oddVBand="0" w:evenVBand="0" w:oddHBand="1" w:evenHBand="0" w:firstRowFirstColumn="0" w:firstRowLastColumn="0" w:lastRowFirstColumn="0" w:lastRowLastColumn="0"/>
+              <w:rPr>
+                <w:rFonts w:ascii="DengXian" w:eastAsia="DengXian" w:hAnsi="DengXian"/>
+              </w:rPr>
+            </w:pPr>
+            <w:r>
+              <w:rPr>
+                <w:rFonts w:ascii="DengXian" w:eastAsia="DengXian" w:hAnsi="DengXian"/>
+                <w:u w:val="single"/>
+              </w:rPr>
+              <w:t>Número de Núcleos:</w:t>
+            </w:r>
+            <w:r>
+              <w:rPr>
+                <w:rFonts w:ascii="DengXian" w:eastAsia="DengXian" w:hAnsi="DengXian"/>
+              </w:rPr>
+              <w:t xml:space="preserve"> 8</w:t>
+            </w:r>
+          </w:p>
+          <w:p>
+            <w:pPr>
+              <w:jc w:val="center"/>
+              <w:cnfStyle w:val="000000100000" w:firstRow="0" w:lastRow="0" w:firstColumn="0" w:lastColumn="0" w:oddVBand="0" w:evenVBand="0" w:oddHBand="1" w:evenHBand="0" w:firstRowFirstColumn="0" w:firstRowLastColumn="0" w:lastRowFirstColumn="0" w:lastRowLastColumn="0"/>
+              <w:rPr>
+                <w:rFonts w:ascii="DengXian" w:eastAsia="DengXian" w:hAnsi="DengXian"/>
+              </w:rPr>
+            </w:pPr>
+            <w:r>
+              <w:rPr>
+                <w:rFonts w:ascii="DengXian" w:eastAsia="DengXian" w:hAnsi="DengXian"/>
+                <w:u w:val="single"/>
+              </w:rPr>
+              <w:t>Coste:</w:t>
             </w:r>
             <w:r>
               <w:rPr>
@@ -270,203 +424,38 @@
               <w:rPr>
                 <w:rFonts w:ascii="DengXian" w:eastAsia="DengXian" w:hAnsi="DengXian"/>
               </w:rPr>
-              <w:t>GHz</w:t>
+              <w:t>27</w:t>
+            </w:r>
+            <w:r>
+              <w:rPr>
+                <w:rFonts w:ascii="DengXian" w:eastAsia="DengXian" w:hAnsi="DengXian"/>
+              </w:rPr>
+              <w:t>00$</w:t>
             </w:r>
           </w:p>
           <w:p>
             <w:pPr>
               <w:jc w:val="center"/>
               <w:cnfStyle w:val="000000100000" w:firstRow="0" w:lastRow="0" w:firstColumn="0" w:lastColumn="0" w:oddVBand="0" w:evenVBand="0" w:oddHBand="1" w:evenHBand="0" w:firstRowFirstColumn="0" w:firstRowLastColumn="0" w:lastRowFirstColumn="0" w:lastRowLastColumn="0"/>
-              <w:rPr>
-                <w:rFonts w:ascii="DengXian" w:eastAsia="DengXian" w:hAnsi="DengXian"/>
-              </w:rPr>
-            </w:pPr>
-            <w:r>
-              <w:rPr>
-                <w:rFonts w:ascii="DengXian" w:eastAsia="DengXian" w:hAnsi="DengXian"/>
-                <w:u w:val="single"/>
-              </w:rPr>
-              <w:t>Número de Núcleos:</w:t>
-            </w:r>
-            <w:r>
-              <w:rPr>
-                <w:rFonts w:ascii="DengXian" w:eastAsia="DengXian" w:hAnsi="DengXian"/>
-              </w:rPr>
-              <w:t xml:space="preserve"> 8</w:t>
-            </w:r>
-          </w:p>
+            </w:pPr>
+          </w:p>
+        </w:tc>
+        <w:tc>
+          <w:tcPr>
+            <w:tcW w:w="2410" w:type="dxa"/>
+            <w:shd w:val="clear" w:color="auto" w:fill="F7CAAC" w:themeFill="accent2" w:themeFillTint="66"/>
+            <w:vAlign w:val="center"/>
+          </w:tcPr>
           <w:p>
             <w:pPr>
               <w:jc w:val="center"/>
               <w:cnfStyle w:val="000000100000" w:firstRow="0" w:lastRow="0" w:firstColumn="0" w:lastColumn="0" w:oddVBand="0" w:evenVBand="0" w:oddHBand="1" w:evenHBand="0" w:firstRowFirstColumn="0" w:firstRowLastColumn="0" w:lastRowFirstColumn="0" w:lastRowLastColumn="0"/>
-              <w:rPr>
-                <w:rFonts w:ascii="DengXian" w:eastAsia="DengXian" w:hAnsi="DengXian"/>
-              </w:rPr>
-            </w:pPr>
-            <w:r>
-              <w:rPr>
-                <w:rFonts w:ascii="DengXian" w:eastAsia="DengXian" w:hAnsi="DengXian"/>
-                <w:u w:val="single"/>
-              </w:rPr>
-              <w:t>Coste:</w:t>
-            </w:r>
-            <w:r>
-              <w:rPr>
-                <w:rFonts w:ascii="DengXian" w:eastAsia="DengXian" w:hAnsi="DengXian"/>
-              </w:rPr>
-              <w:t xml:space="preserve"> 3800$</w:t>
-            </w:r>
-          </w:p>
-          <w:p>
-            <w:pPr>
-              <w:jc w:val="center"/>
-              <w:cnfStyle w:val="000000100000" w:firstRow="0" w:lastRow="0" w:firstColumn="0" w:lastColumn="0" w:oddVBand="0" w:evenVBand="0" w:oddHBand="1" w:evenHBand="0" w:firstRowFirstColumn="0" w:firstRowLastColumn="0" w:lastRowFirstColumn="0" w:lastRowLastColumn="0"/>
-            </w:pPr>
-          </w:p>
-        </w:tc>
-        <w:tc>
-          <w:tcPr>
-            <w:tcW w:w="2268" w:type="dxa"/>
-            <w:shd w:val="clear" w:color="auto" w:fill="F7CAAC" w:themeFill="accent2" w:themeFillTint="66"/>
-            <w:vAlign w:val="center"/>
-          </w:tcPr>
-          <w:p>
-            <w:pPr>
-              <w:jc w:val="center"/>
-              <w:cnfStyle w:val="000000100000" w:firstRow="0" w:lastRow="0" w:firstColumn="0" w:lastColumn="0" w:oddVBand="0" w:evenVBand="0" w:oddHBand="1" w:evenHBand="0" w:firstRowFirstColumn="0" w:firstRowLastColumn="0" w:lastRowFirstColumn="0" w:lastRowLastColumn="0"/>
-            </w:pPr>
-            <w:r>
-              <w:rPr>
-                <w:rFonts w:ascii="DengXian" w:eastAsia="DengXian" w:hAnsi="DengXian"/>
-              </w:rPr>
-              <w:t xml:space="preserve">Computador profesional </w:t>
-            </w:r>
-            <w:r>
-              <w:rPr>
-                <w:rFonts w:ascii="DengXian" w:eastAsia="DengXian" w:hAnsi="DengXian"/>
-              </w:rPr>
-              <w:t>MSI 297 EU</w:t>
-            </w:r>
-          </w:p>
-          <w:p>
-            <w:pPr>
-              <w:jc w:val="center"/>
-              <w:cnfStyle w:val="000000100000" w:firstRow="0" w:lastRow="0" w:firstColumn="0" w:lastColumn="0" w:oddVBand="0" w:evenVBand="0" w:oddHBand="1" w:evenHBand="0" w:firstRowFirstColumn="0" w:firstRowLastColumn="0" w:lastRowFirstColumn="0" w:lastRowLastColumn="0"/>
-              <w:rPr>
-                <w:rFonts w:ascii="DengXian" w:eastAsia="DengXian" w:hAnsi="DengXian"/>
-              </w:rPr>
-            </w:pPr>
-            <w:r>
-              <w:rPr>
-                <w:rFonts w:ascii="DengXian" w:eastAsia="DengXian" w:hAnsi="DengXian"/>
-                <w:u w:val="single"/>
-              </w:rPr>
-              <w:t>Velocidad del procesador</w:t>
-            </w:r>
-            <w:r>
-              <w:rPr>
-                <w:rFonts w:ascii="DengXian" w:eastAsia="DengXian" w:hAnsi="DengXian"/>
-              </w:rPr>
-              <w:t xml:space="preserve">: </w:t>
-            </w:r>
-            <w:r>
-              <w:rPr>
-                <w:rFonts w:ascii="DengXian" w:eastAsia="DengXian" w:hAnsi="DengXian"/>
-              </w:rPr>
-              <w:t xml:space="preserve">3.6 </w:t>
-            </w:r>
-            <w:r>
-              <w:rPr>
-                <w:rFonts w:ascii="DengXian" w:eastAsia="DengXian" w:hAnsi="DengXian"/>
-              </w:rPr>
-              <w:t>GHz</w:t>
-            </w:r>
-          </w:p>
-          <w:p>
-            <w:pPr>
-              <w:jc w:val="center"/>
-              <w:cnfStyle w:val="000000100000" w:firstRow="0" w:lastRow="0" w:firstColumn="0" w:lastColumn="0" w:oddVBand="0" w:evenVBand="0" w:oddHBand="1" w:evenHBand="0" w:firstRowFirstColumn="0" w:firstRowLastColumn="0" w:lastRowFirstColumn="0" w:lastRowLastColumn="0"/>
-              <w:rPr>
-                <w:rFonts w:ascii="DengXian" w:eastAsia="DengXian" w:hAnsi="DengXian"/>
-              </w:rPr>
-            </w:pPr>
-            <w:r>
-              <w:rPr>
-                <w:rFonts w:ascii="DengXian" w:eastAsia="DengXian" w:hAnsi="DengXian"/>
-                <w:u w:val="single"/>
-              </w:rPr>
-              <w:t>Número de Núcleos:</w:t>
-            </w:r>
-            <w:r>
-              <w:rPr>
-                <w:rFonts w:ascii="DengXian" w:eastAsia="DengXian" w:hAnsi="DengXian"/>
-              </w:rPr>
-              <w:t xml:space="preserve"> 8</w:t>
-            </w:r>
-          </w:p>
-          <w:p>
-            <w:pPr>
-              <w:jc w:val="center"/>
-              <w:cnfStyle w:val="000000100000" w:firstRow="0" w:lastRow="0" w:firstColumn="0" w:lastColumn="0" w:oddVBand="0" w:evenVBand="0" w:oddHBand="1" w:evenHBand="0" w:firstRowFirstColumn="0" w:firstRowLastColumn="0" w:lastRowFirstColumn="0" w:lastRowLastColumn="0"/>
-              <w:rPr>
-                <w:rFonts w:ascii="DengXian" w:eastAsia="DengXian" w:hAnsi="DengXian"/>
-              </w:rPr>
-            </w:pPr>
-            <w:r>
-              <w:rPr>
-                <w:rFonts w:ascii="DengXian" w:eastAsia="DengXian" w:hAnsi="DengXian"/>
-                <w:u w:val="single"/>
-              </w:rPr>
-              <w:t>Coste:</w:t>
-            </w:r>
-            <w:r>
-              <w:rPr>
-                <w:rFonts w:ascii="DengXian" w:eastAsia="DengXian" w:hAnsi="DengXian"/>
-              </w:rPr>
-              <w:t xml:space="preserve"> </w:t>
-            </w:r>
-            <w:r>
-              <w:rPr>
-                <w:rFonts w:ascii="DengXian" w:eastAsia="DengXian" w:hAnsi="DengXian"/>
-              </w:rPr>
-              <w:t>27</w:t>
-            </w:r>
-            <w:r>
-              <w:rPr>
-                <w:rFonts w:ascii="DengXian" w:eastAsia="DengXian" w:hAnsi="DengXian"/>
-              </w:rPr>
-              <w:t>00$</w:t>
-            </w:r>
-          </w:p>
-          <w:p>
-            <w:pPr>
-              <w:jc w:val="center"/>
-              <w:cnfStyle w:val="000000100000" w:firstRow="0" w:lastRow="0" w:firstColumn="0" w:lastColumn="0" w:oddVBand="0" w:evenVBand="0" w:oddHBand="1" w:evenHBand="0" w:firstRowFirstColumn="0" w:firstRowLastColumn="0" w:lastRowFirstColumn="0" w:lastRowLastColumn="0"/>
-            </w:pPr>
-          </w:p>
-        </w:tc>
-        <w:tc>
-          <w:tcPr>
-            <w:tcW w:w="2262" w:type="dxa"/>
-            <w:shd w:val="clear" w:color="auto" w:fill="F7CAAC" w:themeFill="accent2" w:themeFillTint="66"/>
-            <w:vAlign w:val="center"/>
-          </w:tcPr>
-          <w:p>
-            <w:pPr>
-              <w:jc w:val="center"/>
-              <w:cnfStyle w:val="000000100000" w:firstRow="0" w:lastRow="0" w:firstColumn="0" w:lastColumn="0" w:oddVBand="0" w:evenVBand="0" w:oddHBand="1" w:evenHBand="0" w:firstRowFirstColumn="0" w:firstRowLastColumn="0" w:lastRowFirstColumn="0" w:lastRowLastColumn="0"/>
-            </w:pPr>
-            <w:r>
-              <w:rPr>
-                <w:rFonts w:ascii="DengXian" w:eastAsia="DengXian" w:hAnsi="DengXian"/>
-              </w:rPr>
-              <w:t xml:space="preserve">Computador profesional </w:t>
-            </w:r>
-            <w:r>
-              <w:rPr>
-                <w:rFonts w:ascii="DengXian" w:eastAsia="DengXian" w:hAnsi="DengXian"/>
-              </w:rPr>
-              <w:t>MSI 274 XES</w:t>
+            </w:pPr>
+            <w:r>
+              <w:rPr>
+                <w:rFonts w:ascii="DengXian" w:eastAsia="DengXian" w:hAnsi="DengXian"/>
+              </w:rPr>
+              <w:t>Computador profesional MSI 274 XES</w:t>
             </w:r>
           </w:p>
           <w:p>
@@ -595,6 +584,47 @@
         </w:tc>
         <w:tc>
           <w:tcPr>
+            <w:tcW w:w="2410" w:type="dxa"/>
+            <w:shd w:val="clear" w:color="auto" w:fill="DEEAF6" w:themeFill="accent5" w:themeFillTint="33"/>
+            <w:vAlign w:val="center"/>
+          </w:tcPr>
+          <w:p>
+            <w:pPr>
+              <w:jc w:val="center"/>
+              <w:cnfStyle w:val="000000000000" w:firstRow="0" w:lastRow="0" w:firstColumn="0" w:lastColumn="0" w:oddVBand="0" w:evenVBand="0" w:oddHBand="0" w:evenHBand="0" w:firstRowFirstColumn="0" w:firstRowLastColumn="0" w:lastRowFirstColumn="0" w:lastRowLastColumn="0"/>
+              <w:rPr>
+                <w:rFonts w:ascii="DengXian" w:eastAsia="DengXian" w:hAnsi="DengXian"/>
+              </w:rPr>
+            </w:pPr>
+            <w:r>
+              <w:rPr>
+                <w:rFonts w:ascii="DengXian" w:eastAsia="DengXian" w:hAnsi="DengXian"/>
+                <w:u w:val="single"/>
+              </w:rPr>
+              <w:t>Tiempo de referencia</w:t>
+            </w:r>
+            <w:r>
+              <w:rPr>
+                <w:rFonts w:ascii="DengXian" w:eastAsia="DengXian" w:hAnsi="DengXian"/>
+              </w:rPr>
+              <w:t xml:space="preserve">: </w:t>
+            </w:r>
+            <w:r>
+              <w:rPr>
+                <w:rFonts w:ascii="DengXian" w:eastAsia="DengXian" w:hAnsi="DengXian"/>
+              </w:rPr>
+              <w:t>2,5</w:t>
+            </w:r>
+            <w:r>
+              <w:rPr>
+                <w:rFonts w:ascii="DengXian" w:eastAsia="DengXian" w:hAnsi="DengXian"/>
+              </w:rPr>
+              <w:t>*10^-11 segundos</w:t>
+            </w:r>
+          </w:p>
+        </w:tc>
+        <w:tc>
+          <w:tcPr>
             <w:tcW w:w="2268" w:type="dxa"/>
             <w:shd w:val="clear" w:color="auto" w:fill="DEEAF6" w:themeFill="accent5" w:themeFillTint="33"/>
             <w:vAlign w:val="center"/>
@@ -610,20 +640,27 @@
             <w:r>
               <w:rPr>
                 <w:rFonts w:ascii="DengXian" w:eastAsia="DengXian" w:hAnsi="DengXian"/>
-              </w:rPr>
-              <w:t>2,5</w:t>
-            </w:r>
-            <w:r>
-              <w:rPr>
-                <w:rFonts w:ascii="DengXian" w:eastAsia="DengXian" w:hAnsi="DengXian"/>
-              </w:rPr>
-              <w:t>*10^-11 segundos</w:t>
-            </w:r>
-          </w:p>
-        </w:tc>
-        <w:tc>
-          <w:tcPr>
-            <w:tcW w:w="2268" w:type="dxa"/>
+                <w:u w:val="single"/>
+              </w:rPr>
+              <w:t>Tiempo de referencia</w:t>
+            </w:r>
+            <w:r>
+              <w:rPr>
+                <w:rFonts w:ascii="DengXian" w:eastAsia="DengXian" w:hAnsi="DengXian"/>
+              </w:rPr>
+              <w:t xml:space="preserve">: </w:t>
+            </w:r>
+            <w:r>
+              <w:rPr>
+                <w:rFonts w:ascii="DengXian" w:eastAsia="DengXian" w:hAnsi="DengXian"/>
+              </w:rPr>
+              <w:t>3,47*10^-11 segundos</w:t>
+            </w:r>
+          </w:p>
+        </w:tc>
+        <w:tc>
+          <w:tcPr>
+            <w:tcW w:w="2410" w:type="dxa"/>
             <w:shd w:val="clear" w:color="auto" w:fill="DEEAF6" w:themeFill="accent5" w:themeFillTint="33"/>
             <w:vAlign w:val="center"/>
           </w:tcPr>
@@ -638,42 +675,21 @@
             <w:r>
               <w:rPr>
                 <w:rFonts w:ascii="DengXian" w:eastAsia="DengXian" w:hAnsi="DengXian"/>
-              </w:rPr>
-              <w:t>3,47</w:t>
-            </w:r>
-            <w:r>
-              <w:rPr>
-                <w:rFonts w:ascii="DengXian" w:eastAsia="DengXian" w:hAnsi="DengXian"/>
-              </w:rPr>
-              <w:t>*10^-11 segundos</w:t>
-            </w:r>
-          </w:p>
-        </w:tc>
-        <w:tc>
-          <w:tcPr>
-            <w:tcW w:w="2262" w:type="dxa"/>
-            <w:shd w:val="clear" w:color="auto" w:fill="DEEAF6" w:themeFill="accent5" w:themeFillTint="33"/>
-            <w:vAlign w:val="center"/>
-          </w:tcPr>
-          <w:p>
-            <w:pPr>
-              <w:jc w:val="center"/>
-              <w:cnfStyle w:val="000000000000" w:firstRow="0" w:lastRow="0" w:firstColumn="0" w:lastColumn="0" w:oddVBand="0" w:evenVBand="0" w:oddHBand="0" w:evenHBand="0" w:firstRowFirstColumn="0" w:firstRowLastColumn="0" w:lastRowFirstColumn="0" w:lastRowLastColumn="0"/>
-              <w:rPr>
-                <w:rFonts w:ascii="DengXian" w:eastAsia="DengXian" w:hAnsi="DengXian"/>
-              </w:rPr>
-            </w:pPr>
-            <w:r>
-              <w:rPr>
-                <w:rFonts w:ascii="DengXian" w:eastAsia="DengXian" w:hAnsi="DengXian"/>
-              </w:rPr>
-              <w:t>5,95</w:t>
-            </w:r>
-            <w:r>
-              <w:rPr>
-                <w:rFonts w:ascii="DengXian" w:eastAsia="DengXian" w:hAnsi="DengXian"/>
-              </w:rPr>
-              <w:t>*10^-11 segundos</w:t>
+                <w:u w:val="single"/>
+              </w:rPr>
+              <w:t>Tiempo de referencia</w:t>
+            </w:r>
+            <w:r>
+              <w:rPr>
+                <w:rFonts w:ascii="DengXian" w:eastAsia="DengXian" w:hAnsi="DengXian"/>
+              </w:rPr>
+              <w:t xml:space="preserve">: </w:t>
+            </w:r>
+            <w:r>
+              <w:rPr>
+                <w:rFonts w:ascii="DengXian" w:eastAsia="DengXian" w:hAnsi="DengXian"/>
+              </w:rPr>
+              <w:t>5,95*10^-11 segundos</w:t>
             </w:r>
           </w:p>
         </w:tc>
@@ -687,29 +703,29 @@
           <w:tcPr>
             <w:cnfStyle w:val="001000000000" w:firstRow="0" w:lastRow="0" w:firstColumn="1" w:lastColumn="0" w:oddVBand="0" w:evenVBand="0" w:oddHBand="0" w:evenHBand="0" w:firstRowFirstColumn="0" w:firstRowLastColumn="0" w:lastRowFirstColumn="0" w:lastRowLastColumn="0"/>
             <w:tcW w:w="1696" w:type="dxa"/>
-            <w:shd w:val="clear" w:color="auto" w:fill="FFE599" w:themeFill="accent4" w:themeFillTint="66"/>
-            <w:vAlign w:val="center"/>
-          </w:tcPr>
-          <w:p>
-            <w:pPr>
-              <w:jc w:val="center"/>
-              <w:rPr>
-                <w:rFonts w:ascii="DengXian" w:eastAsia="DengXian" w:hAnsi="DengXian"/>
-              </w:rPr>
-            </w:pPr>
-            <w:r>
-              <w:rPr>
-                <w:rFonts w:ascii="DengXian" w:eastAsia="DengXian" w:hAnsi="DengXian"/>
-              </w:rPr>
-              <w:t>PARTE DEL SISTEMA</w:t>
-            </w:r>
-          </w:p>
-        </w:tc>
-        <w:tc>
-          <w:tcPr>
-            <w:tcW w:w="6798" w:type="dxa"/>
+            <w:shd w:val="clear" w:color="auto" w:fill="C5E0B3" w:themeFill="accent6" w:themeFillTint="66"/>
+            <w:vAlign w:val="center"/>
+          </w:tcPr>
+          <w:p>
+            <w:pPr>
+              <w:jc w:val="center"/>
+              <w:rPr>
+                <w:rFonts w:ascii="DengXian" w:eastAsia="DengXian" w:hAnsi="DengXian"/>
+              </w:rPr>
+            </w:pPr>
+            <w:r>
+              <w:rPr>
+                <w:rFonts w:ascii="DengXian" w:eastAsia="DengXian" w:hAnsi="DengXian"/>
+              </w:rPr>
+              <w:t>SUBATRIBUTO</w:t>
+            </w:r>
+          </w:p>
+        </w:tc>
+        <w:tc>
+          <w:tcPr>
+            <w:tcW w:w="7088" w:type="dxa"/>
             <w:gridSpan w:val="3"/>
-            <w:shd w:val="clear" w:color="auto" w:fill="FFE599" w:themeFill="accent4" w:themeFillTint="66"/>
+            <w:shd w:val="clear" w:color="auto" w:fill="C5E0B3" w:themeFill="accent6" w:themeFillTint="66"/>
             <w:vAlign w:val="center"/>
           </w:tcPr>
           <w:p>
@@ -720,6 +736,12 @@
                 <w:rFonts w:ascii="DengXian" w:eastAsia="DengXian" w:hAnsi="DengXian"/>
               </w:rPr>
             </w:pPr>
+            <w:r>
+              <w:rPr>
+                <w:rFonts w:ascii="DengXian" w:eastAsia="DengXian" w:hAnsi="DengXian"/>
+              </w:rPr>
+              <w:t>Envío de la ruta calculada a las emergencias (LATENCY)</w:t>
+            </w:r>
           </w:p>
         </w:tc>
       </w:tr>
@@ -731,29 +753,29 @@
           <w:tcPr>
             <w:cnfStyle w:val="001000000000" w:firstRow="0" w:lastRow="0" w:firstColumn="1" w:lastColumn="0" w:oddVBand="0" w:evenVBand="0" w:oddHBand="0" w:evenHBand="0" w:firstRowFirstColumn="0" w:firstRowLastColumn="0" w:lastRowFirstColumn="0" w:lastRowLastColumn="0"/>
             <w:tcW w:w="1696" w:type="dxa"/>
-            <w:shd w:val="clear" w:color="auto" w:fill="C5E0B3" w:themeFill="accent6" w:themeFillTint="66"/>
-            <w:vAlign w:val="center"/>
-          </w:tcPr>
-          <w:p>
-            <w:pPr>
-              <w:jc w:val="center"/>
-              <w:rPr>
-                <w:rFonts w:ascii="DengXian" w:eastAsia="DengXian" w:hAnsi="DengXian"/>
-              </w:rPr>
-            </w:pPr>
-            <w:r>
-              <w:rPr>
-                <w:rFonts w:ascii="DengXian" w:eastAsia="DengXian" w:hAnsi="DengXian"/>
-              </w:rPr>
-              <w:t>SUBATRIBUTO</w:t>
-            </w:r>
-          </w:p>
-        </w:tc>
-        <w:tc>
-          <w:tcPr>
-            <w:tcW w:w="6798" w:type="dxa"/>
+            <w:shd w:val="clear" w:color="auto" w:fill="FFE599" w:themeFill="accent4" w:themeFillTint="66"/>
+            <w:vAlign w:val="center"/>
+          </w:tcPr>
+          <w:p>
+            <w:pPr>
+              <w:jc w:val="center"/>
+              <w:rPr>
+                <w:rFonts w:ascii="DengXian" w:eastAsia="DengXian" w:hAnsi="DengXian"/>
+              </w:rPr>
+            </w:pPr>
+            <w:r>
+              <w:rPr>
+                <w:rFonts w:ascii="DengXian" w:eastAsia="DengXian" w:hAnsi="DengXian"/>
+              </w:rPr>
+              <w:t>PARTE DEL SISTEMA</w:t>
+            </w:r>
+          </w:p>
+        </w:tc>
+        <w:tc>
+          <w:tcPr>
+            <w:tcW w:w="7088" w:type="dxa"/>
             <w:gridSpan w:val="3"/>
-            <w:shd w:val="clear" w:color="auto" w:fill="C5E0B3" w:themeFill="accent6" w:themeFillTint="66"/>
+            <w:shd w:val="clear" w:color="auto" w:fill="FFE599" w:themeFill="accent4" w:themeFillTint="66"/>
             <w:vAlign w:val="center"/>
           </w:tcPr>
           <w:p>
@@ -764,12 +786,6 @@
                 <w:rFonts w:ascii="DengXian" w:eastAsia="DengXian" w:hAnsi="DengXian"/>
               </w:rPr>
             </w:pPr>
-            <w:r>
-              <w:rPr>
-                <w:rFonts w:ascii="DengXian" w:eastAsia="DengXian" w:hAnsi="DengXian"/>
-              </w:rPr>
-              <w:t>Envío de la ruta calculada a las emergencias (LATENCY)</w:t>
-            </w:r>
           </w:p>
         </w:tc>
       </w:tr>
@@ -803,6 +819,42 @@
         </w:tc>
         <w:tc>
           <w:tcPr>
+            <w:tcW w:w="2410" w:type="dxa"/>
+            <w:shd w:val="clear" w:color="auto" w:fill="F7CAAC" w:themeFill="accent2" w:themeFillTint="66"/>
+            <w:vAlign w:val="center"/>
+          </w:tcPr>
+          <w:p>
+            <w:pPr>
+              <w:jc w:val="center"/>
+              <w:cnfStyle w:val="000000100000" w:firstRow="0" w:lastRow="0" w:firstColumn="0" w:lastColumn="0" w:oddVBand="0" w:evenVBand="0" w:oddHBand="1" w:evenHBand="0" w:firstRowFirstColumn="0" w:firstRowLastColumn="0" w:lastRowFirstColumn="0" w:lastRowLastColumn="0"/>
+              <w:rPr>
+                <w:rFonts w:ascii="DengXian" w:eastAsia="DengXian" w:hAnsi="DengXian"/>
+              </w:rPr>
+            </w:pPr>
+            <w:r>
+              <w:rPr>
+                <w:rFonts w:ascii="DengXian" w:eastAsia="DengXian" w:hAnsi="DengXian"/>
+              </w:rPr>
+              <w:t xml:space="preserve">Tecnología </w:t>
+            </w:r>
+            <w:proofErr w:type="spellStart"/>
+            <w:r>
+              <w:rPr>
+                <w:rFonts w:ascii="DengXian" w:eastAsia="DengXian" w:hAnsi="DengXian"/>
+              </w:rPr>
+              <w:t>Teldat</w:t>
+            </w:r>
+            <w:proofErr w:type="spellEnd"/>
+            <w:r>
+              <w:rPr>
+                <w:rFonts w:ascii="DengXian" w:eastAsia="DengXian" w:hAnsi="DengXian"/>
+              </w:rPr>
+              <w:t xml:space="preserve">-V basada en redes inalámbricas de largo alcance (WWAN), con cobertura móvil 3G </w:t>
+            </w:r>
+          </w:p>
+        </w:tc>
+        <w:tc>
+          <w:tcPr>
             <w:tcW w:w="2268" w:type="dxa"/>
             <w:shd w:val="clear" w:color="auto" w:fill="F7CAAC" w:themeFill="accent2" w:themeFillTint="66"/>
             <w:vAlign w:val="center"/>
@@ -811,130 +863,83 @@
             <w:pPr>
               <w:jc w:val="center"/>
               <w:cnfStyle w:val="000000100000" w:firstRow="0" w:lastRow="0" w:firstColumn="0" w:lastColumn="0" w:oddVBand="0" w:evenVBand="0" w:oddHBand="1" w:evenHBand="0" w:firstRowFirstColumn="0" w:firstRowLastColumn="0" w:lastRowFirstColumn="0" w:lastRowLastColumn="0"/>
-            </w:pPr>
-            <w:r>
-              <w:t>Ordenador 1</w:t>
-            </w:r>
-          </w:p>
+              <w:rPr>
+                <w:rFonts w:ascii="DengXian" w:eastAsia="DengXian" w:hAnsi="DengXian"/>
+              </w:rPr>
+            </w:pPr>
+            <w:r>
+              <w:rPr>
+                <w:rFonts w:ascii="DengXian" w:eastAsia="DengXian" w:hAnsi="DengXian"/>
+              </w:rPr>
+              <w:t xml:space="preserve">Tecnología </w:t>
+            </w:r>
+            <w:proofErr w:type="spellStart"/>
+            <w:r>
+              <w:rPr>
+                <w:rFonts w:ascii="DengXian" w:eastAsia="DengXian" w:hAnsi="DengXian"/>
+              </w:rPr>
+              <w:t>Teldat</w:t>
+            </w:r>
+            <w:proofErr w:type="spellEnd"/>
+            <w:r>
+              <w:rPr>
+                <w:rFonts w:ascii="DengXian" w:eastAsia="DengXian" w:hAnsi="DengXian"/>
+              </w:rPr>
+              <w:t xml:space="preserve">-V basada en redes inalámbricas de largo alcance (WWAN), con cobertura móvil </w:t>
+            </w:r>
+            <w:r>
+              <w:rPr>
+                <w:rFonts w:ascii="DengXian" w:eastAsia="DengXian" w:hAnsi="DengXian"/>
+              </w:rPr>
+              <w:t>4</w:t>
+            </w:r>
+            <w:r>
+              <w:rPr>
+                <w:rFonts w:ascii="DengXian" w:eastAsia="DengXian" w:hAnsi="DengXian"/>
+              </w:rPr>
+              <w:t>G</w:t>
+            </w:r>
+          </w:p>
+        </w:tc>
+        <w:tc>
+          <w:tcPr>
+            <w:tcW w:w="2410" w:type="dxa"/>
+            <w:shd w:val="clear" w:color="auto" w:fill="F7CAAC" w:themeFill="accent2" w:themeFillTint="66"/>
+            <w:vAlign w:val="center"/>
+          </w:tcPr>
           <w:p>
             <w:pPr>
               <w:jc w:val="center"/>
               <w:cnfStyle w:val="000000100000" w:firstRow="0" w:lastRow="0" w:firstColumn="0" w:lastColumn="0" w:oddVBand="0" w:evenVBand="0" w:oddHBand="1" w:evenHBand="0" w:firstRowFirstColumn="0" w:firstRowLastColumn="0" w:lastRowFirstColumn="0" w:lastRowLastColumn="0"/>
               <w:rPr>
-                <w:b/>
-                <w:bCs/>
-              </w:rPr>
-            </w:pPr>
-            <w:r>
-              <w:t>-</w:t>
-            </w:r>
-          </w:p>
-          <w:p>
-            <w:pPr>
-              <w:jc w:val="center"/>
-              <w:cnfStyle w:val="000000100000" w:firstRow="0" w:lastRow="0" w:firstColumn="0" w:lastColumn="0" w:oddVBand="0" w:evenVBand="0" w:oddHBand="1" w:evenHBand="0" w:firstRowFirstColumn="0" w:firstRowLastColumn="0" w:lastRowFirstColumn="0" w:lastRowLastColumn="0"/>
-              <w:rPr>
-                <w:b/>
-                <w:bCs/>
-              </w:rPr>
-            </w:pPr>
-            <w:r>
-              <w:t>-</w:t>
-            </w:r>
-          </w:p>
-          <w:p>
-            <w:pPr>
-              <w:jc w:val="center"/>
-              <w:cnfStyle w:val="000000100000" w:firstRow="0" w:lastRow="0" w:firstColumn="0" w:lastColumn="0" w:oddVBand="0" w:evenVBand="0" w:oddHBand="1" w:evenHBand="0" w:firstRowFirstColumn="0" w:firstRowLastColumn="0" w:lastRowFirstColumn="0" w:lastRowLastColumn="0"/>
-            </w:pPr>
-            <w:r>
-              <w:t>-</w:t>
-            </w:r>
-          </w:p>
-        </w:tc>
-        <w:tc>
-          <w:tcPr>
-            <w:tcW w:w="2268" w:type="dxa"/>
-            <w:shd w:val="clear" w:color="auto" w:fill="F7CAAC" w:themeFill="accent2" w:themeFillTint="66"/>
-            <w:vAlign w:val="center"/>
-          </w:tcPr>
-          <w:p>
-            <w:pPr>
-              <w:jc w:val="center"/>
-              <w:cnfStyle w:val="000000100000" w:firstRow="0" w:lastRow="0" w:firstColumn="0" w:lastColumn="0" w:oddVBand="0" w:evenVBand="0" w:oddHBand="1" w:evenHBand="0" w:firstRowFirstColumn="0" w:firstRowLastColumn="0" w:lastRowFirstColumn="0" w:lastRowLastColumn="0"/>
-            </w:pPr>
-            <w:r>
-              <w:t>Ordenador 2</w:t>
-            </w:r>
-          </w:p>
-          <w:p>
-            <w:pPr>
-              <w:jc w:val="center"/>
-              <w:cnfStyle w:val="000000100000" w:firstRow="0" w:lastRow="0" w:firstColumn="0" w:lastColumn="0" w:oddVBand="0" w:evenVBand="0" w:oddHBand="1" w:evenHBand="0" w:firstRowFirstColumn="0" w:firstRowLastColumn="0" w:lastRowFirstColumn="0" w:lastRowLastColumn="0"/>
-            </w:pPr>
-            <w:r>
-              <w:t>-</w:t>
-            </w:r>
-          </w:p>
-          <w:p>
-            <w:pPr>
-              <w:jc w:val="center"/>
-              <w:cnfStyle w:val="000000100000" w:firstRow="0" w:lastRow="0" w:firstColumn="0" w:lastColumn="0" w:oddVBand="0" w:evenVBand="0" w:oddHBand="1" w:evenHBand="0" w:firstRowFirstColumn="0" w:firstRowLastColumn="0" w:lastRowFirstColumn="0" w:lastRowLastColumn="0"/>
-            </w:pPr>
-            <w:r>
-              <w:t>-</w:t>
-            </w:r>
-          </w:p>
-          <w:p>
-            <w:pPr>
-              <w:jc w:val="center"/>
-              <w:cnfStyle w:val="000000100000" w:firstRow="0" w:lastRow="0" w:firstColumn="0" w:lastColumn="0" w:oddVBand="0" w:evenVBand="0" w:oddHBand="1" w:evenHBand="0" w:firstRowFirstColumn="0" w:firstRowLastColumn="0" w:lastRowFirstColumn="0" w:lastRowLastColumn="0"/>
-            </w:pPr>
-            <w:r>
-              <w:t>-</w:t>
-            </w:r>
-          </w:p>
-        </w:tc>
-        <w:tc>
-          <w:tcPr>
-            <w:tcW w:w="2262" w:type="dxa"/>
-            <w:shd w:val="clear" w:color="auto" w:fill="F7CAAC" w:themeFill="accent2" w:themeFillTint="66"/>
-            <w:vAlign w:val="center"/>
-          </w:tcPr>
-          <w:p>
-            <w:pPr>
-              <w:jc w:val="center"/>
-              <w:cnfStyle w:val="000000100000" w:firstRow="0" w:lastRow="0" w:firstColumn="0" w:lastColumn="0" w:oddVBand="0" w:evenVBand="0" w:oddHBand="1" w:evenHBand="0" w:firstRowFirstColumn="0" w:firstRowLastColumn="0" w:lastRowFirstColumn="0" w:lastRowLastColumn="0"/>
-            </w:pPr>
-            <w:r>
-              <w:t>Ordenador 3</w:t>
-            </w:r>
-          </w:p>
-          <w:p>
-            <w:pPr>
-              <w:jc w:val="center"/>
-              <w:cnfStyle w:val="000000100000" w:firstRow="0" w:lastRow="0" w:firstColumn="0" w:lastColumn="0" w:oddVBand="0" w:evenVBand="0" w:oddHBand="1" w:evenHBand="0" w:firstRowFirstColumn="0" w:firstRowLastColumn="0" w:lastRowFirstColumn="0" w:lastRowLastColumn="0"/>
-            </w:pPr>
-            <w:r>
-              <w:t>-</w:t>
-            </w:r>
-          </w:p>
-          <w:p>
-            <w:pPr>
-              <w:jc w:val="center"/>
-              <w:cnfStyle w:val="000000100000" w:firstRow="0" w:lastRow="0" w:firstColumn="0" w:lastColumn="0" w:oddVBand="0" w:evenVBand="0" w:oddHBand="1" w:evenHBand="0" w:firstRowFirstColumn="0" w:firstRowLastColumn="0" w:lastRowFirstColumn="0" w:lastRowLastColumn="0"/>
-            </w:pPr>
-            <w:r>
-              <w:t>-</w:t>
-            </w:r>
-          </w:p>
-          <w:p>
-            <w:pPr>
-              <w:jc w:val="center"/>
-              <w:cnfStyle w:val="000000100000" w:firstRow="0" w:lastRow="0" w:firstColumn="0" w:lastColumn="0" w:oddVBand="0" w:evenVBand="0" w:oddHBand="1" w:evenHBand="0" w:firstRowFirstColumn="0" w:firstRowLastColumn="0" w:lastRowFirstColumn="0" w:lastRowLastColumn="0"/>
-            </w:pPr>
-            <w:r>
-              <w:t>-</w:t>
+                <w:rFonts w:ascii="DengXian" w:eastAsia="DengXian" w:hAnsi="DengXian"/>
+              </w:rPr>
+            </w:pPr>
+            <w:r>
+              <w:rPr>
+                <w:rFonts w:ascii="DengXian" w:eastAsia="DengXian" w:hAnsi="DengXian"/>
+              </w:rPr>
+              <w:t xml:space="preserve">Tecnología </w:t>
+            </w:r>
+            <w:proofErr w:type="spellStart"/>
+            <w:r>
+              <w:rPr>
+                <w:rFonts w:ascii="DengXian" w:eastAsia="DengXian" w:hAnsi="DengXian"/>
+              </w:rPr>
+              <w:t>Teldat</w:t>
+            </w:r>
+            <w:proofErr w:type="spellEnd"/>
+            <w:r>
+              <w:rPr>
+                <w:rFonts w:ascii="DengXian" w:eastAsia="DengXian" w:hAnsi="DengXian"/>
+              </w:rPr>
+              <w:t xml:space="preserve">-V basada en redes inalámbricas de largo alcance (WWAN), con cobertura móvil </w:t>
+            </w:r>
+            <w:r>
+              <w:rPr>
+                <w:rFonts w:ascii="DengXian" w:eastAsia="DengXian" w:hAnsi="DengXian"/>
+              </w:rPr>
+              <w:t>4G+</w:t>
             </w:r>
           </w:p>
         </w:tc>
@@ -961,6 +966,45 @@
         </w:tc>
         <w:tc>
           <w:tcPr>
+            <w:tcW w:w="2410" w:type="dxa"/>
+            <w:shd w:val="clear" w:color="auto" w:fill="DEEAF6" w:themeFill="accent5" w:themeFillTint="33"/>
+            <w:vAlign w:val="center"/>
+          </w:tcPr>
+          <w:p>
+            <w:pPr>
+              <w:jc w:val="center"/>
+              <w:cnfStyle w:val="000000000000" w:firstRow="0" w:lastRow="0" w:firstColumn="0" w:lastColumn="0" w:oddVBand="0" w:evenVBand="0" w:oddHBand="0" w:evenHBand="0" w:firstRowFirstColumn="0" w:firstRowLastColumn="0" w:lastRowFirstColumn="0" w:lastRowLastColumn="0"/>
+              <w:rPr>
+                <w:rFonts w:ascii="DengXian" w:eastAsia="DengXian" w:hAnsi="DengXian"/>
+                <w:u w:val="single"/>
+              </w:rPr>
+            </w:pPr>
+            <w:r>
+              <w:rPr>
+                <w:rFonts w:ascii="DengXian" w:eastAsia="DengXian" w:hAnsi="DengXian"/>
+                <w:u w:val="single"/>
+              </w:rPr>
+              <w:t>Velocidad máxima:</w:t>
+            </w:r>
+          </w:p>
+          <w:p>
+            <w:pPr>
+              <w:jc w:val="center"/>
+              <w:cnfStyle w:val="000000000000" w:firstRow="0" w:lastRow="0" w:firstColumn="0" w:lastColumn="0" w:oddVBand="0" w:evenVBand="0" w:oddHBand="0" w:evenHBand="0" w:firstRowFirstColumn="0" w:firstRowLastColumn="0" w:lastRowFirstColumn="0" w:lastRowLastColumn="0"/>
+              <w:rPr>
+                <w:rFonts w:ascii="DengXian" w:eastAsia="DengXian" w:hAnsi="DengXian"/>
+              </w:rPr>
+            </w:pPr>
+            <w:r>
+              <w:rPr>
+                <w:rFonts w:ascii="DengXian" w:eastAsia="DengXian" w:hAnsi="DengXian"/>
+              </w:rPr>
+              <w:t xml:space="preserve"> 1,3 Mbps</w:t>
+            </w:r>
+          </w:p>
+        </w:tc>
+        <w:tc>
+          <w:tcPr>
             <w:tcW w:w="2268" w:type="dxa"/>
             <w:shd w:val="clear" w:color="auto" w:fill="DEEAF6" w:themeFill="accent5" w:themeFillTint="33"/>
             <w:vAlign w:val="center"/>
@@ -969,12 +1013,50 @@
             <w:pPr>
               <w:jc w:val="center"/>
               <w:cnfStyle w:val="000000000000" w:firstRow="0" w:lastRow="0" w:firstColumn="0" w:lastColumn="0" w:oddVBand="0" w:evenVBand="0" w:oddHBand="0" w:evenHBand="0" w:firstRowFirstColumn="0" w:firstRowLastColumn="0" w:lastRowFirstColumn="0" w:lastRowLastColumn="0"/>
-            </w:pPr>
-          </w:p>
-        </w:tc>
-        <w:tc>
-          <w:tcPr>
-            <w:tcW w:w="2268" w:type="dxa"/>
+              <w:rPr>
+                <w:rFonts w:ascii="DengXian" w:eastAsia="DengXian" w:hAnsi="DengXian"/>
+                <w:u w:val="single"/>
+              </w:rPr>
+            </w:pPr>
+            <w:r>
+              <w:rPr>
+                <w:rFonts w:ascii="DengXian" w:eastAsia="DengXian" w:hAnsi="DengXian"/>
+                <w:u w:val="single"/>
+              </w:rPr>
+              <w:t>Velocidad máxima:</w:t>
+            </w:r>
+          </w:p>
+          <w:p>
+            <w:pPr>
+              <w:jc w:val="center"/>
+              <w:cnfStyle w:val="000000000000" w:firstRow="0" w:lastRow="0" w:firstColumn="0" w:lastColumn="0" w:oddVBand="0" w:evenVBand="0" w:oddHBand="0" w:evenHBand="0" w:firstRowFirstColumn="0" w:firstRowLastColumn="0" w:lastRowFirstColumn="0" w:lastRowLastColumn="0"/>
+              <w:rPr>
+                <w:rFonts w:ascii="DengXian" w:eastAsia="DengXian" w:hAnsi="DengXian"/>
+              </w:rPr>
+            </w:pPr>
+            <w:r>
+              <w:rPr>
+                <w:rFonts w:ascii="DengXian" w:eastAsia="DengXian" w:hAnsi="DengXian"/>
+              </w:rPr>
+              <w:t xml:space="preserve"> 1</w:t>
+            </w:r>
+            <w:r>
+              <w:rPr>
+                <w:rFonts w:ascii="DengXian" w:eastAsia="DengXian" w:hAnsi="DengXian"/>
+              </w:rPr>
+              <w:t>30</w:t>
+            </w:r>
+            <w:r>
+              <w:rPr>
+                <w:rFonts w:ascii="DengXian" w:eastAsia="DengXian" w:hAnsi="DengXian"/>
+              </w:rPr>
+              <w:t xml:space="preserve"> Mbps</w:t>
+            </w:r>
+          </w:p>
+        </w:tc>
+        <w:tc>
+          <w:tcPr>
+            <w:tcW w:w="2410" w:type="dxa"/>
             <w:shd w:val="clear" w:color="auto" w:fill="DEEAF6" w:themeFill="accent5" w:themeFillTint="33"/>
             <w:vAlign w:val="center"/>
           </w:tcPr>
@@ -982,20 +1064,45 @@
             <w:pPr>
               <w:jc w:val="center"/>
               <w:cnfStyle w:val="000000000000" w:firstRow="0" w:lastRow="0" w:firstColumn="0" w:lastColumn="0" w:oddVBand="0" w:evenVBand="0" w:oddHBand="0" w:evenHBand="0" w:firstRowFirstColumn="0" w:firstRowLastColumn="0" w:lastRowFirstColumn="0" w:lastRowLastColumn="0"/>
-            </w:pPr>
-          </w:p>
-        </w:tc>
-        <w:tc>
-          <w:tcPr>
-            <w:tcW w:w="2262" w:type="dxa"/>
-            <w:shd w:val="clear" w:color="auto" w:fill="DEEAF6" w:themeFill="accent5" w:themeFillTint="33"/>
-            <w:vAlign w:val="center"/>
-          </w:tcPr>
+              <w:rPr>
+                <w:rFonts w:ascii="DengXian" w:eastAsia="DengXian" w:hAnsi="DengXian"/>
+                <w:u w:val="single"/>
+              </w:rPr>
+            </w:pPr>
+            <w:r>
+              <w:rPr>
+                <w:rFonts w:ascii="DengXian" w:eastAsia="DengXian" w:hAnsi="DengXian"/>
+                <w:u w:val="single"/>
+              </w:rPr>
+              <w:t>Velocidad máxima:</w:t>
+            </w:r>
+          </w:p>
           <w:p>
             <w:pPr>
               <w:jc w:val="center"/>
               <w:cnfStyle w:val="000000000000" w:firstRow="0" w:lastRow="0" w:firstColumn="0" w:lastColumn="0" w:oddVBand="0" w:evenVBand="0" w:oddHBand="0" w:evenHBand="0" w:firstRowFirstColumn="0" w:firstRowLastColumn="0" w:lastRowFirstColumn="0" w:lastRowLastColumn="0"/>
-            </w:pPr>
+              <w:rPr>
+                <w:rFonts w:ascii="DengXian" w:eastAsia="DengXian" w:hAnsi="DengXian"/>
+              </w:rPr>
+            </w:pPr>
+            <w:r>
+              <w:rPr>
+                <w:rFonts w:ascii="DengXian" w:eastAsia="DengXian" w:hAnsi="DengXian"/>
+              </w:rPr>
+              <w:t xml:space="preserve"> </w:t>
+            </w:r>
+            <w:r>
+              <w:rPr>
+                <w:rFonts w:ascii="DengXian" w:eastAsia="DengXian" w:hAnsi="DengXian"/>
+              </w:rPr>
+              <w:t>300</w:t>
+            </w:r>
+            <w:r>
+              <w:rPr>
+                <w:rFonts w:ascii="DengXian" w:eastAsia="DengXian" w:hAnsi="DengXian"/>
+              </w:rPr>
+              <w:t xml:space="preserve"> Mbps</w:t>
+            </w:r>
           </w:p>
         </w:tc>
       </w:tr>
@@ -1006,15 +1113,20 @@
           <w:color w:val="FF0000"/>
         </w:rPr>
       </w:pPr>
+      <w:proofErr w:type="gramStart"/>
       <w:r>
         <w:rPr>
           <w:color w:val="FF0000"/>
         </w:rPr>
         <w:t>EL CAMPO SUBATRIBUTO SOLO APLICA A CIERTOS QA QUE TIENEN SUBATRIBUTOS!!!!!!</w:t>
       </w:r>
+      <w:proofErr w:type="gramEnd"/>
     </w:p>
     <w:p/>
-    <w:p/>
+    <w:p>
+      <w:bookmarkStart w:id="0" w:name="_GoBack"/>
+      <w:bookmarkEnd w:id="0"/>
+    </w:p>
     <w:p/>
     <w:p>
       <w:pPr>
@@ -1040,15 +1152,7 @@
         <w:rPr>
           <w:rFonts w:ascii="DengXian" w:eastAsia="DengXian" w:hAnsi="DengXian"/>
         </w:rPr>
-        <w:t xml:space="preserve"> se han obtenido haciendo (</w:t>
-      </w:r>
-      <w:bookmarkStart w:id="0" w:name="_GoBack"/>
-      <w:bookmarkEnd w:id="0"/>
-      <w:r>
-        <w:rPr>
-          <w:rFonts w:ascii="DengXian" w:eastAsia="DengXian" w:hAnsi="DengXian"/>
-        </w:rPr>
-        <w:t>1/</w:t>
+        <w:t xml:space="preserve"> se han obtenido haciendo (1/</w:t>
       </w:r>
       <w:proofErr w:type="spellStart"/>
       <w:r>
@@ -1625,6 +1729,7 @@
     <w:lsdException w:name="HTML Sample" w:semiHidden="1" w:unhideWhenUsed="1"/>
     <w:lsdException w:name="HTML Typewriter" w:semiHidden="1" w:unhideWhenUsed="1"/>
     <w:lsdException w:name="HTML Variable" w:semiHidden="1" w:unhideWhenUsed="1"/>
+    <w:lsdException w:name="Normal Table" w:semiHidden="1" w:unhideWhenUsed="1"/>
     <w:lsdException w:name="annotation subject" w:semiHidden="1" w:unhideWhenUsed="1"/>
     <w:lsdException w:name="No List" w:semiHidden="1" w:unhideWhenUsed="1"/>
     <w:lsdException w:name="Outline List 1" w:semiHidden="1" w:unhideWhenUsed="1"/>
@@ -1667,8 +1772,11 @@
     <w:lsdException w:name="Table Contemporary" w:semiHidden="1" w:unhideWhenUsed="1"/>
     <w:lsdException w:name="Table Elegant" w:semiHidden="1" w:unhideWhenUsed="1"/>
     <w:lsdException w:name="Table Professional" w:semiHidden="1" w:unhideWhenUsed="1"/>
+    <w:lsdException w:name="Table Subtle 1" w:semiHidden="1" w:unhideWhenUsed="1"/>
     <w:lsdException w:name="Table Subtle 2" w:semiHidden="1" w:unhideWhenUsed="1"/>
     <w:lsdException w:name="Table Web 1" w:semiHidden="1" w:unhideWhenUsed="1"/>
+    <w:lsdException w:name="Table Web 2" w:semiHidden="1" w:unhideWhenUsed="1"/>
+    <w:lsdException w:name="Table Web 3" w:semiHidden="1" w:unhideWhenUsed="1"/>
     <w:lsdException w:name="Balloon Text" w:semiHidden="1" w:unhideWhenUsed="1"/>
     <w:lsdException w:name="Table Grid" w:uiPriority="39"/>
     <w:lsdException w:name="Table Theme" w:semiHidden="1" w:unhideWhenUsed="1"/>

--- a/PLANTILLA_TABLA_ESCENARIOS.docx
+++ b/PLANTILLA_TABLA_ESCENARIOS.docx
@@ -5,16 +5,16 @@
     <w:tbl>
       <w:tblPr>
         <w:tblStyle w:val="Tablaconcuadrcula4-nfasis5"/>
-        <w:tblpPr w:leftFromText="141" w:rightFromText="141" w:horzAnchor="margin" w:tblpY="1536"/>
-        <w:tblW w:w="8784" w:type="dxa"/>
+        <w:tblpPr w:leftFromText="141" w:rightFromText="141" w:horzAnchor="margin" w:tblpX="-147" w:tblpY="1536"/>
+        <w:tblW w:w="9067" w:type="dxa"/>
         <w:tblLayout w:type="fixed"/>
         <w:tblLook w:val="04A0" w:firstRow="1" w:lastRow="0" w:firstColumn="1" w:lastColumn="0" w:noHBand="0" w:noVBand="1"/>
       </w:tblPr>
       <w:tblGrid>
-        <w:gridCol w:w="1696"/>
+        <w:gridCol w:w="1842"/>
+        <w:gridCol w:w="2408"/>
         <w:gridCol w:w="2410"/>
-        <w:gridCol w:w="2268"/>
-        <w:gridCol w:w="2410"/>
+        <w:gridCol w:w="2407"/>
       </w:tblGrid>
       <w:tr>
         <w:trPr>
@@ -24,7 +24,7 @@
         <w:tc>
           <w:tcPr>
             <w:cnfStyle w:val="001000000000" w:firstRow="0" w:lastRow="0" w:firstColumn="1" w:lastColumn="0" w:oddVBand="0" w:evenVBand="0" w:oddHBand="0" w:evenHBand="0" w:firstRowFirstColumn="0" w:firstRowLastColumn="0" w:lastRowFirstColumn="0" w:lastRowLastColumn="0"/>
-            <w:tcW w:w="1696" w:type="dxa"/>
+            <w:tcW w:w="1841" w:type="dxa"/>
             <w:vAlign w:val="center"/>
           </w:tcPr>
           <w:p>
@@ -48,7 +48,7 @@
         </w:tc>
         <w:tc>
           <w:tcPr>
-            <w:tcW w:w="7088" w:type="dxa"/>
+            <w:tcW w:w="7226" w:type="dxa"/>
             <w:gridSpan w:val="3"/>
             <w:vAlign w:val="center"/>
           </w:tcPr>
@@ -106,7 +106,7 @@
         <w:tc>
           <w:tcPr>
             <w:cnfStyle w:val="001000000000" w:firstRow="0" w:lastRow="0" w:firstColumn="1" w:lastColumn="0" w:oddVBand="0" w:evenVBand="0" w:oddHBand="0" w:evenHBand="0" w:firstRowFirstColumn="0" w:firstRowLastColumn="0" w:lastRowFirstColumn="0" w:lastRowLastColumn="0"/>
-            <w:tcW w:w="1696" w:type="dxa"/>
+            <w:tcW w:w="1841" w:type="dxa"/>
             <w:shd w:val="clear" w:color="auto" w:fill="C5E0B3" w:themeFill="accent6" w:themeFillTint="66"/>
             <w:vAlign w:val="center"/>
           </w:tcPr>
@@ -127,7 +127,7 @@
         </w:tc>
         <w:tc>
           <w:tcPr>
-            <w:tcW w:w="7088" w:type="dxa"/>
+            <w:tcW w:w="7226" w:type="dxa"/>
             <w:gridSpan w:val="3"/>
             <w:shd w:val="clear" w:color="auto" w:fill="C5E0B3" w:themeFill="accent6" w:themeFillTint="66"/>
             <w:vAlign w:val="center"/>
@@ -156,7 +156,7 @@
         <w:tc>
           <w:tcPr>
             <w:cnfStyle w:val="001000000000" w:firstRow="0" w:lastRow="0" w:firstColumn="1" w:lastColumn="0" w:oddVBand="0" w:evenVBand="0" w:oddHBand="0" w:evenHBand="0" w:firstRowFirstColumn="0" w:firstRowLastColumn="0" w:lastRowFirstColumn="0" w:lastRowLastColumn="0"/>
-            <w:tcW w:w="1696" w:type="dxa"/>
+            <w:tcW w:w="1841" w:type="dxa"/>
             <w:shd w:val="clear" w:color="auto" w:fill="FFE599" w:themeFill="accent4" w:themeFillTint="66"/>
             <w:vAlign w:val="center"/>
           </w:tcPr>
@@ -171,13 +171,13 @@
               <w:rPr>
                 <w:rFonts w:ascii="DengXian" w:eastAsia="DengXian" w:hAnsi="DengXian"/>
               </w:rPr>
-              <w:t>PARTE DEL SISTEMA</w:t>
-            </w:r>
-          </w:p>
-        </w:tc>
-        <w:tc>
-          <w:tcPr>
-            <w:tcW w:w="7088" w:type="dxa"/>
+              <w:t>ARQUITECTURA CANDIDATA A</w:t>
+            </w:r>
+          </w:p>
+        </w:tc>
+        <w:tc>
+          <w:tcPr>
+            <w:tcW w:w="7226" w:type="dxa"/>
             <w:gridSpan w:val="3"/>
             <w:shd w:val="clear" w:color="auto" w:fill="FFE599" w:themeFill="accent4" w:themeFillTint="66"/>
             <w:vAlign w:val="center"/>
@@ -201,7 +201,7 @@
         <w:tc>
           <w:tcPr>
             <w:cnfStyle w:val="001000000000" w:firstRow="0" w:lastRow="0" w:firstColumn="1" w:lastColumn="0" w:oddVBand="0" w:evenVBand="0" w:oddHBand="0" w:evenHBand="0" w:firstRowFirstColumn="0" w:firstRowLastColumn="0" w:lastRowFirstColumn="0" w:lastRowLastColumn="0"/>
-            <w:tcW w:w="1696" w:type="dxa"/>
+            <w:tcW w:w="1841" w:type="dxa"/>
             <w:shd w:val="clear" w:color="auto" w:fill="F7CAAC" w:themeFill="accent2" w:themeFillTint="66"/>
             <w:vAlign w:val="center"/>
           </w:tcPr>
@@ -224,7 +224,7 @@
         </w:tc>
         <w:tc>
           <w:tcPr>
-            <w:tcW w:w="2410" w:type="dxa"/>
+            <w:tcW w:w="2409" w:type="dxa"/>
             <w:shd w:val="clear" w:color="auto" w:fill="F7CAAC" w:themeFill="accent2" w:themeFillTint="66"/>
             <w:vAlign w:val="center"/>
           </w:tcPr>
@@ -232,12 +232,21 @@
             <w:pPr>
               <w:jc w:val="center"/>
               <w:cnfStyle w:val="000000100000" w:firstRow="0" w:lastRow="0" w:firstColumn="0" w:lastColumn="0" w:oddVBand="0" w:evenVBand="0" w:oddHBand="1" w:evenHBand="0" w:firstRowFirstColumn="0" w:firstRowLastColumn="0" w:lastRowFirstColumn="0" w:lastRowLastColumn="0"/>
-            </w:pPr>
-            <w:r>
-              <w:rPr>
-                <w:rFonts w:ascii="DengXian" w:eastAsia="DengXian" w:hAnsi="DengXian"/>
-              </w:rPr>
-              <w:t>Computador profesional OMEN 875-1024ns</w:t>
+              <w:rPr>
+                <w:rFonts w:ascii="DengXian" w:eastAsia="DengXian" w:hAnsi="DengXian"/>
+              </w:rPr>
+            </w:pPr>
+            <w:r>
+              <w:rPr>
+                <w:rFonts w:ascii="DengXian" w:eastAsia="DengXian" w:hAnsi="DengXian"/>
+              </w:rPr>
+              <w:t>One</w:t>
+            </w:r>
+            <w:r>
+              <w:rPr>
+                <w:rFonts w:ascii="DengXian" w:eastAsia="DengXian" w:hAnsi="DengXian"/>
+              </w:rPr>
+              <w:t>Plus 7T Pro</w:t>
             </w:r>
           </w:p>
           <w:p>
@@ -259,7 +268,13 @@
               <w:rPr>
                 <w:rFonts w:ascii="DengXian" w:eastAsia="DengXian" w:hAnsi="DengXian"/>
               </w:rPr>
-              <w:t>: 5</w:t>
+              <w:t xml:space="preserve">: </w:t>
+            </w:r>
+            <w:r>
+              <w:rPr>
+                <w:rFonts w:ascii="DengXian" w:eastAsia="DengXian" w:hAnsi="DengXian"/>
+              </w:rPr>
+              <w:t>2.96</w:t>
             </w:r>
             <w:r>
               <w:rPr>
@@ -293,7 +308,13 @@
               <w:rPr>
                 <w:rFonts w:ascii="DengXian" w:eastAsia="DengXian" w:hAnsi="DengXian"/>
               </w:rPr>
-              <w:t xml:space="preserve"> 8</w:t>
+              <w:t xml:space="preserve"> </w:t>
+            </w:r>
+            <w:r>
+              <w:rPr>
+                <w:rFonts w:ascii="DengXian" w:eastAsia="DengXian" w:hAnsi="DengXian"/>
+              </w:rPr>
+              <w:t>1</w:t>
             </w:r>
           </w:p>
           <w:p>
@@ -315,7 +336,19 @@
               <w:rPr>
                 <w:rFonts w:ascii="DengXian" w:eastAsia="DengXian" w:hAnsi="DengXian"/>
               </w:rPr>
-              <w:t xml:space="preserve"> 3800$</w:t>
+              <w:t xml:space="preserve"> </w:t>
+            </w:r>
+            <w:r>
+              <w:rPr>
+                <w:rFonts w:ascii="DengXian" w:eastAsia="DengXian" w:hAnsi="DengXian"/>
+              </w:rPr>
+              <w:t>83</w:t>
+            </w:r>
+            <w:r>
+              <w:rPr>
+                <w:rFonts w:ascii="DengXian" w:eastAsia="DengXian" w:hAnsi="DengXian"/>
+              </w:rPr>
+              <w:t>0$</w:t>
             </w:r>
           </w:p>
           <w:p>
@@ -327,7 +360,7 @@
         </w:tc>
         <w:tc>
           <w:tcPr>
-            <w:tcW w:w="2268" w:type="dxa"/>
+            <w:tcW w:w="2409" w:type="dxa"/>
             <w:shd w:val="clear" w:color="auto" w:fill="F7CAAC" w:themeFill="accent2" w:themeFillTint="66"/>
             <w:vAlign w:val="center"/>
           </w:tcPr>
@@ -335,12 +368,16 @@
             <w:pPr>
               <w:jc w:val="center"/>
               <w:cnfStyle w:val="000000100000" w:firstRow="0" w:lastRow="0" w:firstColumn="0" w:lastColumn="0" w:oddVBand="0" w:evenVBand="0" w:oddHBand="1" w:evenHBand="0" w:firstRowFirstColumn="0" w:firstRowLastColumn="0" w:lastRowFirstColumn="0" w:lastRowLastColumn="0"/>
-            </w:pPr>
-            <w:r>
-              <w:rPr>
-                <w:rFonts w:ascii="DengXian" w:eastAsia="DengXian" w:hAnsi="DengXian"/>
-              </w:rPr>
-              <w:t>Computador profesional MSI 297 EU</w:t>
+              <w:rPr>
+                <w:rFonts w:ascii="DengXian" w:eastAsia="DengXian" w:hAnsi="DengXian"/>
+                <w:u w:val="single"/>
+              </w:rPr>
+            </w:pPr>
+            <w:r>
+              <w:rPr>
+                <w:rFonts w:ascii="DengXian" w:eastAsia="DengXian" w:hAnsi="DengXian"/>
+              </w:rPr>
+              <w:t>Xiaomi MI 9T</w:t>
             </w:r>
           </w:p>
           <w:p>
@@ -368,7 +405,13 @@
               <w:rPr>
                 <w:rFonts w:ascii="DengXian" w:eastAsia="DengXian" w:hAnsi="DengXian"/>
               </w:rPr>
-              <w:t xml:space="preserve">3.6 </w:t>
+              <w:t>2.2</w:t>
+            </w:r>
+            <w:r>
+              <w:rPr>
+                <w:rFonts w:ascii="DengXian" w:eastAsia="DengXian" w:hAnsi="DengXian"/>
+              </w:rPr>
+              <w:t xml:space="preserve"> </w:t>
             </w:r>
             <w:r>
               <w:rPr>
@@ -396,7 +439,13 @@
               <w:rPr>
                 <w:rFonts w:ascii="DengXian" w:eastAsia="DengXian" w:hAnsi="DengXian"/>
               </w:rPr>
-              <w:t xml:space="preserve"> 8</w:t>
+              <w:t xml:space="preserve"> </w:t>
+            </w:r>
+            <w:r>
+              <w:rPr>
+                <w:rFonts w:ascii="DengXian" w:eastAsia="DengXian" w:hAnsi="DengXian"/>
+              </w:rPr>
+              <w:t>1</w:t>
             </w:r>
           </w:p>
           <w:p>
@@ -424,13 +473,13 @@
               <w:rPr>
                 <w:rFonts w:ascii="DengXian" w:eastAsia="DengXian" w:hAnsi="DengXian"/>
               </w:rPr>
-              <w:t>27</w:t>
-            </w:r>
-            <w:r>
-              <w:rPr>
-                <w:rFonts w:ascii="DengXian" w:eastAsia="DengXian" w:hAnsi="DengXian"/>
-              </w:rPr>
-              <w:t>00$</w:t>
+              <w:t>33</w:t>
+            </w:r>
+            <w:r>
+              <w:rPr>
+                <w:rFonts w:ascii="DengXian" w:eastAsia="DengXian" w:hAnsi="DengXian"/>
+              </w:rPr>
+              <w:t>0$</w:t>
             </w:r>
           </w:p>
           <w:p>
@@ -442,7 +491,7 @@
         </w:tc>
         <w:tc>
           <w:tcPr>
-            <w:tcW w:w="2410" w:type="dxa"/>
+            <w:tcW w:w="2408" w:type="dxa"/>
             <w:shd w:val="clear" w:color="auto" w:fill="F7CAAC" w:themeFill="accent2" w:themeFillTint="66"/>
             <w:vAlign w:val="center"/>
           </w:tcPr>
@@ -450,12 +499,16 @@
             <w:pPr>
               <w:jc w:val="center"/>
               <w:cnfStyle w:val="000000100000" w:firstRow="0" w:lastRow="0" w:firstColumn="0" w:lastColumn="0" w:oddVBand="0" w:evenVBand="0" w:oddHBand="1" w:evenHBand="0" w:firstRowFirstColumn="0" w:firstRowLastColumn="0" w:lastRowFirstColumn="0" w:lastRowLastColumn="0"/>
-            </w:pPr>
-            <w:r>
-              <w:rPr>
-                <w:rFonts w:ascii="DengXian" w:eastAsia="DengXian" w:hAnsi="DengXian"/>
-              </w:rPr>
-              <w:t>Computador profesional MSI 274 XES</w:t>
+              <w:rPr>
+                <w:rFonts w:ascii="DengXian" w:eastAsia="DengXian" w:hAnsi="DengXian"/>
+                <w:u w:val="single"/>
+              </w:rPr>
+            </w:pPr>
+            <w:r>
+              <w:rPr>
+                <w:rFonts w:ascii="DengXian" w:eastAsia="DengXian" w:hAnsi="DengXian"/>
+              </w:rPr>
+              <w:t>Samsung A10</w:t>
             </w:r>
           </w:p>
           <w:p>
@@ -483,7 +536,13 @@
               <w:rPr>
                 <w:rFonts w:ascii="DengXian" w:eastAsia="DengXian" w:hAnsi="DengXian"/>
               </w:rPr>
-              <w:t xml:space="preserve">2.8 </w:t>
+              <w:t>1.6</w:t>
+            </w:r>
+            <w:r>
+              <w:rPr>
+                <w:rFonts w:ascii="DengXian" w:eastAsia="DengXian" w:hAnsi="DengXian"/>
+              </w:rPr>
+              <w:t xml:space="preserve"> </w:t>
             </w:r>
             <w:r>
               <w:rPr>
@@ -517,7 +576,7 @@
               <w:rPr>
                 <w:rFonts w:ascii="DengXian" w:eastAsia="DengXian" w:hAnsi="DengXian"/>
               </w:rPr>
-              <w:t>6</w:t>
+              <w:t>1</w:t>
             </w:r>
           </w:p>
           <w:p>
@@ -545,13 +604,13 @@
               <w:rPr>
                 <w:rFonts w:ascii="DengXian" w:eastAsia="DengXian" w:hAnsi="DengXian"/>
               </w:rPr>
-              <w:t>9</w:t>
-            </w:r>
-            <w:r>
-              <w:rPr>
-                <w:rFonts w:ascii="DengXian" w:eastAsia="DengXian" w:hAnsi="DengXian"/>
-              </w:rPr>
-              <w:t>00$</w:t>
+              <w:t>17</w:t>
+            </w:r>
+            <w:r>
+              <w:rPr>
+                <w:rFonts w:ascii="DengXian" w:eastAsia="DengXian" w:hAnsi="DengXian"/>
+              </w:rPr>
+              <w:t>0$</w:t>
             </w:r>
           </w:p>
           <w:p>
@@ -569,7 +628,7 @@
         <w:tc>
           <w:tcPr>
             <w:cnfStyle w:val="001000000000" w:firstRow="0" w:lastRow="0" w:firstColumn="1" w:lastColumn="0" w:oddVBand="0" w:evenVBand="0" w:oddHBand="0" w:evenHBand="0" w:firstRowFirstColumn="0" w:firstRowLastColumn="0" w:lastRowFirstColumn="0" w:lastRowLastColumn="0"/>
-            <w:tcW w:w="1696" w:type="dxa"/>
+            <w:tcW w:w="1841" w:type="dxa"/>
             <w:shd w:val="clear" w:color="auto" w:fill="DEEAF6" w:themeFill="accent5" w:themeFillTint="33"/>
             <w:vAlign w:val="center"/>
           </w:tcPr>
@@ -584,7 +643,7 @@
         </w:tc>
         <w:tc>
           <w:tcPr>
-            <w:tcW w:w="2410" w:type="dxa"/>
+            <w:tcW w:w="2409" w:type="dxa"/>
             <w:shd w:val="clear" w:color="auto" w:fill="DEEAF6" w:themeFill="accent5" w:themeFillTint="33"/>
             <w:vAlign w:val="center"/>
           </w:tcPr>
@@ -613,19 +672,31 @@
               <w:rPr>
                 <w:rFonts w:ascii="DengXian" w:eastAsia="DengXian" w:hAnsi="DengXian"/>
               </w:rPr>
-              <w:t>2,5</w:t>
-            </w:r>
-            <w:r>
-              <w:rPr>
-                <w:rFonts w:ascii="DengXian" w:eastAsia="DengXian" w:hAnsi="DengXian"/>
-              </w:rPr>
-              <w:t>*10^-11 segundos</w:t>
-            </w:r>
-          </w:p>
-        </w:tc>
-        <w:tc>
-          <w:tcPr>
-            <w:tcW w:w="2268" w:type="dxa"/>
+              <w:t>3,3</w:t>
+            </w:r>
+            <w:r>
+              <w:rPr>
+                <w:rFonts w:ascii="DengXian" w:eastAsia="DengXian" w:hAnsi="DengXian"/>
+              </w:rPr>
+              <w:t>*10^-1</w:t>
+            </w:r>
+            <w:r>
+              <w:rPr>
+                <w:rFonts w:ascii="DengXian" w:eastAsia="DengXian" w:hAnsi="DengXian"/>
+              </w:rPr>
+              <w:t>0</w:t>
+            </w:r>
+            <w:r>
+              <w:rPr>
+                <w:rFonts w:ascii="DengXian" w:eastAsia="DengXian" w:hAnsi="DengXian"/>
+              </w:rPr>
+              <w:t xml:space="preserve"> segundos</w:t>
+            </w:r>
+          </w:p>
+        </w:tc>
+        <w:tc>
+          <w:tcPr>
+            <w:tcW w:w="2409" w:type="dxa"/>
             <w:shd w:val="clear" w:color="auto" w:fill="DEEAF6" w:themeFill="accent5" w:themeFillTint="33"/>
             <w:vAlign w:val="center"/>
           </w:tcPr>
@@ -654,13 +725,31 @@
               <w:rPr>
                 <w:rFonts w:ascii="DengXian" w:eastAsia="DengXian" w:hAnsi="DengXian"/>
               </w:rPr>
-              <w:t>3,47*10^-11 segundos</w:t>
-            </w:r>
-          </w:p>
-        </w:tc>
-        <w:tc>
-          <w:tcPr>
-            <w:tcW w:w="2410" w:type="dxa"/>
+              <w:t>4,5</w:t>
+            </w:r>
+            <w:r>
+              <w:rPr>
+                <w:rFonts w:ascii="DengXian" w:eastAsia="DengXian" w:hAnsi="DengXian"/>
+              </w:rPr>
+              <w:t>*10^-1</w:t>
+            </w:r>
+            <w:r>
+              <w:rPr>
+                <w:rFonts w:ascii="DengXian" w:eastAsia="DengXian" w:hAnsi="DengXian"/>
+              </w:rPr>
+              <w:t>0</w:t>
+            </w:r>
+            <w:r>
+              <w:rPr>
+                <w:rFonts w:ascii="DengXian" w:eastAsia="DengXian" w:hAnsi="DengXian"/>
+              </w:rPr>
+              <w:t xml:space="preserve"> segundos</w:t>
+            </w:r>
+          </w:p>
+        </w:tc>
+        <w:tc>
+          <w:tcPr>
+            <w:tcW w:w="2408" w:type="dxa"/>
             <w:shd w:val="clear" w:color="auto" w:fill="DEEAF6" w:themeFill="accent5" w:themeFillTint="33"/>
             <w:vAlign w:val="center"/>
           </w:tcPr>
@@ -689,7 +778,25 @@
               <w:rPr>
                 <w:rFonts w:ascii="DengXian" w:eastAsia="DengXian" w:hAnsi="DengXian"/>
               </w:rPr>
-              <w:t>5,95*10^-11 segundos</w:t>
+              <w:t>6,25</w:t>
+            </w:r>
+            <w:r>
+              <w:rPr>
+                <w:rFonts w:ascii="DengXian" w:eastAsia="DengXian" w:hAnsi="DengXian"/>
+              </w:rPr>
+              <w:t>*10^-1</w:t>
+            </w:r>
+            <w:r>
+              <w:rPr>
+                <w:rFonts w:ascii="DengXian" w:eastAsia="DengXian" w:hAnsi="DengXian"/>
+              </w:rPr>
+              <w:t>0</w:t>
+            </w:r>
+            <w:r>
+              <w:rPr>
+                <w:rFonts w:ascii="DengXian" w:eastAsia="DengXian" w:hAnsi="DengXian"/>
+              </w:rPr>
+              <w:t xml:space="preserve"> segundos</w:t>
             </w:r>
           </w:p>
         </w:tc>
@@ -702,30 +809,36 @@
         <w:tc>
           <w:tcPr>
             <w:cnfStyle w:val="001000000000" w:firstRow="0" w:lastRow="0" w:firstColumn="1" w:lastColumn="0" w:oddVBand="0" w:evenVBand="0" w:oddHBand="0" w:evenHBand="0" w:firstRowFirstColumn="0" w:firstRowLastColumn="0" w:lastRowFirstColumn="0" w:lastRowLastColumn="0"/>
-            <w:tcW w:w="1696" w:type="dxa"/>
-            <w:shd w:val="clear" w:color="auto" w:fill="C5E0B3" w:themeFill="accent6" w:themeFillTint="66"/>
-            <w:vAlign w:val="center"/>
-          </w:tcPr>
-          <w:p>
-            <w:pPr>
-              <w:jc w:val="center"/>
-              <w:rPr>
-                <w:rFonts w:ascii="DengXian" w:eastAsia="DengXian" w:hAnsi="DengXian"/>
-              </w:rPr>
-            </w:pPr>
-            <w:r>
-              <w:rPr>
-                <w:rFonts w:ascii="DengXian" w:eastAsia="DengXian" w:hAnsi="DengXian"/>
-              </w:rPr>
-              <w:t>SUBATRIBUTO</w:t>
-            </w:r>
-          </w:p>
-        </w:tc>
-        <w:tc>
-          <w:tcPr>
-            <w:tcW w:w="7088" w:type="dxa"/>
+            <w:tcW w:w="1841" w:type="dxa"/>
+            <w:shd w:val="clear" w:color="auto" w:fill="FFE599" w:themeFill="accent4" w:themeFillTint="66"/>
+            <w:vAlign w:val="center"/>
+          </w:tcPr>
+          <w:p>
+            <w:pPr>
+              <w:jc w:val="center"/>
+              <w:rPr>
+                <w:rFonts w:ascii="DengXian" w:eastAsia="DengXian" w:hAnsi="DengXian"/>
+              </w:rPr>
+            </w:pPr>
+            <w:r>
+              <w:rPr>
+                <w:rFonts w:ascii="DengXian" w:eastAsia="DengXian" w:hAnsi="DengXian"/>
+              </w:rPr>
+              <w:t xml:space="preserve">ARQUITECTURA CANDIDATA </w:t>
+            </w:r>
+            <w:r>
+              <w:rPr>
+                <w:rFonts w:ascii="DengXian" w:eastAsia="DengXian" w:hAnsi="DengXian"/>
+              </w:rPr>
+              <w:t>B</w:t>
+            </w:r>
+          </w:p>
+        </w:tc>
+        <w:tc>
+          <w:tcPr>
+            <w:tcW w:w="7226" w:type="dxa"/>
             <w:gridSpan w:val="3"/>
-            <w:shd w:val="clear" w:color="auto" w:fill="C5E0B3" w:themeFill="accent6" w:themeFillTint="66"/>
+            <w:shd w:val="clear" w:color="auto" w:fill="FFE599" w:themeFill="accent4" w:themeFillTint="66"/>
             <w:vAlign w:val="center"/>
           </w:tcPr>
           <w:p>
@@ -736,12 +849,6 @@
                 <w:rFonts w:ascii="DengXian" w:eastAsia="DengXian" w:hAnsi="DengXian"/>
               </w:rPr>
             </w:pPr>
-            <w:r>
-              <w:rPr>
-                <w:rFonts w:ascii="DengXian" w:eastAsia="DengXian" w:hAnsi="DengXian"/>
-              </w:rPr>
-              <w:t>Envío de la ruta calculada a las emergencias (LATENCY)</w:t>
-            </w:r>
           </w:p>
         </w:tc>
       </w:tr>
@@ -752,32 +859,363 @@
         <w:tc>
           <w:tcPr>
             <w:cnfStyle w:val="001000000000" w:firstRow="0" w:lastRow="0" w:firstColumn="1" w:lastColumn="0" w:oddVBand="0" w:evenVBand="0" w:oddHBand="0" w:evenHBand="0" w:firstRowFirstColumn="0" w:firstRowLastColumn="0" w:lastRowFirstColumn="0" w:lastRowLastColumn="0"/>
-            <w:tcW w:w="1696" w:type="dxa"/>
-            <w:shd w:val="clear" w:color="auto" w:fill="FFE599" w:themeFill="accent4" w:themeFillTint="66"/>
-            <w:vAlign w:val="center"/>
-          </w:tcPr>
-          <w:p>
-            <w:pPr>
-              <w:jc w:val="center"/>
-              <w:rPr>
-                <w:rFonts w:ascii="DengXian" w:eastAsia="DengXian" w:hAnsi="DengXian"/>
-              </w:rPr>
-            </w:pPr>
-            <w:r>
-              <w:rPr>
-                <w:rFonts w:ascii="DengXian" w:eastAsia="DengXian" w:hAnsi="DengXian"/>
-              </w:rPr>
-              <w:t>PARTE DEL SISTEMA</w:t>
-            </w:r>
-          </w:p>
-        </w:tc>
-        <w:tc>
-          <w:tcPr>
-            <w:tcW w:w="7088" w:type="dxa"/>
-            <w:gridSpan w:val="3"/>
-            <w:shd w:val="clear" w:color="auto" w:fill="FFE599" w:themeFill="accent4" w:themeFillTint="66"/>
-            <w:vAlign w:val="center"/>
-          </w:tcPr>
+            <w:tcW w:w="1841" w:type="dxa"/>
+            <w:shd w:val="clear" w:color="auto" w:fill="F7CAAC" w:themeFill="accent2" w:themeFillTint="66"/>
+            <w:vAlign w:val="center"/>
+          </w:tcPr>
+          <w:p>
+            <w:pPr>
+              <w:jc w:val="center"/>
+              <w:rPr>
+                <w:rFonts w:ascii="DengXian" w:eastAsia="DengXian" w:hAnsi="DengXian"/>
+              </w:rPr>
+            </w:pPr>
+            <w:r>
+              <w:rPr>
+                <w:rFonts w:ascii="DengXian" w:eastAsia="DengXian" w:hAnsi="DengXian"/>
+              </w:rPr>
+              <w:t>ESCENARIOS</w:t>
+            </w:r>
+          </w:p>
+        </w:tc>
+        <w:tc>
+          <w:tcPr>
+            <w:tcW w:w="2409" w:type="dxa"/>
+            <w:shd w:val="clear" w:color="auto" w:fill="F7CAAC" w:themeFill="accent2" w:themeFillTint="66"/>
+            <w:vAlign w:val="center"/>
+          </w:tcPr>
+          <w:p>
+            <w:pPr>
+              <w:jc w:val="center"/>
+              <w:cnfStyle w:val="000000000000" w:firstRow="0" w:lastRow="0" w:firstColumn="0" w:lastColumn="0" w:oddVBand="0" w:evenVBand="0" w:oddHBand="0" w:evenHBand="0" w:firstRowFirstColumn="0" w:firstRowLastColumn="0" w:lastRowFirstColumn="0" w:lastRowLastColumn="0"/>
+            </w:pPr>
+            <w:r>
+              <w:rPr>
+                <w:rFonts w:ascii="DengXian" w:eastAsia="DengXian" w:hAnsi="DengXian"/>
+              </w:rPr>
+              <w:t>Computador profesional OMEN 875-1024ns</w:t>
+            </w:r>
+          </w:p>
+          <w:p>
+            <w:pPr>
+              <w:jc w:val="center"/>
+              <w:cnfStyle w:val="000000000000" w:firstRow="0" w:lastRow="0" w:firstColumn="0" w:lastColumn="0" w:oddVBand="0" w:evenVBand="0" w:oddHBand="0" w:evenHBand="0" w:firstRowFirstColumn="0" w:firstRowLastColumn="0" w:lastRowFirstColumn="0" w:lastRowLastColumn="0"/>
+              <w:rPr>
+                <w:rFonts w:ascii="DengXian" w:eastAsia="DengXian" w:hAnsi="DengXian"/>
+              </w:rPr>
+            </w:pPr>
+            <w:r>
+              <w:rPr>
+                <w:rFonts w:ascii="DengXian" w:eastAsia="DengXian" w:hAnsi="DengXian"/>
+                <w:u w:val="single"/>
+              </w:rPr>
+              <w:t>Velocidad del procesador</w:t>
+            </w:r>
+            <w:r>
+              <w:rPr>
+                <w:rFonts w:ascii="DengXian" w:eastAsia="DengXian" w:hAnsi="DengXian"/>
+              </w:rPr>
+              <w:t>: 5</w:t>
+            </w:r>
+            <w:r>
+              <w:rPr>
+                <w:rFonts w:ascii="DengXian" w:eastAsia="DengXian" w:hAnsi="DengXian"/>
+              </w:rPr>
+              <w:t xml:space="preserve"> </w:t>
+            </w:r>
+            <w:r>
+              <w:rPr>
+                <w:rFonts w:ascii="DengXian" w:eastAsia="DengXian" w:hAnsi="DengXian"/>
+              </w:rPr>
+              <w:t>GHz</w:t>
+            </w:r>
+          </w:p>
+          <w:p>
+            <w:pPr>
+              <w:jc w:val="center"/>
+              <w:cnfStyle w:val="000000000000" w:firstRow="0" w:lastRow="0" w:firstColumn="0" w:lastColumn="0" w:oddVBand="0" w:evenVBand="0" w:oddHBand="0" w:evenHBand="0" w:firstRowFirstColumn="0" w:firstRowLastColumn="0" w:lastRowFirstColumn="0" w:lastRowLastColumn="0"/>
+              <w:rPr>
+                <w:rFonts w:ascii="DengXian" w:eastAsia="DengXian" w:hAnsi="DengXian"/>
+              </w:rPr>
+            </w:pPr>
+            <w:r>
+              <w:rPr>
+                <w:rFonts w:ascii="DengXian" w:eastAsia="DengXian" w:hAnsi="DengXian"/>
+                <w:u w:val="single"/>
+              </w:rPr>
+              <w:t>Número de Núcleos:</w:t>
+            </w:r>
+            <w:r>
+              <w:rPr>
+                <w:rFonts w:ascii="DengXian" w:eastAsia="DengXian" w:hAnsi="DengXian"/>
+              </w:rPr>
+              <w:t xml:space="preserve"> 8</w:t>
+            </w:r>
+          </w:p>
+          <w:p>
+            <w:pPr>
+              <w:jc w:val="center"/>
+              <w:cnfStyle w:val="000000000000" w:firstRow="0" w:lastRow="0" w:firstColumn="0" w:lastColumn="0" w:oddVBand="0" w:evenVBand="0" w:oddHBand="0" w:evenHBand="0" w:firstRowFirstColumn="0" w:firstRowLastColumn="0" w:lastRowFirstColumn="0" w:lastRowLastColumn="0"/>
+              <w:rPr>
+                <w:rFonts w:ascii="DengXian" w:eastAsia="DengXian" w:hAnsi="DengXian"/>
+              </w:rPr>
+            </w:pPr>
+            <w:r>
+              <w:rPr>
+                <w:rFonts w:ascii="DengXian" w:eastAsia="DengXian" w:hAnsi="DengXian"/>
+                <w:u w:val="single"/>
+              </w:rPr>
+              <w:t>Coste:</w:t>
+            </w:r>
+            <w:r>
+              <w:rPr>
+                <w:rFonts w:ascii="DengXian" w:eastAsia="DengXian" w:hAnsi="DengXian"/>
+              </w:rPr>
+              <w:t xml:space="preserve"> 3800$</w:t>
+            </w:r>
+          </w:p>
+          <w:p>
+            <w:pPr>
+              <w:jc w:val="center"/>
+              <w:cnfStyle w:val="000000000000" w:firstRow="0" w:lastRow="0" w:firstColumn="0" w:lastColumn="0" w:oddVBand="0" w:evenVBand="0" w:oddHBand="0" w:evenHBand="0" w:firstRowFirstColumn="0" w:firstRowLastColumn="0" w:lastRowFirstColumn="0" w:lastRowLastColumn="0"/>
+              <w:rPr>
+                <w:rFonts w:ascii="DengXian" w:eastAsia="DengXian" w:hAnsi="DengXian"/>
+              </w:rPr>
+            </w:pPr>
+          </w:p>
+        </w:tc>
+        <w:tc>
+          <w:tcPr>
+            <w:tcW w:w="2409" w:type="dxa"/>
+            <w:shd w:val="clear" w:color="auto" w:fill="F7CAAC" w:themeFill="accent2" w:themeFillTint="66"/>
+            <w:vAlign w:val="center"/>
+          </w:tcPr>
+          <w:p>
+            <w:pPr>
+              <w:jc w:val="center"/>
+              <w:cnfStyle w:val="000000000000" w:firstRow="0" w:lastRow="0" w:firstColumn="0" w:lastColumn="0" w:oddVBand="0" w:evenVBand="0" w:oddHBand="0" w:evenHBand="0" w:firstRowFirstColumn="0" w:firstRowLastColumn="0" w:lastRowFirstColumn="0" w:lastRowLastColumn="0"/>
+            </w:pPr>
+            <w:r>
+              <w:rPr>
+                <w:rFonts w:ascii="DengXian" w:eastAsia="DengXian" w:hAnsi="DengXian"/>
+              </w:rPr>
+              <w:t>Computador profesional MSI 297 EU</w:t>
+            </w:r>
+          </w:p>
+          <w:p>
+            <w:pPr>
+              <w:jc w:val="center"/>
+              <w:cnfStyle w:val="000000000000" w:firstRow="0" w:lastRow="0" w:firstColumn="0" w:lastColumn="0" w:oddVBand="0" w:evenVBand="0" w:oddHBand="0" w:evenHBand="0" w:firstRowFirstColumn="0" w:firstRowLastColumn="0" w:lastRowFirstColumn="0" w:lastRowLastColumn="0"/>
+              <w:rPr>
+                <w:rFonts w:ascii="DengXian" w:eastAsia="DengXian" w:hAnsi="DengXian"/>
+              </w:rPr>
+            </w:pPr>
+            <w:r>
+              <w:rPr>
+                <w:rFonts w:ascii="DengXian" w:eastAsia="DengXian" w:hAnsi="DengXian"/>
+                <w:u w:val="single"/>
+              </w:rPr>
+              <w:t>Velocidad del procesador</w:t>
+            </w:r>
+            <w:r>
+              <w:rPr>
+                <w:rFonts w:ascii="DengXian" w:eastAsia="DengXian" w:hAnsi="DengXian"/>
+              </w:rPr>
+              <w:t xml:space="preserve">: </w:t>
+            </w:r>
+            <w:r>
+              <w:rPr>
+                <w:rFonts w:ascii="DengXian" w:eastAsia="DengXian" w:hAnsi="DengXian"/>
+              </w:rPr>
+              <w:t xml:space="preserve">3.6 </w:t>
+            </w:r>
+            <w:r>
+              <w:rPr>
+                <w:rFonts w:ascii="DengXian" w:eastAsia="DengXian" w:hAnsi="DengXian"/>
+              </w:rPr>
+              <w:t>GHz</w:t>
+            </w:r>
+          </w:p>
+          <w:p>
+            <w:pPr>
+              <w:jc w:val="center"/>
+              <w:cnfStyle w:val="000000000000" w:firstRow="0" w:lastRow="0" w:firstColumn="0" w:lastColumn="0" w:oddVBand="0" w:evenVBand="0" w:oddHBand="0" w:evenHBand="0" w:firstRowFirstColumn="0" w:firstRowLastColumn="0" w:lastRowFirstColumn="0" w:lastRowLastColumn="0"/>
+              <w:rPr>
+                <w:rFonts w:ascii="DengXian" w:eastAsia="DengXian" w:hAnsi="DengXian"/>
+              </w:rPr>
+            </w:pPr>
+            <w:r>
+              <w:rPr>
+                <w:rFonts w:ascii="DengXian" w:eastAsia="DengXian" w:hAnsi="DengXian"/>
+                <w:u w:val="single"/>
+              </w:rPr>
+              <w:t>Número de Núcleos:</w:t>
+            </w:r>
+            <w:r>
+              <w:rPr>
+                <w:rFonts w:ascii="DengXian" w:eastAsia="DengXian" w:hAnsi="DengXian"/>
+              </w:rPr>
+              <w:t xml:space="preserve"> 8</w:t>
+            </w:r>
+          </w:p>
+          <w:p>
+            <w:pPr>
+              <w:jc w:val="center"/>
+              <w:cnfStyle w:val="000000000000" w:firstRow="0" w:lastRow="0" w:firstColumn="0" w:lastColumn="0" w:oddVBand="0" w:evenVBand="0" w:oddHBand="0" w:evenHBand="0" w:firstRowFirstColumn="0" w:firstRowLastColumn="0" w:lastRowFirstColumn="0" w:lastRowLastColumn="0"/>
+              <w:rPr>
+                <w:rFonts w:ascii="DengXian" w:eastAsia="DengXian" w:hAnsi="DengXian"/>
+              </w:rPr>
+            </w:pPr>
+            <w:r>
+              <w:rPr>
+                <w:rFonts w:ascii="DengXian" w:eastAsia="DengXian" w:hAnsi="DengXian"/>
+                <w:u w:val="single"/>
+              </w:rPr>
+              <w:t>Coste:</w:t>
+            </w:r>
+            <w:r>
+              <w:rPr>
+                <w:rFonts w:ascii="DengXian" w:eastAsia="DengXian" w:hAnsi="DengXian"/>
+              </w:rPr>
+              <w:t xml:space="preserve"> </w:t>
+            </w:r>
+            <w:r>
+              <w:rPr>
+                <w:rFonts w:ascii="DengXian" w:eastAsia="DengXian" w:hAnsi="DengXian"/>
+              </w:rPr>
+              <w:t>27</w:t>
+            </w:r>
+            <w:r>
+              <w:rPr>
+                <w:rFonts w:ascii="DengXian" w:eastAsia="DengXian" w:hAnsi="DengXian"/>
+              </w:rPr>
+              <w:t>00$</w:t>
+            </w:r>
+          </w:p>
+          <w:p>
+            <w:pPr>
+              <w:jc w:val="center"/>
+              <w:cnfStyle w:val="000000000000" w:firstRow="0" w:lastRow="0" w:firstColumn="0" w:lastColumn="0" w:oddVBand="0" w:evenVBand="0" w:oddHBand="0" w:evenHBand="0" w:firstRowFirstColumn="0" w:firstRowLastColumn="0" w:lastRowFirstColumn="0" w:lastRowLastColumn="0"/>
+              <w:rPr>
+                <w:rFonts w:ascii="DengXian" w:eastAsia="DengXian" w:hAnsi="DengXian"/>
+              </w:rPr>
+            </w:pPr>
+          </w:p>
+        </w:tc>
+        <w:tc>
+          <w:tcPr>
+            <w:tcW w:w="2408" w:type="dxa"/>
+            <w:shd w:val="clear" w:color="auto" w:fill="F7CAAC" w:themeFill="accent2" w:themeFillTint="66"/>
+            <w:vAlign w:val="center"/>
+          </w:tcPr>
+          <w:p>
+            <w:pPr>
+              <w:jc w:val="center"/>
+              <w:cnfStyle w:val="000000000000" w:firstRow="0" w:lastRow="0" w:firstColumn="0" w:lastColumn="0" w:oddVBand="0" w:evenVBand="0" w:oddHBand="0" w:evenHBand="0" w:firstRowFirstColumn="0" w:firstRowLastColumn="0" w:lastRowFirstColumn="0" w:lastRowLastColumn="0"/>
+            </w:pPr>
+            <w:r>
+              <w:rPr>
+                <w:rFonts w:ascii="DengXian" w:eastAsia="DengXian" w:hAnsi="DengXian"/>
+              </w:rPr>
+              <w:t>Computador profesional MSI 274 XES</w:t>
+            </w:r>
+          </w:p>
+          <w:p>
+            <w:pPr>
+              <w:jc w:val="center"/>
+              <w:cnfStyle w:val="000000000000" w:firstRow="0" w:lastRow="0" w:firstColumn="0" w:lastColumn="0" w:oddVBand="0" w:evenVBand="0" w:oddHBand="0" w:evenHBand="0" w:firstRowFirstColumn="0" w:firstRowLastColumn="0" w:lastRowFirstColumn="0" w:lastRowLastColumn="0"/>
+              <w:rPr>
+                <w:rFonts w:ascii="DengXian" w:eastAsia="DengXian" w:hAnsi="DengXian"/>
+              </w:rPr>
+            </w:pPr>
+            <w:r>
+              <w:rPr>
+                <w:rFonts w:ascii="DengXian" w:eastAsia="DengXian" w:hAnsi="DengXian"/>
+                <w:u w:val="single"/>
+              </w:rPr>
+              <w:t>Velocidad del procesador</w:t>
+            </w:r>
+            <w:r>
+              <w:rPr>
+                <w:rFonts w:ascii="DengXian" w:eastAsia="DengXian" w:hAnsi="DengXian"/>
+              </w:rPr>
+              <w:t xml:space="preserve">: </w:t>
+            </w:r>
+            <w:r>
+              <w:rPr>
+                <w:rFonts w:ascii="DengXian" w:eastAsia="DengXian" w:hAnsi="DengXian"/>
+              </w:rPr>
+              <w:t xml:space="preserve">2.8 </w:t>
+            </w:r>
+            <w:r>
+              <w:rPr>
+                <w:rFonts w:ascii="DengXian" w:eastAsia="DengXian" w:hAnsi="DengXian"/>
+              </w:rPr>
+              <w:t>GHz</w:t>
+            </w:r>
+          </w:p>
+          <w:p>
+            <w:pPr>
+              <w:jc w:val="center"/>
+              <w:cnfStyle w:val="000000000000" w:firstRow="0" w:lastRow="0" w:firstColumn="0" w:lastColumn="0" w:oddVBand="0" w:evenVBand="0" w:oddHBand="0" w:evenHBand="0" w:firstRowFirstColumn="0" w:firstRowLastColumn="0" w:lastRowFirstColumn="0" w:lastRowLastColumn="0"/>
+              <w:rPr>
+                <w:rFonts w:ascii="DengXian" w:eastAsia="DengXian" w:hAnsi="DengXian"/>
+              </w:rPr>
+            </w:pPr>
+            <w:r>
+              <w:rPr>
+                <w:rFonts w:ascii="DengXian" w:eastAsia="DengXian" w:hAnsi="DengXian"/>
+                <w:u w:val="single"/>
+              </w:rPr>
+              <w:t>Número de Núcleos:</w:t>
+            </w:r>
+            <w:r>
+              <w:rPr>
+                <w:rFonts w:ascii="DengXian" w:eastAsia="DengXian" w:hAnsi="DengXian"/>
+              </w:rPr>
+              <w:t xml:space="preserve"> </w:t>
+            </w:r>
+            <w:r>
+              <w:rPr>
+                <w:rFonts w:ascii="DengXian" w:eastAsia="DengXian" w:hAnsi="DengXian"/>
+              </w:rPr>
+              <w:t>6</w:t>
+            </w:r>
+          </w:p>
+          <w:p>
+            <w:pPr>
+              <w:jc w:val="center"/>
+              <w:cnfStyle w:val="000000000000" w:firstRow="0" w:lastRow="0" w:firstColumn="0" w:lastColumn="0" w:oddVBand="0" w:evenVBand="0" w:oddHBand="0" w:evenHBand="0" w:firstRowFirstColumn="0" w:firstRowLastColumn="0" w:lastRowFirstColumn="0" w:lastRowLastColumn="0"/>
+              <w:rPr>
+                <w:rFonts w:ascii="DengXian" w:eastAsia="DengXian" w:hAnsi="DengXian"/>
+              </w:rPr>
+            </w:pPr>
+            <w:r>
+              <w:rPr>
+                <w:rFonts w:ascii="DengXian" w:eastAsia="DengXian" w:hAnsi="DengXian"/>
+                <w:u w:val="single"/>
+              </w:rPr>
+              <w:t>Coste:</w:t>
+            </w:r>
+            <w:r>
+              <w:rPr>
+                <w:rFonts w:ascii="DengXian" w:eastAsia="DengXian" w:hAnsi="DengXian"/>
+              </w:rPr>
+              <w:t xml:space="preserve"> </w:t>
+            </w:r>
+            <w:r>
+              <w:rPr>
+                <w:rFonts w:ascii="DengXian" w:eastAsia="DengXian" w:hAnsi="DengXian"/>
+              </w:rPr>
+              <w:t>9</w:t>
+            </w:r>
+            <w:r>
+              <w:rPr>
+                <w:rFonts w:ascii="DengXian" w:eastAsia="DengXian" w:hAnsi="DengXian"/>
+              </w:rPr>
+              <w:t>00$</w:t>
+            </w:r>
+          </w:p>
           <w:p>
             <w:pPr>
               <w:jc w:val="center"/>
@@ -792,35 +1230,29 @@
       <w:tr>
         <w:trPr>
           <w:cnfStyle w:val="000000100000" w:firstRow="0" w:lastRow="0" w:firstColumn="0" w:lastColumn="0" w:oddVBand="0" w:evenVBand="0" w:oddHBand="1" w:evenHBand="0" w:firstRowFirstColumn="0" w:firstRowLastColumn="0" w:lastRowFirstColumn="0" w:lastRowLastColumn="0"/>
-          <w:trHeight w:val="1383"/>
+          <w:trHeight w:val="567"/>
         </w:trPr>
         <w:tc>
           <w:tcPr>
             <w:cnfStyle w:val="001000000000" w:firstRow="0" w:lastRow="0" w:firstColumn="1" w:lastColumn="0" w:oddVBand="0" w:evenVBand="0" w:oddHBand="0" w:evenHBand="0" w:firstRowFirstColumn="0" w:firstRowLastColumn="0" w:lastRowFirstColumn="0" w:lastRowLastColumn="0"/>
-            <w:tcW w:w="1696" w:type="dxa"/>
-            <w:shd w:val="clear" w:color="auto" w:fill="F7CAAC" w:themeFill="accent2" w:themeFillTint="66"/>
-            <w:vAlign w:val="center"/>
-          </w:tcPr>
-          <w:p>
-            <w:pPr>
-              <w:jc w:val="center"/>
-              <w:rPr>
-                <w:b w:val="0"/>
-                <w:bCs w:val="0"/>
-              </w:rPr>
-            </w:pPr>
-            <w:r>
-              <w:rPr>
-                <w:rFonts w:ascii="DengXian" w:eastAsia="DengXian" w:hAnsi="DengXian"/>
-              </w:rPr>
-              <w:t>ESCENARIOS</w:t>
-            </w:r>
-          </w:p>
-        </w:tc>
-        <w:tc>
-          <w:tcPr>
-            <w:tcW w:w="2410" w:type="dxa"/>
-            <w:shd w:val="clear" w:color="auto" w:fill="F7CAAC" w:themeFill="accent2" w:themeFillTint="66"/>
+            <w:tcW w:w="1841" w:type="dxa"/>
+            <w:vAlign w:val="center"/>
+          </w:tcPr>
+          <w:p>
+            <w:pPr>
+              <w:jc w:val="center"/>
+              <w:rPr>
+                <w:rFonts w:ascii="DengXian" w:eastAsia="DengXian" w:hAnsi="DengXian"/>
+              </w:rPr>
+            </w:pPr>
+            <w:r>
+              <w:t xml:space="preserve">RESULTADOS </w:t>
+            </w:r>
+          </w:p>
+        </w:tc>
+        <w:tc>
+          <w:tcPr>
+            <w:tcW w:w="2407" w:type="dxa"/>
             <w:vAlign w:val="center"/>
           </w:tcPr>
           <w:p>
@@ -834,29 +1266,33 @@
             <w:r>
               <w:rPr>
                 <w:rFonts w:ascii="DengXian" w:eastAsia="DengXian" w:hAnsi="DengXian"/>
-              </w:rPr>
-              <w:t xml:space="preserve">Tecnología </w:t>
-            </w:r>
-            <w:proofErr w:type="spellStart"/>
-            <w:r>
-              <w:rPr>
-                <w:rFonts w:ascii="DengXian" w:eastAsia="DengXian" w:hAnsi="DengXian"/>
-              </w:rPr>
-              <w:t>Teldat</w:t>
-            </w:r>
-            <w:proofErr w:type="spellEnd"/>
-            <w:r>
-              <w:rPr>
-                <w:rFonts w:ascii="DengXian" w:eastAsia="DengXian" w:hAnsi="DengXian"/>
-              </w:rPr>
-              <w:t xml:space="preserve">-V basada en redes inalámbricas de largo alcance (WWAN), con cobertura móvil 3G </w:t>
-            </w:r>
-          </w:p>
-        </w:tc>
-        <w:tc>
-          <w:tcPr>
-            <w:tcW w:w="2268" w:type="dxa"/>
-            <w:shd w:val="clear" w:color="auto" w:fill="F7CAAC" w:themeFill="accent2" w:themeFillTint="66"/>
+                <w:u w:val="single"/>
+              </w:rPr>
+              <w:t>Tiempo de referencia</w:t>
+            </w:r>
+            <w:r>
+              <w:rPr>
+                <w:rFonts w:ascii="DengXian" w:eastAsia="DengXian" w:hAnsi="DengXian"/>
+              </w:rPr>
+              <w:t xml:space="preserve">: </w:t>
+            </w:r>
+            <w:r>
+              <w:rPr>
+                <w:rFonts w:ascii="DengXian" w:eastAsia="DengXian" w:hAnsi="DengXian"/>
+              </w:rPr>
+              <w:t>2,5</w:t>
+            </w:r>
+            <w:r>
+              <w:rPr>
+                <w:rFonts w:ascii="DengXian" w:eastAsia="DengXian" w:hAnsi="DengXian"/>
+              </w:rPr>
+              <w:t>*10^-11 segundos</w:t>
+            </w:r>
+          </w:p>
+        </w:tc>
+        <w:tc>
+          <w:tcPr>
+            <w:tcW w:w="2411" w:type="dxa"/>
             <w:vAlign w:val="center"/>
           </w:tcPr>
           <w:p>
@@ -870,41 +1306,21 @@
             <w:r>
               <w:rPr>
                 <w:rFonts w:ascii="DengXian" w:eastAsia="DengXian" w:hAnsi="DengXian"/>
-              </w:rPr>
-              <w:t xml:space="preserve">Tecnología </w:t>
-            </w:r>
-            <w:proofErr w:type="spellStart"/>
-            <w:r>
-              <w:rPr>
-                <w:rFonts w:ascii="DengXian" w:eastAsia="DengXian" w:hAnsi="DengXian"/>
-              </w:rPr>
-              <w:t>Teldat</w:t>
-            </w:r>
-            <w:proofErr w:type="spellEnd"/>
-            <w:r>
-              <w:rPr>
-                <w:rFonts w:ascii="DengXian" w:eastAsia="DengXian" w:hAnsi="DengXian"/>
-              </w:rPr>
-              <w:t xml:space="preserve">-V basada en redes inalámbricas de largo alcance (WWAN), con cobertura móvil </w:t>
-            </w:r>
-            <w:r>
-              <w:rPr>
-                <w:rFonts w:ascii="DengXian" w:eastAsia="DengXian" w:hAnsi="DengXian"/>
-              </w:rPr>
-              <w:t>4</w:t>
-            </w:r>
-            <w:r>
-              <w:rPr>
-                <w:rFonts w:ascii="DengXian" w:eastAsia="DengXian" w:hAnsi="DengXian"/>
-              </w:rPr>
-              <w:t>G</w:t>
-            </w:r>
-          </w:p>
-        </w:tc>
-        <w:tc>
-          <w:tcPr>
-            <w:tcW w:w="2410" w:type="dxa"/>
-            <w:shd w:val="clear" w:color="auto" w:fill="F7CAAC" w:themeFill="accent2" w:themeFillTint="66"/>
+                <w:u w:val="single"/>
+              </w:rPr>
+              <w:t>Tiempo de referencia</w:t>
+            </w:r>
+            <w:r>
+              <w:rPr>
+                <w:rFonts w:ascii="DengXian" w:eastAsia="DengXian" w:hAnsi="DengXian"/>
+              </w:rPr>
+              <w:t>: 3,47*10^-11 segundos</w:t>
+            </w:r>
+          </w:p>
+        </w:tc>
+        <w:tc>
+          <w:tcPr>
+            <w:tcW w:w="2408" w:type="dxa"/>
             <w:vAlign w:val="center"/>
           </w:tcPr>
           <w:p>
@@ -918,28 +1334,15 @@
             <w:r>
               <w:rPr>
                 <w:rFonts w:ascii="DengXian" w:eastAsia="DengXian" w:hAnsi="DengXian"/>
-              </w:rPr>
-              <w:t xml:space="preserve">Tecnología </w:t>
-            </w:r>
-            <w:proofErr w:type="spellStart"/>
-            <w:r>
-              <w:rPr>
-                <w:rFonts w:ascii="DengXian" w:eastAsia="DengXian" w:hAnsi="DengXian"/>
-              </w:rPr>
-              <w:t>Teldat</w:t>
-            </w:r>
-            <w:proofErr w:type="spellEnd"/>
-            <w:r>
-              <w:rPr>
-                <w:rFonts w:ascii="DengXian" w:eastAsia="DengXian" w:hAnsi="DengXian"/>
-              </w:rPr>
-              <w:t xml:space="preserve">-V basada en redes inalámbricas de largo alcance (WWAN), con cobertura móvil </w:t>
-            </w:r>
-            <w:r>
-              <w:rPr>
-                <w:rFonts w:ascii="DengXian" w:eastAsia="DengXian" w:hAnsi="DengXian"/>
-              </w:rPr>
-              <w:t>4G+</w:t>
+                <w:u w:val="single"/>
+              </w:rPr>
+              <w:t>Tiempo de referencia</w:t>
+            </w:r>
+            <w:r>
+              <w:rPr>
+                <w:rFonts w:ascii="DengXian" w:eastAsia="DengXian" w:hAnsi="DengXian"/>
+              </w:rPr>
+              <w:t>: 5,95*10^-11 segundos</w:t>
             </w:r>
           </w:p>
         </w:tc>
@@ -951,8 +1354,215 @@
         <w:tc>
           <w:tcPr>
             <w:cnfStyle w:val="001000000000" w:firstRow="0" w:lastRow="0" w:firstColumn="1" w:lastColumn="0" w:oddVBand="0" w:evenVBand="0" w:oddHBand="0" w:evenHBand="0" w:firstRowFirstColumn="0" w:firstRowLastColumn="0" w:lastRowFirstColumn="0" w:lastRowLastColumn="0"/>
-            <w:tcW w:w="1696" w:type="dxa"/>
-            <w:shd w:val="clear" w:color="auto" w:fill="DEEAF6" w:themeFill="accent5" w:themeFillTint="33"/>
+            <w:tcW w:w="1841" w:type="dxa"/>
+            <w:shd w:val="clear" w:color="auto" w:fill="C5E0B3" w:themeFill="accent6" w:themeFillTint="66"/>
+            <w:vAlign w:val="center"/>
+          </w:tcPr>
+          <w:p>
+            <w:pPr>
+              <w:jc w:val="center"/>
+              <w:rPr>
+                <w:rFonts w:ascii="DengXian" w:eastAsia="DengXian" w:hAnsi="DengXian"/>
+              </w:rPr>
+            </w:pPr>
+            <w:r>
+              <w:rPr>
+                <w:rFonts w:ascii="DengXian" w:eastAsia="DengXian" w:hAnsi="DengXian"/>
+              </w:rPr>
+              <w:t>SUBATRIBUTO</w:t>
+            </w:r>
+          </w:p>
+        </w:tc>
+        <w:tc>
+          <w:tcPr>
+            <w:tcW w:w="7226" w:type="dxa"/>
+            <w:gridSpan w:val="3"/>
+            <w:shd w:val="clear" w:color="auto" w:fill="C5E0B3" w:themeFill="accent6" w:themeFillTint="66"/>
+            <w:vAlign w:val="center"/>
+          </w:tcPr>
+          <w:p>
+            <w:pPr>
+              <w:jc w:val="center"/>
+              <w:cnfStyle w:val="000000000000" w:firstRow="0" w:lastRow="0" w:firstColumn="0" w:lastColumn="0" w:oddVBand="0" w:evenVBand="0" w:oddHBand="0" w:evenHBand="0" w:firstRowFirstColumn="0" w:firstRowLastColumn="0" w:lastRowFirstColumn="0" w:lastRowLastColumn="0"/>
+              <w:rPr>
+                <w:rFonts w:ascii="DengXian" w:eastAsia="DengXian" w:hAnsi="DengXian"/>
+              </w:rPr>
+            </w:pPr>
+            <w:r>
+              <w:rPr>
+                <w:rFonts w:ascii="DengXian" w:eastAsia="DengXian" w:hAnsi="DengXian"/>
+              </w:rPr>
+              <w:t>Envío de la ruta calculada a las emergencias (LATENCY)</w:t>
+            </w:r>
+          </w:p>
+        </w:tc>
+      </w:tr>
+      <w:tr>
+        <w:trPr>
+          <w:cnfStyle w:val="000000100000" w:firstRow="0" w:lastRow="0" w:firstColumn="0" w:lastColumn="0" w:oddVBand="0" w:evenVBand="0" w:oddHBand="1" w:evenHBand="0" w:firstRowFirstColumn="0" w:firstRowLastColumn="0" w:lastRowFirstColumn="0" w:lastRowLastColumn="0"/>
+          <w:trHeight w:val="567"/>
+        </w:trPr>
+        <w:tc>
+          <w:tcPr>
+            <w:cnfStyle w:val="001000000000" w:firstRow="0" w:lastRow="0" w:firstColumn="1" w:lastColumn="0" w:oddVBand="0" w:evenVBand="0" w:oddHBand="0" w:evenHBand="0" w:firstRowFirstColumn="0" w:firstRowLastColumn="0" w:lastRowFirstColumn="0" w:lastRowLastColumn="0"/>
+            <w:tcW w:w="1841" w:type="dxa"/>
+            <w:shd w:val="clear" w:color="auto" w:fill="FFE599" w:themeFill="accent4" w:themeFillTint="66"/>
+            <w:vAlign w:val="center"/>
+          </w:tcPr>
+          <w:p>
+            <w:pPr>
+              <w:jc w:val="center"/>
+              <w:rPr>
+                <w:rFonts w:ascii="DengXian" w:eastAsia="DengXian" w:hAnsi="DengXian"/>
+              </w:rPr>
+            </w:pPr>
+            <w:r>
+              <w:rPr>
+                <w:rFonts w:ascii="DengXian" w:eastAsia="DengXian" w:hAnsi="DengXian"/>
+              </w:rPr>
+              <w:t>ARQUITECTURA CANDIDATA B</w:t>
+            </w:r>
+          </w:p>
+        </w:tc>
+        <w:tc>
+          <w:tcPr>
+            <w:tcW w:w="7226" w:type="dxa"/>
+            <w:gridSpan w:val="3"/>
+            <w:shd w:val="clear" w:color="auto" w:fill="FFE599" w:themeFill="accent4" w:themeFillTint="66"/>
+            <w:vAlign w:val="center"/>
+          </w:tcPr>
+          <w:p>
+            <w:pPr>
+              <w:jc w:val="center"/>
+              <w:cnfStyle w:val="000000100000" w:firstRow="0" w:lastRow="0" w:firstColumn="0" w:lastColumn="0" w:oddVBand="0" w:evenVBand="0" w:oddHBand="1" w:evenHBand="0" w:firstRowFirstColumn="0" w:firstRowLastColumn="0" w:lastRowFirstColumn="0" w:lastRowLastColumn="0"/>
+              <w:rPr>
+                <w:rFonts w:ascii="DengXian" w:eastAsia="DengXian" w:hAnsi="DengXian"/>
+              </w:rPr>
+            </w:pPr>
+          </w:p>
+        </w:tc>
+      </w:tr>
+      <w:tr>
+        <w:trPr>
+          <w:trHeight w:val="1383"/>
+        </w:trPr>
+        <w:tc>
+          <w:tcPr>
+            <w:cnfStyle w:val="001000000000" w:firstRow="0" w:lastRow="0" w:firstColumn="1" w:lastColumn="0" w:oddVBand="0" w:evenVBand="0" w:oddHBand="0" w:evenHBand="0" w:firstRowFirstColumn="0" w:firstRowLastColumn="0" w:lastRowFirstColumn="0" w:lastRowLastColumn="0"/>
+            <w:tcW w:w="1841" w:type="dxa"/>
+            <w:shd w:val="clear" w:color="auto" w:fill="F7CAAC" w:themeFill="accent2" w:themeFillTint="66"/>
+            <w:vAlign w:val="center"/>
+          </w:tcPr>
+          <w:p>
+            <w:pPr>
+              <w:jc w:val="center"/>
+              <w:rPr>
+                <w:b w:val="0"/>
+                <w:bCs w:val="0"/>
+              </w:rPr>
+            </w:pPr>
+            <w:r>
+              <w:rPr>
+                <w:rFonts w:ascii="DengXian" w:eastAsia="DengXian" w:hAnsi="DengXian"/>
+              </w:rPr>
+              <w:t>ESCENARIOS</w:t>
+            </w:r>
+          </w:p>
+        </w:tc>
+        <w:tc>
+          <w:tcPr>
+            <w:tcW w:w="2409" w:type="dxa"/>
+            <w:shd w:val="clear" w:color="auto" w:fill="F7CAAC" w:themeFill="accent2" w:themeFillTint="66"/>
+            <w:vAlign w:val="center"/>
+          </w:tcPr>
+          <w:p>
+            <w:pPr>
+              <w:jc w:val="center"/>
+              <w:cnfStyle w:val="000000000000" w:firstRow="0" w:lastRow="0" w:firstColumn="0" w:lastColumn="0" w:oddVBand="0" w:evenVBand="0" w:oddHBand="0" w:evenHBand="0" w:firstRowFirstColumn="0" w:firstRowLastColumn="0" w:lastRowFirstColumn="0" w:lastRowLastColumn="0"/>
+              <w:rPr>
+                <w:rFonts w:ascii="DengXian" w:eastAsia="DengXian" w:hAnsi="DengXian"/>
+              </w:rPr>
+            </w:pPr>
+            <w:r>
+              <w:rPr>
+                <w:rFonts w:ascii="DengXian" w:eastAsia="DengXian" w:hAnsi="DengXian"/>
+              </w:rPr>
+              <w:t xml:space="preserve">Tecnología Teldat-V basada en redes inalámbricas de largo alcance (WWAN), con cobertura móvil 3G </w:t>
+            </w:r>
+          </w:p>
+        </w:tc>
+        <w:tc>
+          <w:tcPr>
+            <w:tcW w:w="2409" w:type="dxa"/>
+            <w:shd w:val="clear" w:color="auto" w:fill="F7CAAC" w:themeFill="accent2" w:themeFillTint="66"/>
+            <w:vAlign w:val="center"/>
+          </w:tcPr>
+          <w:p>
+            <w:pPr>
+              <w:jc w:val="center"/>
+              <w:cnfStyle w:val="000000000000" w:firstRow="0" w:lastRow="0" w:firstColumn="0" w:lastColumn="0" w:oddVBand="0" w:evenVBand="0" w:oddHBand="0" w:evenHBand="0" w:firstRowFirstColumn="0" w:firstRowLastColumn="0" w:lastRowFirstColumn="0" w:lastRowLastColumn="0"/>
+              <w:rPr>
+                <w:rFonts w:ascii="DengXian" w:eastAsia="DengXian" w:hAnsi="DengXian"/>
+              </w:rPr>
+            </w:pPr>
+            <w:r>
+              <w:rPr>
+                <w:rFonts w:ascii="DengXian" w:eastAsia="DengXian" w:hAnsi="DengXian"/>
+              </w:rPr>
+              <w:t xml:space="preserve">Tecnología Teldat-V basada en redes inalámbricas de largo alcance (WWAN), con cobertura móvil </w:t>
+            </w:r>
+            <w:r>
+              <w:rPr>
+                <w:rFonts w:ascii="DengXian" w:eastAsia="DengXian" w:hAnsi="DengXian"/>
+              </w:rPr>
+              <w:t>4</w:t>
+            </w:r>
+            <w:r>
+              <w:rPr>
+                <w:rFonts w:ascii="DengXian" w:eastAsia="DengXian" w:hAnsi="DengXian"/>
+              </w:rPr>
+              <w:t>G</w:t>
+            </w:r>
+          </w:p>
+        </w:tc>
+        <w:tc>
+          <w:tcPr>
+            <w:tcW w:w="2408" w:type="dxa"/>
+            <w:shd w:val="clear" w:color="auto" w:fill="F7CAAC" w:themeFill="accent2" w:themeFillTint="66"/>
+            <w:vAlign w:val="center"/>
+          </w:tcPr>
+          <w:p>
+            <w:pPr>
+              <w:jc w:val="center"/>
+              <w:cnfStyle w:val="000000000000" w:firstRow="0" w:lastRow="0" w:firstColumn="0" w:lastColumn="0" w:oddVBand="0" w:evenVBand="0" w:oddHBand="0" w:evenHBand="0" w:firstRowFirstColumn="0" w:firstRowLastColumn="0" w:lastRowFirstColumn="0" w:lastRowLastColumn="0"/>
+              <w:rPr>
+                <w:rFonts w:ascii="DengXian" w:eastAsia="DengXian" w:hAnsi="DengXian"/>
+              </w:rPr>
+            </w:pPr>
+            <w:r>
+              <w:rPr>
+                <w:rFonts w:ascii="DengXian" w:eastAsia="DengXian" w:hAnsi="DengXian"/>
+              </w:rPr>
+              <w:t xml:space="preserve">Tecnología Teldat-V basada en redes inalámbricas de largo alcance (WWAN), con cobertura móvil </w:t>
+            </w:r>
+            <w:r>
+              <w:rPr>
+                <w:rFonts w:ascii="DengXian" w:eastAsia="DengXian" w:hAnsi="DengXian"/>
+              </w:rPr>
+              <w:t>4G+</w:t>
+            </w:r>
+          </w:p>
+        </w:tc>
+      </w:tr>
+      <w:tr>
+        <w:trPr>
+          <w:cnfStyle w:val="000000100000" w:firstRow="0" w:lastRow="0" w:firstColumn="0" w:lastColumn="0" w:oddVBand="0" w:evenVBand="0" w:oddHBand="1" w:evenHBand="0" w:firstRowFirstColumn="0" w:firstRowLastColumn="0" w:lastRowFirstColumn="0" w:lastRowLastColumn="0"/>
+          <w:trHeight w:val="567"/>
+        </w:trPr>
+        <w:tc>
+          <w:tcPr>
+            <w:cnfStyle w:val="001000000000" w:firstRow="0" w:lastRow="0" w:firstColumn="1" w:lastColumn="0" w:oddVBand="0" w:evenVBand="0" w:oddHBand="0" w:evenHBand="0" w:firstRowFirstColumn="0" w:firstRowLastColumn="0" w:lastRowFirstColumn="0" w:lastRowLastColumn="0"/>
+            <w:tcW w:w="1841" w:type="dxa"/>
             <w:vAlign w:val="center"/>
           </w:tcPr>
           <w:p>
@@ -966,14 +1576,13 @@
         </w:tc>
         <w:tc>
           <w:tcPr>
-            <w:tcW w:w="2410" w:type="dxa"/>
-            <w:shd w:val="clear" w:color="auto" w:fill="DEEAF6" w:themeFill="accent5" w:themeFillTint="33"/>
-            <w:vAlign w:val="center"/>
-          </w:tcPr>
-          <w:p>
-            <w:pPr>
-              <w:jc w:val="center"/>
-              <w:cnfStyle w:val="000000000000" w:firstRow="0" w:lastRow="0" w:firstColumn="0" w:lastColumn="0" w:oddVBand="0" w:evenVBand="0" w:oddHBand="0" w:evenHBand="0" w:firstRowFirstColumn="0" w:firstRowLastColumn="0" w:lastRowFirstColumn="0" w:lastRowLastColumn="0"/>
+            <w:tcW w:w="2409" w:type="dxa"/>
+            <w:vAlign w:val="center"/>
+          </w:tcPr>
+          <w:p>
+            <w:pPr>
+              <w:jc w:val="center"/>
+              <w:cnfStyle w:val="000000100000" w:firstRow="0" w:lastRow="0" w:firstColumn="0" w:lastColumn="0" w:oddVBand="0" w:evenVBand="0" w:oddHBand="1" w:evenHBand="0" w:firstRowFirstColumn="0" w:firstRowLastColumn="0" w:lastRowFirstColumn="0" w:lastRowLastColumn="0"/>
               <w:rPr>
                 <w:rFonts w:ascii="DengXian" w:eastAsia="DengXian" w:hAnsi="DengXian"/>
                 <w:u w:val="single"/>
@@ -990,7 +1599,7 @@
           <w:p>
             <w:pPr>
               <w:jc w:val="center"/>
-              <w:cnfStyle w:val="000000000000" w:firstRow="0" w:lastRow="0" w:firstColumn="0" w:lastColumn="0" w:oddVBand="0" w:evenVBand="0" w:oddHBand="0" w:evenHBand="0" w:firstRowFirstColumn="0" w:firstRowLastColumn="0" w:lastRowFirstColumn="0" w:lastRowLastColumn="0"/>
+              <w:cnfStyle w:val="000000100000" w:firstRow="0" w:lastRow="0" w:firstColumn="0" w:lastColumn="0" w:oddVBand="0" w:evenVBand="0" w:oddHBand="1" w:evenHBand="0" w:firstRowFirstColumn="0" w:firstRowLastColumn="0" w:lastRowFirstColumn="0" w:lastRowLastColumn="0"/>
               <w:rPr>
                 <w:rFonts w:ascii="DengXian" w:eastAsia="DengXian" w:hAnsi="DengXian"/>
               </w:rPr>
@@ -1005,14 +1614,13 @@
         </w:tc>
         <w:tc>
           <w:tcPr>
-            <w:tcW w:w="2268" w:type="dxa"/>
-            <w:shd w:val="clear" w:color="auto" w:fill="DEEAF6" w:themeFill="accent5" w:themeFillTint="33"/>
-            <w:vAlign w:val="center"/>
-          </w:tcPr>
-          <w:p>
-            <w:pPr>
-              <w:jc w:val="center"/>
-              <w:cnfStyle w:val="000000000000" w:firstRow="0" w:lastRow="0" w:firstColumn="0" w:lastColumn="0" w:oddVBand="0" w:evenVBand="0" w:oddHBand="0" w:evenHBand="0" w:firstRowFirstColumn="0" w:firstRowLastColumn="0" w:lastRowFirstColumn="0" w:lastRowLastColumn="0"/>
+            <w:tcW w:w="2409" w:type="dxa"/>
+            <w:vAlign w:val="center"/>
+          </w:tcPr>
+          <w:p>
+            <w:pPr>
+              <w:jc w:val="center"/>
+              <w:cnfStyle w:val="000000100000" w:firstRow="0" w:lastRow="0" w:firstColumn="0" w:lastColumn="0" w:oddVBand="0" w:evenVBand="0" w:oddHBand="1" w:evenHBand="0" w:firstRowFirstColumn="0" w:firstRowLastColumn="0" w:lastRowFirstColumn="0" w:lastRowLastColumn="0"/>
               <w:rPr>
                 <w:rFonts w:ascii="DengXian" w:eastAsia="DengXian" w:hAnsi="DengXian"/>
                 <w:u w:val="single"/>
@@ -1029,7 +1637,7 @@
           <w:p>
             <w:pPr>
               <w:jc w:val="center"/>
-              <w:cnfStyle w:val="000000000000" w:firstRow="0" w:lastRow="0" w:firstColumn="0" w:lastColumn="0" w:oddVBand="0" w:evenVBand="0" w:oddHBand="0" w:evenHBand="0" w:firstRowFirstColumn="0" w:firstRowLastColumn="0" w:lastRowFirstColumn="0" w:lastRowLastColumn="0"/>
+              <w:cnfStyle w:val="000000100000" w:firstRow="0" w:lastRow="0" w:firstColumn="0" w:lastColumn="0" w:oddVBand="0" w:evenVBand="0" w:oddHBand="1" w:evenHBand="0" w:firstRowFirstColumn="0" w:firstRowLastColumn="0" w:lastRowFirstColumn="0" w:lastRowLastColumn="0"/>
               <w:rPr>
                 <w:rFonts w:ascii="DengXian" w:eastAsia="DengXian" w:hAnsi="DengXian"/>
               </w:rPr>
@@ -1056,14 +1664,13 @@
         </w:tc>
         <w:tc>
           <w:tcPr>
-            <w:tcW w:w="2410" w:type="dxa"/>
-            <w:shd w:val="clear" w:color="auto" w:fill="DEEAF6" w:themeFill="accent5" w:themeFillTint="33"/>
-            <w:vAlign w:val="center"/>
-          </w:tcPr>
-          <w:p>
-            <w:pPr>
-              <w:jc w:val="center"/>
-              <w:cnfStyle w:val="000000000000" w:firstRow="0" w:lastRow="0" w:firstColumn="0" w:lastColumn="0" w:oddVBand="0" w:evenVBand="0" w:oddHBand="0" w:evenHBand="0" w:firstRowFirstColumn="0" w:firstRowLastColumn="0" w:lastRowFirstColumn="0" w:lastRowLastColumn="0"/>
+            <w:tcW w:w="2408" w:type="dxa"/>
+            <w:vAlign w:val="center"/>
+          </w:tcPr>
+          <w:p>
+            <w:pPr>
+              <w:jc w:val="center"/>
+              <w:cnfStyle w:val="000000100000" w:firstRow="0" w:lastRow="0" w:firstColumn="0" w:lastColumn="0" w:oddVBand="0" w:evenVBand="0" w:oddHBand="1" w:evenHBand="0" w:firstRowFirstColumn="0" w:firstRowLastColumn="0" w:lastRowFirstColumn="0" w:lastRowLastColumn="0"/>
               <w:rPr>
                 <w:rFonts w:ascii="DengXian" w:eastAsia="DengXian" w:hAnsi="DengXian"/>
                 <w:u w:val="single"/>
@@ -1080,7 +1687,7 @@
           <w:p>
             <w:pPr>
               <w:jc w:val="center"/>
-              <w:cnfStyle w:val="000000000000" w:firstRow="0" w:lastRow="0" w:firstColumn="0" w:lastColumn="0" w:oddVBand="0" w:evenVBand="0" w:oddHBand="0" w:evenHBand="0" w:firstRowFirstColumn="0" w:firstRowLastColumn="0" w:lastRowFirstColumn="0" w:lastRowLastColumn="0"/>
+              <w:cnfStyle w:val="000000100000" w:firstRow="0" w:lastRow="0" w:firstColumn="0" w:lastColumn="0" w:oddVBand="0" w:evenVBand="0" w:oddHBand="1" w:evenHBand="0" w:firstRowFirstColumn="0" w:firstRowLastColumn="0" w:lastRowFirstColumn="0" w:lastRowLastColumn="0"/>
               <w:rPr>
                 <w:rFonts w:ascii="DengXian" w:eastAsia="DengXian" w:hAnsi="DengXian"/>
               </w:rPr>
@@ -1113,20 +1720,9 @@
           <w:color w:val="FF0000"/>
         </w:rPr>
       </w:pPr>
-      <w:proofErr w:type="gramStart"/>
-      <w:r>
-        <w:rPr>
-          <w:color w:val="FF0000"/>
-        </w:rPr>
-        <w:t>EL CAMPO SUBATRIBUTO SOLO APLICA A CIERTOS QA QUE TIENEN SUBATRIBUTOS!!!!!!</w:t>
-      </w:r>
-      <w:proofErr w:type="gramEnd"/>
     </w:p>
     <w:p/>
-    <w:p>
-      <w:bookmarkStart w:id="0" w:name="_GoBack"/>
-      <w:bookmarkEnd w:id="0"/>
-    </w:p>
+    <w:p/>
     <w:p/>
     <w:p>
       <w:pPr>
@@ -1138,7 +1734,21 @@
         <w:rPr>
           <w:rFonts w:ascii="DengXian" w:eastAsia="DengXian" w:hAnsi="DengXian"/>
         </w:rPr>
-        <w:t xml:space="preserve">Nota para la memoria: Los cálculos del </w:t>
+        <w:t>Nota para la memoria:</w:t>
+      </w:r>
+    </w:p>
+    <w:p>
+      <w:pPr>
+        <w:rPr>
+          <w:rFonts w:ascii="DengXian" w:eastAsia="DengXian" w:hAnsi="DengXian"/>
+        </w:rPr>
+      </w:pPr>
+      <w:r>
+        <w:rPr>
+          <w:rFonts w:ascii="DengXian" w:eastAsia="DengXian" w:hAnsi="DengXian"/>
+        </w:rPr>
+        <w:lastRenderedPageBreak/>
+        <w:t xml:space="preserve">Los cálculos del </w:t>
       </w:r>
       <w:proofErr w:type="spellStart"/>
       <w:r>
@@ -1177,18 +1787,92 @@
       </w:r>
       <w:proofErr w:type="spellEnd"/>
     </w:p>
+    <w:p>
+      <w:pPr>
+        <w:rPr>
+          <w:rFonts w:ascii="DengXian" w:eastAsia="DengXian" w:hAnsi="DengXian"/>
+        </w:rPr>
+      </w:pPr>
+      <w:r>
+        <w:rPr>
+          <w:rFonts w:ascii="DengXian" w:eastAsia="DengXian" w:hAnsi="DengXian"/>
+        </w:rPr>
+        <w:t xml:space="preserve">Los datos de </w:t>
+      </w:r>
+      <w:proofErr w:type="spellStart"/>
+      <w:r>
+        <w:rPr>
+          <w:rFonts w:ascii="DengXian" w:eastAsia="DengXian" w:hAnsi="DengXian"/>
+        </w:rPr>
+        <w:t>Latency</w:t>
+      </w:r>
+      <w:proofErr w:type="spellEnd"/>
+      <w:r>
+        <w:rPr>
+          <w:rFonts w:ascii="DengXian" w:eastAsia="DengXian" w:hAnsi="DengXian"/>
+        </w:rPr>
+        <w:t xml:space="preserve"> se han obtenido de:</w:t>
+      </w:r>
+    </w:p>
+    <w:p>
+      <w:pPr>
+        <w:rPr>
+          <w:rFonts w:ascii="DengXian" w:eastAsia="DengXian" w:hAnsi="DengXian"/>
+        </w:rPr>
+      </w:pPr>
+      <w:hyperlink r:id="rId6" w:history="1">
+        <w:r>
+          <w:rPr>
+            <w:rStyle w:val="Hipervnculo"/>
+            <w:rFonts w:ascii="DengXian" w:eastAsia="DengXian" w:hAnsi="DengXian"/>
+          </w:rPr>
+          <w:t>https://www.teldat.com/es/telecomunicaciones/router-corporativo/teldat-m1-router-compacto-modular-oficina-vdsl-lte-4g-3g-wifi/</w:t>
+        </w:r>
+      </w:hyperlink>
+      <w:r>
+        <w:rPr>
+          <w:rFonts w:ascii="DengXian" w:eastAsia="DengXian" w:hAnsi="DengXian"/>
+        </w:rPr>
+        <w:t xml:space="preserve"> </w:t>
+      </w:r>
+      <w:hyperlink r:id="rId7" w:history="1">
+        <w:r>
+          <w:rPr>
+            <w:rStyle w:val="Hipervnculo"/>
+            <w:rFonts w:ascii="DengXian" w:eastAsia="DengXian" w:hAnsi="DengXian"/>
+          </w:rPr>
+          <w:t>https://www.teldat.com/es/telecomunicaciones/router-corporativo/telecomunicacionesrouters-corporativos-rs123-routers-corporativos/</w:t>
+        </w:r>
+      </w:hyperlink>
+    </w:p>
+    <w:p>
+      <w:pPr>
+        <w:rPr>
+          <w:rFonts w:ascii="DengXian" w:eastAsia="DengXian" w:hAnsi="DengXian"/>
+        </w:rPr>
+      </w:pPr>
+      <w:hyperlink r:id="rId8" w:history="1">
+        <w:r>
+          <w:rPr>
+            <w:rStyle w:val="Hipervnculo"/>
+            <w:rFonts w:ascii="DengXian" w:eastAsia="DengXian" w:hAnsi="DengXian"/>
+          </w:rPr>
+          <w:t>https://www.teldat.com/es/telecomunicaciones/router-corporativo/teldat-v-router-para-oficina-sucursal-adsl-vdsl-4g-lte-3g-wifi-11n-fibra/</w:t>
+        </w:r>
+      </w:hyperlink>
+    </w:p>
     <w:tbl>
       <w:tblPr>
         <w:tblStyle w:val="Tablaconcuadrcula4-nfasis5"/>
-        <w:tblpPr w:leftFromText="141" w:rightFromText="141" w:horzAnchor="margin" w:tblpY="1536"/>
+        <w:tblpPr w:leftFromText="141" w:rightFromText="141" w:vertAnchor="page" w:horzAnchor="margin" w:tblpY="5269"/>
         <w:tblW w:w="0" w:type="auto"/>
         <w:tblLook w:val="04A0" w:firstRow="1" w:lastRow="0" w:firstColumn="1" w:lastColumn="0" w:noHBand="0" w:noVBand="1"/>
       </w:tblPr>
       <w:tblGrid>
-        <w:gridCol w:w="1696"/>
-        <w:gridCol w:w="2268"/>
-        <w:gridCol w:w="2268"/>
-        <w:gridCol w:w="2262"/>
+        <w:gridCol w:w="1819"/>
+        <w:gridCol w:w="2234"/>
+        <w:gridCol w:w="2240"/>
+        <w:gridCol w:w="2201"/>
       </w:tblGrid>
       <w:tr>
         <w:trPr>
@@ -1216,7 +1900,6 @@
                 <w:sz w:val="24"/>
                 <w:szCs w:val="24"/>
               </w:rPr>
-              <w:lastRenderedPageBreak/>
               <w:t>QA</w:t>
             </w:r>
           </w:p>
@@ -1237,7 +1920,6 @@
                 <w:szCs w:val="24"/>
               </w:rPr>
             </w:pPr>
-            <w:proofErr w:type="spellStart"/>
             <w:r>
               <w:rPr>
                 <w:rFonts w:ascii="DengXian" w:eastAsia="DengXian" w:hAnsi="DengXian"/>
@@ -1246,9 +1928,18 @@
                 <w:sz w:val="24"/>
                 <w:szCs w:val="24"/>
               </w:rPr>
-              <w:t>Reliability</w:t>
-            </w:r>
-            <w:proofErr w:type="spellEnd"/>
+              <w:t>R</w:t>
+            </w:r>
+            <w:r>
+              <w:rPr>
+                <w:rFonts w:ascii="DengXian" w:eastAsia="DengXian" w:hAnsi="DengXian"/>
+                <w:b w:val="0"/>
+                <w:bCs w:val="0"/>
+                <w:sz w:val="24"/>
+                <w:szCs w:val="24"/>
+              </w:rPr>
+              <w:t>ELIABILITY</w:t>
+            </w:r>
           </w:p>
           <w:p>
             <w:pPr>
@@ -1298,7 +1989,7 @@
               <w:rPr>
                 <w:rFonts w:ascii="DengXian" w:eastAsia="DengXian" w:hAnsi="DengXian"/>
               </w:rPr>
-              <w:t>PARTE DEL SISTEMA</w:t>
+              <w:t>ARQUITECTURA CANDIDATA A</w:t>
             </w:r>
           </w:p>
         </w:tc>
@@ -1317,6 +2008,207 @@
                 <w:rFonts w:ascii="DengXian" w:eastAsia="DengXian" w:hAnsi="DengXian"/>
               </w:rPr>
             </w:pPr>
+          </w:p>
+        </w:tc>
+      </w:tr>
+      <w:tr>
+        <w:trPr>
+          <w:trHeight w:val="1383"/>
+        </w:trPr>
+        <w:tc>
+          <w:tcPr>
+            <w:cnfStyle w:val="001000000000" w:firstRow="0" w:lastRow="0" w:firstColumn="1" w:lastColumn="0" w:oddVBand="0" w:evenVBand="0" w:oddHBand="0" w:evenHBand="0" w:firstRowFirstColumn="0" w:firstRowLastColumn="0" w:lastRowFirstColumn="0" w:lastRowLastColumn="0"/>
+            <w:tcW w:w="1696" w:type="dxa"/>
+            <w:shd w:val="clear" w:color="auto" w:fill="F7CAAC" w:themeFill="accent2" w:themeFillTint="66"/>
+            <w:vAlign w:val="center"/>
+          </w:tcPr>
+          <w:p>
+            <w:pPr>
+              <w:jc w:val="center"/>
+              <w:rPr>
+                <w:rFonts w:ascii="DengXian" w:eastAsia="DengXian" w:hAnsi="DengXian"/>
+                <w:b w:val="0"/>
+                <w:bCs w:val="0"/>
+              </w:rPr>
+            </w:pPr>
+            <w:r>
+              <w:rPr>
+                <w:rFonts w:ascii="DengXian" w:eastAsia="DengXian" w:hAnsi="DengXian"/>
+              </w:rPr>
+              <w:t>ESCENARIOS</w:t>
+            </w:r>
+          </w:p>
+        </w:tc>
+        <w:tc>
+          <w:tcPr>
+            <w:tcW w:w="2268" w:type="dxa"/>
+            <w:shd w:val="clear" w:color="auto" w:fill="F7CAAC" w:themeFill="accent2" w:themeFillTint="66"/>
+            <w:vAlign w:val="center"/>
+          </w:tcPr>
+          <w:p>
+            <w:pPr>
+              <w:jc w:val="center"/>
+              <w:cnfStyle w:val="000000000000" w:firstRow="0" w:lastRow="0" w:firstColumn="0" w:lastColumn="0" w:oddVBand="0" w:evenVBand="0" w:oddHBand="0" w:evenHBand="0" w:firstRowFirstColumn="0" w:firstRowLastColumn="0" w:lastRowFirstColumn="0" w:lastRowLastColumn="0"/>
+            </w:pPr>
+            <w:r>
+              <w:t>Solución reactiva:</w:t>
+            </w:r>
+          </w:p>
+          <w:p>
+            <w:pPr>
+              <w:jc w:val="center"/>
+              <w:cnfStyle w:val="000000000000" w:firstRow="0" w:lastRow="0" w:firstColumn="0" w:lastColumn="0" w:oddVBand="0" w:evenVBand="0" w:oddHBand="0" w:evenHBand="0" w:firstRowFirstColumn="0" w:firstRowLastColumn="0" w:lastRowFirstColumn="0" w:lastRowLastColumn="0"/>
+              <w:rPr>
+                <w:rFonts w:ascii="DengXian" w:eastAsia="DengXian" w:hAnsi="DengXian"/>
+              </w:rPr>
+            </w:pPr>
+            <w:r>
+              <w:t>En caso de caerse el sistema por un fallo de los servidores, se activará unos servidores adicionales para que el sistema corra sobre ellos.</w:t>
+            </w:r>
+          </w:p>
+        </w:tc>
+        <w:tc>
+          <w:tcPr>
+            <w:tcW w:w="2268" w:type="dxa"/>
+            <w:shd w:val="clear" w:color="auto" w:fill="F7CAAC" w:themeFill="accent2" w:themeFillTint="66"/>
+            <w:vAlign w:val="center"/>
+          </w:tcPr>
+          <w:p>
+            <w:pPr>
+              <w:jc w:val="center"/>
+              <w:cnfStyle w:val="000000000000" w:firstRow="0" w:lastRow="0" w:firstColumn="0" w:lastColumn="0" w:oddVBand="0" w:evenVBand="0" w:oddHBand="0" w:evenHBand="0" w:firstRowFirstColumn="0" w:firstRowLastColumn="0" w:lastRowFirstColumn="0" w:lastRowLastColumn="0"/>
+            </w:pPr>
+            <w:r>
+              <w:t>Solución proactiva</w:t>
+            </w:r>
+            <w:r>
+              <w:t>:</w:t>
+            </w:r>
+          </w:p>
+          <w:p>
+            <w:pPr>
+              <w:jc w:val="center"/>
+              <w:cnfStyle w:val="000000000000" w:firstRow="0" w:lastRow="0" w:firstColumn="0" w:lastColumn="0" w:oddVBand="0" w:evenVBand="0" w:oddHBand="0" w:evenHBand="0" w:firstRowFirstColumn="0" w:firstRowLastColumn="0" w:lastRowFirstColumn="0" w:lastRowLastColumn="0"/>
+              <w:rPr>
+                <w:rFonts w:ascii="DengXian" w:eastAsia="DengXian" w:hAnsi="DengXian"/>
+                <w:u w:val="single"/>
+              </w:rPr>
+            </w:pPr>
+            <w:r>
+              <w:t>Implementar en el código medidas que reduzcan al mínimo las posibilidades de que el sistema se caiga.</w:t>
+            </w:r>
+          </w:p>
+        </w:tc>
+        <w:tc>
+          <w:tcPr>
+            <w:tcW w:w="2262" w:type="dxa"/>
+            <w:shd w:val="clear" w:color="auto" w:fill="F7CAAC" w:themeFill="accent2" w:themeFillTint="66"/>
+            <w:vAlign w:val="center"/>
+          </w:tcPr>
+          <w:p>
+            <w:pPr>
+              <w:jc w:val="center"/>
+              <w:cnfStyle w:val="000000000000" w:firstRow="0" w:lastRow="0" w:firstColumn="0" w:lastColumn="0" w:oddVBand="0" w:evenVBand="0" w:oddHBand="0" w:evenHBand="0" w:firstRowFirstColumn="0" w:firstRowLastColumn="0" w:lastRowFirstColumn="0" w:lastRowLastColumn="0"/>
+              <w:rPr>
+                <w:rFonts w:ascii="DengXian" w:eastAsia="DengXian" w:hAnsi="DengXian"/>
+              </w:rPr>
+            </w:pPr>
+            <w:r>
+              <w:rPr>
+                <w:rFonts w:ascii="DengXian" w:eastAsia="DengXian" w:hAnsi="DengXian"/>
+              </w:rPr>
+              <w:t>-</w:t>
+            </w:r>
+          </w:p>
+        </w:tc>
+      </w:tr>
+      <w:tr>
+        <w:trPr>
+          <w:cnfStyle w:val="000000100000" w:firstRow="0" w:lastRow="0" w:firstColumn="0" w:lastColumn="0" w:oddVBand="0" w:evenVBand="0" w:oddHBand="1" w:evenHBand="0" w:firstRowFirstColumn="0" w:firstRowLastColumn="0" w:lastRowFirstColumn="0" w:lastRowLastColumn="0"/>
+          <w:trHeight w:val="567"/>
+        </w:trPr>
+        <w:tc>
+          <w:tcPr>
+            <w:cnfStyle w:val="001000000000" w:firstRow="0" w:lastRow="0" w:firstColumn="1" w:lastColumn="0" w:oddVBand="0" w:evenVBand="0" w:oddHBand="0" w:evenHBand="0" w:firstRowFirstColumn="0" w:firstRowLastColumn="0" w:lastRowFirstColumn="0" w:lastRowLastColumn="0"/>
+            <w:tcW w:w="1696" w:type="dxa"/>
+            <w:vAlign w:val="center"/>
+          </w:tcPr>
+          <w:p>
+            <w:pPr>
+              <w:jc w:val="center"/>
+              <w:rPr>
+                <w:rFonts w:ascii="DengXian" w:eastAsia="DengXian" w:hAnsi="DengXian"/>
+              </w:rPr>
+            </w:pPr>
+            <w:r>
+              <w:rPr>
+                <w:rFonts w:ascii="DengXian" w:eastAsia="DengXian" w:hAnsi="DengXian"/>
+              </w:rPr>
+              <w:t xml:space="preserve">RESULTADOS </w:t>
+            </w:r>
+          </w:p>
+        </w:tc>
+        <w:tc>
+          <w:tcPr>
+            <w:tcW w:w="2268" w:type="dxa"/>
+            <w:vAlign w:val="center"/>
+          </w:tcPr>
+          <w:p>
+            <w:pPr>
+              <w:jc w:val="center"/>
+              <w:cnfStyle w:val="000000100000" w:firstRow="0" w:lastRow="0" w:firstColumn="0" w:lastColumn="0" w:oddVBand="0" w:evenVBand="0" w:oddHBand="1" w:evenHBand="0" w:firstRowFirstColumn="0" w:firstRowLastColumn="0" w:lastRowFirstColumn="0" w:lastRowLastColumn="0"/>
+              <w:rPr>
+                <w:rFonts w:ascii="DengXian" w:eastAsia="DengXian" w:hAnsi="DengXian"/>
+              </w:rPr>
+            </w:pPr>
+            <w:r>
+              <w:rPr>
+                <w:rFonts w:ascii="DengXian" w:eastAsia="DengXian" w:hAnsi="DengXian"/>
+              </w:rPr>
+              <w:t>-</w:t>
+            </w:r>
+          </w:p>
+        </w:tc>
+        <w:tc>
+          <w:tcPr>
+            <w:tcW w:w="2268" w:type="dxa"/>
+            <w:vAlign w:val="center"/>
+          </w:tcPr>
+          <w:p>
+            <w:pPr>
+              <w:jc w:val="center"/>
+              <w:cnfStyle w:val="000000100000" w:firstRow="0" w:lastRow="0" w:firstColumn="0" w:lastColumn="0" w:oddVBand="0" w:evenVBand="0" w:oddHBand="1" w:evenHBand="0" w:firstRowFirstColumn="0" w:firstRowLastColumn="0" w:lastRowFirstColumn="0" w:lastRowLastColumn="0"/>
+              <w:rPr>
+                <w:rFonts w:ascii="DengXian" w:eastAsia="DengXian" w:hAnsi="DengXian"/>
+              </w:rPr>
+            </w:pPr>
+            <w:r>
+              <w:rPr>
+                <w:rFonts w:ascii="DengXian" w:eastAsia="DengXian" w:hAnsi="DengXian"/>
+              </w:rPr>
+              <w:t>-</w:t>
+            </w:r>
+          </w:p>
+        </w:tc>
+        <w:tc>
+          <w:tcPr>
+            <w:tcW w:w="2262" w:type="dxa"/>
+            <w:vAlign w:val="center"/>
+          </w:tcPr>
+          <w:p>
+            <w:pPr>
+              <w:jc w:val="center"/>
+              <w:cnfStyle w:val="000000100000" w:firstRow="0" w:lastRow="0" w:firstColumn="0" w:lastColumn="0" w:oddVBand="0" w:evenVBand="0" w:oddHBand="1" w:evenHBand="0" w:firstRowFirstColumn="0" w:firstRowLastColumn="0" w:lastRowFirstColumn="0" w:lastRowLastColumn="0"/>
+              <w:rPr>
+                <w:rFonts w:ascii="DengXian" w:eastAsia="DengXian" w:hAnsi="DengXian"/>
+              </w:rPr>
+            </w:pPr>
+            <w:r>
+              <w:rPr>
+                <w:rFonts w:ascii="DengXian" w:eastAsia="DengXian" w:hAnsi="DengXian"/>
+              </w:rPr>
+              <w:t>-</w:t>
+            </w:r>
           </w:p>
         </w:tc>
       </w:tr>
@@ -1328,29 +2220,512 @@
           <w:tcPr>
             <w:cnfStyle w:val="001000000000" w:firstRow="0" w:lastRow="0" w:firstColumn="1" w:lastColumn="0" w:oddVBand="0" w:evenVBand="0" w:oddHBand="0" w:evenHBand="0" w:firstRowFirstColumn="0" w:firstRowLastColumn="0" w:lastRowFirstColumn="0" w:lastRowLastColumn="0"/>
             <w:tcW w:w="1696" w:type="dxa"/>
-            <w:shd w:val="clear" w:color="auto" w:fill="C5E0B3" w:themeFill="accent6" w:themeFillTint="66"/>
-            <w:vAlign w:val="center"/>
-          </w:tcPr>
-          <w:p>
-            <w:pPr>
-              <w:jc w:val="center"/>
-              <w:rPr>
-                <w:rFonts w:ascii="DengXian" w:eastAsia="DengXian" w:hAnsi="DengXian"/>
-              </w:rPr>
-            </w:pPr>
-            <w:r>
-              <w:rPr>
-                <w:rFonts w:ascii="DengXian" w:eastAsia="DengXian" w:hAnsi="DengXian"/>
-              </w:rPr>
-              <w:t>SUBATRIBUTO</w:t>
-            </w:r>
-          </w:p>
-        </w:tc>
-        <w:tc>
-          <w:tcPr>
-            <w:tcW w:w="6798" w:type="dxa"/>
+            <w:shd w:val="clear" w:color="auto" w:fill="FFE599" w:themeFill="accent4" w:themeFillTint="66"/>
+            <w:vAlign w:val="center"/>
+          </w:tcPr>
+          <w:p>
+            <w:pPr>
+              <w:jc w:val="center"/>
+              <w:rPr>
+                <w:rFonts w:ascii="DengXian" w:eastAsia="DengXian" w:hAnsi="DengXian"/>
+              </w:rPr>
+            </w:pPr>
+            <w:r>
+              <w:rPr>
+                <w:rFonts w:ascii="DengXian" w:eastAsia="DengXian" w:hAnsi="DengXian"/>
+              </w:rPr>
+              <w:t>ARQUITECTURA CANDIDATA B</w:t>
+            </w:r>
+          </w:p>
+        </w:tc>
+        <w:tc>
+          <w:tcPr>
+            <w:tcW w:w="2268" w:type="dxa"/>
+            <w:shd w:val="clear" w:color="auto" w:fill="FFE599" w:themeFill="accent4" w:themeFillTint="66"/>
+            <w:vAlign w:val="center"/>
+          </w:tcPr>
+          <w:p>
+            <w:pPr>
+              <w:jc w:val="center"/>
+              <w:cnfStyle w:val="000000000000" w:firstRow="0" w:lastRow="0" w:firstColumn="0" w:lastColumn="0" w:oddVBand="0" w:evenVBand="0" w:oddHBand="0" w:evenHBand="0" w:firstRowFirstColumn="0" w:firstRowLastColumn="0" w:lastRowFirstColumn="0" w:lastRowLastColumn="0"/>
+              <w:rPr>
+                <w:rFonts w:ascii="DengXian" w:eastAsia="DengXian" w:hAnsi="DengXian"/>
+              </w:rPr>
+            </w:pPr>
+          </w:p>
+        </w:tc>
+        <w:tc>
+          <w:tcPr>
+            <w:tcW w:w="2268" w:type="dxa"/>
+            <w:shd w:val="clear" w:color="auto" w:fill="FFE599" w:themeFill="accent4" w:themeFillTint="66"/>
+            <w:vAlign w:val="center"/>
+          </w:tcPr>
+          <w:p>
+            <w:pPr>
+              <w:jc w:val="center"/>
+              <w:cnfStyle w:val="000000000000" w:firstRow="0" w:lastRow="0" w:firstColumn="0" w:lastColumn="0" w:oddVBand="0" w:evenVBand="0" w:oddHBand="0" w:evenHBand="0" w:firstRowFirstColumn="0" w:firstRowLastColumn="0" w:lastRowFirstColumn="0" w:lastRowLastColumn="0"/>
+              <w:rPr>
+                <w:rFonts w:ascii="DengXian" w:eastAsia="DengXian" w:hAnsi="DengXian"/>
+              </w:rPr>
+            </w:pPr>
+          </w:p>
+        </w:tc>
+        <w:tc>
+          <w:tcPr>
+            <w:tcW w:w="2262" w:type="dxa"/>
+            <w:shd w:val="clear" w:color="auto" w:fill="FFE599" w:themeFill="accent4" w:themeFillTint="66"/>
+            <w:vAlign w:val="center"/>
+          </w:tcPr>
+          <w:p>
+            <w:pPr>
+              <w:jc w:val="center"/>
+              <w:cnfStyle w:val="000000000000" w:firstRow="0" w:lastRow="0" w:firstColumn="0" w:lastColumn="0" w:oddVBand="0" w:evenVBand="0" w:oddHBand="0" w:evenHBand="0" w:firstRowFirstColumn="0" w:firstRowLastColumn="0" w:lastRowFirstColumn="0" w:lastRowLastColumn="0"/>
+              <w:rPr>
+                <w:rFonts w:ascii="DengXian" w:eastAsia="DengXian" w:hAnsi="DengXian"/>
+              </w:rPr>
+            </w:pPr>
+          </w:p>
+        </w:tc>
+      </w:tr>
+      <w:tr>
+        <w:trPr>
+          <w:cnfStyle w:val="000000100000" w:firstRow="0" w:lastRow="0" w:firstColumn="0" w:lastColumn="0" w:oddVBand="0" w:evenVBand="0" w:oddHBand="1" w:evenHBand="0" w:firstRowFirstColumn="0" w:firstRowLastColumn="0" w:lastRowFirstColumn="0" w:lastRowLastColumn="0"/>
+          <w:trHeight w:val="567"/>
+        </w:trPr>
+        <w:tc>
+          <w:tcPr>
+            <w:cnfStyle w:val="001000000000" w:firstRow="0" w:lastRow="0" w:firstColumn="1" w:lastColumn="0" w:oddVBand="0" w:evenVBand="0" w:oddHBand="0" w:evenHBand="0" w:firstRowFirstColumn="0" w:firstRowLastColumn="0" w:lastRowFirstColumn="0" w:lastRowLastColumn="0"/>
+            <w:tcW w:w="1696" w:type="dxa"/>
+            <w:shd w:val="clear" w:color="auto" w:fill="F7CAAC" w:themeFill="accent2" w:themeFillTint="66"/>
+            <w:vAlign w:val="center"/>
+          </w:tcPr>
+          <w:p>
+            <w:pPr>
+              <w:jc w:val="center"/>
+              <w:rPr>
+                <w:rFonts w:ascii="DengXian" w:eastAsia="DengXian" w:hAnsi="DengXian"/>
+              </w:rPr>
+            </w:pPr>
+            <w:r>
+              <w:rPr>
+                <w:rFonts w:ascii="DengXian" w:eastAsia="DengXian" w:hAnsi="DengXian"/>
+              </w:rPr>
+              <w:t>ESCENARIOS</w:t>
+            </w:r>
+          </w:p>
+        </w:tc>
+        <w:tc>
+          <w:tcPr>
+            <w:tcW w:w="2268" w:type="dxa"/>
+            <w:shd w:val="clear" w:color="auto" w:fill="F7CAAC" w:themeFill="accent2" w:themeFillTint="66"/>
+            <w:vAlign w:val="center"/>
+          </w:tcPr>
+          <w:p>
+            <w:pPr>
+              <w:jc w:val="center"/>
+              <w:cnfStyle w:val="000000100000" w:firstRow="0" w:lastRow="0" w:firstColumn="0" w:lastColumn="0" w:oddVBand="0" w:evenVBand="0" w:oddHBand="1" w:evenHBand="0" w:firstRowFirstColumn="0" w:firstRowLastColumn="0" w:lastRowFirstColumn="0" w:lastRowLastColumn="0"/>
+              <w:rPr>
+                <w:rFonts w:ascii="DengXian" w:eastAsia="DengXian" w:hAnsi="DengXian"/>
+              </w:rPr>
+            </w:pPr>
+          </w:p>
+        </w:tc>
+        <w:tc>
+          <w:tcPr>
+            <w:tcW w:w="2268" w:type="dxa"/>
+            <w:shd w:val="clear" w:color="auto" w:fill="F7CAAC" w:themeFill="accent2" w:themeFillTint="66"/>
+            <w:vAlign w:val="center"/>
+          </w:tcPr>
+          <w:p>
+            <w:pPr>
+              <w:jc w:val="center"/>
+              <w:cnfStyle w:val="000000100000" w:firstRow="0" w:lastRow="0" w:firstColumn="0" w:lastColumn="0" w:oddVBand="0" w:evenVBand="0" w:oddHBand="1" w:evenHBand="0" w:firstRowFirstColumn="0" w:firstRowLastColumn="0" w:lastRowFirstColumn="0" w:lastRowLastColumn="0"/>
+              <w:rPr>
+                <w:rFonts w:ascii="DengXian" w:eastAsia="DengXian" w:hAnsi="DengXian"/>
+              </w:rPr>
+            </w:pPr>
+          </w:p>
+        </w:tc>
+        <w:tc>
+          <w:tcPr>
+            <w:tcW w:w="2262" w:type="dxa"/>
+            <w:shd w:val="clear" w:color="auto" w:fill="F7CAAC" w:themeFill="accent2" w:themeFillTint="66"/>
+            <w:vAlign w:val="center"/>
+          </w:tcPr>
+          <w:p>
+            <w:pPr>
+              <w:jc w:val="center"/>
+              <w:cnfStyle w:val="000000100000" w:firstRow="0" w:lastRow="0" w:firstColumn="0" w:lastColumn="0" w:oddVBand="0" w:evenVBand="0" w:oddHBand="1" w:evenHBand="0" w:firstRowFirstColumn="0" w:firstRowLastColumn="0" w:lastRowFirstColumn="0" w:lastRowLastColumn="0"/>
+              <w:rPr>
+                <w:rFonts w:ascii="DengXian" w:eastAsia="DengXian" w:hAnsi="DengXian"/>
+              </w:rPr>
+            </w:pPr>
+          </w:p>
+        </w:tc>
+      </w:tr>
+      <w:tr>
+        <w:trPr>
+          <w:trHeight w:val="567"/>
+        </w:trPr>
+        <w:tc>
+          <w:tcPr>
+            <w:cnfStyle w:val="001000000000" w:firstRow="0" w:lastRow="0" w:firstColumn="1" w:lastColumn="0" w:oddVBand="0" w:evenVBand="0" w:oddHBand="0" w:evenHBand="0" w:firstRowFirstColumn="0" w:firstRowLastColumn="0" w:lastRowFirstColumn="0" w:lastRowLastColumn="0"/>
+            <w:tcW w:w="1696" w:type="dxa"/>
+            <w:shd w:val="clear" w:color="auto" w:fill="DEEAF6" w:themeFill="accent5" w:themeFillTint="33"/>
+            <w:vAlign w:val="center"/>
+          </w:tcPr>
+          <w:p>
+            <w:pPr>
+              <w:jc w:val="center"/>
+              <w:rPr>
+                <w:rFonts w:ascii="DengXian" w:eastAsia="DengXian" w:hAnsi="DengXian"/>
+              </w:rPr>
+            </w:pPr>
+            <w:r>
+              <w:rPr>
+                <w:rFonts w:ascii="DengXian" w:eastAsia="DengXian" w:hAnsi="DengXian"/>
+              </w:rPr>
+              <w:t xml:space="preserve">RESULTADOS </w:t>
+            </w:r>
+          </w:p>
+        </w:tc>
+        <w:tc>
+          <w:tcPr>
+            <w:tcW w:w="2268" w:type="dxa"/>
+            <w:shd w:val="clear" w:color="auto" w:fill="DEEAF6" w:themeFill="accent5" w:themeFillTint="33"/>
+            <w:vAlign w:val="center"/>
+          </w:tcPr>
+          <w:p>
+            <w:pPr>
+              <w:jc w:val="center"/>
+              <w:cnfStyle w:val="000000000000" w:firstRow="0" w:lastRow="0" w:firstColumn="0" w:lastColumn="0" w:oddVBand="0" w:evenVBand="0" w:oddHBand="0" w:evenHBand="0" w:firstRowFirstColumn="0" w:firstRowLastColumn="0" w:lastRowFirstColumn="0" w:lastRowLastColumn="0"/>
+              <w:rPr>
+                <w:rFonts w:ascii="DengXian" w:eastAsia="DengXian" w:hAnsi="DengXian"/>
+              </w:rPr>
+            </w:pPr>
+            <w:r>
+              <w:rPr>
+                <w:rFonts w:ascii="DengXian" w:eastAsia="DengXian" w:hAnsi="DengXian"/>
+              </w:rPr>
+              <w:t>-</w:t>
+            </w:r>
+          </w:p>
+        </w:tc>
+        <w:tc>
+          <w:tcPr>
+            <w:tcW w:w="2268" w:type="dxa"/>
+            <w:shd w:val="clear" w:color="auto" w:fill="DEEAF6" w:themeFill="accent5" w:themeFillTint="33"/>
+            <w:vAlign w:val="center"/>
+          </w:tcPr>
+          <w:p>
+            <w:pPr>
+              <w:jc w:val="center"/>
+              <w:cnfStyle w:val="000000000000" w:firstRow="0" w:lastRow="0" w:firstColumn="0" w:lastColumn="0" w:oddVBand="0" w:evenVBand="0" w:oddHBand="0" w:evenHBand="0" w:firstRowFirstColumn="0" w:firstRowLastColumn="0" w:lastRowFirstColumn="0" w:lastRowLastColumn="0"/>
+              <w:rPr>
+                <w:rFonts w:ascii="DengXian" w:eastAsia="DengXian" w:hAnsi="DengXian"/>
+              </w:rPr>
+            </w:pPr>
+          </w:p>
+        </w:tc>
+        <w:tc>
+          <w:tcPr>
+            <w:tcW w:w="2262" w:type="dxa"/>
+            <w:shd w:val="clear" w:color="auto" w:fill="DEEAF6" w:themeFill="accent5" w:themeFillTint="33"/>
+            <w:vAlign w:val="center"/>
+          </w:tcPr>
+          <w:p>
+            <w:pPr>
+              <w:jc w:val="center"/>
+              <w:cnfStyle w:val="000000000000" w:firstRow="0" w:lastRow="0" w:firstColumn="0" w:lastColumn="0" w:oddVBand="0" w:evenVBand="0" w:oddHBand="0" w:evenHBand="0" w:firstRowFirstColumn="0" w:firstRowLastColumn="0" w:lastRowFirstColumn="0" w:lastRowLastColumn="0"/>
+              <w:rPr>
+                <w:rFonts w:ascii="DengXian" w:eastAsia="DengXian" w:hAnsi="DengXian"/>
+              </w:rPr>
+            </w:pPr>
+            <w:r>
+              <w:rPr>
+                <w:rFonts w:ascii="DengXian" w:eastAsia="DengXian" w:hAnsi="DengXian"/>
+              </w:rPr>
+              <w:t>-</w:t>
+            </w:r>
+          </w:p>
+        </w:tc>
+      </w:tr>
+    </w:tbl>
+    <w:p>
+      <w:pPr>
+        <w:rPr>
+          <w:rFonts w:ascii="DengXian" w:eastAsia="DengXian" w:hAnsi="DengXian"/>
+        </w:rPr>
+      </w:pPr>
+    </w:p>
+    <w:p>
+      <w:pPr>
+        <w:rPr>
+          <w:rFonts w:ascii="DengXian" w:eastAsia="DengXian" w:hAnsi="DengXian"/>
+        </w:rPr>
+      </w:pPr>
+    </w:p>
+    <w:p>
+      <w:pPr>
+        <w:tabs>
+          <w:tab w:val="left" w:pos="1428"/>
+        </w:tabs>
+      </w:pPr>
+      <w:r>
+        <w:tab/>
+      </w:r>
+    </w:p>
+    <w:p>
+      <w:pPr>
+        <w:tabs>
+          <w:tab w:val="left" w:pos="1428"/>
+        </w:tabs>
+      </w:pPr>
+    </w:p>
+    <w:p>
+      <w:pPr>
+        <w:tabs>
+          <w:tab w:val="left" w:pos="1428"/>
+        </w:tabs>
+      </w:pPr>
+    </w:p>
+    <w:p>
+      <w:pPr>
+        <w:tabs>
+          <w:tab w:val="left" w:pos="1428"/>
+        </w:tabs>
+      </w:pPr>
+    </w:p>
+    <w:p>
+      <w:pPr>
+        <w:tabs>
+          <w:tab w:val="left" w:pos="1428"/>
+        </w:tabs>
+      </w:pPr>
+    </w:p>
+    <w:p>
+      <w:pPr>
+        <w:tabs>
+          <w:tab w:val="left" w:pos="1428"/>
+        </w:tabs>
+      </w:pPr>
+    </w:p>
+    <w:p>
+      <w:pPr>
+        <w:tabs>
+          <w:tab w:val="left" w:pos="1428"/>
+        </w:tabs>
+      </w:pPr>
+    </w:p>
+    <w:p>
+      <w:pPr>
+        <w:tabs>
+          <w:tab w:val="left" w:pos="1428"/>
+        </w:tabs>
+      </w:pPr>
+    </w:p>
+    <w:tbl>
+      <w:tblPr>
+        <w:tblStyle w:val="Tablaconcuadrcula4-nfasis5"/>
+        <w:tblW w:w="0" w:type="auto"/>
+        <w:tblLook w:val="04A0" w:firstRow="1" w:lastRow="0" w:firstColumn="1" w:lastColumn="0" w:noHBand="0" w:noVBand="1"/>
+      </w:tblPr>
+      <w:tblGrid>
+        <w:gridCol w:w="1819"/>
+        <w:gridCol w:w="2234"/>
+        <w:gridCol w:w="2239"/>
+        <w:gridCol w:w="2202"/>
+      </w:tblGrid>
+      <w:tr>
+        <w:trPr>
+          <w:cnfStyle w:val="100000000000" w:firstRow="1" w:lastRow="0" w:firstColumn="0" w:lastColumn="0" w:oddVBand="0" w:evenVBand="0" w:oddHBand="0" w:evenHBand="0" w:firstRowFirstColumn="0" w:firstRowLastColumn="0" w:lastRowFirstColumn="0" w:lastRowLastColumn="0"/>
+          <w:trHeight w:val="567"/>
+        </w:trPr>
+        <w:tc>
+          <w:tcPr>
+            <w:cnfStyle w:val="001000000000" w:firstRow="0" w:lastRow="0" w:firstColumn="1" w:lastColumn="0" w:oddVBand="0" w:evenVBand="0" w:oddHBand="0" w:evenHBand="0" w:firstRowFirstColumn="0" w:firstRowLastColumn="0" w:lastRowFirstColumn="0" w:lastRowLastColumn="0"/>
+            <w:tcW w:w="1819" w:type="dxa"/>
+            <w:vAlign w:val="center"/>
+          </w:tcPr>
+          <w:p>
+            <w:pPr>
+              <w:jc w:val="center"/>
+              <w:rPr>
+                <w:rFonts w:ascii="DengXian" w:eastAsia="DengXian" w:hAnsi="DengXian"/>
+                <w:sz w:val="24"/>
+                <w:szCs w:val="24"/>
+              </w:rPr>
+            </w:pPr>
+            <w:r>
+              <w:rPr>
+                <w:rFonts w:ascii="DengXian" w:eastAsia="DengXian" w:hAnsi="DengXian"/>
+                <w:sz w:val="24"/>
+                <w:szCs w:val="24"/>
+              </w:rPr>
+              <w:lastRenderedPageBreak/>
+              <w:t>QA</w:t>
+            </w:r>
+          </w:p>
+        </w:tc>
+        <w:tc>
+          <w:tcPr>
+            <w:tcW w:w="6675" w:type="dxa"/>
             <w:gridSpan w:val="3"/>
-            <w:shd w:val="clear" w:color="auto" w:fill="C5E0B3" w:themeFill="accent6" w:themeFillTint="66"/>
+            <w:vAlign w:val="center"/>
+          </w:tcPr>
+          <w:p>
+            <w:pPr>
+              <w:jc w:val="center"/>
+              <w:cnfStyle w:val="100000000000" w:firstRow="1" w:lastRow="0" w:firstColumn="0" w:lastColumn="0" w:oddVBand="0" w:evenVBand="0" w:oddHBand="0" w:evenHBand="0" w:firstRowFirstColumn="0" w:firstRowLastColumn="0" w:lastRowFirstColumn="0" w:lastRowLastColumn="0"/>
+              <w:rPr>
+                <w:rFonts w:ascii="DengXian" w:eastAsia="DengXian" w:hAnsi="DengXian"/>
+                <w:sz w:val="24"/>
+                <w:szCs w:val="24"/>
+              </w:rPr>
+            </w:pPr>
+            <w:r>
+              <w:rPr>
+                <w:rFonts w:ascii="DengXian" w:eastAsia="DengXian" w:hAnsi="DengXian"/>
+                <w:b w:val="0"/>
+                <w:bCs w:val="0"/>
+                <w:sz w:val="24"/>
+                <w:szCs w:val="24"/>
+              </w:rPr>
+              <w:t>SECURITY</w:t>
+            </w:r>
+          </w:p>
+          <w:p>
+            <w:pPr>
+              <w:jc w:val="center"/>
+              <w:cnfStyle w:val="100000000000" w:firstRow="1" w:lastRow="0" w:firstColumn="0" w:lastColumn="0" w:oddVBand="0" w:evenVBand="0" w:oddHBand="0" w:evenHBand="0" w:firstRowFirstColumn="0" w:firstRowLastColumn="0" w:lastRowFirstColumn="0" w:lastRowLastColumn="0"/>
+              <w:rPr>
+                <w:rFonts w:ascii="DengXian" w:eastAsia="DengXian" w:hAnsi="DengXian"/>
+                <w:b w:val="0"/>
+                <w:bCs w:val="0"/>
+                <w:sz w:val="24"/>
+                <w:szCs w:val="24"/>
+              </w:rPr>
+            </w:pPr>
+            <w:r>
+              <w:rPr>
+                <w:rFonts w:ascii="DengXian" w:eastAsia="DengXian" w:hAnsi="DengXian"/>
+                <w:b w:val="0"/>
+                <w:bCs w:val="0"/>
+                <w:sz w:val="24"/>
+                <w:szCs w:val="24"/>
+              </w:rPr>
+              <w:t>Como la aplicación contiene información sensible se debe garantizar la seguridad de esta y el acceso a ella</w:t>
+            </w:r>
+          </w:p>
+        </w:tc>
+      </w:tr>
+      <w:tr>
+        <w:trPr>
+          <w:cnfStyle w:val="000000100000" w:firstRow="0" w:lastRow="0" w:firstColumn="0" w:lastColumn="0" w:oddVBand="0" w:evenVBand="0" w:oddHBand="1" w:evenHBand="0" w:firstRowFirstColumn="0" w:firstRowLastColumn="0" w:lastRowFirstColumn="0" w:lastRowLastColumn="0"/>
+          <w:trHeight w:val="567"/>
+        </w:trPr>
+        <w:tc>
+          <w:tcPr>
+            <w:cnfStyle w:val="001000000000" w:firstRow="0" w:lastRow="0" w:firstColumn="1" w:lastColumn="0" w:oddVBand="0" w:evenVBand="0" w:oddHBand="0" w:evenHBand="0" w:firstRowFirstColumn="0" w:firstRowLastColumn="0" w:lastRowFirstColumn="0" w:lastRowLastColumn="0"/>
+            <w:tcW w:w="1819" w:type="dxa"/>
+            <w:shd w:val="clear" w:color="auto" w:fill="FFE599" w:themeFill="accent4" w:themeFillTint="66"/>
+            <w:vAlign w:val="center"/>
+          </w:tcPr>
+          <w:p>
+            <w:pPr>
+              <w:jc w:val="center"/>
+              <w:rPr>
+                <w:rFonts w:ascii="DengXian" w:eastAsia="DengXian" w:hAnsi="DengXian"/>
+              </w:rPr>
+            </w:pPr>
+            <w:r>
+              <w:rPr>
+                <w:rFonts w:ascii="DengXian" w:eastAsia="DengXian" w:hAnsi="DengXian"/>
+              </w:rPr>
+              <w:t>ARQUITECTURA CANDIDATA A</w:t>
+            </w:r>
+          </w:p>
+        </w:tc>
+        <w:tc>
+          <w:tcPr>
+            <w:tcW w:w="6675" w:type="dxa"/>
+            <w:gridSpan w:val="3"/>
+            <w:shd w:val="clear" w:color="auto" w:fill="FFE599" w:themeFill="accent4" w:themeFillTint="66"/>
+            <w:vAlign w:val="center"/>
+          </w:tcPr>
+          <w:p>
+            <w:pPr>
+              <w:jc w:val="center"/>
+              <w:cnfStyle w:val="000000100000" w:firstRow="0" w:lastRow="0" w:firstColumn="0" w:lastColumn="0" w:oddVBand="0" w:evenVBand="0" w:oddHBand="1" w:evenHBand="0" w:firstRowFirstColumn="0" w:firstRowLastColumn="0" w:lastRowFirstColumn="0" w:lastRowLastColumn="0"/>
+              <w:rPr>
+                <w:rFonts w:ascii="DengXian" w:eastAsia="DengXian" w:hAnsi="DengXian"/>
+              </w:rPr>
+            </w:pPr>
+          </w:p>
+        </w:tc>
+      </w:tr>
+      <w:tr>
+        <w:trPr>
+          <w:trHeight w:val="567"/>
+        </w:trPr>
+        <w:tc>
+          <w:tcPr>
+            <w:cnfStyle w:val="001000000000" w:firstRow="0" w:lastRow="0" w:firstColumn="1" w:lastColumn="0" w:oddVBand="0" w:evenVBand="0" w:oddHBand="0" w:evenHBand="0" w:firstRowFirstColumn="0" w:firstRowLastColumn="0" w:lastRowFirstColumn="0" w:lastRowLastColumn="0"/>
+            <w:tcW w:w="1819" w:type="dxa"/>
+            <w:shd w:val="clear" w:color="auto" w:fill="F7CAAC" w:themeFill="accent2" w:themeFillTint="66"/>
+            <w:vAlign w:val="center"/>
+          </w:tcPr>
+          <w:p>
+            <w:pPr>
+              <w:jc w:val="center"/>
+              <w:rPr>
+                <w:rFonts w:ascii="DengXian" w:eastAsia="DengXian" w:hAnsi="DengXian"/>
+              </w:rPr>
+            </w:pPr>
+            <w:r>
+              <w:rPr>
+                <w:rFonts w:ascii="DengXian" w:eastAsia="DengXian" w:hAnsi="DengXian"/>
+              </w:rPr>
+              <w:t>ESCENARIOS</w:t>
+            </w:r>
+          </w:p>
+        </w:tc>
+        <w:tc>
+          <w:tcPr>
+            <w:tcW w:w="2234" w:type="dxa"/>
+            <w:shd w:val="clear" w:color="auto" w:fill="F7CAAC" w:themeFill="accent2" w:themeFillTint="66"/>
+            <w:vAlign w:val="center"/>
+          </w:tcPr>
+          <w:p>
+            <w:pPr>
+              <w:jc w:val="center"/>
+              <w:cnfStyle w:val="000000000000" w:firstRow="0" w:lastRow="0" w:firstColumn="0" w:lastColumn="0" w:oddVBand="0" w:evenVBand="0" w:oddHBand="0" w:evenHBand="0" w:firstRowFirstColumn="0" w:firstRowLastColumn="0" w:lastRowFirstColumn="0" w:lastRowLastColumn="0"/>
+              <w:rPr>
+                <w:rFonts w:ascii="DengXian" w:eastAsia="DengXian" w:hAnsi="DengXian"/>
+              </w:rPr>
+            </w:pPr>
+          </w:p>
+        </w:tc>
+        <w:tc>
+          <w:tcPr>
+            <w:tcW w:w="2239" w:type="dxa"/>
+            <w:shd w:val="clear" w:color="auto" w:fill="F7CAAC" w:themeFill="accent2" w:themeFillTint="66"/>
+            <w:vAlign w:val="center"/>
+          </w:tcPr>
+          <w:p>
+            <w:pPr>
+              <w:jc w:val="center"/>
+              <w:cnfStyle w:val="000000000000" w:firstRow="0" w:lastRow="0" w:firstColumn="0" w:lastColumn="0" w:oddVBand="0" w:evenVBand="0" w:oddHBand="0" w:evenHBand="0" w:firstRowFirstColumn="0" w:firstRowLastColumn="0" w:lastRowFirstColumn="0" w:lastRowLastColumn="0"/>
+              <w:rPr>
+                <w:rFonts w:ascii="DengXian" w:eastAsia="DengXian" w:hAnsi="DengXian"/>
+              </w:rPr>
+            </w:pPr>
+          </w:p>
+        </w:tc>
+        <w:tc>
+          <w:tcPr>
+            <w:tcW w:w="2202" w:type="dxa"/>
+            <w:shd w:val="clear" w:color="auto" w:fill="F7CAAC" w:themeFill="accent2" w:themeFillTint="66"/>
             <w:vAlign w:val="center"/>
           </w:tcPr>
           <w:p>
@@ -1378,8 +2753,7 @@
         <w:tc>
           <w:tcPr>
             <w:cnfStyle w:val="001000000000" w:firstRow="0" w:lastRow="0" w:firstColumn="1" w:lastColumn="0" w:oddVBand="0" w:evenVBand="0" w:oddHBand="0" w:evenHBand="0" w:firstRowFirstColumn="0" w:firstRowLastColumn="0" w:lastRowFirstColumn="0" w:lastRowLastColumn="0"/>
-            <w:tcW w:w="1696" w:type="dxa"/>
-            <w:shd w:val="clear" w:color="auto" w:fill="F7CAAC" w:themeFill="accent2" w:themeFillTint="66"/>
+            <w:tcW w:w="1819" w:type="dxa"/>
             <w:vAlign w:val="center"/>
           </w:tcPr>
           <w:p>
@@ -1392,17 +2766,13 @@
               </w:rPr>
             </w:pPr>
             <w:r>
-              <w:rPr>
-                <w:rFonts w:ascii="DengXian" w:eastAsia="DengXian" w:hAnsi="DengXian"/>
-              </w:rPr>
-              <w:t>ESCENARIOS</w:t>
-            </w:r>
-          </w:p>
-        </w:tc>
-        <w:tc>
-          <w:tcPr>
-            <w:tcW w:w="2268" w:type="dxa"/>
-            <w:shd w:val="clear" w:color="auto" w:fill="F7CAAC" w:themeFill="accent2" w:themeFillTint="66"/>
+              <w:t xml:space="preserve">RESULTADOS </w:t>
+            </w:r>
+          </w:p>
+        </w:tc>
+        <w:tc>
+          <w:tcPr>
+            <w:tcW w:w="2234" w:type="dxa"/>
             <w:vAlign w:val="center"/>
           </w:tcPr>
           <w:p>
@@ -1411,23 +2781,31 @@
               <w:cnfStyle w:val="000000100000" w:firstRow="0" w:lastRow="0" w:firstColumn="0" w:lastColumn="0" w:oddVBand="0" w:evenVBand="0" w:oddHBand="1" w:evenHBand="0" w:firstRowFirstColumn="0" w:firstRowLastColumn="0" w:lastRowFirstColumn="0" w:lastRowLastColumn="0"/>
             </w:pPr>
             <w:r>
-              <w:t>Solución reactiva:</w:t>
-            </w:r>
-          </w:p>
+              <w:t>-</w:t>
+            </w:r>
+          </w:p>
+        </w:tc>
+        <w:tc>
+          <w:tcPr>
+            <w:tcW w:w="2239" w:type="dxa"/>
+            <w:vAlign w:val="center"/>
+          </w:tcPr>
           <w:p>
             <w:pPr>
               <w:jc w:val="center"/>
               <w:cnfStyle w:val="000000100000" w:firstRow="0" w:lastRow="0" w:firstColumn="0" w:lastColumn="0" w:oddVBand="0" w:evenVBand="0" w:oddHBand="1" w:evenHBand="0" w:firstRowFirstColumn="0" w:firstRowLastColumn="0" w:lastRowFirstColumn="0" w:lastRowLastColumn="0"/>
-            </w:pPr>
-            <w:r>
-              <w:t>En caso de caerse el sistema por un fallo de los servidores, se activará unos servidores adicionales para que el sistema corra sobre ellos.</w:t>
-            </w:r>
-          </w:p>
-        </w:tc>
-        <w:tc>
-          <w:tcPr>
-            <w:tcW w:w="2268" w:type="dxa"/>
-            <w:shd w:val="clear" w:color="auto" w:fill="F7CAAC" w:themeFill="accent2" w:themeFillTint="66"/>
+              <w:rPr>
+                <w:u w:val="single"/>
+              </w:rPr>
+            </w:pPr>
+            <w:r>
+              <w:t>-</w:t>
+            </w:r>
+          </w:p>
+        </w:tc>
+        <w:tc>
+          <w:tcPr>
+            <w:tcW w:w="2202" w:type="dxa"/>
             <w:vAlign w:val="center"/>
           </w:tcPr>
           <w:p>
@@ -1436,40 +2814,6 @@
               <w:cnfStyle w:val="000000100000" w:firstRow="0" w:lastRow="0" w:firstColumn="0" w:lastColumn="0" w:oddVBand="0" w:evenVBand="0" w:oddHBand="1" w:evenHBand="0" w:firstRowFirstColumn="0" w:firstRowLastColumn="0" w:lastRowFirstColumn="0" w:lastRowLastColumn="0"/>
             </w:pPr>
             <w:r>
-              <w:t>Solución proactiva</w:t>
-            </w:r>
-            <w:r>
-              <w:t>:</w:t>
-            </w:r>
-          </w:p>
-          <w:p>
-            <w:pPr>
-              <w:jc w:val="center"/>
-              <w:cnfStyle w:val="000000100000" w:firstRow="0" w:lastRow="0" w:firstColumn="0" w:lastColumn="0" w:oddVBand="0" w:evenVBand="0" w:oddHBand="1" w:evenHBand="0" w:firstRowFirstColumn="0" w:firstRowLastColumn="0" w:lastRowFirstColumn="0" w:lastRowLastColumn="0"/>
-              <w:rPr>
-                <w:u w:val="single"/>
-              </w:rPr>
-            </w:pPr>
-            <w:r>
-              <w:t>Implementar en el código medidas que reduzcan al mínimo las posibilidades de que el sistema se caiga.</w:t>
-            </w:r>
-          </w:p>
-        </w:tc>
-        <w:tc>
-          <w:tcPr>
-            <w:tcW w:w="2262" w:type="dxa"/>
-            <w:shd w:val="clear" w:color="auto" w:fill="F7CAAC" w:themeFill="accent2" w:themeFillTint="66"/>
-            <w:vAlign w:val="center"/>
-          </w:tcPr>
-          <w:p>
-            <w:pPr>
-              <w:jc w:val="center"/>
-              <w:cnfStyle w:val="000000100000" w:firstRow="0" w:lastRow="0" w:firstColumn="0" w:lastColumn="0" w:oddVBand="0" w:evenVBand="0" w:oddHBand="1" w:evenHBand="0" w:firstRowFirstColumn="0" w:firstRowLastColumn="0" w:lastRowFirstColumn="0" w:lastRowLastColumn="0"/>
-            </w:pPr>
-            <w:r>
-              <w:rPr>
-                <w:rFonts w:ascii="DengXian" w:eastAsia="DengXian" w:hAnsi="DengXian"/>
-              </w:rPr>
               <w:t>-</w:t>
             </w:r>
           </w:p>
@@ -1482,13 +2826,150 @@
         <w:tc>
           <w:tcPr>
             <w:cnfStyle w:val="001000000000" w:firstRow="0" w:lastRow="0" w:firstColumn="1" w:lastColumn="0" w:oddVBand="0" w:evenVBand="0" w:oddHBand="0" w:evenHBand="0" w:firstRowFirstColumn="0" w:firstRowLastColumn="0" w:lastRowFirstColumn="0" w:lastRowLastColumn="0"/>
-            <w:tcW w:w="1696" w:type="dxa"/>
+            <w:tcW w:w="1819" w:type="dxa"/>
+            <w:shd w:val="clear" w:color="auto" w:fill="FFE599" w:themeFill="accent4" w:themeFillTint="66"/>
+            <w:vAlign w:val="center"/>
+          </w:tcPr>
+          <w:p>
+            <w:pPr>
+              <w:jc w:val="center"/>
+              <w:rPr>
+                <w:rFonts w:ascii="DengXian" w:eastAsia="DengXian" w:hAnsi="DengXian"/>
+              </w:rPr>
+            </w:pPr>
+            <w:r>
+              <w:rPr>
+                <w:rFonts w:ascii="DengXian" w:eastAsia="DengXian" w:hAnsi="DengXian"/>
+              </w:rPr>
+              <w:t xml:space="preserve">ARQUITECTURA CANDIDATA </w:t>
+            </w:r>
+            <w:r>
+              <w:rPr>
+                <w:rFonts w:ascii="DengXian" w:eastAsia="DengXian" w:hAnsi="DengXian"/>
+              </w:rPr>
+              <w:t>B</w:t>
+            </w:r>
+          </w:p>
+        </w:tc>
+        <w:tc>
+          <w:tcPr>
+            <w:tcW w:w="6675" w:type="dxa"/>
+            <w:gridSpan w:val="3"/>
+            <w:shd w:val="clear" w:color="auto" w:fill="FFE599" w:themeFill="accent4" w:themeFillTint="66"/>
+            <w:vAlign w:val="center"/>
+          </w:tcPr>
+          <w:p>
+            <w:pPr>
+              <w:jc w:val="center"/>
+              <w:cnfStyle w:val="000000000000" w:firstRow="0" w:lastRow="0" w:firstColumn="0" w:lastColumn="0" w:oddVBand="0" w:evenVBand="0" w:oddHBand="0" w:evenHBand="0" w:firstRowFirstColumn="0" w:firstRowLastColumn="0" w:lastRowFirstColumn="0" w:lastRowLastColumn="0"/>
+              <w:rPr>
+                <w:rFonts w:ascii="DengXian" w:eastAsia="DengXian" w:hAnsi="DengXian"/>
+              </w:rPr>
+            </w:pPr>
+          </w:p>
+        </w:tc>
+      </w:tr>
+      <w:tr>
+        <w:trPr>
+          <w:cnfStyle w:val="000000100000" w:firstRow="0" w:lastRow="0" w:firstColumn="0" w:lastColumn="0" w:oddVBand="0" w:evenVBand="0" w:oddHBand="1" w:evenHBand="0" w:firstRowFirstColumn="0" w:firstRowLastColumn="0" w:lastRowFirstColumn="0" w:lastRowLastColumn="0"/>
+          <w:trHeight w:val="567"/>
+        </w:trPr>
+        <w:tc>
+          <w:tcPr>
+            <w:cnfStyle w:val="001000000000" w:firstRow="0" w:lastRow="0" w:firstColumn="1" w:lastColumn="0" w:oddVBand="0" w:evenVBand="0" w:oddHBand="0" w:evenHBand="0" w:firstRowFirstColumn="0" w:firstRowLastColumn="0" w:lastRowFirstColumn="0" w:lastRowLastColumn="0"/>
+            <w:tcW w:w="1819" w:type="dxa"/>
+            <w:shd w:val="clear" w:color="auto" w:fill="F7CAAC" w:themeFill="accent2" w:themeFillTint="66"/>
+            <w:vAlign w:val="center"/>
+          </w:tcPr>
+          <w:p>
+            <w:pPr>
+              <w:jc w:val="center"/>
+              <w:rPr>
+                <w:rFonts w:ascii="DengXian" w:eastAsia="DengXian" w:hAnsi="DengXian"/>
+              </w:rPr>
+            </w:pPr>
+            <w:r>
+              <w:rPr>
+                <w:rFonts w:ascii="DengXian" w:eastAsia="DengXian" w:hAnsi="DengXian"/>
+              </w:rPr>
+              <w:t>ESCENARIOS</w:t>
+            </w:r>
+          </w:p>
+        </w:tc>
+        <w:tc>
+          <w:tcPr>
+            <w:tcW w:w="2234" w:type="dxa"/>
+            <w:shd w:val="clear" w:color="auto" w:fill="F7CAAC" w:themeFill="accent2" w:themeFillTint="66"/>
+            <w:vAlign w:val="center"/>
+          </w:tcPr>
+          <w:p>
+            <w:pPr>
+              <w:jc w:val="center"/>
+              <w:cnfStyle w:val="000000100000" w:firstRow="0" w:lastRow="0" w:firstColumn="0" w:lastColumn="0" w:oddVBand="0" w:evenVBand="0" w:oddHBand="1" w:evenHBand="0" w:firstRowFirstColumn="0" w:firstRowLastColumn="0" w:lastRowFirstColumn="0" w:lastRowLastColumn="0"/>
+              <w:rPr>
+                <w:rFonts w:ascii="DengXian" w:eastAsia="DengXian" w:hAnsi="DengXian"/>
+              </w:rPr>
+            </w:pPr>
+          </w:p>
+        </w:tc>
+        <w:tc>
+          <w:tcPr>
+            <w:tcW w:w="2239" w:type="dxa"/>
+            <w:shd w:val="clear" w:color="auto" w:fill="F7CAAC" w:themeFill="accent2" w:themeFillTint="66"/>
+            <w:vAlign w:val="center"/>
+          </w:tcPr>
+          <w:p>
+            <w:pPr>
+              <w:jc w:val="center"/>
+              <w:cnfStyle w:val="000000100000" w:firstRow="0" w:lastRow="0" w:firstColumn="0" w:lastColumn="0" w:oddVBand="0" w:evenVBand="0" w:oddHBand="1" w:evenHBand="0" w:firstRowFirstColumn="0" w:firstRowLastColumn="0" w:lastRowFirstColumn="0" w:lastRowLastColumn="0"/>
+              <w:rPr>
+                <w:rFonts w:ascii="DengXian" w:eastAsia="DengXian" w:hAnsi="DengXian"/>
+              </w:rPr>
+            </w:pPr>
+          </w:p>
+        </w:tc>
+        <w:tc>
+          <w:tcPr>
+            <w:tcW w:w="2202" w:type="dxa"/>
+            <w:shd w:val="clear" w:color="auto" w:fill="F7CAAC" w:themeFill="accent2" w:themeFillTint="66"/>
+            <w:vAlign w:val="center"/>
+          </w:tcPr>
+          <w:p>
+            <w:pPr>
+              <w:jc w:val="center"/>
+              <w:cnfStyle w:val="000000100000" w:firstRow="0" w:lastRow="0" w:firstColumn="0" w:lastColumn="0" w:oddVBand="0" w:evenVBand="0" w:oddHBand="1" w:evenHBand="0" w:firstRowFirstColumn="0" w:firstRowLastColumn="0" w:lastRowFirstColumn="0" w:lastRowLastColumn="0"/>
+              <w:rPr>
+                <w:rFonts w:ascii="DengXian" w:eastAsia="DengXian" w:hAnsi="DengXian"/>
+              </w:rPr>
+            </w:pPr>
+            <w:r>
+              <w:rPr>
+                <w:rFonts w:ascii="DengXian" w:eastAsia="DengXian" w:hAnsi="DengXian"/>
+              </w:rPr>
+              <w:t>-</w:t>
+            </w:r>
+          </w:p>
+        </w:tc>
+      </w:tr>
+      <w:tr>
+        <w:trPr>
+          <w:trHeight w:val="1383"/>
+        </w:trPr>
+        <w:tc>
+          <w:tcPr>
+            <w:tcW w:w="1819" w:type="dxa"/>
             <w:shd w:val="clear" w:color="auto" w:fill="DEEAF6" w:themeFill="accent5" w:themeFillTint="33"/>
             <w:vAlign w:val="center"/>
           </w:tcPr>
           <w:p>
             <w:pPr>
               <w:jc w:val="center"/>
+              <w:cnfStyle w:val="001000000000" w:firstRow="0" w:lastRow="0" w:firstColumn="1" w:lastColumn="0" w:oddVBand="0" w:evenVBand="0" w:oddHBand="0" w:evenHBand="0" w:firstRowFirstColumn="0" w:firstRowLastColumn="0" w:lastRowFirstColumn="0" w:lastRowLastColumn="0"/>
+              <w:rPr>
+                <w:rFonts w:ascii="DengXian" w:eastAsia="DengXian" w:hAnsi="DengXian"/>
+                <w:b w:val="0"/>
+                <w:bCs w:val="0"/>
+              </w:rPr>
             </w:pPr>
             <w:r>
               <w:t xml:space="preserve">RESULTADOS </w:t>
@@ -1497,55 +2978,46 @@
         </w:tc>
         <w:tc>
           <w:tcPr>
-            <w:tcW w:w="2268" w:type="dxa"/>
+            <w:tcW w:w="2234" w:type="dxa"/>
             <w:shd w:val="clear" w:color="auto" w:fill="DEEAF6" w:themeFill="accent5" w:themeFillTint="33"/>
             <w:vAlign w:val="center"/>
           </w:tcPr>
           <w:p>
-            <w:pPr>
-              <w:jc w:val="center"/>
-              <w:cnfStyle w:val="000000000000" w:firstRow="0" w:lastRow="0" w:firstColumn="0" w:lastColumn="0" w:oddVBand="0" w:evenVBand="0" w:oddHBand="0" w:evenHBand="0" w:firstRowFirstColumn="0" w:firstRowLastColumn="0" w:lastRowFirstColumn="0" w:lastRowLastColumn="0"/>
-            </w:pPr>
-            <w:r>
-              <w:t>-</w:t>
-            </w:r>
-          </w:p>
-        </w:tc>
-        <w:tc>
-          <w:tcPr>
-            <w:tcW w:w="2268" w:type="dxa"/>
+            <w:bookmarkStart w:id="0" w:name="_GoBack"/>
+            <w:bookmarkEnd w:id="0"/>
+          </w:p>
+        </w:tc>
+        <w:tc>
+          <w:tcPr>
+            <w:tcW w:w="2239" w:type="dxa"/>
             <w:shd w:val="clear" w:color="auto" w:fill="DEEAF6" w:themeFill="accent5" w:themeFillTint="33"/>
             <w:vAlign w:val="center"/>
           </w:tcPr>
           <w:p>
             <w:pPr>
-              <w:jc w:val="center"/>
-              <w:cnfStyle w:val="000000000000" w:firstRow="0" w:lastRow="0" w:firstColumn="0" w:lastColumn="0" w:oddVBand="0" w:evenVBand="0" w:oddHBand="0" w:evenHBand="0" w:firstRowFirstColumn="0" w:firstRowLastColumn="0" w:lastRowFirstColumn="0" w:lastRowLastColumn="0"/>
-            </w:pPr>
-            <w:r>
-              <w:t>-</w:t>
-            </w:r>
-          </w:p>
-        </w:tc>
-        <w:tc>
-          <w:tcPr>
-            <w:tcW w:w="2262" w:type="dxa"/>
+              <w:rPr>
+                <w:u w:val="single"/>
+              </w:rPr>
+            </w:pPr>
+          </w:p>
+        </w:tc>
+        <w:tc>
+          <w:tcPr>
+            <w:tcW w:w="2202" w:type="dxa"/>
             <w:shd w:val="clear" w:color="auto" w:fill="DEEAF6" w:themeFill="accent5" w:themeFillTint="33"/>
             <w:vAlign w:val="center"/>
           </w:tcPr>
-          <w:p>
-            <w:pPr>
-              <w:jc w:val="center"/>
-              <w:cnfStyle w:val="000000000000" w:firstRow="0" w:lastRow="0" w:firstColumn="0" w:lastColumn="0" w:oddVBand="0" w:evenVBand="0" w:oddHBand="0" w:evenHBand="0" w:firstRowFirstColumn="0" w:firstRowLastColumn="0" w:lastRowFirstColumn="0" w:lastRowLastColumn="0"/>
-            </w:pPr>
-            <w:r>
-              <w:t>-</w:t>
-            </w:r>
-          </w:p>
+          <w:p/>
         </w:tc>
       </w:tr>
     </w:tbl>
-    <w:p/>
+    <w:p>
+      <w:pPr>
+        <w:tabs>
+          <w:tab w:val="left" w:pos="1428"/>
+        </w:tabs>
+      </w:pPr>
+    </w:p>
     <w:sectPr>
       <w:pgSz w:w="11906" w:h="16838"/>
       <w:pgMar w:top="1417" w:right="1701" w:bottom="1417" w:left="1701" w:header="708" w:footer="708" w:gutter="0"/>
@@ -2270,6 +3742,29 @@
       <w:szCs w:val="18"/>
     </w:rPr>
   </w:style>
+  <w:style w:type="character" w:styleId="Hipervnculo">
+    <w:name w:val="Hyperlink"/>
+    <w:basedOn w:val="Fuentedeprrafopredeter"/>
+    <w:uiPriority w:val="99"/>
+    <w:unhideWhenUsed/>
+    <w:rsid w:val="00B41E4E"/>
+    <w:rPr>
+      <w:color w:val="0563C1" w:themeColor="hyperlink"/>
+      <w:u w:val="single"/>
+    </w:rPr>
+  </w:style>
+  <w:style w:type="character" w:styleId="Mencinsinresolver">
+    <w:name w:val="Unresolved Mention"/>
+    <w:basedOn w:val="Fuentedeprrafopredeter"/>
+    <w:uiPriority w:val="99"/>
+    <w:semiHidden/>
+    <w:unhideWhenUsed/>
+    <w:rsid w:val="00B41E4E"/>
+    <w:rPr>
+      <w:color w:val="605E5C"/>
+      <w:shd w:val="clear" w:color="auto" w:fill="E1DFDD"/>
+    </w:rPr>
+  </w:style>
 </w:styles>
 </file>
 

--- a/PLANTILLA_TABLA_ESCENARIOS.docx
+++ b/PLANTILLA_TABLA_ESCENARIOS.docx
@@ -130,7 +130,6 @@
             <w:tcW w:w="7226" w:type="dxa"/>
             <w:gridSpan w:val="3"/>
             <w:shd w:val="clear" w:color="auto" w:fill="C5E0B3" w:themeFill="accent6" w:themeFillTint="66"/>
-            <w:vAlign w:val="center"/>
           </w:tcPr>
           <w:p>
             <w:pPr>
@@ -180,8 +179,77 @@
             <w:tcW w:w="7226" w:type="dxa"/>
             <w:gridSpan w:val="3"/>
             <w:shd w:val="clear" w:color="auto" w:fill="FFE599" w:themeFill="accent4" w:themeFillTint="66"/>
-            <w:vAlign w:val="center"/>
-          </w:tcPr>
+          </w:tcPr>
+          <w:p>
+            <w:pPr>
+              <w:pStyle w:val="Prrafodelista"/>
+              <w:ind w:left="0" w:firstLine="29"/>
+              <w:jc w:val="center"/>
+              <w:cnfStyle w:val="000000000000" w:firstRow="0" w:lastRow="0" w:firstColumn="0" w:lastColumn="0" w:oddVBand="0" w:evenVBand="0" w:oddHBand="0" w:evenHBand="0" w:firstRowFirstColumn="0" w:firstRowLastColumn="0" w:lastRowFirstColumn="0" w:lastRowLastColumn="0"/>
+              <w:rPr>
+                <w:rFonts w:ascii="DengXian" w:eastAsia="DengXian" w:hAnsi="DengXian"/>
+              </w:rPr>
+            </w:pPr>
+            <w:r>
+              <w:rPr>
+                <w:rFonts w:ascii="DengXian" w:eastAsia="DengXian" w:hAnsi="DengXian"/>
+              </w:rPr>
+              <w:t>Ejecutar el algoritmo de trazado de rutas en los dispositivos en los que trabajan los operarios.</w:t>
+            </w:r>
+          </w:p>
+          <w:p>
+            <w:pPr>
+              <w:pStyle w:val="Prrafodelista"/>
+              <w:ind w:left="0" w:firstLine="29"/>
+              <w:jc w:val="center"/>
+              <w:cnfStyle w:val="000000000000" w:firstRow="0" w:lastRow="0" w:firstColumn="0" w:lastColumn="0" w:oddVBand="0" w:evenVBand="0" w:oddHBand="0" w:evenHBand="0" w:firstRowFirstColumn="0" w:firstRowLastColumn="0" w:lastRowFirstColumn="0" w:lastRowLastColumn="0"/>
+              <w:rPr>
+                <w:rFonts w:ascii="DengXian" w:eastAsia="DengXian" w:hAnsi="DengXian"/>
+              </w:rPr>
+            </w:pPr>
+            <w:r>
+              <w:rPr>
+                <w:rFonts w:ascii="DengXian" w:eastAsia="DengXian" w:hAnsi="DengXian"/>
+              </w:rPr>
+              <w:t xml:space="preserve">En este caso la arquitectura se organiza de manera que los operarios </w:t>
+            </w:r>
+            <w:r>
+              <w:rPr>
+                <w:rFonts w:ascii="DengXian" w:eastAsia="DengXian" w:hAnsi="DengXian"/>
+              </w:rPr>
+              <w:t>envían los datos de</w:t>
+            </w:r>
+            <w:r>
+              <w:rPr>
+                <w:rFonts w:ascii="DengXian" w:eastAsia="DengXian" w:hAnsi="DengXian"/>
+              </w:rPr>
+              <w:t xml:space="preserve"> inici</w:t>
+            </w:r>
+            <w:r>
+              <w:rPr>
+                <w:rFonts w:ascii="DengXian" w:eastAsia="DengXian" w:hAnsi="DengXian"/>
+              </w:rPr>
+              <w:t>o de</w:t>
+            </w:r>
+            <w:r>
+              <w:rPr>
+                <w:rFonts w:ascii="DengXian" w:eastAsia="DengXian" w:hAnsi="DengXian"/>
+              </w:rPr>
+              <w:t xml:space="preserve"> sesión </w:t>
+            </w:r>
+            <w:r>
+              <w:rPr>
+                <w:rFonts w:ascii="DengXian" w:eastAsia="DengXian" w:hAnsi="DengXian"/>
+              </w:rPr>
+              <w:t>al</w:t>
+            </w:r>
+            <w:r>
+              <w:rPr>
+                <w:rFonts w:ascii="DengXian" w:eastAsia="DengXian" w:hAnsi="DengXian"/>
+              </w:rPr>
+              <w:t xml:space="preserve"> servidor, una vez se inicia de sesión, se permite el acceso a la aplicación, donde se ejecuta toda la arquitectura.</w:t>
+            </w:r>
+          </w:p>
           <w:p>
             <w:pPr>
               <w:jc w:val="center"/>
@@ -226,7 +294,6 @@
           <w:tcPr>
             <w:tcW w:w="2409" w:type="dxa"/>
             <w:shd w:val="clear" w:color="auto" w:fill="F7CAAC" w:themeFill="accent2" w:themeFillTint="66"/>
-            <w:vAlign w:val="center"/>
           </w:tcPr>
           <w:p>
             <w:pPr>
@@ -362,7 +429,6 @@
           <w:tcPr>
             <w:tcW w:w="2409" w:type="dxa"/>
             <w:shd w:val="clear" w:color="auto" w:fill="F7CAAC" w:themeFill="accent2" w:themeFillTint="66"/>
-            <w:vAlign w:val="center"/>
           </w:tcPr>
           <w:p>
             <w:pPr>
@@ -493,7 +559,6 @@
           <w:tcPr>
             <w:tcW w:w="2408" w:type="dxa"/>
             <w:shd w:val="clear" w:color="auto" w:fill="F7CAAC" w:themeFill="accent2" w:themeFillTint="66"/>
-            <w:vAlign w:val="center"/>
           </w:tcPr>
           <w:p>
             <w:pPr>
@@ -645,7 +710,6 @@
           <w:tcPr>
             <w:tcW w:w="2409" w:type="dxa"/>
             <w:shd w:val="clear" w:color="auto" w:fill="DEEAF6" w:themeFill="accent5" w:themeFillTint="33"/>
-            <w:vAlign w:val="center"/>
           </w:tcPr>
           <w:p>
             <w:pPr>
@@ -698,7 +762,6 @@
           <w:tcPr>
             <w:tcW w:w="2409" w:type="dxa"/>
             <w:shd w:val="clear" w:color="auto" w:fill="DEEAF6" w:themeFill="accent5" w:themeFillTint="33"/>
-            <w:vAlign w:val="center"/>
           </w:tcPr>
           <w:p>
             <w:pPr>
@@ -751,7 +814,6 @@
           <w:tcPr>
             <w:tcW w:w="2408" w:type="dxa"/>
             <w:shd w:val="clear" w:color="auto" w:fill="DEEAF6" w:themeFill="accent5" w:themeFillTint="33"/>
-            <w:vAlign w:val="center"/>
           </w:tcPr>
           <w:p>
             <w:pPr>
@@ -839,8 +901,24 @@
             <w:tcW w:w="7226" w:type="dxa"/>
             <w:gridSpan w:val="3"/>
             <w:shd w:val="clear" w:color="auto" w:fill="FFE599" w:themeFill="accent4" w:themeFillTint="66"/>
-            <w:vAlign w:val="center"/>
-          </w:tcPr>
+          </w:tcPr>
+          <w:p>
+            <w:pPr>
+              <w:pStyle w:val="Prrafodelista"/>
+              <w:ind w:left="29"/>
+              <w:jc w:val="center"/>
+              <w:cnfStyle w:val="000000100000" w:firstRow="0" w:lastRow="0" w:firstColumn="0" w:lastColumn="0" w:oddVBand="0" w:evenVBand="0" w:oddHBand="1" w:evenHBand="0" w:firstRowFirstColumn="0" w:firstRowLastColumn="0" w:lastRowFirstColumn="0" w:lastRowLastColumn="0"/>
+              <w:rPr>
+                <w:rFonts w:ascii="DengXian" w:eastAsia="DengXian" w:hAnsi="DengXian"/>
+              </w:rPr>
+            </w:pPr>
+            <w:r>
+              <w:rPr>
+                <w:rFonts w:ascii="DengXian" w:eastAsia="DengXian" w:hAnsi="DengXian"/>
+              </w:rPr>
+              <w:t>El servidor central usa un ordenador para realizar los cálculos de las rutas. El servidor se encarga del inicio de sesión y del procesado de datos, de manera que la aplicación solo se encarga de enviar, recibir y mostrar los datos.</w:t>
+            </w:r>
+          </w:p>
           <w:p>
             <w:pPr>
               <w:jc w:val="center"/>
@@ -882,7 +960,6 @@
           <w:tcPr>
             <w:tcW w:w="2409" w:type="dxa"/>
             <w:shd w:val="clear" w:color="auto" w:fill="F7CAAC" w:themeFill="accent2" w:themeFillTint="66"/>
-            <w:vAlign w:val="center"/>
           </w:tcPr>
           <w:p>
             <w:pPr>
@@ -988,7 +1065,6 @@
           <w:tcPr>
             <w:tcW w:w="2409" w:type="dxa"/>
             <w:shd w:val="clear" w:color="auto" w:fill="F7CAAC" w:themeFill="accent2" w:themeFillTint="66"/>
-            <w:vAlign w:val="center"/>
           </w:tcPr>
           <w:p>
             <w:pPr>
@@ -1106,7 +1182,6 @@
           <w:tcPr>
             <w:tcW w:w="2408" w:type="dxa"/>
             <w:shd w:val="clear" w:color="auto" w:fill="F7CAAC" w:themeFill="accent2" w:themeFillTint="66"/>
-            <w:vAlign w:val="center"/>
           </w:tcPr>
           <w:p>
             <w:pPr>
@@ -1253,7 +1328,6 @@
         <w:tc>
           <w:tcPr>
             <w:tcW w:w="2407" w:type="dxa"/>
-            <w:vAlign w:val="center"/>
           </w:tcPr>
           <w:p>
             <w:pPr>
@@ -1293,7 +1367,6 @@
         <w:tc>
           <w:tcPr>
             <w:tcW w:w="2411" w:type="dxa"/>
-            <w:vAlign w:val="center"/>
           </w:tcPr>
           <w:p>
             <w:pPr>
@@ -1321,7 +1394,6 @@
         <w:tc>
           <w:tcPr>
             <w:tcW w:w="2408" w:type="dxa"/>
-            <w:vAlign w:val="center"/>
           </w:tcPr>
           <w:p>
             <w:pPr>
@@ -1378,7 +1450,6 @@
             <w:tcW w:w="7226" w:type="dxa"/>
             <w:gridSpan w:val="3"/>
             <w:shd w:val="clear" w:color="auto" w:fill="C5E0B3" w:themeFill="accent6" w:themeFillTint="66"/>
-            <w:vAlign w:val="center"/>
           </w:tcPr>
           <w:p>
             <w:pPr>
@@ -1429,7 +1500,6 @@
             <w:tcW w:w="7226" w:type="dxa"/>
             <w:gridSpan w:val="3"/>
             <w:shd w:val="clear" w:color="auto" w:fill="FFE599" w:themeFill="accent4" w:themeFillTint="66"/>
-            <w:vAlign w:val="center"/>
           </w:tcPr>
           <w:p>
             <w:pPr>
@@ -1465,6 +1535,7 @@
               <w:rPr>
                 <w:rFonts w:ascii="DengXian" w:eastAsia="DengXian" w:hAnsi="DengXian"/>
               </w:rPr>
+              <w:lastRenderedPageBreak/>
               <w:t>ESCENARIOS</w:t>
             </w:r>
           </w:p>
@@ -1747,7 +1818,6 @@
         <w:rPr>
           <w:rFonts w:ascii="DengXian" w:eastAsia="DengXian" w:hAnsi="DengXian"/>
         </w:rPr>
-        <w:lastRenderedPageBreak/>
         <w:t xml:space="preserve">Los cálculos del </w:t>
       </w:r>
       <w:proofErr w:type="spellStart"/>
@@ -1820,7 +1890,7 @@
           <w:rFonts w:ascii="DengXian" w:eastAsia="DengXian" w:hAnsi="DengXian"/>
         </w:rPr>
       </w:pPr>
-      <w:hyperlink r:id="rId6" w:history="1">
+      <w:hyperlink r:id="rId7" w:history="1">
         <w:r>
           <w:rPr>
             <w:rStyle w:val="Hipervnculo"/>
@@ -1835,7 +1905,7 @@
         </w:rPr>
         <w:t xml:space="preserve"> </w:t>
       </w:r>
-      <w:hyperlink r:id="rId7" w:history="1">
+      <w:hyperlink r:id="rId8" w:history="1">
         <w:r>
           <w:rPr>
             <w:rStyle w:val="Hipervnculo"/>
@@ -1851,7 +1921,7 @@
           <w:rFonts w:ascii="DengXian" w:eastAsia="DengXian" w:hAnsi="DengXian"/>
         </w:rPr>
       </w:pPr>
-      <w:hyperlink r:id="rId8" w:history="1">
+      <w:hyperlink r:id="rId9" w:history="1">
         <w:r>
           <w:rPr>
             <w:rStyle w:val="Hipervnculo"/>
@@ -1870,9 +1940,9 @@
       </w:tblPr>
       <w:tblGrid>
         <w:gridCol w:w="1819"/>
-        <w:gridCol w:w="2234"/>
-        <w:gridCol w:w="2240"/>
-        <w:gridCol w:w="2201"/>
+        <w:gridCol w:w="2235"/>
+        <w:gridCol w:w="2241"/>
+        <w:gridCol w:w="2199"/>
       </w:tblGrid>
       <w:tr>
         <w:trPr>
@@ -1882,7 +1952,7 @@
         <w:tc>
           <w:tcPr>
             <w:cnfStyle w:val="001000000000" w:firstRow="0" w:lastRow="0" w:firstColumn="1" w:lastColumn="0" w:oddVBand="0" w:evenVBand="0" w:oddHBand="0" w:evenHBand="0" w:firstRowFirstColumn="0" w:firstRowLastColumn="0" w:lastRowFirstColumn="0" w:lastRowLastColumn="0"/>
-            <w:tcW w:w="1696" w:type="dxa"/>
+            <w:tcW w:w="1819" w:type="dxa"/>
             <w:vAlign w:val="center"/>
           </w:tcPr>
           <w:p>
@@ -1900,13 +1970,14 @@
                 <w:sz w:val="24"/>
                 <w:szCs w:val="24"/>
               </w:rPr>
+              <w:lastRenderedPageBreak/>
               <w:t>QA</w:t>
             </w:r>
           </w:p>
         </w:tc>
         <w:tc>
           <w:tcPr>
-            <w:tcW w:w="6798" w:type="dxa"/>
+            <w:tcW w:w="6675" w:type="dxa"/>
             <w:gridSpan w:val="3"/>
             <w:vAlign w:val="center"/>
           </w:tcPr>
@@ -1974,7 +2045,7 @@
         <w:tc>
           <w:tcPr>
             <w:cnfStyle w:val="001000000000" w:firstRow="0" w:lastRow="0" w:firstColumn="1" w:lastColumn="0" w:oddVBand="0" w:evenVBand="0" w:oddHBand="0" w:evenHBand="0" w:firstRowFirstColumn="0" w:firstRowLastColumn="0" w:lastRowFirstColumn="0" w:lastRowLastColumn="0"/>
-            <w:tcW w:w="1696" w:type="dxa"/>
+            <w:tcW w:w="1819" w:type="dxa"/>
             <w:shd w:val="clear" w:color="auto" w:fill="FFE599" w:themeFill="accent4" w:themeFillTint="66"/>
             <w:vAlign w:val="center"/>
           </w:tcPr>
@@ -1995,11 +2066,41 @@
         </w:tc>
         <w:tc>
           <w:tcPr>
-            <w:tcW w:w="6798" w:type="dxa"/>
+            <w:tcW w:w="6675" w:type="dxa"/>
             <w:gridSpan w:val="3"/>
             <w:shd w:val="clear" w:color="auto" w:fill="FFE599" w:themeFill="accent4" w:themeFillTint="66"/>
-            <w:vAlign w:val="center"/>
-          </w:tcPr>
+          </w:tcPr>
+          <w:p>
+            <w:pPr>
+              <w:pStyle w:val="Prrafodelista"/>
+              <w:ind w:left="0"/>
+              <w:jc w:val="center"/>
+              <w:cnfStyle w:val="000000100000" w:firstRow="0" w:lastRow="0" w:firstColumn="0" w:lastColumn="0" w:oddVBand="0" w:evenVBand="0" w:oddHBand="1" w:evenHBand="0" w:firstRowFirstColumn="0" w:firstRowLastColumn="0" w:lastRowFirstColumn="0" w:lastRowLastColumn="0"/>
+              <w:rPr>
+                <w:rFonts w:ascii="DengXian" w:eastAsia="DengXian" w:hAnsi="DengXian"/>
+              </w:rPr>
+            </w:pPr>
+            <w:r>
+              <w:rPr>
+                <w:rFonts w:ascii="DengXian" w:eastAsia="DengXian" w:hAnsi="DengXian"/>
+              </w:rPr>
+              <w:t xml:space="preserve">Tener un servidor central con un servidor backup de manera que si el primero falla, el servidor backup pueda funcionar sustituyendo el funcionamiento </w:t>
+            </w:r>
+            <w:proofErr w:type="gramStart"/>
+            <w:r>
+              <w:rPr>
+                <w:rFonts w:ascii="DengXian" w:eastAsia="DengXian" w:hAnsi="DengXian"/>
+              </w:rPr>
+              <w:t>del  central</w:t>
+            </w:r>
+            <w:proofErr w:type="gramEnd"/>
+            <w:r>
+              <w:rPr>
+                <w:rFonts w:ascii="DengXian" w:eastAsia="DengXian" w:hAnsi="DengXian"/>
+              </w:rPr>
+              <w:t xml:space="preserve"> hasta que se restaure.</w:t>
+            </w:r>
+          </w:p>
           <w:p>
             <w:pPr>
               <w:jc w:val="center"/>
@@ -2018,7 +2119,7 @@
         <w:tc>
           <w:tcPr>
             <w:cnfStyle w:val="001000000000" w:firstRow="0" w:lastRow="0" w:firstColumn="1" w:lastColumn="0" w:oddVBand="0" w:evenVBand="0" w:oddHBand="0" w:evenHBand="0" w:firstRowFirstColumn="0" w:firstRowLastColumn="0" w:lastRowFirstColumn="0" w:lastRowLastColumn="0"/>
-            <w:tcW w:w="1696" w:type="dxa"/>
+            <w:tcW w:w="1819" w:type="dxa"/>
             <w:shd w:val="clear" w:color="auto" w:fill="F7CAAC" w:themeFill="accent2" w:themeFillTint="66"/>
             <w:vAlign w:val="center"/>
           </w:tcPr>
@@ -2041,16 +2142,21 @@
         </w:tc>
         <w:tc>
           <w:tcPr>
-            <w:tcW w:w="2268" w:type="dxa"/>
+            <w:tcW w:w="2235" w:type="dxa"/>
             <w:shd w:val="clear" w:color="auto" w:fill="F7CAAC" w:themeFill="accent2" w:themeFillTint="66"/>
-            <w:vAlign w:val="center"/>
           </w:tcPr>
           <w:p>
             <w:pPr>
               <w:jc w:val="center"/>
               <w:cnfStyle w:val="000000000000" w:firstRow="0" w:lastRow="0" w:firstColumn="0" w:lastColumn="0" w:oddVBand="0" w:evenVBand="0" w:oddHBand="0" w:evenHBand="0" w:firstRowFirstColumn="0" w:firstRowLastColumn="0" w:lastRowFirstColumn="0" w:lastRowLastColumn="0"/>
-            </w:pPr>
-            <w:r>
+              <w:rPr>
+                <w:rFonts w:ascii="DengXian" w:eastAsia="DengXian" w:hAnsi="DengXian"/>
+              </w:rPr>
+            </w:pPr>
+            <w:r>
+              <w:rPr>
+                <w:rFonts w:ascii="DengXian" w:eastAsia="DengXian" w:hAnsi="DengXian"/>
+              </w:rPr>
               <w:t>Solución reactiva:</w:t>
             </w:r>
           </w:p>
@@ -2063,26 +2169,31 @@
               </w:rPr>
             </w:pPr>
             <w:r>
+              <w:rPr>
+                <w:rFonts w:ascii="DengXian" w:eastAsia="DengXian" w:hAnsi="DengXian"/>
+              </w:rPr>
               <w:t>En caso de caerse el sistema por un fallo de los servidores, se activará unos servidores adicionales para que el sistema corra sobre ellos.</w:t>
             </w:r>
           </w:p>
         </w:tc>
         <w:tc>
           <w:tcPr>
-            <w:tcW w:w="2268" w:type="dxa"/>
+            <w:tcW w:w="2241" w:type="dxa"/>
             <w:shd w:val="clear" w:color="auto" w:fill="F7CAAC" w:themeFill="accent2" w:themeFillTint="66"/>
-            <w:vAlign w:val="center"/>
           </w:tcPr>
           <w:p>
             <w:pPr>
               <w:jc w:val="center"/>
               <w:cnfStyle w:val="000000000000" w:firstRow="0" w:lastRow="0" w:firstColumn="0" w:lastColumn="0" w:oddVBand="0" w:evenVBand="0" w:oddHBand="0" w:evenHBand="0" w:firstRowFirstColumn="0" w:firstRowLastColumn="0" w:lastRowFirstColumn="0" w:lastRowLastColumn="0"/>
-            </w:pPr>
-            <w:r>
-              <w:t>Solución proactiva</w:t>
-            </w:r>
-            <w:r>
-              <w:t>:</w:t>
+              <w:rPr>
+                <w:rFonts w:ascii="DengXian" w:eastAsia="DengXian" w:hAnsi="DengXian"/>
+              </w:rPr>
+            </w:pPr>
+            <w:r>
+              <w:rPr>
+                <w:rFonts w:ascii="DengXian" w:eastAsia="DengXian" w:hAnsi="DengXian"/>
+              </w:rPr>
+              <w:t>Solución proactiva:</w:t>
             </w:r>
           </w:p>
           <w:p>
@@ -2095,15 +2206,17 @@
               </w:rPr>
             </w:pPr>
             <w:r>
+              <w:rPr>
+                <w:rFonts w:ascii="DengXian" w:eastAsia="DengXian" w:hAnsi="DengXian"/>
+              </w:rPr>
               <w:t>Implementar en el código medidas que reduzcan al mínimo las posibilidades de que el sistema se caiga.</w:t>
             </w:r>
           </w:p>
         </w:tc>
         <w:tc>
           <w:tcPr>
-            <w:tcW w:w="2262" w:type="dxa"/>
+            <w:tcW w:w="2199" w:type="dxa"/>
             <w:shd w:val="clear" w:color="auto" w:fill="F7CAAC" w:themeFill="accent2" w:themeFillTint="66"/>
-            <w:vAlign w:val="center"/>
           </w:tcPr>
           <w:p>
             <w:pPr>
@@ -2130,7 +2243,7 @@
         <w:tc>
           <w:tcPr>
             <w:cnfStyle w:val="001000000000" w:firstRow="0" w:lastRow="0" w:firstColumn="1" w:lastColumn="0" w:oddVBand="0" w:evenVBand="0" w:oddHBand="0" w:evenHBand="0" w:firstRowFirstColumn="0" w:firstRowLastColumn="0" w:lastRowFirstColumn="0" w:lastRowLastColumn="0"/>
-            <w:tcW w:w="1696" w:type="dxa"/>
+            <w:tcW w:w="1819" w:type="dxa"/>
             <w:vAlign w:val="center"/>
           </w:tcPr>
           <w:p>
@@ -2150,8 +2263,7 @@
         </w:tc>
         <w:tc>
           <w:tcPr>
-            <w:tcW w:w="2268" w:type="dxa"/>
-            <w:vAlign w:val="center"/>
+            <w:tcW w:w="2235" w:type="dxa"/>
           </w:tcPr>
           <w:p>
             <w:pPr>
@@ -2171,8 +2283,7 @@
         </w:tc>
         <w:tc>
           <w:tcPr>
-            <w:tcW w:w="2268" w:type="dxa"/>
-            <w:vAlign w:val="center"/>
+            <w:tcW w:w="2241" w:type="dxa"/>
           </w:tcPr>
           <w:p>
             <w:pPr>
@@ -2192,8 +2303,7 @@
         </w:tc>
         <w:tc>
           <w:tcPr>
-            <w:tcW w:w="2262" w:type="dxa"/>
-            <w:vAlign w:val="center"/>
+            <w:tcW w:w="2199" w:type="dxa"/>
           </w:tcPr>
           <w:p>
             <w:pPr>
@@ -2214,12 +2324,12 @@
       </w:tr>
       <w:tr>
         <w:trPr>
-          <w:trHeight w:val="567"/>
+          <w:trHeight w:val="888"/>
         </w:trPr>
         <w:tc>
           <w:tcPr>
             <w:cnfStyle w:val="001000000000" w:firstRow="0" w:lastRow="0" w:firstColumn="1" w:lastColumn="0" w:oddVBand="0" w:evenVBand="0" w:oddHBand="0" w:evenHBand="0" w:firstRowFirstColumn="0" w:firstRowLastColumn="0" w:lastRowFirstColumn="0" w:lastRowLastColumn="0"/>
-            <w:tcW w:w="1696" w:type="dxa"/>
+            <w:tcW w:w="1819" w:type="dxa"/>
             <w:shd w:val="clear" w:color="auto" w:fill="FFE599" w:themeFill="accent4" w:themeFillTint="66"/>
             <w:vAlign w:val="center"/>
           </w:tcPr>
@@ -2240,9 +2350,9 @@
         </w:tc>
         <w:tc>
           <w:tcPr>
-            <w:tcW w:w="2268" w:type="dxa"/>
+            <w:tcW w:w="6675" w:type="dxa"/>
+            <w:gridSpan w:val="3"/>
             <w:shd w:val="clear" w:color="auto" w:fill="FFE599" w:themeFill="accent4" w:themeFillTint="66"/>
-            <w:vAlign w:val="center"/>
           </w:tcPr>
           <w:p>
             <w:pPr>
@@ -2252,38 +2362,12 @@
                 <w:rFonts w:ascii="DengXian" w:eastAsia="DengXian" w:hAnsi="DengXian"/>
               </w:rPr>
             </w:pPr>
-          </w:p>
-        </w:tc>
-        <w:tc>
-          <w:tcPr>
-            <w:tcW w:w="2268" w:type="dxa"/>
-            <w:shd w:val="clear" w:color="auto" w:fill="FFE599" w:themeFill="accent4" w:themeFillTint="66"/>
-            <w:vAlign w:val="center"/>
-          </w:tcPr>
-          <w:p>
-            <w:pPr>
-              <w:jc w:val="center"/>
-              <w:cnfStyle w:val="000000000000" w:firstRow="0" w:lastRow="0" w:firstColumn="0" w:lastColumn="0" w:oddVBand="0" w:evenVBand="0" w:oddHBand="0" w:evenHBand="0" w:firstRowFirstColumn="0" w:firstRowLastColumn="0" w:lastRowFirstColumn="0" w:lastRowLastColumn="0"/>
-              <w:rPr>
-                <w:rFonts w:ascii="DengXian" w:eastAsia="DengXian" w:hAnsi="DengXian"/>
-              </w:rPr>
-            </w:pPr>
-          </w:p>
-        </w:tc>
-        <w:tc>
-          <w:tcPr>
-            <w:tcW w:w="2262" w:type="dxa"/>
-            <w:shd w:val="clear" w:color="auto" w:fill="FFE599" w:themeFill="accent4" w:themeFillTint="66"/>
-            <w:vAlign w:val="center"/>
-          </w:tcPr>
-          <w:p>
-            <w:pPr>
-              <w:jc w:val="center"/>
-              <w:cnfStyle w:val="000000000000" w:firstRow="0" w:lastRow="0" w:firstColumn="0" w:lastColumn="0" w:oddVBand="0" w:evenVBand="0" w:oddHBand="0" w:evenHBand="0" w:firstRowFirstColumn="0" w:firstRowLastColumn="0" w:lastRowFirstColumn="0" w:lastRowLastColumn="0"/>
-              <w:rPr>
-                <w:rFonts w:ascii="DengXian" w:eastAsia="DengXian" w:hAnsi="DengXian"/>
-              </w:rPr>
-            </w:pPr>
+            <w:r>
+              <w:rPr>
+                <w:rFonts w:ascii="DengXian" w:eastAsia="DengXian" w:hAnsi="DengXian"/>
+              </w:rPr>
+              <w:t>Tener un servidor con una tasa muy baja de fallos de manera que sea muy improbable que ocurran fallos que inhabiliten el sistema.</w:t>
+            </w:r>
           </w:p>
         </w:tc>
       </w:tr>
@@ -2295,7 +2379,7 @@
         <w:tc>
           <w:tcPr>
             <w:cnfStyle w:val="001000000000" w:firstRow="0" w:lastRow="0" w:firstColumn="1" w:lastColumn="0" w:oddVBand="0" w:evenVBand="0" w:oddHBand="0" w:evenHBand="0" w:firstRowFirstColumn="0" w:firstRowLastColumn="0" w:lastRowFirstColumn="0" w:lastRowLastColumn="0"/>
-            <w:tcW w:w="1696" w:type="dxa"/>
+            <w:tcW w:w="1819" w:type="dxa"/>
             <w:shd w:val="clear" w:color="auto" w:fill="F7CAAC" w:themeFill="accent2" w:themeFillTint="66"/>
             <w:vAlign w:val="center"/>
           </w:tcPr>
@@ -2316,41 +2400,38 @@
         </w:tc>
         <w:tc>
           <w:tcPr>
-            <w:tcW w:w="2268" w:type="dxa"/>
+            <w:tcW w:w="2235" w:type="dxa"/>
             <w:shd w:val="clear" w:color="auto" w:fill="F7CAAC" w:themeFill="accent2" w:themeFillTint="66"/>
-            <w:vAlign w:val="center"/>
-          </w:tcPr>
-          <w:p>
-            <w:pPr>
-              <w:jc w:val="center"/>
-              <w:cnfStyle w:val="000000100000" w:firstRow="0" w:lastRow="0" w:firstColumn="0" w:lastColumn="0" w:oddVBand="0" w:evenVBand="0" w:oddHBand="1" w:evenHBand="0" w:firstRowFirstColumn="0" w:firstRowLastColumn="0" w:lastRowFirstColumn="0" w:lastRowLastColumn="0"/>
-              <w:rPr>
-                <w:rFonts w:ascii="DengXian" w:eastAsia="DengXian" w:hAnsi="DengXian"/>
-              </w:rPr>
-            </w:pPr>
-          </w:p>
-        </w:tc>
-        <w:tc>
-          <w:tcPr>
-            <w:tcW w:w="2268" w:type="dxa"/>
+          </w:tcPr>
+          <w:p>
+            <w:pPr>
+              <w:jc w:val="center"/>
+              <w:cnfStyle w:val="000000100000" w:firstRow="0" w:lastRow="0" w:firstColumn="0" w:lastColumn="0" w:oddVBand="0" w:evenVBand="0" w:oddHBand="1" w:evenHBand="0" w:firstRowFirstColumn="0" w:firstRowLastColumn="0" w:lastRowFirstColumn="0" w:lastRowLastColumn="0"/>
+              <w:rPr>
+                <w:rFonts w:ascii="DengXian" w:eastAsia="DengXian" w:hAnsi="DengXian"/>
+              </w:rPr>
+            </w:pPr>
+          </w:p>
+        </w:tc>
+        <w:tc>
+          <w:tcPr>
+            <w:tcW w:w="2241" w:type="dxa"/>
             <w:shd w:val="clear" w:color="auto" w:fill="F7CAAC" w:themeFill="accent2" w:themeFillTint="66"/>
-            <w:vAlign w:val="center"/>
-          </w:tcPr>
-          <w:p>
-            <w:pPr>
-              <w:jc w:val="center"/>
-              <w:cnfStyle w:val="000000100000" w:firstRow="0" w:lastRow="0" w:firstColumn="0" w:lastColumn="0" w:oddVBand="0" w:evenVBand="0" w:oddHBand="1" w:evenHBand="0" w:firstRowFirstColumn="0" w:firstRowLastColumn="0" w:lastRowFirstColumn="0" w:lastRowLastColumn="0"/>
-              <w:rPr>
-                <w:rFonts w:ascii="DengXian" w:eastAsia="DengXian" w:hAnsi="DengXian"/>
-              </w:rPr>
-            </w:pPr>
-          </w:p>
-        </w:tc>
-        <w:tc>
-          <w:tcPr>
-            <w:tcW w:w="2262" w:type="dxa"/>
+          </w:tcPr>
+          <w:p>
+            <w:pPr>
+              <w:jc w:val="center"/>
+              <w:cnfStyle w:val="000000100000" w:firstRow="0" w:lastRow="0" w:firstColumn="0" w:lastColumn="0" w:oddVBand="0" w:evenVBand="0" w:oddHBand="1" w:evenHBand="0" w:firstRowFirstColumn="0" w:firstRowLastColumn="0" w:lastRowFirstColumn="0" w:lastRowLastColumn="0"/>
+              <w:rPr>
+                <w:rFonts w:ascii="DengXian" w:eastAsia="DengXian" w:hAnsi="DengXian"/>
+              </w:rPr>
+            </w:pPr>
+          </w:p>
+        </w:tc>
+        <w:tc>
+          <w:tcPr>
+            <w:tcW w:w="2199" w:type="dxa"/>
             <w:shd w:val="clear" w:color="auto" w:fill="F7CAAC" w:themeFill="accent2" w:themeFillTint="66"/>
-            <w:vAlign w:val="center"/>
           </w:tcPr>
           <w:p>
             <w:pPr>
@@ -2370,7 +2451,7 @@
         <w:tc>
           <w:tcPr>
             <w:cnfStyle w:val="001000000000" w:firstRow="0" w:lastRow="0" w:firstColumn="1" w:lastColumn="0" w:oddVBand="0" w:evenVBand="0" w:oddHBand="0" w:evenHBand="0" w:firstRowFirstColumn="0" w:firstRowLastColumn="0" w:lastRowFirstColumn="0" w:lastRowLastColumn="0"/>
-            <w:tcW w:w="1696" w:type="dxa"/>
+            <w:tcW w:w="1819" w:type="dxa"/>
             <w:shd w:val="clear" w:color="auto" w:fill="DEEAF6" w:themeFill="accent5" w:themeFillTint="33"/>
             <w:vAlign w:val="center"/>
           </w:tcPr>
@@ -2391,9 +2472,8 @@
         </w:tc>
         <w:tc>
           <w:tcPr>
-            <w:tcW w:w="2268" w:type="dxa"/>
+            <w:tcW w:w="2235" w:type="dxa"/>
             <w:shd w:val="clear" w:color="auto" w:fill="DEEAF6" w:themeFill="accent5" w:themeFillTint="33"/>
-            <w:vAlign w:val="center"/>
           </w:tcPr>
           <w:p>
             <w:pPr>
@@ -2413,9 +2493,8 @@
         </w:tc>
         <w:tc>
           <w:tcPr>
-            <w:tcW w:w="2268" w:type="dxa"/>
+            <w:tcW w:w="2241" w:type="dxa"/>
             <w:shd w:val="clear" w:color="auto" w:fill="DEEAF6" w:themeFill="accent5" w:themeFillTint="33"/>
-            <w:vAlign w:val="center"/>
           </w:tcPr>
           <w:p>
             <w:pPr>
@@ -2429,9 +2508,8 @@
         </w:tc>
         <w:tc>
           <w:tcPr>
-            <w:tcW w:w="2262" w:type="dxa"/>
+            <w:tcW w:w="2199" w:type="dxa"/>
             <w:shd w:val="clear" w:color="auto" w:fill="DEEAF6" w:themeFill="accent5" w:themeFillTint="33"/>
-            <w:vAlign w:val="center"/>
           </w:tcPr>
           <w:p>
             <w:pPr>
@@ -2509,6 +2587,8 @@
           <w:tab w:val="left" w:pos="1428"/>
         </w:tabs>
       </w:pPr>
+      <w:bookmarkStart w:id="0" w:name="_GoBack"/>
+      <w:bookmarkEnd w:id="0"/>
     </w:p>
     <w:p>
       <w:pPr>
@@ -2562,7 +2642,6 @@
                 <w:sz w:val="24"/>
                 <w:szCs w:val="24"/>
               </w:rPr>
-              <w:lastRenderedPageBreak/>
               <w:t>QA</w:t>
             </w:r>
           </w:p>
@@ -2655,6 +2734,23 @@
           </w:tcPr>
           <w:p>
             <w:pPr>
+              <w:pStyle w:val="Prrafodelista"/>
+              <w:ind w:left="0"/>
+              <w:jc w:val="center"/>
+              <w:cnfStyle w:val="000000100000" w:firstRow="0" w:lastRow="0" w:firstColumn="0" w:lastColumn="0" w:oddVBand="0" w:evenVBand="0" w:oddHBand="1" w:evenHBand="0" w:firstRowFirstColumn="0" w:firstRowLastColumn="0" w:lastRowFirstColumn="0" w:lastRowLastColumn="0"/>
+              <w:rPr>
+                <w:rFonts w:ascii="DengXian" w:eastAsia="DengXian" w:hAnsi="DengXian"/>
+              </w:rPr>
+            </w:pPr>
+            <w:r>
+              <w:rPr>
+                <w:rFonts w:ascii="DengXian" w:eastAsia="DengXian" w:hAnsi="DengXian"/>
+              </w:rPr>
+              <w:t>Añadir otra base de datos para separar los campos para el inicio de sesión y la asignación de los usuarios.</w:t>
+            </w:r>
+          </w:p>
+          <w:p>
+            <w:pPr>
               <w:jc w:val="center"/>
               <w:cnfStyle w:val="000000100000" w:firstRow="0" w:lastRow="0" w:firstColumn="0" w:lastColumn="0" w:oddVBand="0" w:evenVBand="0" w:oddHBand="1" w:evenHBand="0" w:firstRowFirstColumn="0" w:firstRowLastColumn="0" w:lastRowFirstColumn="0" w:lastRowLastColumn="0"/>
               <w:rPr>
@@ -2686,6 +2782,7 @@
               <w:rPr>
                 <w:rFonts w:ascii="DengXian" w:eastAsia="DengXian" w:hAnsi="DengXian"/>
               </w:rPr>
+              <w:lastRenderedPageBreak/>
               <w:t>ESCENARIOS</w:t>
             </w:r>
           </w:p>
@@ -2779,8 +2876,14 @@
             <w:pPr>
               <w:jc w:val="center"/>
               <w:cnfStyle w:val="000000100000" w:firstRow="0" w:lastRow="0" w:firstColumn="0" w:lastColumn="0" w:oddVBand="0" w:evenVBand="0" w:oddHBand="1" w:evenHBand="0" w:firstRowFirstColumn="0" w:firstRowLastColumn="0" w:lastRowFirstColumn="0" w:lastRowLastColumn="0"/>
-            </w:pPr>
-            <w:r>
+              <w:rPr>
+                <w:rFonts w:ascii="DengXian" w:eastAsia="DengXian" w:hAnsi="DengXian"/>
+              </w:rPr>
+            </w:pPr>
+            <w:r>
+              <w:rPr>
+                <w:rFonts w:ascii="DengXian" w:eastAsia="DengXian" w:hAnsi="DengXian"/>
+              </w:rPr>
               <w:t>-</w:t>
             </w:r>
           </w:p>
@@ -2795,10 +2898,14 @@
               <w:jc w:val="center"/>
               <w:cnfStyle w:val="000000100000" w:firstRow="0" w:lastRow="0" w:firstColumn="0" w:lastColumn="0" w:oddVBand="0" w:evenVBand="0" w:oddHBand="1" w:evenHBand="0" w:firstRowFirstColumn="0" w:firstRowLastColumn="0" w:lastRowFirstColumn="0" w:lastRowLastColumn="0"/>
               <w:rPr>
+                <w:rFonts w:ascii="DengXian" w:eastAsia="DengXian" w:hAnsi="DengXian"/>
                 <w:u w:val="single"/>
               </w:rPr>
             </w:pPr>
             <w:r>
+              <w:rPr>
+                <w:rFonts w:ascii="DengXian" w:eastAsia="DengXian" w:hAnsi="DengXian"/>
+              </w:rPr>
               <w:t>-</w:t>
             </w:r>
           </w:p>
@@ -2812,8 +2919,14 @@
             <w:pPr>
               <w:jc w:val="center"/>
               <w:cnfStyle w:val="000000100000" w:firstRow="0" w:lastRow="0" w:firstColumn="0" w:lastColumn="0" w:oddVBand="0" w:evenVBand="0" w:oddHBand="1" w:evenHBand="0" w:firstRowFirstColumn="0" w:firstRowLastColumn="0" w:lastRowFirstColumn="0" w:lastRowLastColumn="0"/>
-            </w:pPr>
-            <w:r>
+              <w:rPr>
+                <w:rFonts w:ascii="DengXian" w:eastAsia="DengXian" w:hAnsi="DengXian"/>
+              </w:rPr>
+            </w:pPr>
+            <w:r>
+              <w:rPr>
+                <w:rFonts w:ascii="DengXian" w:eastAsia="DengXian" w:hAnsi="DengXian"/>
+              </w:rPr>
               <w:t>-</w:t>
             </w:r>
           </w:p>
@@ -2866,6 +2979,12 @@
                 <w:rFonts w:ascii="DengXian" w:eastAsia="DengXian" w:hAnsi="DengXian"/>
               </w:rPr>
             </w:pPr>
+            <w:r>
+              <w:rPr>
+                <w:rFonts w:ascii="DengXian" w:eastAsia="DengXian" w:hAnsi="DengXian"/>
+              </w:rPr>
+              <w:t>Implementar medidas de seguridad extra a la hora de iniciar sesión de manera que se pida al usuario la huella dactilar, contraseña, y verificación en dos pasos.</w:t>
+            </w:r>
           </w:p>
         </w:tc>
       </w:tr>
@@ -2957,6 +3076,7 @@
         </w:trPr>
         <w:tc>
           <w:tcPr>
+            <w:cnfStyle w:val="001000000000" w:firstRow="0" w:lastRow="0" w:firstColumn="1" w:lastColumn="0" w:oddVBand="0" w:evenVBand="0" w:oddHBand="0" w:evenHBand="0" w:firstRowFirstColumn="0" w:firstRowLastColumn="0" w:lastRowFirstColumn="0" w:lastRowLastColumn="0"/>
             <w:tcW w:w="1819" w:type="dxa"/>
             <w:shd w:val="clear" w:color="auto" w:fill="DEEAF6" w:themeFill="accent5" w:themeFillTint="33"/>
             <w:vAlign w:val="center"/>
@@ -2964,7 +3084,6 @@
           <w:p>
             <w:pPr>
               <w:jc w:val="center"/>
-              <w:cnfStyle w:val="001000000000" w:firstRow="0" w:lastRow="0" w:firstColumn="1" w:lastColumn="0" w:oddVBand="0" w:evenVBand="0" w:oddHBand="0" w:evenHBand="0" w:firstRowFirstColumn="0" w:firstRowLastColumn="0" w:lastRowFirstColumn="0" w:lastRowLastColumn="0"/>
               <w:rPr>
                 <w:rFonts w:ascii="DengXian" w:eastAsia="DengXian" w:hAnsi="DengXian"/>
                 <w:b w:val="0"/>
@@ -2983,8 +3102,13 @@
             <w:vAlign w:val="center"/>
           </w:tcPr>
           <w:p>
-            <w:bookmarkStart w:id="0" w:name="_GoBack"/>
-            <w:bookmarkEnd w:id="0"/>
+            <w:pPr>
+              <w:jc w:val="center"/>
+              <w:cnfStyle w:val="000000000000" w:firstRow="0" w:lastRow="0" w:firstColumn="0" w:lastColumn="0" w:oddVBand="0" w:evenVBand="0" w:oddHBand="0" w:evenHBand="0" w:firstRowFirstColumn="0" w:firstRowLastColumn="0" w:lastRowFirstColumn="0" w:lastRowLastColumn="0"/>
+              <w:rPr>
+                <w:rFonts w:ascii="DengXian" w:eastAsia="DengXian" w:hAnsi="DengXian"/>
+              </w:rPr>
+            </w:pPr>
           </w:p>
         </w:tc>
         <w:tc>
@@ -2995,7 +3119,10 @@
           </w:tcPr>
           <w:p>
             <w:pPr>
-              <w:rPr>
+              <w:jc w:val="center"/>
+              <w:cnfStyle w:val="000000000000" w:firstRow="0" w:lastRow="0" w:firstColumn="0" w:lastColumn="0" w:oddVBand="0" w:evenVBand="0" w:oddHBand="0" w:evenHBand="0" w:firstRowFirstColumn="0" w:firstRowLastColumn="0" w:lastRowFirstColumn="0" w:lastRowLastColumn="0"/>
+              <w:rPr>
+                <w:rFonts w:ascii="DengXian" w:eastAsia="DengXian" w:hAnsi="DengXian"/>
                 <w:u w:val="single"/>
               </w:rPr>
             </w:pPr>
@@ -3007,7 +3134,225 @@
             <w:shd w:val="clear" w:color="auto" w:fill="DEEAF6" w:themeFill="accent5" w:themeFillTint="33"/>
             <w:vAlign w:val="center"/>
           </w:tcPr>
-          <w:p/>
+          <w:p>
+            <w:pPr>
+              <w:jc w:val="center"/>
+              <w:cnfStyle w:val="000000000000" w:firstRow="0" w:lastRow="0" w:firstColumn="0" w:lastColumn="0" w:oddVBand="0" w:evenVBand="0" w:oddHBand="0" w:evenHBand="0" w:firstRowFirstColumn="0" w:firstRowLastColumn="0" w:lastRowFirstColumn="0" w:lastRowLastColumn="0"/>
+              <w:rPr>
+                <w:rFonts w:ascii="DengXian" w:eastAsia="DengXian" w:hAnsi="DengXian"/>
+              </w:rPr>
+            </w:pPr>
+          </w:p>
+        </w:tc>
+      </w:tr>
+      <w:tr>
+        <w:trPr>
+          <w:cnfStyle w:val="000000100000" w:firstRow="0" w:lastRow="0" w:firstColumn="0" w:lastColumn="0" w:oddVBand="0" w:evenVBand="0" w:oddHBand="1" w:evenHBand="0" w:firstRowFirstColumn="0" w:firstRowLastColumn="0" w:lastRowFirstColumn="0" w:lastRowLastColumn="0"/>
+          <w:trHeight w:val="567"/>
+        </w:trPr>
+        <w:tc>
+          <w:tcPr>
+            <w:cnfStyle w:val="001000000000" w:firstRow="0" w:lastRow="0" w:firstColumn="1" w:lastColumn="0" w:oddVBand="0" w:evenVBand="0" w:oddHBand="0" w:evenHBand="0" w:firstRowFirstColumn="0" w:firstRowLastColumn="0" w:lastRowFirstColumn="0" w:lastRowLastColumn="0"/>
+            <w:tcW w:w="1819" w:type="dxa"/>
+            <w:shd w:val="clear" w:color="auto" w:fill="FFE599" w:themeFill="accent4" w:themeFillTint="66"/>
+            <w:vAlign w:val="center"/>
+          </w:tcPr>
+          <w:p>
+            <w:pPr>
+              <w:jc w:val="center"/>
+              <w:rPr>
+                <w:rFonts w:ascii="DengXian" w:eastAsia="DengXian" w:hAnsi="DengXian"/>
+              </w:rPr>
+            </w:pPr>
+            <w:r>
+              <w:rPr>
+                <w:rFonts w:ascii="DengXian" w:eastAsia="DengXian" w:hAnsi="DengXian"/>
+              </w:rPr>
+              <w:t xml:space="preserve">ARQUITECTURA CANDIDATA </w:t>
+            </w:r>
+            <w:r>
+              <w:rPr>
+                <w:rFonts w:ascii="DengXian" w:eastAsia="DengXian" w:hAnsi="DengXian"/>
+              </w:rPr>
+              <w:t>C</w:t>
+            </w:r>
+          </w:p>
+        </w:tc>
+        <w:tc>
+          <w:tcPr>
+            <w:tcW w:w="6675" w:type="dxa"/>
+            <w:gridSpan w:val="3"/>
+            <w:shd w:val="clear" w:color="auto" w:fill="FFE599" w:themeFill="accent4" w:themeFillTint="66"/>
+            <w:vAlign w:val="center"/>
+          </w:tcPr>
+          <w:p>
+            <w:pPr>
+              <w:jc w:val="center"/>
+              <w:cnfStyle w:val="000000100000" w:firstRow="0" w:lastRow="0" w:firstColumn="0" w:lastColumn="0" w:oddVBand="0" w:evenVBand="0" w:oddHBand="1" w:evenHBand="0" w:firstRowFirstColumn="0" w:firstRowLastColumn="0" w:lastRowFirstColumn="0" w:lastRowLastColumn="0"/>
+              <w:rPr>
+                <w:rFonts w:ascii="DengXian" w:eastAsia="DengXian" w:hAnsi="DengXian"/>
+              </w:rPr>
+            </w:pPr>
+            <w:r>
+              <w:rPr>
+                <w:rFonts w:ascii="DengXian" w:eastAsia="DengXian" w:hAnsi="DengXian"/>
+              </w:rPr>
+              <w:t>Cifrar las conexiones entre aplicación y servidor de panera que solo se puedan conectar al servidor los terminales que estén dentro de la red del sistema.</w:t>
+            </w:r>
+          </w:p>
+        </w:tc>
+      </w:tr>
+      <w:tr>
+        <w:trPr>
+          <w:trHeight w:val="567"/>
+        </w:trPr>
+        <w:tc>
+          <w:tcPr>
+            <w:cnfStyle w:val="001000000000" w:firstRow="0" w:lastRow="0" w:firstColumn="1" w:lastColumn="0" w:oddVBand="0" w:evenVBand="0" w:oddHBand="0" w:evenHBand="0" w:firstRowFirstColumn="0" w:firstRowLastColumn="0" w:lastRowFirstColumn="0" w:lastRowLastColumn="0"/>
+            <w:tcW w:w="1819" w:type="dxa"/>
+            <w:shd w:val="clear" w:color="auto" w:fill="F7CAAC" w:themeFill="accent2" w:themeFillTint="66"/>
+            <w:vAlign w:val="center"/>
+          </w:tcPr>
+          <w:p>
+            <w:pPr>
+              <w:jc w:val="center"/>
+              <w:rPr>
+                <w:rFonts w:ascii="DengXian" w:eastAsia="DengXian" w:hAnsi="DengXian"/>
+              </w:rPr>
+            </w:pPr>
+            <w:r>
+              <w:rPr>
+                <w:rFonts w:ascii="DengXian" w:eastAsia="DengXian" w:hAnsi="DengXian"/>
+              </w:rPr>
+              <w:t>ESCENARIOS</w:t>
+            </w:r>
+          </w:p>
+        </w:tc>
+        <w:tc>
+          <w:tcPr>
+            <w:tcW w:w="2234" w:type="dxa"/>
+            <w:shd w:val="clear" w:color="auto" w:fill="F7CAAC" w:themeFill="accent2" w:themeFillTint="66"/>
+            <w:vAlign w:val="center"/>
+          </w:tcPr>
+          <w:p>
+            <w:pPr>
+              <w:jc w:val="center"/>
+              <w:cnfStyle w:val="000000000000" w:firstRow="0" w:lastRow="0" w:firstColumn="0" w:lastColumn="0" w:oddVBand="0" w:evenVBand="0" w:oddHBand="0" w:evenHBand="0" w:firstRowFirstColumn="0" w:firstRowLastColumn="0" w:lastRowFirstColumn="0" w:lastRowLastColumn="0"/>
+              <w:rPr>
+                <w:rFonts w:ascii="DengXian" w:eastAsia="DengXian" w:hAnsi="DengXian"/>
+              </w:rPr>
+            </w:pPr>
+          </w:p>
+        </w:tc>
+        <w:tc>
+          <w:tcPr>
+            <w:tcW w:w="2239" w:type="dxa"/>
+            <w:shd w:val="clear" w:color="auto" w:fill="F7CAAC" w:themeFill="accent2" w:themeFillTint="66"/>
+            <w:vAlign w:val="center"/>
+          </w:tcPr>
+          <w:p>
+            <w:pPr>
+              <w:jc w:val="center"/>
+              <w:cnfStyle w:val="000000000000" w:firstRow="0" w:lastRow="0" w:firstColumn="0" w:lastColumn="0" w:oddVBand="0" w:evenVBand="0" w:oddHBand="0" w:evenHBand="0" w:firstRowFirstColumn="0" w:firstRowLastColumn="0" w:lastRowFirstColumn="0" w:lastRowLastColumn="0"/>
+              <w:rPr>
+                <w:rFonts w:ascii="DengXian" w:eastAsia="DengXian" w:hAnsi="DengXian"/>
+              </w:rPr>
+            </w:pPr>
+          </w:p>
+        </w:tc>
+        <w:tc>
+          <w:tcPr>
+            <w:tcW w:w="2202" w:type="dxa"/>
+            <w:shd w:val="clear" w:color="auto" w:fill="F7CAAC" w:themeFill="accent2" w:themeFillTint="66"/>
+            <w:vAlign w:val="center"/>
+          </w:tcPr>
+          <w:p>
+            <w:pPr>
+              <w:jc w:val="center"/>
+              <w:cnfStyle w:val="000000000000" w:firstRow="0" w:lastRow="0" w:firstColumn="0" w:lastColumn="0" w:oddVBand="0" w:evenVBand="0" w:oddHBand="0" w:evenHBand="0" w:firstRowFirstColumn="0" w:firstRowLastColumn="0" w:lastRowFirstColumn="0" w:lastRowLastColumn="0"/>
+              <w:rPr>
+                <w:rFonts w:ascii="DengXian" w:eastAsia="DengXian" w:hAnsi="DengXian"/>
+              </w:rPr>
+            </w:pPr>
+            <w:r>
+              <w:rPr>
+                <w:rFonts w:ascii="DengXian" w:eastAsia="DengXian" w:hAnsi="DengXian"/>
+              </w:rPr>
+              <w:t>-</w:t>
+            </w:r>
+          </w:p>
+        </w:tc>
+      </w:tr>
+      <w:tr>
+        <w:trPr>
+          <w:cnfStyle w:val="000000100000" w:firstRow="0" w:lastRow="0" w:firstColumn="0" w:lastColumn="0" w:oddVBand="0" w:evenVBand="0" w:oddHBand="1" w:evenHBand="0" w:firstRowFirstColumn="0" w:firstRowLastColumn="0" w:lastRowFirstColumn="0" w:lastRowLastColumn="0"/>
+          <w:trHeight w:val="1383"/>
+        </w:trPr>
+        <w:tc>
+          <w:tcPr>
+            <w:cnfStyle w:val="001000000000" w:firstRow="0" w:lastRow="0" w:firstColumn="1" w:lastColumn="0" w:oddVBand="0" w:evenVBand="0" w:oddHBand="0" w:evenHBand="0" w:firstRowFirstColumn="0" w:firstRowLastColumn="0" w:lastRowFirstColumn="0" w:lastRowLastColumn="0"/>
+            <w:tcW w:w="1819" w:type="dxa"/>
+            <w:vAlign w:val="center"/>
+          </w:tcPr>
+          <w:p>
+            <w:pPr>
+              <w:jc w:val="center"/>
+              <w:rPr>
+                <w:rFonts w:ascii="DengXian" w:eastAsia="DengXian" w:hAnsi="DengXian"/>
+                <w:b w:val="0"/>
+                <w:bCs w:val="0"/>
+              </w:rPr>
+            </w:pPr>
+            <w:r>
+              <w:t xml:space="preserve">RESULTADOS </w:t>
+            </w:r>
+          </w:p>
+        </w:tc>
+        <w:tc>
+          <w:tcPr>
+            <w:tcW w:w="2234" w:type="dxa"/>
+            <w:vAlign w:val="center"/>
+          </w:tcPr>
+          <w:p>
+            <w:pPr>
+              <w:jc w:val="center"/>
+              <w:cnfStyle w:val="000000100000" w:firstRow="0" w:lastRow="0" w:firstColumn="0" w:lastColumn="0" w:oddVBand="0" w:evenVBand="0" w:oddHBand="1" w:evenHBand="0" w:firstRowFirstColumn="0" w:firstRowLastColumn="0" w:lastRowFirstColumn="0" w:lastRowLastColumn="0"/>
+              <w:rPr>
+                <w:rFonts w:ascii="DengXian" w:eastAsia="DengXian" w:hAnsi="DengXian"/>
+              </w:rPr>
+            </w:pPr>
+          </w:p>
+        </w:tc>
+        <w:tc>
+          <w:tcPr>
+            <w:tcW w:w="2239" w:type="dxa"/>
+            <w:vAlign w:val="center"/>
+          </w:tcPr>
+          <w:p>
+            <w:pPr>
+              <w:jc w:val="center"/>
+              <w:cnfStyle w:val="000000100000" w:firstRow="0" w:lastRow="0" w:firstColumn="0" w:lastColumn="0" w:oddVBand="0" w:evenVBand="0" w:oddHBand="1" w:evenHBand="0" w:firstRowFirstColumn="0" w:firstRowLastColumn="0" w:lastRowFirstColumn="0" w:lastRowLastColumn="0"/>
+              <w:rPr>
+                <w:rFonts w:ascii="DengXian" w:eastAsia="DengXian" w:hAnsi="DengXian"/>
+                <w:u w:val="single"/>
+              </w:rPr>
+            </w:pPr>
+          </w:p>
+        </w:tc>
+        <w:tc>
+          <w:tcPr>
+            <w:tcW w:w="2202" w:type="dxa"/>
+            <w:vAlign w:val="center"/>
+          </w:tcPr>
+          <w:p>
+            <w:pPr>
+              <w:jc w:val="center"/>
+              <w:cnfStyle w:val="000000100000" w:firstRow="0" w:lastRow="0" w:firstColumn="0" w:lastColumn="0" w:oddVBand="0" w:evenVBand="0" w:oddHBand="1" w:evenHBand="0" w:firstRowFirstColumn="0" w:firstRowLastColumn="0" w:lastRowFirstColumn="0" w:lastRowLastColumn="0"/>
+              <w:rPr>
+                <w:rFonts w:ascii="DengXian" w:eastAsia="DengXian" w:hAnsi="DengXian"/>
+              </w:rPr>
+            </w:pPr>
+          </w:p>
         </w:tc>
       </w:tr>
     </w:tbl>
@@ -3076,6 +3421,243 @@
     </w:p>
   </w:footnote>
 </w:footnotes>
+</file>
+
+<file path=word/numbering.xml><?xml version="1.0" encoding="utf-8"?>
+<w:numbering xmlns:wpc="http://schemas.microsoft.com/office/word/2010/wordprocessingCanvas" xmlns:cx="http://schemas.microsoft.com/office/drawing/2014/chartex" xmlns:cx1="http://schemas.microsoft.com/office/drawing/2015/9/8/chartex" xmlns:cx2="http://schemas.microsoft.com/office/drawing/2015/10/21/chartex" xmlns:cx3="http://schemas.microsoft.com/office/drawing/2016/5/9/chartex" xmlns:cx4="http://schemas.microsoft.com/office/drawing/2016/5/10/chartex" xmlns:cx5="http://schemas.microsoft.com/office/drawing/2016/5/11/chartex" xmlns:cx6="http://schemas.microsoft.com/office/drawing/2016/5/12/chartex" xmlns:cx7="http://schemas.microsoft.com/office/drawing/2016/5/13/chartex" xmlns:cx8="http://schemas.microsoft.com/office/drawing/2016/5/14/chartex" xmlns:mc="http://schemas.openxmlformats.org/markup-compatibility/2006" xmlns:aink="http://schemas.microsoft.com/office/drawing/2016/ink" xmlns:am3d="http://schemas.microsoft.com/office/drawing/2017/model3d" xmlns:o="urn:schemas-microsoft-com:office:office" xmlns:r="http://schemas.openxmlformats.org/officeDocument/2006/relationships" xmlns:m="http://schemas.openxmlformats.org/officeDocument/2006/math" xmlns:v="urn:schemas-microsoft-com:vml" xmlns:wp14="http://schemas.microsoft.com/office/word/2010/wordprocessingDrawing" xmlns:wp="http://schemas.openxmlformats.org/drawingml/2006/wordprocessingDrawing" xmlns:w10="urn:schemas-microsoft-com:office:word" xmlns:w="http://schemas.openxmlformats.org/wordprocessingml/2006/main" xmlns:w14="http://schemas.microsoft.com/office/word/2010/wordml" xmlns:w15="http://schemas.microsoft.com/office/word/2012/wordml" xmlns:w16cid="http://schemas.microsoft.com/office/word/2016/wordml/cid" xmlns:w16se="http://schemas.microsoft.com/office/word/2015/wordml/symex" xmlns:wpg="http://schemas.microsoft.com/office/word/2010/wordprocessingGroup" xmlns:wpi="http://schemas.microsoft.com/office/word/2010/wordprocessingInk" xmlns:wne="http://schemas.microsoft.com/office/word/2006/wordml" xmlns:wps="http://schemas.microsoft.com/office/word/2010/wordprocessingShape" mc:Ignorable="w14 w15 w16se w16cid wp14">
+  <w:abstractNum w:abstractNumId="0" w15:restartNumberingAfterBreak="0">
+    <w:nsid w:val="1CA6529E"/>
+    <w:multiLevelType w:val="hybridMultilevel"/>
+    <w:tmpl w:val="E27C5214"/>
+    <w:lvl w:ilvl="0" w:tplc="0C0A0017">
+      <w:start w:val="1"/>
+      <w:numFmt w:val="lowerLetter"/>
+      <w:lvlText w:val="%1)"/>
+      <w:lvlJc w:val="left"/>
+      <w:pPr>
+        <w:ind w:left="720" w:hanging="360"/>
+      </w:pPr>
+    </w:lvl>
+    <w:lvl w:ilvl="1" w:tplc="0C0A0019">
+      <w:start w:val="1"/>
+      <w:numFmt w:val="lowerLetter"/>
+      <w:lvlText w:val="%2."/>
+      <w:lvlJc w:val="left"/>
+      <w:pPr>
+        <w:ind w:left="1440" w:hanging="360"/>
+      </w:pPr>
+    </w:lvl>
+    <w:lvl w:ilvl="2" w:tplc="0C0A001B">
+      <w:start w:val="1"/>
+      <w:numFmt w:val="lowerRoman"/>
+      <w:lvlText w:val="%3."/>
+      <w:lvlJc w:val="right"/>
+      <w:pPr>
+        <w:ind w:left="2160" w:hanging="180"/>
+      </w:pPr>
+    </w:lvl>
+    <w:lvl w:ilvl="3" w:tplc="0C0A000F">
+      <w:start w:val="1"/>
+      <w:numFmt w:val="decimal"/>
+      <w:lvlText w:val="%4."/>
+      <w:lvlJc w:val="left"/>
+      <w:pPr>
+        <w:ind w:left="2880" w:hanging="360"/>
+      </w:pPr>
+    </w:lvl>
+    <w:lvl w:ilvl="4" w:tplc="0C0A0019">
+      <w:start w:val="1"/>
+      <w:numFmt w:val="lowerLetter"/>
+      <w:lvlText w:val="%5."/>
+      <w:lvlJc w:val="left"/>
+      <w:pPr>
+        <w:ind w:left="3600" w:hanging="360"/>
+      </w:pPr>
+    </w:lvl>
+    <w:lvl w:ilvl="5" w:tplc="0C0A001B">
+      <w:start w:val="1"/>
+      <w:numFmt w:val="lowerRoman"/>
+      <w:lvlText w:val="%6."/>
+      <w:lvlJc w:val="right"/>
+      <w:pPr>
+        <w:ind w:left="4320" w:hanging="180"/>
+      </w:pPr>
+    </w:lvl>
+    <w:lvl w:ilvl="6" w:tplc="0C0A000F">
+      <w:start w:val="1"/>
+      <w:numFmt w:val="decimal"/>
+      <w:lvlText w:val="%7."/>
+      <w:lvlJc w:val="left"/>
+      <w:pPr>
+        <w:ind w:left="5040" w:hanging="360"/>
+      </w:pPr>
+    </w:lvl>
+    <w:lvl w:ilvl="7" w:tplc="0C0A0019">
+      <w:start w:val="1"/>
+      <w:numFmt w:val="lowerLetter"/>
+      <w:lvlText w:val="%8."/>
+      <w:lvlJc w:val="left"/>
+      <w:pPr>
+        <w:ind w:left="5760" w:hanging="360"/>
+      </w:pPr>
+    </w:lvl>
+    <w:lvl w:ilvl="8" w:tplc="0C0A001B">
+      <w:start w:val="1"/>
+      <w:numFmt w:val="lowerRoman"/>
+      <w:lvlText w:val="%9."/>
+      <w:lvlJc w:val="right"/>
+      <w:pPr>
+        <w:ind w:left="6480" w:hanging="180"/>
+      </w:pPr>
+    </w:lvl>
+  </w:abstractNum>
+  <w:abstractNum w:abstractNumId="1" w15:restartNumberingAfterBreak="0">
+    <w:nsid w:val="57AF0FD3"/>
+    <w:multiLevelType w:val="hybridMultilevel"/>
+    <w:tmpl w:val="A798F314"/>
+    <w:lvl w:ilvl="0" w:tplc="0C0A0017">
+      <w:start w:val="1"/>
+      <w:numFmt w:val="lowerLetter"/>
+      <w:lvlText w:val="%1)"/>
+      <w:lvlJc w:val="left"/>
+      <w:pPr>
+        <w:ind w:left="720" w:hanging="360"/>
+      </w:pPr>
+    </w:lvl>
+    <w:lvl w:ilvl="1" w:tplc="0C0A0019">
+      <w:start w:val="1"/>
+      <w:numFmt w:val="lowerLetter"/>
+      <w:lvlText w:val="%2."/>
+      <w:lvlJc w:val="left"/>
+      <w:pPr>
+        <w:ind w:left="1440" w:hanging="360"/>
+      </w:pPr>
+    </w:lvl>
+    <w:lvl w:ilvl="2" w:tplc="0C0A001B">
+      <w:start w:val="1"/>
+      <w:numFmt w:val="lowerRoman"/>
+      <w:lvlText w:val="%3."/>
+      <w:lvlJc w:val="right"/>
+      <w:pPr>
+        <w:ind w:left="2160" w:hanging="180"/>
+      </w:pPr>
+    </w:lvl>
+    <w:lvl w:ilvl="3" w:tplc="0C0A000F">
+      <w:start w:val="1"/>
+      <w:numFmt w:val="decimal"/>
+      <w:lvlText w:val="%4."/>
+      <w:lvlJc w:val="left"/>
+      <w:pPr>
+        <w:ind w:left="2880" w:hanging="360"/>
+      </w:pPr>
+    </w:lvl>
+    <w:lvl w:ilvl="4" w:tplc="0C0A0019">
+      <w:start w:val="1"/>
+      <w:numFmt w:val="lowerLetter"/>
+      <w:lvlText w:val="%5."/>
+      <w:lvlJc w:val="left"/>
+      <w:pPr>
+        <w:ind w:left="3600" w:hanging="360"/>
+      </w:pPr>
+    </w:lvl>
+    <w:lvl w:ilvl="5" w:tplc="0C0A001B">
+      <w:start w:val="1"/>
+      <w:numFmt w:val="lowerRoman"/>
+      <w:lvlText w:val="%6."/>
+      <w:lvlJc w:val="right"/>
+      <w:pPr>
+        <w:ind w:left="4320" w:hanging="180"/>
+      </w:pPr>
+    </w:lvl>
+    <w:lvl w:ilvl="6" w:tplc="0C0A000F">
+      <w:start w:val="1"/>
+      <w:numFmt w:val="decimal"/>
+      <w:lvlText w:val="%7."/>
+      <w:lvlJc w:val="left"/>
+      <w:pPr>
+        <w:ind w:left="5040" w:hanging="360"/>
+      </w:pPr>
+    </w:lvl>
+    <w:lvl w:ilvl="7" w:tplc="0C0A0019">
+      <w:start w:val="1"/>
+      <w:numFmt w:val="lowerLetter"/>
+      <w:lvlText w:val="%8."/>
+      <w:lvlJc w:val="left"/>
+      <w:pPr>
+        <w:ind w:left="5760" w:hanging="360"/>
+      </w:pPr>
+    </w:lvl>
+    <w:lvl w:ilvl="8" w:tplc="0C0A001B">
+      <w:start w:val="1"/>
+      <w:numFmt w:val="lowerRoman"/>
+      <w:lvlText w:val="%9."/>
+      <w:lvlJc w:val="right"/>
+      <w:pPr>
+        <w:ind w:left="6480" w:hanging="180"/>
+      </w:pPr>
+    </w:lvl>
+  </w:abstractNum>
+  <w:num w:numId="1">
+    <w:abstractNumId w:val="0"/>
+    <w:lvlOverride w:ilvl="0">
+      <w:startOverride w:val="1"/>
+    </w:lvlOverride>
+    <w:lvlOverride w:ilvl="1">
+      <w:startOverride w:val="1"/>
+    </w:lvlOverride>
+    <w:lvlOverride w:ilvl="2">
+      <w:startOverride w:val="1"/>
+    </w:lvlOverride>
+    <w:lvlOverride w:ilvl="3">
+      <w:startOverride w:val="1"/>
+    </w:lvlOverride>
+    <w:lvlOverride w:ilvl="4">
+      <w:startOverride w:val="1"/>
+    </w:lvlOverride>
+    <w:lvlOverride w:ilvl="5">
+      <w:startOverride w:val="1"/>
+    </w:lvlOverride>
+    <w:lvlOverride w:ilvl="6">
+      <w:startOverride w:val="1"/>
+    </w:lvlOverride>
+    <w:lvlOverride w:ilvl="7">
+      <w:startOverride w:val="1"/>
+    </w:lvlOverride>
+    <w:lvlOverride w:ilvl="8">
+      <w:startOverride w:val="1"/>
+    </w:lvlOverride>
+  </w:num>
+  <w:num w:numId="2">
+    <w:abstractNumId w:val="1"/>
+    <w:lvlOverride w:ilvl="0">
+      <w:startOverride w:val="1"/>
+    </w:lvlOverride>
+    <w:lvlOverride w:ilvl="1">
+      <w:startOverride w:val="1"/>
+    </w:lvlOverride>
+    <w:lvlOverride w:ilvl="2">
+      <w:startOverride w:val="1"/>
+    </w:lvlOverride>
+    <w:lvlOverride w:ilvl="3">
+      <w:startOverride w:val="1"/>
+    </w:lvlOverride>
+    <w:lvlOverride w:ilvl="4">
+      <w:startOverride w:val="1"/>
+    </w:lvlOverride>
+    <w:lvlOverride w:ilvl="5">
+      <w:startOverride w:val="1"/>
+    </w:lvlOverride>
+    <w:lvlOverride w:ilvl="6">
+      <w:startOverride w:val="1"/>
+    </w:lvlOverride>
+    <w:lvlOverride w:ilvl="7">
+      <w:startOverride w:val="1"/>
+    </w:lvlOverride>
+    <w:lvlOverride w:ilvl="8">
+      <w:startOverride w:val="1"/>
+    </w:lvlOverride>
+  </w:num>
+</w:numbering>
 </file>
 
 <file path=word/styles.xml><?xml version="1.0" encoding="utf-8"?>
@@ -3765,6 +4347,18 @@
       <w:shd w:val="clear" w:color="auto" w:fill="E1DFDD"/>
     </w:rPr>
   </w:style>
+  <w:style w:type="paragraph" w:styleId="Prrafodelista">
+    <w:name w:val="List Paragraph"/>
+    <w:basedOn w:val="Normal"/>
+    <w:uiPriority w:val="34"/>
+    <w:qFormat/>
+    <w:rsid w:val="0022225C"/>
+    <w:pPr>
+      <w:spacing w:line="256" w:lineRule="auto"/>
+      <w:ind w:left="720"/>
+      <w:contextualSpacing/>
+    </w:pPr>
+  </w:style>
 </w:styles>
 </file>
 

--- a/PLANTILLA_TABLA_ESCENARIOS.docx
+++ b/PLANTILLA_TABLA_ESCENARIOS.docx
@@ -886,13 +886,7 @@
               <w:rPr>
                 <w:rFonts w:ascii="DengXian" w:eastAsia="DengXian" w:hAnsi="DengXian"/>
               </w:rPr>
-              <w:t xml:space="preserve">ARQUITECTURA CANDIDATA </w:t>
-            </w:r>
-            <w:r>
-              <w:rPr>
-                <w:rFonts w:ascii="DengXian" w:eastAsia="DengXian" w:hAnsi="DengXian"/>
-              </w:rPr>
-              <w:t>B</w:t>
+              <w:t>ARQUITECTURA CANDIDATA B</w:t>
             </w:r>
           </w:p>
         </w:tc>
@@ -1471,7 +1465,7 @@
       <w:tr>
         <w:trPr>
           <w:cnfStyle w:val="000000100000" w:firstRow="0" w:lastRow="0" w:firstColumn="0" w:lastColumn="0" w:oddVBand="0" w:evenVBand="0" w:oddHBand="1" w:evenHBand="0" w:firstRowFirstColumn="0" w:firstRowLastColumn="0" w:lastRowFirstColumn="0" w:lastRowLastColumn="0"/>
-          <w:trHeight w:val="567"/>
+          <w:trHeight w:val="58"/>
         </w:trPr>
         <w:tc>
           <w:tcPr>
@@ -1503,12 +1497,31 @@
           </w:tcPr>
           <w:p>
             <w:pPr>
-              <w:jc w:val="center"/>
-              <w:cnfStyle w:val="000000100000" w:firstRow="0" w:lastRow="0" w:firstColumn="0" w:lastColumn="0" w:oddVBand="0" w:evenVBand="0" w:oddHBand="1" w:evenHBand="0" w:firstRowFirstColumn="0" w:firstRowLastColumn="0" w:lastRowFirstColumn="0" w:lastRowLastColumn="0"/>
-              <w:rPr>
-                <w:rFonts w:ascii="DengXian" w:eastAsia="DengXian" w:hAnsi="DengXian"/>
-              </w:rPr>
-            </w:pPr>
+              <w:pStyle w:val="Prrafodelista"/>
+              <w:ind w:left="29"/>
+              <w:jc w:val="center"/>
+              <w:cnfStyle w:val="000000100000" w:firstRow="0" w:lastRow="0" w:firstColumn="0" w:lastColumn="0" w:oddVBand="0" w:evenVBand="0" w:oddHBand="1" w:evenHBand="0" w:firstRowFirstColumn="0" w:firstRowLastColumn="0" w:lastRowFirstColumn="0" w:lastRowLastColumn="0"/>
+              <w:rPr>
+                <w:rFonts w:ascii="DengXian" w:eastAsia="DengXian" w:hAnsi="DengXian"/>
+              </w:rPr>
+            </w:pPr>
+            <w:r>
+              <w:rPr>
+                <w:rFonts w:ascii="DengXian" w:eastAsia="DengXian" w:hAnsi="DengXian"/>
+              </w:rPr>
+              <w:t>El servidor central usa un ordenador para realizar los cálculos de las rutas. El servidor se encarga del inicio de sesión y del procesado de datos, de manera que la aplicación solo se encarga de enviar, recibir y mostrar los datos.</w:t>
+            </w:r>
+          </w:p>
+          <w:p>
+            <w:pPr>
+              <w:jc w:val="center"/>
+              <w:cnfStyle w:val="000000100000" w:firstRow="0" w:lastRow="0" w:firstColumn="0" w:lastColumn="0" w:oddVBand="0" w:evenVBand="0" w:oddHBand="1" w:evenHBand="0" w:firstRowFirstColumn="0" w:firstRowLastColumn="0" w:lastRowFirstColumn="0" w:lastRowLastColumn="0"/>
+              <w:rPr>
+                <w:rFonts w:ascii="DengXian" w:eastAsia="DengXian" w:hAnsi="DengXian"/>
+              </w:rPr>
+            </w:pPr>
+            <w:bookmarkStart w:id="0" w:name="_GoBack"/>
+            <w:bookmarkEnd w:id="0"/>
           </w:p>
         </w:tc>
       </w:tr>
@@ -1580,19 +1593,7 @@
               <w:rPr>
                 <w:rFonts w:ascii="DengXian" w:eastAsia="DengXian" w:hAnsi="DengXian"/>
               </w:rPr>
-              <w:t xml:space="preserve">Tecnología Teldat-V basada en redes inalámbricas de largo alcance (WWAN), con cobertura móvil </w:t>
-            </w:r>
-            <w:r>
-              <w:rPr>
-                <w:rFonts w:ascii="DengXian" w:eastAsia="DengXian" w:hAnsi="DengXian"/>
-              </w:rPr>
-              <w:t>4</w:t>
-            </w:r>
-            <w:r>
-              <w:rPr>
-                <w:rFonts w:ascii="DengXian" w:eastAsia="DengXian" w:hAnsi="DengXian"/>
-              </w:rPr>
-              <w:t>G</w:t>
+              <w:t>Tecnología Teldat-V basada en redes inalámbricas de largo alcance (WWAN), con cobertura móvil 4G</w:t>
             </w:r>
           </w:p>
         </w:tc>
@@ -1614,13 +1615,7 @@
               <w:rPr>
                 <w:rFonts w:ascii="DengXian" w:eastAsia="DengXian" w:hAnsi="DengXian"/>
               </w:rPr>
-              <w:t xml:space="preserve">Tecnología Teldat-V basada en redes inalámbricas de largo alcance (WWAN), con cobertura móvil </w:t>
-            </w:r>
-            <w:r>
-              <w:rPr>
-                <w:rFonts w:ascii="DengXian" w:eastAsia="DengXian" w:hAnsi="DengXian"/>
-              </w:rPr>
-              <w:t>4G+</w:t>
+              <w:t>Tecnología Teldat-V basada en redes inalámbricas de largo alcance (WWAN), con cobertura móvil 4G+</w:t>
             </w:r>
           </w:p>
         </w:tc>
@@ -1717,19 +1712,7 @@
               <w:rPr>
                 <w:rFonts w:ascii="DengXian" w:eastAsia="DengXian" w:hAnsi="DengXian"/>
               </w:rPr>
-              <w:t xml:space="preserve"> 1</w:t>
-            </w:r>
-            <w:r>
-              <w:rPr>
-                <w:rFonts w:ascii="DengXian" w:eastAsia="DengXian" w:hAnsi="DengXian"/>
-              </w:rPr>
-              <w:t>30</w:t>
-            </w:r>
-            <w:r>
-              <w:rPr>
-                <w:rFonts w:ascii="DengXian" w:eastAsia="DengXian" w:hAnsi="DengXian"/>
-              </w:rPr>
-              <w:t xml:space="preserve"> Mbps</w:t>
+              <w:t xml:space="preserve"> 130 Mbps</w:t>
             </w:r>
           </w:p>
         </w:tc>
@@ -1767,19 +1750,7 @@
               <w:rPr>
                 <w:rFonts w:ascii="DengXian" w:eastAsia="DengXian" w:hAnsi="DengXian"/>
               </w:rPr>
-              <w:t xml:space="preserve"> </w:t>
-            </w:r>
-            <w:r>
-              <w:rPr>
-                <w:rFonts w:ascii="DengXian" w:eastAsia="DengXian" w:hAnsi="DengXian"/>
-              </w:rPr>
-              <w:t>300</w:t>
-            </w:r>
-            <w:r>
-              <w:rPr>
-                <w:rFonts w:ascii="DengXian" w:eastAsia="DengXian" w:hAnsi="DengXian"/>
-              </w:rPr>
-              <w:t xml:space="preserve"> Mbps</w:t>
+              <w:t xml:space="preserve"> 300 Mbps</w:t>
             </w:r>
           </w:p>
         </w:tc>
@@ -2084,21 +2055,7 @@
               <w:rPr>
                 <w:rFonts w:ascii="DengXian" w:eastAsia="DengXian" w:hAnsi="DengXian"/>
               </w:rPr>
-              <w:t xml:space="preserve">Tener un servidor central con un servidor backup de manera que si el primero falla, el servidor backup pueda funcionar sustituyendo el funcionamiento </w:t>
-            </w:r>
-            <w:proofErr w:type="gramStart"/>
-            <w:r>
-              <w:rPr>
-                <w:rFonts w:ascii="DengXian" w:eastAsia="DengXian" w:hAnsi="DengXian"/>
-              </w:rPr>
-              <w:t>del  central</w:t>
-            </w:r>
-            <w:proofErr w:type="gramEnd"/>
-            <w:r>
-              <w:rPr>
-                <w:rFonts w:ascii="DengXian" w:eastAsia="DengXian" w:hAnsi="DengXian"/>
-              </w:rPr>
-              <w:t xml:space="preserve"> hasta que se restaure.</w:t>
+              <w:t>Tener un servidor central con un servidor backup de manera que si el primero falla, el servidor backup pueda funcionar sustituyendo el funcionamiento del central hasta que se restaure.</w:t>
             </w:r>
           </w:p>
           <w:p>
@@ -2587,8 +2544,6 @@
           <w:tab w:val="left" w:pos="1428"/>
         </w:tabs>
       </w:pPr>
-      <w:bookmarkStart w:id="0" w:name="_GoBack"/>
-      <w:bookmarkEnd w:id="0"/>
     </w:p>
     <w:p>
       <w:pPr>
@@ -2954,13 +2909,7 @@
               <w:rPr>
                 <w:rFonts w:ascii="DengXian" w:eastAsia="DengXian" w:hAnsi="DengXian"/>
               </w:rPr>
-              <w:t xml:space="preserve">ARQUITECTURA CANDIDATA </w:t>
-            </w:r>
-            <w:r>
-              <w:rPr>
-                <w:rFonts w:ascii="DengXian" w:eastAsia="DengXian" w:hAnsi="DengXian"/>
-              </w:rPr>
-              <w:t>B</w:t>
+              <w:t>ARQUITECTURA CANDIDATA B</w:t>
             </w:r>
           </w:p>
         </w:tc>
@@ -3168,13 +3117,7 @@
               <w:rPr>
                 <w:rFonts w:ascii="DengXian" w:eastAsia="DengXian" w:hAnsi="DengXian"/>
               </w:rPr>
-              <w:t xml:space="preserve">ARQUITECTURA CANDIDATA </w:t>
-            </w:r>
-            <w:r>
-              <w:rPr>
-                <w:rFonts w:ascii="DengXian" w:eastAsia="DengXian" w:hAnsi="DengXian"/>
-              </w:rPr>
-              <w:t>C</w:t>
+              <w:t>ARQUITECTURA CANDIDATA C</w:t>
             </w:r>
           </w:p>
         </w:tc>

--- a/PLANTILLA_TABLA_ESCENARIOS.docx
+++ b/PLANTILLA_TABLA_ESCENARIOS.docx
@@ -4,7 +4,7 @@
   <w:body>
     <w:tbl>
       <w:tblPr>
-        <w:tblStyle w:val="Tablaconcuadrcula4-nfasis5"/>
+        <w:tblStyle w:val="GridTable4-Accent5"/>
         <w:tblpPr w:leftFromText="141" w:rightFromText="141" w:horzAnchor="margin" w:tblpX="-147" w:tblpY="1536"/>
         <w:tblW w:w="9067" w:type="dxa"/>
         <w:tblLayout w:type="fixed"/>
@@ -182,7 +182,7 @@
           </w:tcPr>
           <w:p>
             <w:pPr>
-              <w:pStyle w:val="Prrafodelista"/>
+              <w:pStyle w:val="ListParagraph"/>
               <w:ind w:left="0" w:firstLine="29"/>
               <w:jc w:val="center"/>
               <w:cnfStyle w:val="000000000000" w:firstRow="0" w:lastRow="0" w:firstColumn="0" w:lastColumn="0" w:oddVBand="0" w:evenVBand="0" w:oddHBand="0" w:evenHBand="0" w:firstRowFirstColumn="0" w:firstRowLastColumn="0" w:lastRowFirstColumn="0" w:lastRowLastColumn="0"/>
@@ -199,7 +199,7 @@
           </w:p>
           <w:p>
             <w:pPr>
-              <w:pStyle w:val="Prrafodelista"/>
+              <w:pStyle w:val="ListParagraph"/>
               <w:ind w:left="0" w:firstLine="29"/>
               <w:jc w:val="center"/>
               <w:cnfStyle w:val="000000000000" w:firstRow="0" w:lastRow="0" w:firstColumn="0" w:lastColumn="0" w:oddVBand="0" w:evenVBand="0" w:oddHBand="0" w:evenHBand="0" w:firstRowFirstColumn="0" w:firstRowLastColumn="0" w:lastRowFirstColumn="0" w:lastRowLastColumn="0"/>
@@ -898,7 +898,7 @@
           </w:tcPr>
           <w:p>
             <w:pPr>
-              <w:pStyle w:val="Prrafodelista"/>
+              <w:pStyle w:val="ListParagraph"/>
               <w:ind w:left="29"/>
               <w:jc w:val="center"/>
               <w:cnfStyle w:val="000000100000" w:firstRow="0" w:lastRow="0" w:firstColumn="0" w:lastColumn="0" w:oddVBand="0" w:evenVBand="0" w:oddHBand="1" w:evenHBand="0" w:firstRowFirstColumn="0" w:firstRowLastColumn="0" w:lastRowFirstColumn="0" w:lastRowLastColumn="0"/>
@@ -1497,7 +1497,7 @@
           </w:tcPr>
           <w:p>
             <w:pPr>
-              <w:pStyle w:val="Prrafodelista"/>
+              <w:pStyle w:val="ListParagraph"/>
               <w:ind w:left="29"/>
               <w:jc w:val="center"/>
               <w:cnfStyle w:val="000000100000" w:firstRow="0" w:lastRow="0" w:firstColumn="0" w:lastColumn="0" w:oddVBand="0" w:evenVBand="0" w:oddHBand="1" w:evenHBand="0" w:firstRowFirstColumn="0" w:firstRowLastColumn="0" w:lastRowFirstColumn="0" w:lastRowLastColumn="0"/>
@@ -1520,8 +1520,6 @@
                 <w:rFonts w:ascii="DengXian" w:eastAsia="DengXian" w:hAnsi="DengXian"/>
               </w:rPr>
             </w:pPr>
-            <w:bookmarkStart w:id="0" w:name="_GoBack"/>
-            <w:bookmarkEnd w:id="0"/>
           </w:p>
         </w:tc>
       </w:tr>
@@ -1864,7 +1862,7 @@
       <w:hyperlink r:id="rId7" w:history="1">
         <w:r>
           <w:rPr>
-            <w:rStyle w:val="Hipervnculo"/>
+            <w:rStyle w:val="Hyperlink"/>
             <w:rFonts w:ascii="DengXian" w:eastAsia="DengXian" w:hAnsi="DengXian"/>
           </w:rPr>
           <w:t>https://www.teldat.com/es/telecomunicaciones/router-corporativo/teldat-m1-router-compacto-modular-oficina-vdsl-lte-4g-3g-wifi/</w:t>
@@ -1879,7 +1877,7 @@
       <w:hyperlink r:id="rId8" w:history="1">
         <w:r>
           <w:rPr>
-            <w:rStyle w:val="Hipervnculo"/>
+            <w:rStyle w:val="Hyperlink"/>
             <w:rFonts w:ascii="DengXian" w:eastAsia="DengXian" w:hAnsi="DengXian"/>
           </w:rPr>
           <w:t>https://www.teldat.com/es/telecomunicaciones/router-corporativo/telecomunicacionesrouters-corporativos-rs123-routers-corporativos/</w:t>
@@ -1895,7 +1893,7 @@
       <w:hyperlink r:id="rId9" w:history="1">
         <w:r>
           <w:rPr>
-            <w:rStyle w:val="Hipervnculo"/>
+            <w:rStyle w:val="Hyperlink"/>
             <w:rFonts w:ascii="DengXian" w:eastAsia="DengXian" w:hAnsi="DengXian"/>
           </w:rPr>
           <w:t>https://www.teldat.com/es/telecomunicaciones/router-corporativo/teldat-v-router-para-oficina-sucursal-adsl-vdsl-4g-lte-3g-wifi-11n-fibra/</w:t>
@@ -1904,7 +1902,7 @@
     </w:p>
     <w:tbl>
       <w:tblPr>
-        <w:tblStyle w:val="Tablaconcuadrcula4-nfasis5"/>
+        <w:tblStyle w:val="GridTable4-Accent5"/>
         <w:tblpPr w:leftFromText="141" w:rightFromText="141" w:vertAnchor="page" w:horzAnchor="margin" w:tblpY="5269"/>
         <w:tblW w:w="0" w:type="auto"/>
         <w:tblLook w:val="04A0" w:firstRow="1" w:lastRow="0" w:firstColumn="1" w:lastColumn="0" w:noHBand="0" w:noVBand="1"/>
@@ -2043,7 +2041,7 @@
           </w:tcPr>
           <w:p>
             <w:pPr>
-              <w:pStyle w:val="Prrafodelista"/>
+              <w:pStyle w:val="ListParagraph"/>
               <w:ind w:left="0"/>
               <w:jc w:val="center"/>
               <w:cnfStyle w:val="000000100000" w:firstRow="0" w:lastRow="0" w:firstColumn="0" w:lastColumn="0" w:oddVBand="0" w:evenVBand="0" w:oddHBand="1" w:evenHBand="0" w:firstRowFirstColumn="0" w:firstRowLastColumn="0" w:lastRowFirstColumn="0" w:lastRowLastColumn="0"/>
@@ -2055,7 +2053,21 @@
               <w:rPr>
                 <w:rFonts w:ascii="DengXian" w:eastAsia="DengXian" w:hAnsi="DengXian"/>
               </w:rPr>
-              <w:t>Tener un servidor central con un servidor backup de manera que si el primero falla, el servidor backup pueda funcionar sustituyendo el funcionamiento del central hasta que se restaure.</w:t>
+              <w:t xml:space="preserve">Tener un servidor central con un servidor backup de manera que si el </w:t>
+            </w:r>
+            <w:proofErr w:type="gramStart"/>
+            <w:r>
+              <w:rPr>
+                <w:rFonts w:ascii="DengXian" w:eastAsia="DengXian" w:hAnsi="DengXian"/>
+              </w:rPr>
+              <w:t>primero falla</w:t>
+            </w:r>
+            <w:proofErr w:type="gramEnd"/>
+            <w:r>
+              <w:rPr>
+                <w:rFonts w:ascii="DengXian" w:eastAsia="DengXian" w:hAnsi="DengXian"/>
+              </w:rPr>
+              <w:t>, el servidor backup pueda funcionar sustituyendo el funcionamiento del central hasta que se restaure.</w:t>
             </w:r>
           </w:p>
           <w:p>
@@ -2114,22 +2126,13 @@
               <w:rPr>
                 <w:rFonts w:ascii="DengXian" w:eastAsia="DengXian" w:hAnsi="DengXian"/>
               </w:rPr>
-              <w:t>Solución reactiva:</w:t>
-            </w:r>
-          </w:p>
-          <w:p>
-            <w:pPr>
-              <w:jc w:val="center"/>
-              <w:cnfStyle w:val="000000000000" w:firstRow="0" w:lastRow="0" w:firstColumn="0" w:lastColumn="0" w:oddVBand="0" w:evenVBand="0" w:oddHBand="0" w:evenHBand="0" w:firstRowFirstColumn="0" w:firstRowLastColumn="0" w:lastRowFirstColumn="0" w:lastRowLastColumn="0"/>
-              <w:rPr>
-                <w:rFonts w:ascii="DengXian" w:eastAsia="DengXian" w:hAnsi="DengXian"/>
-              </w:rPr>
-            </w:pPr>
-            <w:r>
-              <w:rPr>
-                <w:rFonts w:ascii="DengXian" w:eastAsia="DengXian" w:hAnsi="DengXian"/>
-              </w:rPr>
-              <w:t>En caso de caerse el sistema por un fallo de los servidores, se activará unos servidores adicionales para que el sistema corra sobre ellos.</w:t>
+              <w:t>Encender la máquina auxiliar y luego cargar el sistema en ella</w:t>
+            </w:r>
+            <w:r>
+              <w:rPr>
+                <w:rFonts w:ascii="DengXian" w:eastAsia="DengXian" w:hAnsi="DengXian"/>
+              </w:rPr>
+              <w:t>.</w:t>
             </w:r>
           </w:p>
         </w:tc>
@@ -2150,23 +2153,7 @@
               <w:rPr>
                 <w:rFonts w:ascii="DengXian" w:eastAsia="DengXian" w:hAnsi="DengXian"/>
               </w:rPr>
-              <w:t>Solución proactiva:</w:t>
-            </w:r>
-          </w:p>
-          <w:p>
-            <w:pPr>
-              <w:jc w:val="center"/>
-              <w:cnfStyle w:val="000000000000" w:firstRow="0" w:lastRow="0" w:firstColumn="0" w:lastColumn="0" w:oddVBand="0" w:evenVBand="0" w:oddHBand="0" w:evenHBand="0" w:firstRowFirstColumn="0" w:firstRowLastColumn="0" w:lastRowFirstColumn="0" w:lastRowLastColumn="0"/>
-              <w:rPr>
-                <w:rFonts w:ascii="DengXian" w:eastAsia="DengXian" w:hAnsi="DengXian"/>
-                <w:u w:val="single"/>
-              </w:rPr>
-            </w:pPr>
-            <w:r>
-              <w:rPr>
-                <w:rFonts w:ascii="DengXian" w:eastAsia="DengXian" w:hAnsi="DengXian"/>
-              </w:rPr>
-              <w:t>Implementar en el código medidas que reduzcan al mínimo las posibilidades de que el sistema se caiga.</w:t>
+              <w:t>Tener la máquina auxiliar ya encendida y preparada para directamente cargar el sistema.</w:t>
             </w:r>
           </w:p>
         </w:tc>
@@ -2187,7 +2174,13 @@
               <w:rPr>
                 <w:rFonts w:ascii="DengXian" w:eastAsia="DengXian" w:hAnsi="DengXian"/>
               </w:rPr>
-              <w:t>-</w:t>
+              <w:t xml:space="preserve">Tener la máquina auxiliar encendida y con el sistema cargado </w:t>
+            </w:r>
+            <w:r>
+              <w:rPr>
+                <w:rFonts w:ascii="DengXian" w:eastAsia="DengXian" w:hAnsi="DengXian"/>
+              </w:rPr>
+              <w:t>antes de que falle el sistema principal, para que solo tenga que reconectarse</w:t>
             </w:r>
           </w:p>
         </w:tc>
@@ -2234,7 +2227,19 @@
               <w:rPr>
                 <w:rFonts w:ascii="DengXian" w:eastAsia="DengXian" w:hAnsi="DengXian"/>
               </w:rPr>
-              <w:t>-</w:t>
+              <w:t>7</w:t>
+            </w:r>
+            <w:r>
+              <w:rPr>
+                <w:rFonts w:ascii="DengXian" w:eastAsia="DengXian" w:hAnsi="DengXian"/>
+              </w:rPr>
+              <w:t xml:space="preserve"> </w:t>
+            </w:r>
+            <w:r>
+              <w:rPr>
+                <w:rFonts w:ascii="DengXian" w:eastAsia="DengXian" w:hAnsi="DengXian"/>
+              </w:rPr>
+              <w:t>minutos</w:t>
             </w:r>
           </w:p>
         </w:tc>
@@ -2254,7 +2259,19 @@
               <w:rPr>
                 <w:rFonts w:ascii="DengXian" w:eastAsia="DengXian" w:hAnsi="DengXian"/>
               </w:rPr>
-              <w:t>-</w:t>
+              <w:t>3</w:t>
+            </w:r>
+            <w:r>
+              <w:rPr>
+                <w:rFonts w:ascii="DengXian" w:eastAsia="DengXian" w:hAnsi="DengXian"/>
+              </w:rPr>
+              <w:t xml:space="preserve"> minuto</w:t>
+            </w:r>
+            <w:r>
+              <w:rPr>
+                <w:rFonts w:ascii="DengXian" w:eastAsia="DengXian" w:hAnsi="DengXian"/>
+              </w:rPr>
+              <w:t>s</w:t>
             </w:r>
           </w:p>
         </w:tc>
@@ -2274,7 +2291,19 @@
               <w:rPr>
                 <w:rFonts w:ascii="DengXian" w:eastAsia="DengXian" w:hAnsi="DengXian"/>
               </w:rPr>
-              <w:t>-</w:t>
+              <w:t>1</w:t>
+            </w:r>
+            <w:r>
+              <w:rPr>
+                <w:rFonts w:ascii="DengXian" w:eastAsia="DengXian" w:hAnsi="DengXian"/>
+              </w:rPr>
+              <w:t xml:space="preserve"> </w:t>
+            </w:r>
+            <w:r>
+              <w:rPr>
+                <w:rFonts w:ascii="DengXian" w:eastAsia="DengXian" w:hAnsi="DengXian"/>
+              </w:rPr>
+              <w:t>minuto</w:t>
             </w:r>
           </w:p>
         </w:tc>
@@ -2461,6 +2490,12 @@
                 <w:rFonts w:ascii="DengXian" w:eastAsia="DengXian" w:hAnsi="DengXian"/>
               </w:rPr>
             </w:pPr>
+            <w:r>
+              <w:rPr>
+                <w:rFonts w:ascii="DengXian" w:eastAsia="DengXian" w:hAnsi="DengXian"/>
+              </w:rPr>
+              <w:t>-</w:t>
+            </w:r>
           </w:p>
         </w:tc>
         <w:tc>
@@ -2558,10 +2593,73 @@
           <w:tab w:val="left" w:pos="1428"/>
         </w:tabs>
       </w:pPr>
+      <w:r>
+        <w:t xml:space="preserve">Información para la primera arquitectura: </w:t>
+      </w:r>
+      <w:hyperlink r:id="rId10" w:history="1">
+        <w:r>
+          <w:rPr>
+            <w:rStyle w:val="Hyperlink"/>
+          </w:rPr>
+          <w:t>https://community.spiceworks.com/</w:t>
+        </w:r>
+      </w:hyperlink>
+    </w:p>
+    <w:p>
+      <w:pPr>
+        <w:tabs>
+          <w:tab w:val="left" w:pos="1428"/>
+        </w:tabs>
+      </w:pPr>
+      <w:hyperlink r:id="rId11" w:history="1">
+        <w:r>
+          <w:rPr>
+            <w:rStyle w:val="Hyperlink"/>
+          </w:rPr>
+          <w:t>https://topics-cdn.dell.com/pdf/poweredge-m640_reference-guide_es-xl.pdf</w:t>
+        </w:r>
+      </w:hyperlink>
+    </w:p>
+    <w:p>
+      <w:pPr>
+        <w:tabs>
+          <w:tab w:val="left" w:pos="1428"/>
+        </w:tabs>
+      </w:pPr>
+    </w:p>
+    <w:p>
+      <w:pPr>
+        <w:tabs>
+          <w:tab w:val="left" w:pos="1428"/>
+        </w:tabs>
+      </w:pPr>
+    </w:p>
+    <w:p>
+      <w:pPr>
+        <w:tabs>
+          <w:tab w:val="left" w:pos="1428"/>
+        </w:tabs>
+      </w:pPr>
+    </w:p>
+    <w:p>
+      <w:pPr>
+        <w:tabs>
+          <w:tab w:val="left" w:pos="1428"/>
+        </w:tabs>
+      </w:pPr>
+      <w:bookmarkStart w:id="0" w:name="_GoBack"/>
+      <w:bookmarkEnd w:id="0"/>
+    </w:p>
+    <w:p>
+      <w:pPr>
+        <w:tabs>
+          <w:tab w:val="left" w:pos="1428"/>
+        </w:tabs>
+      </w:pPr>
     </w:p>
     <w:tbl>
       <w:tblPr>
-        <w:tblStyle w:val="Tablaconcuadrcula4-nfasis5"/>
+        <w:tblStyle w:val="GridTable4-Accent5"/>
         <w:tblW w:w="0" w:type="auto"/>
         <w:tblLook w:val="04A0" w:firstRow="1" w:lastRow="0" w:firstColumn="1" w:lastColumn="0" w:noHBand="0" w:noVBand="1"/>
       </w:tblPr>
@@ -2689,7 +2787,7 @@
           </w:tcPr>
           <w:p>
             <w:pPr>
-              <w:pStyle w:val="Prrafodelista"/>
+              <w:pStyle w:val="ListParagraph"/>
               <w:ind w:left="0"/>
               <w:jc w:val="center"/>
               <w:cnfStyle w:val="000000100000" w:firstRow="0" w:lastRow="0" w:firstColumn="0" w:lastColumn="0" w:oddVBand="0" w:evenVBand="0" w:oddHBand="1" w:evenHBand="0" w:firstRowFirstColumn="0" w:firstRowLastColumn="0" w:lastRowFirstColumn="0" w:lastRowLastColumn="0"/>
@@ -2737,7 +2835,6 @@
               <w:rPr>
                 <w:rFonts w:ascii="DengXian" w:eastAsia="DengXian" w:hAnsi="DengXian"/>
               </w:rPr>
-              <w:lastRenderedPageBreak/>
               <w:t>ESCENARIOS</w:t>
             </w:r>
           </w:p>
@@ -4003,13 +4100,13 @@
     <w:qFormat/>
     <w:rsid w:val="004366F7"/>
   </w:style>
-  <w:style w:type="character" w:default="1" w:styleId="Fuentedeprrafopredeter">
+  <w:style w:type="character" w:default="1" w:styleId="DefaultParagraphFont">
     <w:name w:val="Default Paragraph Font"/>
     <w:uiPriority w:val="1"/>
     <w:semiHidden/>
     <w:unhideWhenUsed/>
   </w:style>
-  <w:style w:type="table" w:default="1" w:styleId="Tablanormal">
+  <w:style w:type="table" w:default="1" w:styleId="TableNormal">
     <w:name w:val="Normal Table"/>
     <w:uiPriority w:val="99"/>
     <w:semiHidden/>
@@ -4024,15 +4121,15 @@
       </w:tblCellMar>
     </w:tblPr>
   </w:style>
-  <w:style w:type="numbering" w:default="1" w:styleId="Sinlista">
+  <w:style w:type="numbering" w:default="1" w:styleId="NoList">
     <w:name w:val="No List"/>
     <w:uiPriority w:val="99"/>
     <w:semiHidden/>
     <w:unhideWhenUsed/>
   </w:style>
-  <w:style w:type="table" w:styleId="Tablaconcuadrcula">
+  <w:style w:type="table" w:styleId="TableGrid">
     <w:name w:val="Table Grid"/>
-    <w:basedOn w:val="Tablanormal"/>
+    <w:basedOn w:val="TableNormal"/>
     <w:uiPriority w:val="39"/>
     <w:rsid w:val="009A59AE"/>
     <w:pPr>
@@ -4049,9 +4146,9 @@
       </w:tblBorders>
     </w:tblPr>
   </w:style>
-  <w:style w:type="table" w:styleId="Tablaconcuadrcula4-nfasis5">
+  <w:style w:type="table" w:styleId="GridTable4-Accent5">
     <w:name w:val="Grid Table 4 Accent 5"/>
-    <w:basedOn w:val="Tablanormal"/>
+    <w:basedOn w:val="TableNormal"/>
     <w:uiPriority w:val="49"/>
     <w:rsid w:val="009A59AE"/>
     <w:pPr>
@@ -4125,10 +4222,10 @@
       </w:tcPr>
     </w:tblStylePr>
   </w:style>
-  <w:style w:type="paragraph" w:styleId="Encabezado">
+  <w:style w:type="paragraph" w:styleId="Header">
     <w:name w:val="header"/>
     <w:basedOn w:val="Normal"/>
-    <w:link w:val="EncabezadoCar"/>
+    <w:link w:val="HeaderChar"/>
     <w:uiPriority w:val="99"/>
     <w:unhideWhenUsed/>
     <w:rsid w:val="009A59AE"/>
@@ -4140,17 +4237,17 @@
       <w:spacing w:after="0" w:line="240" w:lineRule="auto"/>
     </w:pPr>
   </w:style>
-  <w:style w:type="character" w:customStyle="1" w:styleId="EncabezadoCar">
-    <w:name w:val="Encabezado Car"/>
-    <w:basedOn w:val="Fuentedeprrafopredeter"/>
-    <w:link w:val="Encabezado"/>
+  <w:style w:type="character" w:customStyle="1" w:styleId="HeaderChar">
+    <w:name w:val="Header Char"/>
+    <w:basedOn w:val="DefaultParagraphFont"/>
+    <w:link w:val="Header"/>
     <w:uiPriority w:val="99"/>
     <w:rsid w:val="009A59AE"/>
   </w:style>
-  <w:style w:type="paragraph" w:styleId="Piedepgina">
+  <w:style w:type="paragraph" w:styleId="Footer">
     <w:name w:val="footer"/>
     <w:basedOn w:val="Normal"/>
-    <w:link w:val="PiedepginaCar"/>
+    <w:link w:val="FooterChar"/>
     <w:uiPriority w:val="99"/>
     <w:unhideWhenUsed/>
     <w:rsid w:val="009A59AE"/>
@@ -4162,16 +4259,16 @@
       <w:spacing w:after="0" w:line="240" w:lineRule="auto"/>
     </w:pPr>
   </w:style>
-  <w:style w:type="character" w:customStyle="1" w:styleId="PiedepginaCar">
-    <w:name w:val="Pie de página Car"/>
-    <w:basedOn w:val="Fuentedeprrafopredeter"/>
-    <w:link w:val="Piedepgina"/>
+  <w:style w:type="character" w:customStyle="1" w:styleId="FooterChar">
+    <w:name w:val="Footer Char"/>
+    <w:basedOn w:val="DefaultParagraphFont"/>
+    <w:link w:val="Footer"/>
     <w:uiPriority w:val="99"/>
     <w:rsid w:val="009A59AE"/>
   </w:style>
-  <w:style w:type="character" w:styleId="Refdecomentario">
+  <w:style w:type="character" w:styleId="CommentReference">
     <w:name w:val="annotation reference"/>
-    <w:basedOn w:val="Fuentedeprrafopredeter"/>
+    <w:basedOn w:val="DefaultParagraphFont"/>
     <w:uiPriority w:val="99"/>
     <w:semiHidden/>
     <w:unhideWhenUsed/>
@@ -4181,10 +4278,10 @@
       <w:szCs w:val="16"/>
     </w:rPr>
   </w:style>
-  <w:style w:type="paragraph" w:styleId="Textocomentario">
+  <w:style w:type="paragraph" w:styleId="CommentText">
     <w:name w:val="annotation text"/>
     <w:basedOn w:val="Normal"/>
-    <w:link w:val="TextocomentarioCar"/>
+    <w:link w:val="CommentTextChar"/>
     <w:uiPriority w:val="99"/>
     <w:semiHidden/>
     <w:unhideWhenUsed/>
@@ -4197,10 +4294,10 @@
       <w:szCs w:val="20"/>
     </w:rPr>
   </w:style>
-  <w:style w:type="character" w:customStyle="1" w:styleId="TextocomentarioCar">
-    <w:name w:val="Texto comentario Car"/>
-    <w:basedOn w:val="Fuentedeprrafopredeter"/>
-    <w:link w:val="Textocomentario"/>
+  <w:style w:type="character" w:customStyle="1" w:styleId="CommentTextChar">
+    <w:name w:val="Comment Text Char"/>
+    <w:basedOn w:val="DefaultParagraphFont"/>
+    <w:link w:val="CommentText"/>
     <w:uiPriority w:val="99"/>
     <w:semiHidden/>
     <w:rsid w:val="00C10135"/>
@@ -4209,11 +4306,11 @@
       <w:szCs w:val="20"/>
     </w:rPr>
   </w:style>
-  <w:style w:type="paragraph" w:styleId="Asuntodelcomentario">
+  <w:style w:type="paragraph" w:styleId="CommentSubject">
     <w:name w:val="annotation subject"/>
-    <w:basedOn w:val="Textocomentario"/>
-    <w:next w:val="Textocomentario"/>
-    <w:link w:val="AsuntodelcomentarioCar"/>
+    <w:basedOn w:val="CommentText"/>
+    <w:next w:val="CommentText"/>
+    <w:link w:val="CommentSubjectChar"/>
     <w:uiPriority w:val="99"/>
     <w:semiHidden/>
     <w:unhideWhenUsed/>
@@ -4223,10 +4320,10 @@
       <w:bCs/>
     </w:rPr>
   </w:style>
-  <w:style w:type="character" w:customStyle="1" w:styleId="AsuntodelcomentarioCar">
-    <w:name w:val="Asunto del comentario Car"/>
-    <w:basedOn w:val="TextocomentarioCar"/>
-    <w:link w:val="Asuntodelcomentario"/>
+  <w:style w:type="character" w:customStyle="1" w:styleId="CommentSubjectChar">
+    <w:name w:val="Comment Subject Char"/>
+    <w:basedOn w:val="CommentTextChar"/>
+    <w:link w:val="CommentSubject"/>
     <w:uiPriority w:val="99"/>
     <w:semiHidden/>
     <w:rsid w:val="00C10135"/>
@@ -4237,10 +4334,10 @@
       <w:szCs w:val="20"/>
     </w:rPr>
   </w:style>
-  <w:style w:type="paragraph" w:styleId="Textodeglobo">
+  <w:style w:type="paragraph" w:styleId="BalloonText">
     <w:name w:val="Balloon Text"/>
     <w:basedOn w:val="Normal"/>
-    <w:link w:val="TextodegloboCar"/>
+    <w:link w:val="BalloonTextChar"/>
     <w:uiPriority w:val="99"/>
     <w:semiHidden/>
     <w:unhideWhenUsed/>
@@ -4254,10 +4351,10 @@
       <w:szCs w:val="18"/>
     </w:rPr>
   </w:style>
-  <w:style w:type="character" w:customStyle="1" w:styleId="TextodegloboCar">
-    <w:name w:val="Texto de globo Car"/>
-    <w:basedOn w:val="Fuentedeprrafopredeter"/>
-    <w:link w:val="Textodeglobo"/>
+  <w:style w:type="character" w:customStyle="1" w:styleId="BalloonTextChar">
+    <w:name w:val="Balloon Text Char"/>
+    <w:basedOn w:val="DefaultParagraphFont"/>
+    <w:link w:val="BalloonText"/>
     <w:uiPriority w:val="99"/>
     <w:semiHidden/>
     <w:rsid w:val="00C10135"/>
@@ -4267,9 +4364,9 @@
       <w:szCs w:val="18"/>
     </w:rPr>
   </w:style>
-  <w:style w:type="character" w:styleId="Hipervnculo">
+  <w:style w:type="character" w:styleId="Hyperlink">
     <w:name w:val="Hyperlink"/>
-    <w:basedOn w:val="Fuentedeprrafopredeter"/>
+    <w:basedOn w:val="DefaultParagraphFont"/>
     <w:uiPriority w:val="99"/>
     <w:unhideWhenUsed/>
     <w:rsid w:val="00B41E4E"/>
@@ -4278,9 +4375,9 @@
       <w:u w:val="single"/>
     </w:rPr>
   </w:style>
-  <w:style w:type="character" w:styleId="Mencinsinresolver">
+  <w:style w:type="character" w:styleId="UnresolvedMention">
     <w:name w:val="Unresolved Mention"/>
-    <w:basedOn w:val="Fuentedeprrafopredeter"/>
+    <w:basedOn w:val="DefaultParagraphFont"/>
     <w:uiPriority w:val="99"/>
     <w:semiHidden/>
     <w:unhideWhenUsed/>
@@ -4290,7 +4387,7 @@
       <w:shd w:val="clear" w:color="auto" w:fill="E1DFDD"/>
     </w:rPr>
   </w:style>
-  <w:style w:type="paragraph" w:styleId="Prrafodelista">
+  <w:style w:type="paragraph" w:styleId="ListParagraph">
     <w:name w:val="List Paragraph"/>
     <w:basedOn w:val="Normal"/>
     <w:uiPriority w:val="34"/>

--- a/PLANTILLA_TABLA_ESCENARIOS.docx
+++ b/PLANTILLA_TABLA_ESCENARIOS.docx
@@ -4,7 +4,7 @@
   <w:body>
     <w:tbl>
       <w:tblPr>
-        <w:tblStyle w:val="GridTable4-Accent5"/>
+        <w:tblStyle w:val="Tablaconcuadrcula4-nfasis5"/>
         <w:tblpPr w:leftFromText="141" w:rightFromText="141" w:horzAnchor="margin" w:tblpX="-147" w:tblpY="1536"/>
         <w:tblW w:w="9067" w:type="dxa"/>
         <w:tblLayout w:type="fixed"/>
@@ -24,7 +24,7 @@
         <w:tc>
           <w:tcPr>
             <w:cnfStyle w:val="001000000000" w:firstRow="0" w:lastRow="0" w:firstColumn="1" w:lastColumn="0" w:oddVBand="0" w:evenVBand="0" w:oddHBand="0" w:evenHBand="0" w:firstRowFirstColumn="0" w:firstRowLastColumn="0" w:lastRowFirstColumn="0" w:lastRowLastColumn="0"/>
-            <w:tcW w:w="1841" w:type="dxa"/>
+            <w:tcW w:w="1842" w:type="dxa"/>
             <w:vAlign w:val="center"/>
           </w:tcPr>
           <w:p>
@@ -48,7 +48,7 @@
         </w:tc>
         <w:tc>
           <w:tcPr>
-            <w:tcW w:w="7226" w:type="dxa"/>
+            <w:tcW w:w="7225" w:type="dxa"/>
             <w:gridSpan w:val="3"/>
             <w:vAlign w:val="center"/>
           </w:tcPr>
@@ -93,7 +93,27 @@
                 <w:sz w:val="24"/>
                 <w:szCs w:val="24"/>
               </w:rPr>
+              <w:t>(</w:t>
+            </w:r>
+            <w:r>
+              <w:rPr>
+                <w:rFonts w:ascii="DengXian" w:eastAsia="DengXian" w:hAnsi="DengXian"/>
+                <w:b w:val="0"/>
+                <w:bCs w:val="0"/>
+                <w:sz w:val="24"/>
+                <w:szCs w:val="24"/>
+              </w:rPr>
               <w:t>Tiempo de llegada empleado por la Unidad para llegar al foco de la emergencia</w:t>
+            </w:r>
+            <w:r>
+              <w:rPr>
+                <w:rFonts w:ascii="DengXian" w:eastAsia="DengXian" w:hAnsi="DengXian"/>
+                <w:b w:val="0"/>
+                <w:bCs w:val="0"/>
+                <w:sz w:val="24"/>
+                <w:szCs w:val="24"/>
+              </w:rPr>
+              <w:t>)</w:t>
             </w:r>
           </w:p>
         </w:tc>
@@ -106,7 +126,7 @@
         <w:tc>
           <w:tcPr>
             <w:cnfStyle w:val="001000000000" w:firstRow="0" w:lastRow="0" w:firstColumn="1" w:lastColumn="0" w:oddVBand="0" w:evenVBand="0" w:oddHBand="0" w:evenHBand="0" w:firstRowFirstColumn="0" w:firstRowLastColumn="0" w:lastRowFirstColumn="0" w:lastRowLastColumn="0"/>
-            <w:tcW w:w="1841" w:type="dxa"/>
+            <w:tcW w:w="1842" w:type="dxa"/>
             <w:shd w:val="clear" w:color="auto" w:fill="C5E0B3" w:themeFill="accent6" w:themeFillTint="66"/>
             <w:vAlign w:val="center"/>
           </w:tcPr>
@@ -127,7 +147,7 @@
         </w:tc>
         <w:tc>
           <w:tcPr>
-            <w:tcW w:w="7226" w:type="dxa"/>
+            <w:tcW w:w="7225" w:type="dxa"/>
             <w:gridSpan w:val="3"/>
             <w:shd w:val="clear" w:color="auto" w:fill="C5E0B3" w:themeFill="accent6" w:themeFillTint="66"/>
           </w:tcPr>
@@ -143,7 +163,22 @@
               <w:rPr>
                 <w:rFonts w:ascii="DengXian" w:eastAsia="DengXian" w:hAnsi="DengXian"/>
               </w:rPr>
-              <w:t>Ejecución del algoritmo calculador de rutas (THROUGHPUT)</w:t>
+              <w:t>THROUGHPUT</w:t>
+            </w:r>
+          </w:p>
+          <w:p>
+            <w:pPr>
+              <w:jc w:val="center"/>
+              <w:cnfStyle w:val="000000100000" w:firstRow="0" w:lastRow="0" w:firstColumn="0" w:lastColumn="0" w:oddVBand="0" w:evenVBand="0" w:oddHBand="1" w:evenHBand="0" w:firstRowFirstColumn="0" w:firstRowLastColumn="0" w:lastRowFirstColumn="0" w:lastRowLastColumn="0"/>
+              <w:rPr>
+                <w:rFonts w:ascii="DengXian" w:eastAsia="DengXian" w:hAnsi="DengXian"/>
+              </w:rPr>
+            </w:pPr>
+            <w:r>
+              <w:rPr>
+                <w:rFonts w:ascii="DengXian" w:eastAsia="DengXian" w:hAnsi="DengXian"/>
+              </w:rPr>
+              <w:t>(Ejecución del algoritmo calculador de rutas)</w:t>
             </w:r>
           </w:p>
         </w:tc>
@@ -155,34 +190,34 @@
         <w:tc>
           <w:tcPr>
             <w:cnfStyle w:val="001000000000" w:firstRow="0" w:lastRow="0" w:firstColumn="1" w:lastColumn="0" w:oddVBand="0" w:evenVBand="0" w:oddHBand="0" w:evenHBand="0" w:firstRowFirstColumn="0" w:firstRowLastColumn="0" w:lastRowFirstColumn="0" w:lastRowLastColumn="0"/>
-            <w:tcW w:w="1841" w:type="dxa"/>
-            <w:shd w:val="clear" w:color="auto" w:fill="FFE599" w:themeFill="accent4" w:themeFillTint="66"/>
-            <w:vAlign w:val="center"/>
-          </w:tcPr>
-          <w:p>
-            <w:pPr>
-              <w:jc w:val="center"/>
-              <w:rPr>
-                <w:rFonts w:ascii="DengXian" w:eastAsia="DengXian" w:hAnsi="DengXian"/>
-              </w:rPr>
-            </w:pPr>
-            <w:r>
-              <w:rPr>
-                <w:rFonts w:ascii="DengXian" w:eastAsia="DengXian" w:hAnsi="DengXian"/>
-              </w:rPr>
-              <w:t>ARQUITECTURA CANDIDATA A</w:t>
-            </w:r>
-          </w:p>
-        </w:tc>
-        <w:tc>
-          <w:tcPr>
-            <w:tcW w:w="7226" w:type="dxa"/>
+            <w:tcW w:w="1842" w:type="dxa"/>
+            <w:shd w:val="clear" w:color="auto" w:fill="D0CECE" w:themeFill="background2" w:themeFillShade="E6"/>
+            <w:vAlign w:val="center"/>
+          </w:tcPr>
+          <w:p>
+            <w:pPr>
+              <w:jc w:val="center"/>
+              <w:rPr>
+                <w:rFonts w:ascii="DengXian" w:eastAsia="DengXian" w:hAnsi="DengXian"/>
+              </w:rPr>
+            </w:pPr>
+            <w:r>
+              <w:rPr>
+                <w:rFonts w:ascii="DengXian" w:eastAsia="DengXian" w:hAnsi="DengXian"/>
+              </w:rPr>
+              <w:t>PARTE DEL SISTEMA</w:t>
+            </w:r>
+          </w:p>
+        </w:tc>
+        <w:tc>
+          <w:tcPr>
+            <w:tcW w:w="7225" w:type="dxa"/>
             <w:gridSpan w:val="3"/>
-            <w:shd w:val="clear" w:color="auto" w:fill="FFE599" w:themeFill="accent4" w:themeFillTint="66"/>
-          </w:tcPr>
-          <w:p>
-            <w:pPr>
-              <w:pStyle w:val="ListParagraph"/>
+            <w:shd w:val="clear" w:color="auto" w:fill="D0CECE" w:themeFill="background2" w:themeFillShade="E6"/>
+          </w:tcPr>
+          <w:p>
+            <w:pPr>
+              <w:pStyle w:val="Prrafodelista"/>
               <w:ind w:left="0" w:firstLine="29"/>
               <w:jc w:val="center"/>
               <w:cnfStyle w:val="000000000000" w:firstRow="0" w:lastRow="0" w:firstColumn="0" w:lastColumn="0" w:oddVBand="0" w:evenVBand="0" w:oddHBand="0" w:evenHBand="0" w:firstRowFirstColumn="0" w:firstRowLastColumn="0" w:lastRowFirstColumn="0" w:lastRowLastColumn="0"/>
@@ -194,70 +229,8 @@
               <w:rPr>
                 <w:rFonts w:ascii="DengXian" w:eastAsia="DengXian" w:hAnsi="DengXian"/>
               </w:rPr>
-              <w:t>Ejecutar el algoritmo de trazado de rutas en los dispositivos en los que trabajan los operarios.</w:t>
-            </w:r>
-          </w:p>
-          <w:p>
-            <w:pPr>
-              <w:pStyle w:val="ListParagraph"/>
-              <w:ind w:left="0" w:firstLine="29"/>
-              <w:jc w:val="center"/>
-              <w:cnfStyle w:val="000000000000" w:firstRow="0" w:lastRow="0" w:firstColumn="0" w:lastColumn="0" w:oddVBand="0" w:evenVBand="0" w:oddHBand="0" w:evenHBand="0" w:firstRowFirstColumn="0" w:firstRowLastColumn="0" w:lastRowFirstColumn="0" w:lastRowLastColumn="0"/>
-              <w:rPr>
-                <w:rFonts w:ascii="DengXian" w:eastAsia="DengXian" w:hAnsi="DengXian"/>
-              </w:rPr>
-            </w:pPr>
-            <w:r>
-              <w:rPr>
-                <w:rFonts w:ascii="DengXian" w:eastAsia="DengXian" w:hAnsi="DengXian"/>
-              </w:rPr>
-              <w:t xml:space="preserve">En este caso la arquitectura se organiza de manera que los operarios </w:t>
-            </w:r>
-            <w:r>
-              <w:rPr>
-                <w:rFonts w:ascii="DengXian" w:eastAsia="DengXian" w:hAnsi="DengXian"/>
-              </w:rPr>
-              <w:t>envían los datos de</w:t>
-            </w:r>
-            <w:r>
-              <w:rPr>
-                <w:rFonts w:ascii="DengXian" w:eastAsia="DengXian" w:hAnsi="DengXian"/>
-              </w:rPr>
-              <w:t xml:space="preserve"> inici</w:t>
-            </w:r>
-            <w:r>
-              <w:rPr>
-                <w:rFonts w:ascii="DengXian" w:eastAsia="DengXian" w:hAnsi="DengXian"/>
-              </w:rPr>
-              <w:t>o de</w:t>
-            </w:r>
-            <w:r>
-              <w:rPr>
-                <w:rFonts w:ascii="DengXian" w:eastAsia="DengXian" w:hAnsi="DengXian"/>
-              </w:rPr>
-              <w:t xml:space="preserve"> sesión </w:t>
-            </w:r>
-            <w:r>
-              <w:rPr>
-                <w:rFonts w:ascii="DengXian" w:eastAsia="DengXian" w:hAnsi="DengXian"/>
-              </w:rPr>
-              <w:t>al</w:t>
-            </w:r>
-            <w:r>
-              <w:rPr>
-                <w:rFonts w:ascii="DengXian" w:eastAsia="DengXian" w:hAnsi="DengXian"/>
-              </w:rPr>
-              <w:t xml:space="preserve"> servidor, una vez se inicia de sesión, se permite el acceso a la aplicación, donde se ejecuta toda la arquitectura.</w:t>
-            </w:r>
-          </w:p>
-          <w:p>
-            <w:pPr>
-              <w:jc w:val="center"/>
-              <w:cnfStyle w:val="000000000000" w:firstRow="0" w:lastRow="0" w:firstColumn="0" w:lastColumn="0" w:oddVBand="0" w:evenVBand="0" w:oddHBand="0" w:evenHBand="0" w:firstRowFirstColumn="0" w:firstRowLastColumn="0" w:lastRowFirstColumn="0" w:lastRowLastColumn="0"/>
-              <w:rPr>
-                <w:rFonts w:ascii="DengXian" w:eastAsia="DengXian" w:hAnsi="DengXian"/>
-              </w:rPr>
-            </w:pPr>
+              <w:t>Unidades Activas Libres</w:t>
+            </w:r>
           </w:p>
         </w:tc>
       </w:tr>
@@ -269,7 +242,8 @@
         <w:tc>
           <w:tcPr>
             <w:cnfStyle w:val="001000000000" w:firstRow="0" w:lastRow="0" w:firstColumn="1" w:lastColumn="0" w:oddVBand="0" w:evenVBand="0" w:oddHBand="0" w:evenHBand="0" w:firstRowFirstColumn="0" w:firstRowLastColumn="0" w:lastRowFirstColumn="0" w:lastRowLastColumn="0"/>
-            <w:tcW w:w="1841" w:type="dxa"/>
+            <w:tcW w:w="1842" w:type="dxa"/>
+            <w:vMerge w:val="restart"/>
             <w:shd w:val="clear" w:color="auto" w:fill="F7CAAC" w:themeFill="accent2" w:themeFillTint="66"/>
             <w:vAlign w:val="center"/>
           </w:tcPr>
@@ -292,271 +266,6 @@
         </w:tc>
         <w:tc>
           <w:tcPr>
-            <w:tcW w:w="2409" w:type="dxa"/>
-            <w:shd w:val="clear" w:color="auto" w:fill="F7CAAC" w:themeFill="accent2" w:themeFillTint="66"/>
-          </w:tcPr>
-          <w:p>
-            <w:pPr>
-              <w:jc w:val="center"/>
-              <w:cnfStyle w:val="000000100000" w:firstRow="0" w:lastRow="0" w:firstColumn="0" w:lastColumn="0" w:oddVBand="0" w:evenVBand="0" w:oddHBand="1" w:evenHBand="0" w:firstRowFirstColumn="0" w:firstRowLastColumn="0" w:lastRowFirstColumn="0" w:lastRowLastColumn="0"/>
-              <w:rPr>
-                <w:rFonts w:ascii="DengXian" w:eastAsia="DengXian" w:hAnsi="DengXian"/>
-              </w:rPr>
-            </w:pPr>
-            <w:r>
-              <w:rPr>
-                <w:rFonts w:ascii="DengXian" w:eastAsia="DengXian" w:hAnsi="DengXian"/>
-              </w:rPr>
-              <w:t>One</w:t>
-            </w:r>
-            <w:r>
-              <w:rPr>
-                <w:rFonts w:ascii="DengXian" w:eastAsia="DengXian" w:hAnsi="DengXian"/>
-              </w:rPr>
-              <w:t>Plus 7T Pro</w:t>
-            </w:r>
-          </w:p>
-          <w:p>
-            <w:pPr>
-              <w:jc w:val="center"/>
-              <w:cnfStyle w:val="000000100000" w:firstRow="0" w:lastRow="0" w:firstColumn="0" w:lastColumn="0" w:oddVBand="0" w:evenVBand="0" w:oddHBand="1" w:evenHBand="0" w:firstRowFirstColumn="0" w:firstRowLastColumn="0" w:lastRowFirstColumn="0" w:lastRowLastColumn="0"/>
-              <w:rPr>
-                <w:rFonts w:ascii="DengXian" w:eastAsia="DengXian" w:hAnsi="DengXian"/>
-              </w:rPr>
-            </w:pPr>
-            <w:r>
-              <w:rPr>
-                <w:rFonts w:ascii="DengXian" w:eastAsia="DengXian" w:hAnsi="DengXian"/>
-                <w:u w:val="single"/>
-              </w:rPr>
-              <w:t>Velocidad del procesador</w:t>
-            </w:r>
-            <w:r>
-              <w:rPr>
-                <w:rFonts w:ascii="DengXian" w:eastAsia="DengXian" w:hAnsi="DengXian"/>
-              </w:rPr>
-              <w:t xml:space="preserve">: </w:t>
-            </w:r>
-            <w:r>
-              <w:rPr>
-                <w:rFonts w:ascii="DengXian" w:eastAsia="DengXian" w:hAnsi="DengXian"/>
-              </w:rPr>
-              <w:t>2.96</w:t>
-            </w:r>
-            <w:r>
-              <w:rPr>
-                <w:rFonts w:ascii="DengXian" w:eastAsia="DengXian" w:hAnsi="DengXian"/>
-              </w:rPr>
-              <w:t xml:space="preserve"> </w:t>
-            </w:r>
-            <w:r>
-              <w:rPr>
-                <w:rFonts w:ascii="DengXian" w:eastAsia="DengXian" w:hAnsi="DengXian"/>
-              </w:rPr>
-              <w:t>GHz</w:t>
-            </w:r>
-          </w:p>
-          <w:p>
-            <w:pPr>
-              <w:jc w:val="center"/>
-              <w:cnfStyle w:val="000000100000" w:firstRow="0" w:lastRow="0" w:firstColumn="0" w:lastColumn="0" w:oddVBand="0" w:evenVBand="0" w:oddHBand="1" w:evenHBand="0" w:firstRowFirstColumn="0" w:firstRowLastColumn="0" w:lastRowFirstColumn="0" w:lastRowLastColumn="0"/>
-              <w:rPr>
-                <w:rFonts w:ascii="DengXian" w:eastAsia="DengXian" w:hAnsi="DengXian"/>
-              </w:rPr>
-            </w:pPr>
-            <w:r>
-              <w:rPr>
-                <w:rFonts w:ascii="DengXian" w:eastAsia="DengXian" w:hAnsi="DengXian"/>
-                <w:u w:val="single"/>
-              </w:rPr>
-              <w:t>Número de Núcleos:</w:t>
-            </w:r>
-            <w:r>
-              <w:rPr>
-                <w:rFonts w:ascii="DengXian" w:eastAsia="DengXian" w:hAnsi="DengXian"/>
-              </w:rPr>
-              <w:t xml:space="preserve"> </w:t>
-            </w:r>
-            <w:r>
-              <w:rPr>
-                <w:rFonts w:ascii="DengXian" w:eastAsia="DengXian" w:hAnsi="DengXian"/>
-              </w:rPr>
-              <w:t>1</w:t>
-            </w:r>
-          </w:p>
-          <w:p>
-            <w:pPr>
-              <w:jc w:val="center"/>
-              <w:cnfStyle w:val="000000100000" w:firstRow="0" w:lastRow="0" w:firstColumn="0" w:lastColumn="0" w:oddVBand="0" w:evenVBand="0" w:oddHBand="1" w:evenHBand="0" w:firstRowFirstColumn="0" w:firstRowLastColumn="0" w:lastRowFirstColumn="0" w:lastRowLastColumn="0"/>
-              <w:rPr>
-                <w:rFonts w:ascii="DengXian" w:eastAsia="DengXian" w:hAnsi="DengXian"/>
-              </w:rPr>
-            </w:pPr>
-            <w:r>
-              <w:rPr>
-                <w:rFonts w:ascii="DengXian" w:eastAsia="DengXian" w:hAnsi="DengXian"/>
-                <w:u w:val="single"/>
-              </w:rPr>
-              <w:t>Coste:</w:t>
-            </w:r>
-            <w:r>
-              <w:rPr>
-                <w:rFonts w:ascii="DengXian" w:eastAsia="DengXian" w:hAnsi="DengXian"/>
-              </w:rPr>
-              <w:t xml:space="preserve"> </w:t>
-            </w:r>
-            <w:r>
-              <w:rPr>
-                <w:rFonts w:ascii="DengXian" w:eastAsia="DengXian" w:hAnsi="DengXian"/>
-              </w:rPr>
-              <w:t>83</w:t>
-            </w:r>
-            <w:r>
-              <w:rPr>
-                <w:rFonts w:ascii="DengXian" w:eastAsia="DengXian" w:hAnsi="DengXian"/>
-              </w:rPr>
-              <w:t>0$</w:t>
-            </w:r>
-          </w:p>
-          <w:p>
-            <w:pPr>
-              <w:jc w:val="center"/>
-              <w:cnfStyle w:val="000000100000" w:firstRow="0" w:lastRow="0" w:firstColumn="0" w:lastColumn="0" w:oddVBand="0" w:evenVBand="0" w:oddHBand="1" w:evenHBand="0" w:firstRowFirstColumn="0" w:firstRowLastColumn="0" w:lastRowFirstColumn="0" w:lastRowLastColumn="0"/>
-            </w:pPr>
-          </w:p>
-        </w:tc>
-        <w:tc>
-          <w:tcPr>
-            <w:tcW w:w="2409" w:type="dxa"/>
-            <w:shd w:val="clear" w:color="auto" w:fill="F7CAAC" w:themeFill="accent2" w:themeFillTint="66"/>
-          </w:tcPr>
-          <w:p>
-            <w:pPr>
-              <w:jc w:val="center"/>
-              <w:cnfStyle w:val="000000100000" w:firstRow="0" w:lastRow="0" w:firstColumn="0" w:lastColumn="0" w:oddVBand="0" w:evenVBand="0" w:oddHBand="1" w:evenHBand="0" w:firstRowFirstColumn="0" w:firstRowLastColumn="0" w:lastRowFirstColumn="0" w:lastRowLastColumn="0"/>
-              <w:rPr>
-                <w:rFonts w:ascii="DengXian" w:eastAsia="DengXian" w:hAnsi="DengXian"/>
-                <w:u w:val="single"/>
-              </w:rPr>
-            </w:pPr>
-            <w:r>
-              <w:rPr>
-                <w:rFonts w:ascii="DengXian" w:eastAsia="DengXian" w:hAnsi="DengXian"/>
-              </w:rPr>
-              <w:t>Xiaomi MI 9T</w:t>
-            </w:r>
-          </w:p>
-          <w:p>
-            <w:pPr>
-              <w:jc w:val="center"/>
-              <w:cnfStyle w:val="000000100000" w:firstRow="0" w:lastRow="0" w:firstColumn="0" w:lastColumn="0" w:oddVBand="0" w:evenVBand="0" w:oddHBand="1" w:evenHBand="0" w:firstRowFirstColumn="0" w:firstRowLastColumn="0" w:lastRowFirstColumn="0" w:lastRowLastColumn="0"/>
-              <w:rPr>
-                <w:rFonts w:ascii="DengXian" w:eastAsia="DengXian" w:hAnsi="DengXian"/>
-              </w:rPr>
-            </w:pPr>
-            <w:r>
-              <w:rPr>
-                <w:rFonts w:ascii="DengXian" w:eastAsia="DengXian" w:hAnsi="DengXian"/>
-                <w:u w:val="single"/>
-              </w:rPr>
-              <w:t>Velocidad del procesador</w:t>
-            </w:r>
-            <w:r>
-              <w:rPr>
-                <w:rFonts w:ascii="DengXian" w:eastAsia="DengXian" w:hAnsi="DengXian"/>
-              </w:rPr>
-              <w:t xml:space="preserve">: </w:t>
-            </w:r>
-            <w:r>
-              <w:rPr>
-                <w:rFonts w:ascii="DengXian" w:eastAsia="DengXian" w:hAnsi="DengXian"/>
-              </w:rPr>
-              <w:t>2.2</w:t>
-            </w:r>
-            <w:r>
-              <w:rPr>
-                <w:rFonts w:ascii="DengXian" w:eastAsia="DengXian" w:hAnsi="DengXian"/>
-              </w:rPr>
-              <w:t xml:space="preserve"> </w:t>
-            </w:r>
-            <w:r>
-              <w:rPr>
-                <w:rFonts w:ascii="DengXian" w:eastAsia="DengXian" w:hAnsi="DengXian"/>
-              </w:rPr>
-              <w:t>GHz</w:t>
-            </w:r>
-          </w:p>
-          <w:p>
-            <w:pPr>
-              <w:jc w:val="center"/>
-              <w:cnfStyle w:val="000000100000" w:firstRow="0" w:lastRow="0" w:firstColumn="0" w:lastColumn="0" w:oddVBand="0" w:evenVBand="0" w:oddHBand="1" w:evenHBand="0" w:firstRowFirstColumn="0" w:firstRowLastColumn="0" w:lastRowFirstColumn="0" w:lastRowLastColumn="0"/>
-              <w:rPr>
-                <w:rFonts w:ascii="DengXian" w:eastAsia="DengXian" w:hAnsi="DengXian"/>
-              </w:rPr>
-            </w:pPr>
-            <w:r>
-              <w:rPr>
-                <w:rFonts w:ascii="DengXian" w:eastAsia="DengXian" w:hAnsi="DengXian"/>
-                <w:u w:val="single"/>
-              </w:rPr>
-              <w:t>Número de Núcleos:</w:t>
-            </w:r>
-            <w:r>
-              <w:rPr>
-                <w:rFonts w:ascii="DengXian" w:eastAsia="DengXian" w:hAnsi="DengXian"/>
-              </w:rPr>
-              <w:t xml:space="preserve"> </w:t>
-            </w:r>
-            <w:r>
-              <w:rPr>
-                <w:rFonts w:ascii="DengXian" w:eastAsia="DengXian" w:hAnsi="DengXian"/>
-              </w:rPr>
-              <w:t>1</w:t>
-            </w:r>
-          </w:p>
-          <w:p>
-            <w:pPr>
-              <w:jc w:val="center"/>
-              <w:cnfStyle w:val="000000100000" w:firstRow="0" w:lastRow="0" w:firstColumn="0" w:lastColumn="0" w:oddVBand="0" w:evenVBand="0" w:oddHBand="1" w:evenHBand="0" w:firstRowFirstColumn="0" w:firstRowLastColumn="0" w:lastRowFirstColumn="0" w:lastRowLastColumn="0"/>
-              <w:rPr>
-                <w:rFonts w:ascii="DengXian" w:eastAsia="DengXian" w:hAnsi="DengXian"/>
-              </w:rPr>
-            </w:pPr>
-            <w:r>
-              <w:rPr>
-                <w:rFonts w:ascii="DengXian" w:eastAsia="DengXian" w:hAnsi="DengXian"/>
-                <w:u w:val="single"/>
-              </w:rPr>
-              <w:t>Coste:</w:t>
-            </w:r>
-            <w:r>
-              <w:rPr>
-                <w:rFonts w:ascii="DengXian" w:eastAsia="DengXian" w:hAnsi="DengXian"/>
-              </w:rPr>
-              <w:t xml:space="preserve"> </w:t>
-            </w:r>
-            <w:r>
-              <w:rPr>
-                <w:rFonts w:ascii="DengXian" w:eastAsia="DengXian" w:hAnsi="DengXian"/>
-              </w:rPr>
-              <w:t>33</w:t>
-            </w:r>
-            <w:r>
-              <w:rPr>
-                <w:rFonts w:ascii="DengXian" w:eastAsia="DengXian" w:hAnsi="DengXian"/>
-              </w:rPr>
-              <w:t>0$</w:t>
-            </w:r>
-          </w:p>
-          <w:p>
-            <w:pPr>
-              <w:jc w:val="center"/>
-              <w:cnfStyle w:val="000000100000" w:firstRow="0" w:lastRow="0" w:firstColumn="0" w:lastColumn="0" w:oddVBand="0" w:evenVBand="0" w:oddHBand="1" w:evenHBand="0" w:firstRowFirstColumn="0" w:firstRowLastColumn="0" w:lastRowFirstColumn="0" w:lastRowLastColumn="0"/>
-            </w:pPr>
-          </w:p>
-        </w:tc>
-        <w:tc>
-          <w:tcPr>
             <w:tcW w:w="2408" w:type="dxa"/>
             <w:shd w:val="clear" w:color="auto" w:fill="F7CAAC" w:themeFill="accent2" w:themeFillTint="66"/>
           </w:tcPr>
@@ -566,8 +275,261 @@
               <w:cnfStyle w:val="000000100000" w:firstRow="0" w:lastRow="0" w:firstColumn="0" w:lastColumn="0" w:oddVBand="0" w:evenVBand="0" w:oddHBand="1" w:evenHBand="0" w:firstRowFirstColumn="0" w:firstRowLastColumn="0" w:lastRowFirstColumn="0" w:lastRowLastColumn="0"/>
               <w:rPr>
                 <w:rFonts w:ascii="DengXian" w:eastAsia="DengXian" w:hAnsi="DengXian"/>
+              </w:rPr>
+            </w:pPr>
+            <w:r>
+              <w:rPr>
+                <w:rFonts w:ascii="DengXian" w:eastAsia="DengXian" w:hAnsi="DengXian"/>
+              </w:rPr>
+              <w:t>One</w:t>
+            </w:r>
+            <w:r>
+              <w:rPr>
+                <w:rFonts w:ascii="DengXian" w:eastAsia="DengXian" w:hAnsi="DengXian"/>
+              </w:rPr>
+              <w:t>Plus 7T Pro</w:t>
+            </w:r>
+          </w:p>
+          <w:p>
+            <w:pPr>
+              <w:jc w:val="center"/>
+              <w:cnfStyle w:val="000000100000" w:firstRow="0" w:lastRow="0" w:firstColumn="0" w:lastColumn="0" w:oddVBand="0" w:evenVBand="0" w:oddHBand="1" w:evenHBand="0" w:firstRowFirstColumn="0" w:firstRowLastColumn="0" w:lastRowFirstColumn="0" w:lastRowLastColumn="0"/>
+              <w:rPr>
+                <w:rFonts w:ascii="DengXian" w:eastAsia="DengXian" w:hAnsi="DengXian"/>
+              </w:rPr>
+            </w:pPr>
+            <w:r>
+              <w:rPr>
+                <w:rFonts w:ascii="DengXian" w:eastAsia="DengXian" w:hAnsi="DengXian"/>
                 <w:u w:val="single"/>
               </w:rPr>
+              <w:t>Velocidad del procesador</w:t>
+            </w:r>
+            <w:r>
+              <w:rPr>
+                <w:rFonts w:ascii="DengXian" w:eastAsia="DengXian" w:hAnsi="DengXian"/>
+              </w:rPr>
+              <w:t xml:space="preserve">: </w:t>
+            </w:r>
+            <w:r>
+              <w:rPr>
+                <w:rFonts w:ascii="DengXian" w:eastAsia="DengXian" w:hAnsi="DengXian"/>
+              </w:rPr>
+              <w:t xml:space="preserve">2.96 </w:t>
+            </w:r>
+            <w:r>
+              <w:rPr>
+                <w:rFonts w:ascii="DengXian" w:eastAsia="DengXian" w:hAnsi="DengXian"/>
+              </w:rPr>
+              <w:t>GHz</w:t>
+            </w:r>
+          </w:p>
+          <w:p>
+            <w:pPr>
+              <w:jc w:val="center"/>
+              <w:cnfStyle w:val="000000100000" w:firstRow="0" w:lastRow="0" w:firstColumn="0" w:lastColumn="0" w:oddVBand="0" w:evenVBand="0" w:oddHBand="1" w:evenHBand="0" w:firstRowFirstColumn="0" w:firstRowLastColumn="0" w:lastRowFirstColumn="0" w:lastRowLastColumn="0"/>
+              <w:rPr>
+                <w:rFonts w:ascii="DengXian" w:eastAsia="DengXian" w:hAnsi="DengXian"/>
+              </w:rPr>
+            </w:pPr>
+            <w:r>
+              <w:rPr>
+                <w:rFonts w:ascii="DengXian" w:eastAsia="DengXian" w:hAnsi="DengXian"/>
+                <w:u w:val="single"/>
+              </w:rPr>
+              <w:t>Número de Núcleos:</w:t>
+            </w:r>
+            <w:r>
+              <w:rPr>
+                <w:rFonts w:ascii="DengXian" w:eastAsia="DengXian" w:hAnsi="DengXian"/>
+              </w:rPr>
+              <w:t xml:space="preserve"> </w:t>
+            </w:r>
+            <w:r>
+              <w:rPr>
+                <w:rFonts w:ascii="DengXian" w:eastAsia="DengXian" w:hAnsi="DengXian"/>
+              </w:rPr>
+              <w:t>1</w:t>
+            </w:r>
+          </w:p>
+          <w:p>
+            <w:pPr>
+              <w:jc w:val="center"/>
+              <w:cnfStyle w:val="000000100000" w:firstRow="0" w:lastRow="0" w:firstColumn="0" w:lastColumn="0" w:oddVBand="0" w:evenVBand="0" w:oddHBand="1" w:evenHBand="0" w:firstRowFirstColumn="0" w:firstRowLastColumn="0" w:lastRowFirstColumn="0" w:lastRowLastColumn="0"/>
+              <w:rPr>
+                <w:rFonts w:ascii="DengXian" w:eastAsia="DengXian" w:hAnsi="DengXian"/>
+              </w:rPr>
+            </w:pPr>
+            <w:r>
+              <w:rPr>
+                <w:rFonts w:ascii="DengXian" w:eastAsia="DengXian" w:hAnsi="DengXian"/>
+                <w:u w:val="single"/>
+              </w:rPr>
+              <w:t>Coste:</w:t>
+            </w:r>
+            <w:r>
+              <w:rPr>
+                <w:rFonts w:ascii="DengXian" w:eastAsia="DengXian" w:hAnsi="DengXian"/>
+              </w:rPr>
+              <w:t xml:space="preserve"> </w:t>
+            </w:r>
+            <w:r>
+              <w:rPr>
+                <w:rFonts w:ascii="DengXian" w:eastAsia="DengXian" w:hAnsi="DengXian"/>
+              </w:rPr>
+              <w:t>83</w:t>
+            </w:r>
+            <w:r>
+              <w:rPr>
+                <w:rFonts w:ascii="DengXian" w:eastAsia="DengXian" w:hAnsi="DengXian"/>
+              </w:rPr>
+              <w:t>0$</w:t>
+            </w:r>
+          </w:p>
+          <w:p>
+            <w:pPr>
+              <w:jc w:val="center"/>
+              <w:cnfStyle w:val="000000100000" w:firstRow="0" w:lastRow="0" w:firstColumn="0" w:lastColumn="0" w:oddVBand="0" w:evenVBand="0" w:oddHBand="1" w:evenHBand="0" w:firstRowFirstColumn="0" w:firstRowLastColumn="0" w:lastRowFirstColumn="0" w:lastRowLastColumn="0"/>
+            </w:pPr>
+          </w:p>
+        </w:tc>
+        <w:tc>
+          <w:tcPr>
+            <w:tcW w:w="2410" w:type="dxa"/>
+            <w:shd w:val="clear" w:color="auto" w:fill="F7CAAC" w:themeFill="accent2" w:themeFillTint="66"/>
+          </w:tcPr>
+          <w:p>
+            <w:pPr>
+              <w:jc w:val="center"/>
+              <w:cnfStyle w:val="000000100000" w:firstRow="0" w:lastRow="0" w:firstColumn="0" w:lastColumn="0" w:oddVBand="0" w:evenVBand="0" w:oddHBand="1" w:evenHBand="0" w:firstRowFirstColumn="0" w:firstRowLastColumn="0" w:lastRowFirstColumn="0" w:lastRowLastColumn="0"/>
+              <w:rPr>
+                <w:rFonts w:ascii="DengXian" w:eastAsia="DengXian" w:hAnsi="DengXian"/>
+                <w:u w:val="single"/>
+              </w:rPr>
+            </w:pPr>
+            <w:r>
+              <w:rPr>
+                <w:rFonts w:ascii="DengXian" w:eastAsia="DengXian" w:hAnsi="DengXian"/>
+              </w:rPr>
+              <w:t>Xiaomi MI 9T</w:t>
+            </w:r>
+          </w:p>
+          <w:p>
+            <w:pPr>
+              <w:jc w:val="center"/>
+              <w:cnfStyle w:val="000000100000" w:firstRow="0" w:lastRow="0" w:firstColumn="0" w:lastColumn="0" w:oddVBand="0" w:evenVBand="0" w:oddHBand="1" w:evenHBand="0" w:firstRowFirstColumn="0" w:firstRowLastColumn="0" w:lastRowFirstColumn="0" w:lastRowLastColumn="0"/>
+              <w:rPr>
+                <w:rFonts w:ascii="DengXian" w:eastAsia="DengXian" w:hAnsi="DengXian"/>
+              </w:rPr>
+            </w:pPr>
+            <w:r>
+              <w:rPr>
+                <w:rFonts w:ascii="DengXian" w:eastAsia="DengXian" w:hAnsi="DengXian"/>
+                <w:u w:val="single"/>
+              </w:rPr>
+              <w:t>Velocidad del procesador</w:t>
+            </w:r>
+            <w:r>
+              <w:rPr>
+                <w:rFonts w:ascii="DengXian" w:eastAsia="DengXian" w:hAnsi="DengXian"/>
+              </w:rPr>
+              <w:t xml:space="preserve">: </w:t>
+            </w:r>
+            <w:r>
+              <w:rPr>
+                <w:rFonts w:ascii="DengXian" w:eastAsia="DengXian" w:hAnsi="DengXian"/>
+              </w:rPr>
+              <w:t xml:space="preserve">2.2 </w:t>
+            </w:r>
+            <w:r>
+              <w:rPr>
+                <w:rFonts w:ascii="DengXian" w:eastAsia="DengXian" w:hAnsi="DengXian"/>
+              </w:rPr>
+              <w:t>GHz</w:t>
+            </w:r>
+          </w:p>
+          <w:p>
+            <w:pPr>
+              <w:jc w:val="center"/>
+              <w:cnfStyle w:val="000000100000" w:firstRow="0" w:lastRow="0" w:firstColumn="0" w:lastColumn="0" w:oddVBand="0" w:evenVBand="0" w:oddHBand="1" w:evenHBand="0" w:firstRowFirstColumn="0" w:firstRowLastColumn="0" w:lastRowFirstColumn="0" w:lastRowLastColumn="0"/>
+              <w:rPr>
+                <w:rFonts w:ascii="DengXian" w:eastAsia="DengXian" w:hAnsi="DengXian"/>
+              </w:rPr>
+            </w:pPr>
+            <w:r>
+              <w:rPr>
+                <w:rFonts w:ascii="DengXian" w:eastAsia="DengXian" w:hAnsi="DengXian"/>
+                <w:u w:val="single"/>
+              </w:rPr>
+              <w:t>Número de Núcleos:</w:t>
+            </w:r>
+            <w:r>
+              <w:rPr>
+                <w:rFonts w:ascii="DengXian" w:eastAsia="DengXian" w:hAnsi="DengXian"/>
+              </w:rPr>
+              <w:t xml:space="preserve"> </w:t>
+            </w:r>
+            <w:r>
+              <w:rPr>
+                <w:rFonts w:ascii="DengXian" w:eastAsia="DengXian" w:hAnsi="DengXian"/>
+              </w:rPr>
+              <w:t>1</w:t>
+            </w:r>
+          </w:p>
+          <w:p>
+            <w:pPr>
+              <w:jc w:val="center"/>
+              <w:cnfStyle w:val="000000100000" w:firstRow="0" w:lastRow="0" w:firstColumn="0" w:lastColumn="0" w:oddVBand="0" w:evenVBand="0" w:oddHBand="1" w:evenHBand="0" w:firstRowFirstColumn="0" w:firstRowLastColumn="0" w:lastRowFirstColumn="0" w:lastRowLastColumn="0"/>
+              <w:rPr>
+                <w:rFonts w:ascii="DengXian" w:eastAsia="DengXian" w:hAnsi="DengXian"/>
+              </w:rPr>
+            </w:pPr>
+            <w:r>
+              <w:rPr>
+                <w:rFonts w:ascii="DengXian" w:eastAsia="DengXian" w:hAnsi="DengXian"/>
+                <w:u w:val="single"/>
+              </w:rPr>
+              <w:t>Coste:</w:t>
+            </w:r>
+            <w:r>
+              <w:rPr>
+                <w:rFonts w:ascii="DengXian" w:eastAsia="DengXian" w:hAnsi="DengXian"/>
+              </w:rPr>
+              <w:t xml:space="preserve"> </w:t>
+            </w:r>
+            <w:r>
+              <w:rPr>
+                <w:rFonts w:ascii="DengXian" w:eastAsia="DengXian" w:hAnsi="DengXian"/>
+              </w:rPr>
+              <w:t>33</w:t>
+            </w:r>
+            <w:r>
+              <w:rPr>
+                <w:rFonts w:ascii="DengXian" w:eastAsia="DengXian" w:hAnsi="DengXian"/>
+              </w:rPr>
+              <w:t>0$</w:t>
+            </w:r>
+          </w:p>
+          <w:p>
+            <w:pPr>
+              <w:jc w:val="center"/>
+              <w:cnfStyle w:val="000000100000" w:firstRow="0" w:lastRow="0" w:firstColumn="0" w:lastColumn="0" w:oddVBand="0" w:evenVBand="0" w:oddHBand="1" w:evenHBand="0" w:firstRowFirstColumn="0" w:firstRowLastColumn="0" w:lastRowFirstColumn="0" w:lastRowLastColumn="0"/>
+            </w:pPr>
+          </w:p>
+        </w:tc>
+        <w:tc>
+          <w:tcPr>
+            <w:tcW w:w="2407" w:type="dxa"/>
+            <w:shd w:val="clear" w:color="auto" w:fill="F7CAAC" w:themeFill="accent2" w:themeFillTint="66"/>
+          </w:tcPr>
+          <w:p>
+            <w:pPr>
+              <w:jc w:val="center"/>
+              <w:cnfStyle w:val="000000100000" w:firstRow="0" w:lastRow="0" w:firstColumn="0" w:lastColumn="0" w:oddVBand="0" w:evenVBand="0" w:oddHBand="1" w:evenHBand="0" w:firstRowFirstColumn="0" w:firstRowLastColumn="0" w:lastRowFirstColumn="0" w:lastRowLastColumn="0"/>
+              <w:rPr>
+                <w:rFonts w:ascii="DengXian" w:eastAsia="DengXian" w:hAnsi="DengXian"/>
+                <w:u w:val="single"/>
+              </w:rPr>
             </w:pPr>
             <w:r>
               <w:rPr>
@@ -601,13 +563,7 @@
               <w:rPr>
                 <w:rFonts w:ascii="DengXian" w:eastAsia="DengXian" w:hAnsi="DengXian"/>
               </w:rPr>
-              <w:t>1.6</w:t>
-            </w:r>
-            <w:r>
-              <w:rPr>
-                <w:rFonts w:ascii="DengXian" w:eastAsia="DengXian" w:hAnsi="DengXian"/>
-              </w:rPr>
-              <w:t xml:space="preserve"> </w:t>
+              <w:t xml:space="preserve">1.6 </w:t>
             </w:r>
             <w:r>
               <w:rPr>
@@ -693,28 +649,41 @@
         <w:tc>
           <w:tcPr>
             <w:cnfStyle w:val="001000000000" w:firstRow="0" w:lastRow="0" w:firstColumn="1" w:lastColumn="0" w:oddVBand="0" w:evenVBand="0" w:oddHBand="0" w:evenHBand="0" w:firstRowFirstColumn="0" w:firstRowLastColumn="0" w:lastRowFirstColumn="0" w:lastRowLastColumn="0"/>
-            <w:tcW w:w="1841" w:type="dxa"/>
-            <w:shd w:val="clear" w:color="auto" w:fill="DEEAF6" w:themeFill="accent5" w:themeFillTint="33"/>
-            <w:vAlign w:val="center"/>
-          </w:tcPr>
-          <w:p>
-            <w:pPr>
-              <w:jc w:val="center"/>
-            </w:pPr>
-            <w:r>
-              <w:t xml:space="preserve">RESULTADOS </w:t>
-            </w:r>
-          </w:p>
-        </w:tc>
-        <w:tc>
-          <w:tcPr>
-            <w:tcW w:w="2409" w:type="dxa"/>
-            <w:shd w:val="clear" w:color="auto" w:fill="DEEAF6" w:themeFill="accent5" w:themeFillTint="33"/>
+            <w:tcW w:w="1842" w:type="dxa"/>
+            <w:vMerge/>
+            <w:shd w:val="clear" w:color="auto" w:fill="F7CAAC" w:themeFill="accent2" w:themeFillTint="66"/>
+            <w:vAlign w:val="center"/>
+          </w:tcPr>
+          <w:p>
+            <w:pPr>
+              <w:jc w:val="center"/>
+              <w:rPr>
+                <w:rFonts w:ascii="DengXian" w:eastAsia="DengXian" w:hAnsi="DengXian"/>
+              </w:rPr>
+            </w:pPr>
+          </w:p>
+        </w:tc>
+        <w:tc>
+          <w:tcPr>
+            <w:tcW w:w="2408" w:type="dxa"/>
+            <w:shd w:val="clear" w:color="auto" w:fill="F7CAAC" w:themeFill="accent2" w:themeFillTint="66"/>
           </w:tcPr>
           <w:p>
             <w:pPr>
               <w:jc w:val="center"/>
               <w:cnfStyle w:val="000000000000" w:firstRow="0" w:lastRow="0" w:firstColumn="0" w:lastColumn="0" w:oddVBand="0" w:evenVBand="0" w:oddHBand="0" w:evenHBand="0" w:firstRowFirstColumn="0" w:firstRowLastColumn="0" w:lastRowFirstColumn="0" w:lastRowLastColumn="0"/>
+            </w:pPr>
+            <w:r>
+              <w:rPr>
+                <w:rFonts w:ascii="DengXian" w:eastAsia="DengXian" w:hAnsi="DengXian"/>
+              </w:rPr>
+              <w:t>Computador profesional OMEN 875-1024ns</w:t>
+            </w:r>
+          </w:p>
+          <w:p>
+            <w:pPr>
+              <w:jc w:val="center"/>
+              <w:cnfStyle w:val="000000000000" w:firstRow="0" w:lastRow="0" w:firstColumn="0" w:lastColumn="0" w:oddVBand="0" w:evenVBand="0" w:oddHBand="0" w:evenHBand="0" w:firstRowFirstColumn="0" w:firstRowLastColumn="0" w:lastRowFirstColumn="0" w:lastRowLastColumn="0"/>
               <w:rPr>
                 <w:rFonts w:ascii="DengXian" w:eastAsia="DengXian" w:hAnsi="DengXian"/>
               </w:rPr>
@@ -724,7 +693,112 @@
                 <w:rFonts w:ascii="DengXian" w:eastAsia="DengXian" w:hAnsi="DengXian"/>
                 <w:u w:val="single"/>
               </w:rPr>
-              <w:t>Tiempo de referencia</w:t>
+              <w:t>Velocidad del procesador</w:t>
+            </w:r>
+            <w:r>
+              <w:rPr>
+                <w:rFonts w:ascii="DengXian" w:eastAsia="DengXian" w:hAnsi="DengXian"/>
+              </w:rPr>
+              <w:t>: 5</w:t>
+            </w:r>
+            <w:r>
+              <w:rPr>
+                <w:rFonts w:ascii="DengXian" w:eastAsia="DengXian" w:hAnsi="DengXian"/>
+              </w:rPr>
+              <w:t xml:space="preserve"> </w:t>
+            </w:r>
+            <w:r>
+              <w:rPr>
+                <w:rFonts w:ascii="DengXian" w:eastAsia="DengXian" w:hAnsi="DengXian"/>
+              </w:rPr>
+              <w:t>GHz</w:t>
+            </w:r>
+          </w:p>
+          <w:p>
+            <w:pPr>
+              <w:jc w:val="center"/>
+              <w:cnfStyle w:val="000000000000" w:firstRow="0" w:lastRow="0" w:firstColumn="0" w:lastColumn="0" w:oddVBand="0" w:evenVBand="0" w:oddHBand="0" w:evenHBand="0" w:firstRowFirstColumn="0" w:firstRowLastColumn="0" w:lastRowFirstColumn="0" w:lastRowLastColumn="0"/>
+              <w:rPr>
+                <w:rFonts w:ascii="DengXian" w:eastAsia="DengXian" w:hAnsi="DengXian"/>
+              </w:rPr>
+            </w:pPr>
+            <w:r>
+              <w:rPr>
+                <w:rFonts w:ascii="DengXian" w:eastAsia="DengXian" w:hAnsi="DengXian"/>
+                <w:u w:val="single"/>
+              </w:rPr>
+              <w:t>Número de Núcleos:</w:t>
+            </w:r>
+            <w:r>
+              <w:rPr>
+                <w:rFonts w:ascii="DengXian" w:eastAsia="DengXian" w:hAnsi="DengXian"/>
+              </w:rPr>
+              <w:t xml:space="preserve"> 8</w:t>
+            </w:r>
+          </w:p>
+          <w:p>
+            <w:pPr>
+              <w:jc w:val="center"/>
+              <w:cnfStyle w:val="000000000000" w:firstRow="0" w:lastRow="0" w:firstColumn="0" w:lastColumn="0" w:oddVBand="0" w:evenVBand="0" w:oddHBand="0" w:evenHBand="0" w:firstRowFirstColumn="0" w:firstRowLastColumn="0" w:lastRowFirstColumn="0" w:lastRowLastColumn="0"/>
+              <w:rPr>
+                <w:rFonts w:ascii="DengXian" w:eastAsia="DengXian" w:hAnsi="DengXian"/>
+              </w:rPr>
+            </w:pPr>
+            <w:r>
+              <w:rPr>
+                <w:rFonts w:ascii="DengXian" w:eastAsia="DengXian" w:hAnsi="DengXian"/>
+                <w:u w:val="single"/>
+              </w:rPr>
+              <w:t>Coste:</w:t>
+            </w:r>
+            <w:r>
+              <w:rPr>
+                <w:rFonts w:ascii="DengXian" w:eastAsia="DengXian" w:hAnsi="DengXian"/>
+              </w:rPr>
+              <w:t xml:space="preserve"> 3800$</w:t>
+            </w:r>
+          </w:p>
+          <w:p>
+            <w:pPr>
+              <w:jc w:val="center"/>
+              <w:cnfStyle w:val="000000000000" w:firstRow="0" w:lastRow="0" w:firstColumn="0" w:lastColumn="0" w:oddVBand="0" w:evenVBand="0" w:oddHBand="0" w:evenHBand="0" w:firstRowFirstColumn="0" w:firstRowLastColumn="0" w:lastRowFirstColumn="0" w:lastRowLastColumn="0"/>
+              <w:rPr>
+                <w:rFonts w:ascii="DengXian" w:eastAsia="DengXian" w:hAnsi="DengXian"/>
+              </w:rPr>
+            </w:pPr>
+          </w:p>
+        </w:tc>
+        <w:tc>
+          <w:tcPr>
+            <w:tcW w:w="2410" w:type="dxa"/>
+            <w:shd w:val="clear" w:color="auto" w:fill="F7CAAC" w:themeFill="accent2" w:themeFillTint="66"/>
+          </w:tcPr>
+          <w:p>
+            <w:pPr>
+              <w:jc w:val="center"/>
+              <w:cnfStyle w:val="000000000000" w:firstRow="0" w:lastRow="0" w:firstColumn="0" w:lastColumn="0" w:oddVBand="0" w:evenVBand="0" w:oddHBand="0" w:evenHBand="0" w:firstRowFirstColumn="0" w:firstRowLastColumn="0" w:lastRowFirstColumn="0" w:lastRowLastColumn="0"/>
+            </w:pPr>
+            <w:r>
+              <w:rPr>
+                <w:rFonts w:ascii="DengXian" w:eastAsia="DengXian" w:hAnsi="DengXian"/>
+              </w:rPr>
+              <w:t>Computador profesional MSI 297 EU</w:t>
+            </w:r>
+          </w:p>
+          <w:p>
+            <w:pPr>
+              <w:jc w:val="center"/>
+              <w:cnfStyle w:val="000000000000" w:firstRow="0" w:lastRow="0" w:firstColumn="0" w:lastColumn="0" w:oddVBand="0" w:evenVBand="0" w:oddHBand="0" w:evenHBand="0" w:firstRowFirstColumn="0" w:firstRowLastColumn="0" w:lastRowFirstColumn="0" w:lastRowLastColumn="0"/>
+              <w:rPr>
+                <w:rFonts w:ascii="DengXian" w:eastAsia="DengXian" w:hAnsi="DengXian"/>
+              </w:rPr>
+            </w:pPr>
+            <w:r>
+              <w:rPr>
+                <w:rFonts w:ascii="DengXian" w:eastAsia="DengXian" w:hAnsi="DengXian"/>
+                <w:u w:val="single"/>
+              </w:rPr>
+              <w:t>Velocidad del procesador</w:t>
             </w:r>
             <w:r>
               <w:rPr>
@@ -736,33 +810,15 @@
               <w:rPr>
                 <w:rFonts w:ascii="DengXian" w:eastAsia="DengXian" w:hAnsi="DengXian"/>
               </w:rPr>
-              <w:t>3,3</w:t>
-            </w:r>
-            <w:r>
-              <w:rPr>
-                <w:rFonts w:ascii="DengXian" w:eastAsia="DengXian" w:hAnsi="DengXian"/>
-              </w:rPr>
-              <w:t>*10^-1</w:t>
-            </w:r>
-            <w:r>
-              <w:rPr>
-                <w:rFonts w:ascii="DengXian" w:eastAsia="DengXian" w:hAnsi="DengXian"/>
-              </w:rPr>
-              <w:t>0</w:t>
-            </w:r>
-            <w:r>
-              <w:rPr>
-                <w:rFonts w:ascii="DengXian" w:eastAsia="DengXian" w:hAnsi="DengXian"/>
-              </w:rPr>
-              <w:t xml:space="preserve"> segundos</w:t>
-            </w:r>
-          </w:p>
-        </w:tc>
-        <w:tc>
-          <w:tcPr>
-            <w:tcW w:w="2409" w:type="dxa"/>
-            <w:shd w:val="clear" w:color="auto" w:fill="DEEAF6" w:themeFill="accent5" w:themeFillTint="33"/>
-          </w:tcPr>
+              <w:t xml:space="preserve">3.6 </w:t>
+            </w:r>
+            <w:r>
+              <w:rPr>
+                <w:rFonts w:ascii="DengXian" w:eastAsia="DengXian" w:hAnsi="DengXian"/>
+              </w:rPr>
+              <w:t>GHz</w:t>
+            </w:r>
+          </w:p>
           <w:p>
             <w:pPr>
               <w:jc w:val="center"/>
@@ -776,7 +832,90 @@
                 <w:rFonts w:ascii="DengXian" w:eastAsia="DengXian" w:hAnsi="DengXian"/>
                 <w:u w:val="single"/>
               </w:rPr>
-              <w:t>Tiempo de referencia</w:t>
+              <w:t>Número de Núcleos:</w:t>
+            </w:r>
+            <w:r>
+              <w:rPr>
+                <w:rFonts w:ascii="DengXian" w:eastAsia="DengXian" w:hAnsi="DengXian"/>
+              </w:rPr>
+              <w:t xml:space="preserve"> 8</w:t>
+            </w:r>
+          </w:p>
+          <w:p>
+            <w:pPr>
+              <w:jc w:val="center"/>
+              <w:cnfStyle w:val="000000000000" w:firstRow="0" w:lastRow="0" w:firstColumn="0" w:lastColumn="0" w:oddVBand="0" w:evenVBand="0" w:oddHBand="0" w:evenHBand="0" w:firstRowFirstColumn="0" w:firstRowLastColumn="0" w:lastRowFirstColumn="0" w:lastRowLastColumn="0"/>
+              <w:rPr>
+                <w:rFonts w:ascii="DengXian" w:eastAsia="DengXian" w:hAnsi="DengXian"/>
+              </w:rPr>
+            </w:pPr>
+            <w:r>
+              <w:rPr>
+                <w:rFonts w:ascii="DengXian" w:eastAsia="DengXian" w:hAnsi="DengXian"/>
+                <w:u w:val="single"/>
+              </w:rPr>
+              <w:t>Coste:</w:t>
+            </w:r>
+            <w:r>
+              <w:rPr>
+                <w:rFonts w:ascii="DengXian" w:eastAsia="DengXian" w:hAnsi="DengXian"/>
+              </w:rPr>
+              <w:t xml:space="preserve"> </w:t>
+            </w:r>
+            <w:r>
+              <w:rPr>
+                <w:rFonts w:ascii="DengXian" w:eastAsia="DengXian" w:hAnsi="DengXian"/>
+              </w:rPr>
+              <w:t>27</w:t>
+            </w:r>
+            <w:r>
+              <w:rPr>
+                <w:rFonts w:ascii="DengXian" w:eastAsia="DengXian" w:hAnsi="DengXian"/>
+              </w:rPr>
+              <w:t>00$</w:t>
+            </w:r>
+          </w:p>
+          <w:p>
+            <w:pPr>
+              <w:jc w:val="center"/>
+              <w:cnfStyle w:val="000000000000" w:firstRow="0" w:lastRow="0" w:firstColumn="0" w:lastColumn="0" w:oddVBand="0" w:evenVBand="0" w:oddHBand="0" w:evenHBand="0" w:firstRowFirstColumn="0" w:firstRowLastColumn="0" w:lastRowFirstColumn="0" w:lastRowLastColumn="0"/>
+              <w:rPr>
+                <w:rFonts w:ascii="DengXian" w:eastAsia="DengXian" w:hAnsi="DengXian"/>
+              </w:rPr>
+            </w:pPr>
+          </w:p>
+        </w:tc>
+        <w:tc>
+          <w:tcPr>
+            <w:tcW w:w="2407" w:type="dxa"/>
+            <w:shd w:val="clear" w:color="auto" w:fill="F7CAAC" w:themeFill="accent2" w:themeFillTint="66"/>
+          </w:tcPr>
+          <w:p>
+            <w:pPr>
+              <w:jc w:val="center"/>
+              <w:cnfStyle w:val="000000000000" w:firstRow="0" w:lastRow="0" w:firstColumn="0" w:lastColumn="0" w:oddVBand="0" w:evenVBand="0" w:oddHBand="0" w:evenHBand="0" w:firstRowFirstColumn="0" w:firstRowLastColumn="0" w:lastRowFirstColumn="0" w:lastRowLastColumn="0"/>
+            </w:pPr>
+            <w:r>
+              <w:rPr>
+                <w:rFonts w:ascii="DengXian" w:eastAsia="DengXian" w:hAnsi="DengXian"/>
+              </w:rPr>
+              <w:t>Computador profesional MSI 274 XES</w:t>
+            </w:r>
+          </w:p>
+          <w:p>
+            <w:pPr>
+              <w:jc w:val="center"/>
+              <w:cnfStyle w:val="000000000000" w:firstRow="0" w:lastRow="0" w:firstColumn="0" w:lastColumn="0" w:oddVBand="0" w:evenVBand="0" w:oddHBand="0" w:evenHBand="0" w:firstRowFirstColumn="0" w:firstRowLastColumn="0" w:lastRowFirstColumn="0" w:lastRowLastColumn="0"/>
+              <w:rPr>
+                <w:rFonts w:ascii="DengXian" w:eastAsia="DengXian" w:hAnsi="DengXian"/>
+              </w:rPr>
+            </w:pPr>
+            <w:r>
+              <w:rPr>
+                <w:rFonts w:ascii="DengXian" w:eastAsia="DengXian" w:hAnsi="DengXian"/>
+                <w:u w:val="single"/>
+              </w:rPr>
+              <w:t>Velocidad del procesador</w:t>
             </w:r>
             <w:r>
               <w:rPr>
@@ -788,33 +927,15 @@
               <w:rPr>
                 <w:rFonts w:ascii="DengXian" w:eastAsia="DengXian" w:hAnsi="DengXian"/>
               </w:rPr>
-              <w:t>4,5</w:t>
-            </w:r>
-            <w:r>
-              <w:rPr>
-                <w:rFonts w:ascii="DengXian" w:eastAsia="DengXian" w:hAnsi="DengXian"/>
-              </w:rPr>
-              <w:t>*10^-1</w:t>
-            </w:r>
-            <w:r>
-              <w:rPr>
-                <w:rFonts w:ascii="DengXian" w:eastAsia="DengXian" w:hAnsi="DengXian"/>
-              </w:rPr>
-              <w:t>0</w:t>
-            </w:r>
-            <w:r>
-              <w:rPr>
-                <w:rFonts w:ascii="DengXian" w:eastAsia="DengXian" w:hAnsi="DengXian"/>
-              </w:rPr>
-              <w:t xml:space="preserve"> segundos</w:t>
-            </w:r>
-          </w:p>
-        </w:tc>
-        <w:tc>
-          <w:tcPr>
-            <w:tcW w:w="2408" w:type="dxa"/>
-            <w:shd w:val="clear" w:color="auto" w:fill="DEEAF6" w:themeFill="accent5" w:themeFillTint="33"/>
-          </w:tcPr>
+              <w:t xml:space="preserve">2.8 </w:t>
+            </w:r>
+            <w:r>
+              <w:rPr>
+                <w:rFonts w:ascii="DengXian" w:eastAsia="DengXian" w:hAnsi="DengXian"/>
+              </w:rPr>
+              <w:t>GHz</w:t>
+            </w:r>
+          </w:p>
           <w:p>
             <w:pPr>
               <w:jc w:val="center"/>
@@ -828,38 +949,63 @@
                 <w:rFonts w:ascii="DengXian" w:eastAsia="DengXian" w:hAnsi="DengXian"/>
                 <w:u w:val="single"/>
               </w:rPr>
-              <w:t>Tiempo de referencia</w:t>
-            </w:r>
-            <w:r>
-              <w:rPr>
-                <w:rFonts w:ascii="DengXian" w:eastAsia="DengXian" w:hAnsi="DengXian"/>
-              </w:rPr>
-              <w:t xml:space="preserve">: </w:t>
-            </w:r>
-            <w:r>
-              <w:rPr>
-                <w:rFonts w:ascii="DengXian" w:eastAsia="DengXian" w:hAnsi="DengXian"/>
-              </w:rPr>
-              <w:t>6,25</w:t>
-            </w:r>
-            <w:r>
-              <w:rPr>
-                <w:rFonts w:ascii="DengXian" w:eastAsia="DengXian" w:hAnsi="DengXian"/>
-              </w:rPr>
-              <w:t>*10^-1</w:t>
-            </w:r>
-            <w:r>
-              <w:rPr>
-                <w:rFonts w:ascii="DengXian" w:eastAsia="DengXian" w:hAnsi="DengXian"/>
-              </w:rPr>
-              <w:t>0</w:t>
-            </w:r>
-            <w:r>
-              <w:rPr>
-                <w:rFonts w:ascii="DengXian" w:eastAsia="DengXian" w:hAnsi="DengXian"/>
-              </w:rPr>
-              <w:t xml:space="preserve"> segundos</w:t>
-            </w:r>
+              <w:t>Número de Núcleos:</w:t>
+            </w:r>
+            <w:r>
+              <w:rPr>
+                <w:rFonts w:ascii="DengXian" w:eastAsia="DengXian" w:hAnsi="DengXian"/>
+              </w:rPr>
+              <w:t xml:space="preserve"> </w:t>
+            </w:r>
+            <w:r>
+              <w:rPr>
+                <w:rFonts w:ascii="DengXian" w:eastAsia="DengXian" w:hAnsi="DengXian"/>
+              </w:rPr>
+              <w:t>6</w:t>
+            </w:r>
+          </w:p>
+          <w:p>
+            <w:pPr>
+              <w:jc w:val="center"/>
+              <w:cnfStyle w:val="000000000000" w:firstRow="0" w:lastRow="0" w:firstColumn="0" w:lastColumn="0" w:oddVBand="0" w:evenVBand="0" w:oddHBand="0" w:evenHBand="0" w:firstRowFirstColumn="0" w:firstRowLastColumn="0" w:lastRowFirstColumn="0" w:lastRowLastColumn="0"/>
+              <w:rPr>
+                <w:rFonts w:ascii="DengXian" w:eastAsia="DengXian" w:hAnsi="DengXian"/>
+              </w:rPr>
+            </w:pPr>
+            <w:r>
+              <w:rPr>
+                <w:rFonts w:ascii="DengXian" w:eastAsia="DengXian" w:hAnsi="DengXian"/>
+                <w:u w:val="single"/>
+              </w:rPr>
+              <w:t>Coste:</w:t>
+            </w:r>
+            <w:r>
+              <w:rPr>
+                <w:rFonts w:ascii="DengXian" w:eastAsia="DengXian" w:hAnsi="DengXian"/>
+              </w:rPr>
+              <w:t xml:space="preserve"> </w:t>
+            </w:r>
+            <w:r>
+              <w:rPr>
+                <w:rFonts w:ascii="DengXian" w:eastAsia="DengXian" w:hAnsi="DengXian"/>
+              </w:rPr>
+              <w:t>9</w:t>
+            </w:r>
+            <w:r>
+              <w:rPr>
+                <w:rFonts w:ascii="DengXian" w:eastAsia="DengXian" w:hAnsi="DengXian"/>
+              </w:rPr>
+              <w:t>00$</w:t>
+            </w:r>
+          </w:p>
+          <w:p>
+            <w:pPr>
+              <w:jc w:val="center"/>
+              <w:cnfStyle w:val="000000000000" w:firstRow="0" w:lastRow="0" w:firstColumn="0" w:lastColumn="0" w:oddVBand="0" w:evenVBand="0" w:oddHBand="0" w:evenHBand="0" w:firstRowFirstColumn="0" w:firstRowLastColumn="0" w:lastRowFirstColumn="0" w:lastRowLastColumn="0"/>
+              <w:rPr>
+                <w:rFonts w:ascii="DengXian" w:eastAsia="DengXian" w:hAnsi="DengXian"/>
+              </w:rPr>
+            </w:pPr>
           </w:p>
         </w:tc>
       </w:tr>
@@ -871,35 +1017,33 @@
         <w:tc>
           <w:tcPr>
             <w:cnfStyle w:val="001000000000" w:firstRow="0" w:lastRow="0" w:firstColumn="1" w:lastColumn="0" w:oddVBand="0" w:evenVBand="0" w:oddHBand="0" w:evenHBand="0" w:firstRowFirstColumn="0" w:firstRowLastColumn="0" w:lastRowFirstColumn="0" w:lastRowLastColumn="0"/>
-            <w:tcW w:w="1841" w:type="dxa"/>
-            <w:shd w:val="clear" w:color="auto" w:fill="FFE599" w:themeFill="accent4" w:themeFillTint="66"/>
-            <w:vAlign w:val="center"/>
-          </w:tcPr>
-          <w:p>
-            <w:pPr>
-              <w:jc w:val="center"/>
-              <w:rPr>
-                <w:rFonts w:ascii="DengXian" w:eastAsia="DengXian" w:hAnsi="DengXian"/>
-              </w:rPr>
-            </w:pPr>
-            <w:r>
-              <w:rPr>
-                <w:rFonts w:ascii="DengXian" w:eastAsia="DengXian" w:hAnsi="DengXian"/>
-              </w:rPr>
-              <w:t>ARQUITECTURA CANDIDATA B</w:t>
-            </w:r>
-          </w:p>
-        </w:tc>
-        <w:tc>
-          <w:tcPr>
-            <w:tcW w:w="7226" w:type="dxa"/>
+            <w:tcW w:w="1842" w:type="dxa"/>
+            <w:shd w:val="clear" w:color="auto" w:fill="C5E0B3" w:themeFill="accent6" w:themeFillTint="66"/>
+            <w:vAlign w:val="center"/>
+          </w:tcPr>
+          <w:p>
+            <w:pPr>
+              <w:jc w:val="center"/>
+              <w:rPr>
+                <w:rFonts w:ascii="DengXian" w:eastAsia="DengXian" w:hAnsi="DengXian"/>
+              </w:rPr>
+            </w:pPr>
+            <w:r>
+              <w:rPr>
+                <w:rFonts w:ascii="DengXian" w:eastAsia="DengXian" w:hAnsi="DengXian"/>
+              </w:rPr>
+              <w:t>SUBATRIBUTO</w:t>
+            </w:r>
+          </w:p>
+        </w:tc>
+        <w:tc>
+          <w:tcPr>
+            <w:tcW w:w="7225" w:type="dxa"/>
             <w:gridSpan w:val="3"/>
-            <w:shd w:val="clear" w:color="auto" w:fill="FFE599" w:themeFill="accent4" w:themeFillTint="66"/>
-          </w:tcPr>
-          <w:p>
-            <w:pPr>
-              <w:pStyle w:val="ListParagraph"/>
-              <w:ind w:left="29"/>
+            <w:shd w:val="clear" w:color="auto" w:fill="C5E0B3" w:themeFill="accent6" w:themeFillTint="66"/>
+          </w:tcPr>
+          <w:p>
+            <w:pPr>
               <w:jc w:val="center"/>
               <w:cnfStyle w:val="000000100000" w:firstRow="0" w:lastRow="0" w:firstColumn="0" w:lastColumn="0" w:oddVBand="0" w:evenVBand="0" w:oddHBand="1" w:evenHBand="0" w:firstRowFirstColumn="0" w:firstRowLastColumn="0" w:lastRowFirstColumn="0" w:lastRowLastColumn="0"/>
               <w:rPr>
@@ -910,627 +1054,83 @@
               <w:rPr>
                 <w:rFonts w:ascii="DengXian" w:eastAsia="DengXian" w:hAnsi="DengXian"/>
               </w:rPr>
-              <w:t>El servidor central usa un ordenador para realizar los cálculos de las rutas. El servidor se encarga del inicio de sesión y del procesado de datos, de manera que la aplicación solo se encarga de enviar, recibir y mostrar los datos.</w:t>
-            </w:r>
-          </w:p>
-          <w:p>
-            <w:pPr>
-              <w:jc w:val="center"/>
-              <w:cnfStyle w:val="000000100000" w:firstRow="0" w:lastRow="0" w:firstColumn="0" w:lastColumn="0" w:oddVBand="0" w:evenVBand="0" w:oddHBand="1" w:evenHBand="0" w:firstRowFirstColumn="0" w:firstRowLastColumn="0" w:lastRowFirstColumn="0" w:lastRowLastColumn="0"/>
-              <w:rPr>
-                <w:rFonts w:ascii="DengXian" w:eastAsia="DengXian" w:hAnsi="DengXian"/>
-              </w:rPr>
-            </w:pPr>
+              <w:t>Envío de la ruta calculada a las emergencias (LATENCY)</w:t>
+            </w:r>
           </w:p>
         </w:tc>
       </w:tr>
       <w:tr>
         <w:trPr>
-          <w:trHeight w:val="567"/>
+          <w:trHeight w:val="58"/>
         </w:trPr>
         <w:tc>
           <w:tcPr>
             <w:cnfStyle w:val="001000000000" w:firstRow="0" w:lastRow="0" w:firstColumn="1" w:lastColumn="0" w:oddVBand="0" w:evenVBand="0" w:oddHBand="0" w:evenHBand="0" w:firstRowFirstColumn="0" w:firstRowLastColumn="0" w:lastRowFirstColumn="0" w:lastRowLastColumn="0"/>
-            <w:tcW w:w="1841" w:type="dxa"/>
-            <w:shd w:val="clear" w:color="auto" w:fill="F7CAAC" w:themeFill="accent2" w:themeFillTint="66"/>
-            <w:vAlign w:val="center"/>
-          </w:tcPr>
-          <w:p>
-            <w:pPr>
-              <w:jc w:val="center"/>
-              <w:rPr>
-                <w:rFonts w:ascii="DengXian" w:eastAsia="DengXian" w:hAnsi="DengXian"/>
-              </w:rPr>
-            </w:pPr>
-            <w:r>
-              <w:rPr>
-                <w:rFonts w:ascii="DengXian" w:eastAsia="DengXian" w:hAnsi="DengXian"/>
-              </w:rPr>
-              <w:t>ESCENARIOS</w:t>
-            </w:r>
-          </w:p>
-        </w:tc>
-        <w:tc>
-          <w:tcPr>
-            <w:tcW w:w="2409" w:type="dxa"/>
-            <w:shd w:val="clear" w:color="auto" w:fill="F7CAAC" w:themeFill="accent2" w:themeFillTint="66"/>
-          </w:tcPr>
-          <w:p>
-            <w:pPr>
+            <w:tcW w:w="1842" w:type="dxa"/>
+            <w:shd w:val="clear" w:color="auto" w:fill="D0CECE" w:themeFill="background2" w:themeFillShade="E6"/>
+            <w:vAlign w:val="center"/>
+          </w:tcPr>
+          <w:p>
+            <w:pPr>
+              <w:jc w:val="center"/>
+              <w:rPr>
+                <w:rFonts w:ascii="DengXian" w:eastAsia="DengXian" w:hAnsi="DengXian"/>
+              </w:rPr>
+            </w:pPr>
+            <w:r>
+              <w:rPr>
+                <w:rFonts w:ascii="DengXian" w:eastAsia="DengXian" w:hAnsi="DengXian"/>
+              </w:rPr>
+              <w:t>PARTE DEL SISTEMA</w:t>
+            </w:r>
+          </w:p>
+        </w:tc>
+        <w:tc>
+          <w:tcPr>
+            <w:tcW w:w="7225" w:type="dxa"/>
+            <w:gridSpan w:val="3"/>
+            <w:shd w:val="clear" w:color="auto" w:fill="D0CECE" w:themeFill="background2" w:themeFillShade="E6"/>
+          </w:tcPr>
+          <w:p>
+            <w:pPr>
+              <w:pStyle w:val="Prrafodelista"/>
+              <w:ind w:left="29"/>
               <w:jc w:val="center"/>
               <w:cnfStyle w:val="000000000000" w:firstRow="0" w:lastRow="0" w:firstColumn="0" w:lastColumn="0" w:oddVBand="0" w:evenVBand="0" w:oddHBand="0" w:evenHBand="0" w:firstRowFirstColumn="0" w:firstRowLastColumn="0" w:lastRowFirstColumn="0" w:lastRowLastColumn="0"/>
-            </w:pPr>
-            <w:r>
-              <w:rPr>
-                <w:rFonts w:ascii="DengXian" w:eastAsia="DengXian" w:hAnsi="DengXian"/>
-              </w:rPr>
-              <w:t>Computador profesional OMEN 875-1024ns</w:t>
-            </w:r>
-          </w:p>
-          <w:p>
-            <w:pPr>
-              <w:jc w:val="center"/>
-              <w:cnfStyle w:val="000000000000" w:firstRow="0" w:lastRow="0" w:firstColumn="0" w:lastColumn="0" w:oddVBand="0" w:evenVBand="0" w:oddHBand="0" w:evenHBand="0" w:firstRowFirstColumn="0" w:firstRowLastColumn="0" w:lastRowFirstColumn="0" w:lastRowLastColumn="0"/>
-              <w:rPr>
-                <w:rFonts w:ascii="DengXian" w:eastAsia="DengXian" w:hAnsi="DengXian"/>
-              </w:rPr>
-            </w:pPr>
-            <w:r>
-              <w:rPr>
-                <w:rFonts w:ascii="DengXian" w:eastAsia="DengXian" w:hAnsi="DengXian"/>
-                <w:u w:val="single"/>
-              </w:rPr>
-              <w:t>Velocidad del procesador</w:t>
-            </w:r>
-            <w:r>
-              <w:rPr>
-                <w:rFonts w:ascii="DengXian" w:eastAsia="DengXian" w:hAnsi="DengXian"/>
-              </w:rPr>
-              <w:t>: 5</w:t>
-            </w:r>
-            <w:r>
-              <w:rPr>
-                <w:rFonts w:ascii="DengXian" w:eastAsia="DengXian" w:hAnsi="DengXian"/>
-              </w:rPr>
-              <w:t xml:space="preserve"> </w:t>
-            </w:r>
-            <w:r>
-              <w:rPr>
-                <w:rFonts w:ascii="DengXian" w:eastAsia="DengXian" w:hAnsi="DengXian"/>
-              </w:rPr>
-              <w:t>GHz</w:t>
-            </w:r>
-          </w:p>
-          <w:p>
-            <w:pPr>
-              <w:jc w:val="center"/>
-              <w:cnfStyle w:val="000000000000" w:firstRow="0" w:lastRow="0" w:firstColumn="0" w:lastColumn="0" w:oddVBand="0" w:evenVBand="0" w:oddHBand="0" w:evenHBand="0" w:firstRowFirstColumn="0" w:firstRowLastColumn="0" w:lastRowFirstColumn="0" w:lastRowLastColumn="0"/>
-              <w:rPr>
-                <w:rFonts w:ascii="DengXian" w:eastAsia="DengXian" w:hAnsi="DengXian"/>
-              </w:rPr>
-            </w:pPr>
-            <w:r>
-              <w:rPr>
-                <w:rFonts w:ascii="DengXian" w:eastAsia="DengXian" w:hAnsi="DengXian"/>
-                <w:u w:val="single"/>
-              </w:rPr>
-              <w:t>Número de Núcleos:</w:t>
-            </w:r>
-            <w:r>
-              <w:rPr>
-                <w:rFonts w:ascii="DengXian" w:eastAsia="DengXian" w:hAnsi="DengXian"/>
-              </w:rPr>
-              <w:t xml:space="preserve"> 8</w:t>
-            </w:r>
-          </w:p>
-          <w:p>
-            <w:pPr>
-              <w:jc w:val="center"/>
-              <w:cnfStyle w:val="000000000000" w:firstRow="0" w:lastRow="0" w:firstColumn="0" w:lastColumn="0" w:oddVBand="0" w:evenVBand="0" w:oddHBand="0" w:evenHBand="0" w:firstRowFirstColumn="0" w:firstRowLastColumn="0" w:lastRowFirstColumn="0" w:lastRowLastColumn="0"/>
-              <w:rPr>
-                <w:rFonts w:ascii="DengXian" w:eastAsia="DengXian" w:hAnsi="DengXian"/>
-              </w:rPr>
-            </w:pPr>
-            <w:r>
-              <w:rPr>
-                <w:rFonts w:ascii="DengXian" w:eastAsia="DengXian" w:hAnsi="DengXian"/>
-                <w:u w:val="single"/>
-              </w:rPr>
-              <w:t>Coste:</w:t>
-            </w:r>
-            <w:r>
-              <w:rPr>
-                <w:rFonts w:ascii="DengXian" w:eastAsia="DengXian" w:hAnsi="DengXian"/>
-              </w:rPr>
-              <w:t xml:space="preserve"> 3800$</w:t>
-            </w:r>
-          </w:p>
-          <w:p>
-            <w:pPr>
-              <w:jc w:val="center"/>
-              <w:cnfStyle w:val="000000000000" w:firstRow="0" w:lastRow="0" w:firstColumn="0" w:lastColumn="0" w:oddVBand="0" w:evenVBand="0" w:oddHBand="0" w:evenHBand="0" w:firstRowFirstColumn="0" w:firstRowLastColumn="0" w:lastRowFirstColumn="0" w:lastRowLastColumn="0"/>
-              <w:rPr>
-                <w:rFonts w:ascii="DengXian" w:eastAsia="DengXian" w:hAnsi="DengXian"/>
-              </w:rPr>
-            </w:pPr>
-          </w:p>
-        </w:tc>
-        <w:tc>
-          <w:tcPr>
-            <w:tcW w:w="2409" w:type="dxa"/>
-            <w:shd w:val="clear" w:color="auto" w:fill="F7CAAC" w:themeFill="accent2" w:themeFillTint="66"/>
-          </w:tcPr>
-          <w:p>
-            <w:pPr>
-              <w:jc w:val="center"/>
-              <w:cnfStyle w:val="000000000000" w:firstRow="0" w:lastRow="0" w:firstColumn="0" w:lastColumn="0" w:oddVBand="0" w:evenVBand="0" w:oddHBand="0" w:evenHBand="0" w:firstRowFirstColumn="0" w:firstRowLastColumn="0" w:lastRowFirstColumn="0" w:lastRowLastColumn="0"/>
-            </w:pPr>
-            <w:r>
-              <w:rPr>
-                <w:rFonts w:ascii="DengXian" w:eastAsia="DengXian" w:hAnsi="DengXian"/>
-              </w:rPr>
-              <w:t>Computador profesional MSI 297 EU</w:t>
-            </w:r>
-          </w:p>
-          <w:p>
-            <w:pPr>
-              <w:jc w:val="center"/>
-              <w:cnfStyle w:val="000000000000" w:firstRow="0" w:lastRow="0" w:firstColumn="0" w:lastColumn="0" w:oddVBand="0" w:evenVBand="0" w:oddHBand="0" w:evenHBand="0" w:firstRowFirstColumn="0" w:firstRowLastColumn="0" w:lastRowFirstColumn="0" w:lastRowLastColumn="0"/>
-              <w:rPr>
-                <w:rFonts w:ascii="DengXian" w:eastAsia="DengXian" w:hAnsi="DengXian"/>
-              </w:rPr>
-            </w:pPr>
-            <w:r>
-              <w:rPr>
-                <w:rFonts w:ascii="DengXian" w:eastAsia="DengXian" w:hAnsi="DengXian"/>
-                <w:u w:val="single"/>
-              </w:rPr>
-              <w:t>Velocidad del procesador</w:t>
-            </w:r>
-            <w:r>
-              <w:rPr>
-                <w:rFonts w:ascii="DengXian" w:eastAsia="DengXian" w:hAnsi="DengXian"/>
-              </w:rPr>
-              <w:t xml:space="preserve">: </w:t>
-            </w:r>
-            <w:r>
-              <w:rPr>
-                <w:rFonts w:ascii="DengXian" w:eastAsia="DengXian" w:hAnsi="DengXian"/>
-              </w:rPr>
-              <w:t xml:space="preserve">3.6 </w:t>
-            </w:r>
-            <w:r>
-              <w:rPr>
-                <w:rFonts w:ascii="DengXian" w:eastAsia="DengXian" w:hAnsi="DengXian"/>
-              </w:rPr>
-              <w:t>GHz</w:t>
-            </w:r>
-          </w:p>
-          <w:p>
-            <w:pPr>
-              <w:jc w:val="center"/>
-              <w:cnfStyle w:val="000000000000" w:firstRow="0" w:lastRow="0" w:firstColumn="0" w:lastColumn="0" w:oddVBand="0" w:evenVBand="0" w:oddHBand="0" w:evenHBand="0" w:firstRowFirstColumn="0" w:firstRowLastColumn="0" w:lastRowFirstColumn="0" w:lastRowLastColumn="0"/>
-              <w:rPr>
-                <w:rFonts w:ascii="DengXian" w:eastAsia="DengXian" w:hAnsi="DengXian"/>
-              </w:rPr>
-            </w:pPr>
-            <w:r>
-              <w:rPr>
-                <w:rFonts w:ascii="DengXian" w:eastAsia="DengXian" w:hAnsi="DengXian"/>
-                <w:u w:val="single"/>
-              </w:rPr>
-              <w:t>Número de Núcleos:</w:t>
-            </w:r>
-            <w:r>
-              <w:rPr>
-                <w:rFonts w:ascii="DengXian" w:eastAsia="DengXian" w:hAnsi="DengXian"/>
-              </w:rPr>
-              <w:t xml:space="preserve"> 8</w:t>
-            </w:r>
-          </w:p>
-          <w:p>
-            <w:pPr>
-              <w:jc w:val="center"/>
-              <w:cnfStyle w:val="000000000000" w:firstRow="0" w:lastRow="0" w:firstColumn="0" w:lastColumn="0" w:oddVBand="0" w:evenVBand="0" w:oddHBand="0" w:evenHBand="0" w:firstRowFirstColumn="0" w:firstRowLastColumn="0" w:lastRowFirstColumn="0" w:lastRowLastColumn="0"/>
-              <w:rPr>
-                <w:rFonts w:ascii="DengXian" w:eastAsia="DengXian" w:hAnsi="DengXian"/>
-              </w:rPr>
-            </w:pPr>
-            <w:r>
-              <w:rPr>
-                <w:rFonts w:ascii="DengXian" w:eastAsia="DengXian" w:hAnsi="DengXian"/>
-                <w:u w:val="single"/>
-              </w:rPr>
-              <w:t>Coste:</w:t>
-            </w:r>
-            <w:r>
-              <w:rPr>
-                <w:rFonts w:ascii="DengXian" w:eastAsia="DengXian" w:hAnsi="DengXian"/>
-              </w:rPr>
-              <w:t xml:space="preserve"> </w:t>
-            </w:r>
-            <w:r>
-              <w:rPr>
-                <w:rFonts w:ascii="DengXian" w:eastAsia="DengXian" w:hAnsi="DengXian"/>
-              </w:rPr>
-              <w:t>27</w:t>
-            </w:r>
-            <w:r>
-              <w:rPr>
-                <w:rFonts w:ascii="DengXian" w:eastAsia="DengXian" w:hAnsi="DengXian"/>
-              </w:rPr>
-              <w:t>00$</w:t>
-            </w:r>
-          </w:p>
-          <w:p>
-            <w:pPr>
-              <w:jc w:val="center"/>
-              <w:cnfStyle w:val="000000000000" w:firstRow="0" w:lastRow="0" w:firstColumn="0" w:lastColumn="0" w:oddVBand="0" w:evenVBand="0" w:oddHBand="0" w:evenHBand="0" w:firstRowFirstColumn="0" w:firstRowLastColumn="0" w:lastRowFirstColumn="0" w:lastRowLastColumn="0"/>
-              <w:rPr>
-                <w:rFonts w:ascii="DengXian" w:eastAsia="DengXian" w:hAnsi="DengXian"/>
-              </w:rPr>
-            </w:pPr>
-          </w:p>
-        </w:tc>
-        <w:tc>
-          <w:tcPr>
-            <w:tcW w:w="2408" w:type="dxa"/>
-            <w:shd w:val="clear" w:color="auto" w:fill="F7CAAC" w:themeFill="accent2" w:themeFillTint="66"/>
-          </w:tcPr>
-          <w:p>
-            <w:pPr>
-              <w:jc w:val="center"/>
-              <w:cnfStyle w:val="000000000000" w:firstRow="0" w:lastRow="0" w:firstColumn="0" w:lastColumn="0" w:oddVBand="0" w:evenVBand="0" w:oddHBand="0" w:evenHBand="0" w:firstRowFirstColumn="0" w:firstRowLastColumn="0" w:lastRowFirstColumn="0" w:lastRowLastColumn="0"/>
-            </w:pPr>
-            <w:r>
-              <w:rPr>
-                <w:rFonts w:ascii="DengXian" w:eastAsia="DengXian" w:hAnsi="DengXian"/>
-              </w:rPr>
-              <w:t>Computador profesional MSI 274 XES</w:t>
-            </w:r>
-          </w:p>
-          <w:p>
-            <w:pPr>
-              <w:jc w:val="center"/>
-              <w:cnfStyle w:val="000000000000" w:firstRow="0" w:lastRow="0" w:firstColumn="0" w:lastColumn="0" w:oddVBand="0" w:evenVBand="0" w:oddHBand="0" w:evenHBand="0" w:firstRowFirstColumn="0" w:firstRowLastColumn="0" w:lastRowFirstColumn="0" w:lastRowLastColumn="0"/>
-              <w:rPr>
-                <w:rFonts w:ascii="DengXian" w:eastAsia="DengXian" w:hAnsi="DengXian"/>
-              </w:rPr>
-            </w:pPr>
-            <w:r>
-              <w:rPr>
-                <w:rFonts w:ascii="DengXian" w:eastAsia="DengXian" w:hAnsi="DengXian"/>
-                <w:u w:val="single"/>
-              </w:rPr>
-              <w:t>Velocidad del procesador</w:t>
-            </w:r>
-            <w:r>
-              <w:rPr>
-                <w:rFonts w:ascii="DengXian" w:eastAsia="DengXian" w:hAnsi="DengXian"/>
-              </w:rPr>
-              <w:t xml:space="preserve">: </w:t>
-            </w:r>
-            <w:r>
-              <w:rPr>
-                <w:rFonts w:ascii="DengXian" w:eastAsia="DengXian" w:hAnsi="DengXian"/>
-              </w:rPr>
-              <w:t xml:space="preserve">2.8 </w:t>
-            </w:r>
-            <w:r>
-              <w:rPr>
-                <w:rFonts w:ascii="DengXian" w:eastAsia="DengXian" w:hAnsi="DengXian"/>
-              </w:rPr>
-              <w:t>GHz</w:t>
-            </w:r>
-          </w:p>
-          <w:p>
-            <w:pPr>
-              <w:jc w:val="center"/>
-              <w:cnfStyle w:val="000000000000" w:firstRow="0" w:lastRow="0" w:firstColumn="0" w:lastColumn="0" w:oddVBand="0" w:evenVBand="0" w:oddHBand="0" w:evenHBand="0" w:firstRowFirstColumn="0" w:firstRowLastColumn="0" w:lastRowFirstColumn="0" w:lastRowLastColumn="0"/>
-              <w:rPr>
-                <w:rFonts w:ascii="DengXian" w:eastAsia="DengXian" w:hAnsi="DengXian"/>
-              </w:rPr>
-            </w:pPr>
-            <w:r>
-              <w:rPr>
-                <w:rFonts w:ascii="DengXian" w:eastAsia="DengXian" w:hAnsi="DengXian"/>
-                <w:u w:val="single"/>
-              </w:rPr>
-              <w:t>Número de Núcleos:</w:t>
-            </w:r>
-            <w:r>
-              <w:rPr>
-                <w:rFonts w:ascii="DengXian" w:eastAsia="DengXian" w:hAnsi="DengXian"/>
-              </w:rPr>
-              <w:t xml:space="preserve"> </w:t>
-            </w:r>
-            <w:r>
-              <w:rPr>
-                <w:rFonts w:ascii="DengXian" w:eastAsia="DengXian" w:hAnsi="DengXian"/>
-              </w:rPr>
-              <w:t>6</w:t>
-            </w:r>
-          </w:p>
-          <w:p>
-            <w:pPr>
-              <w:jc w:val="center"/>
-              <w:cnfStyle w:val="000000000000" w:firstRow="0" w:lastRow="0" w:firstColumn="0" w:lastColumn="0" w:oddVBand="0" w:evenVBand="0" w:oddHBand="0" w:evenHBand="0" w:firstRowFirstColumn="0" w:firstRowLastColumn="0" w:lastRowFirstColumn="0" w:lastRowLastColumn="0"/>
-              <w:rPr>
-                <w:rFonts w:ascii="DengXian" w:eastAsia="DengXian" w:hAnsi="DengXian"/>
-              </w:rPr>
-            </w:pPr>
-            <w:r>
-              <w:rPr>
-                <w:rFonts w:ascii="DengXian" w:eastAsia="DengXian" w:hAnsi="DengXian"/>
-                <w:u w:val="single"/>
-              </w:rPr>
-              <w:t>Coste:</w:t>
-            </w:r>
-            <w:r>
-              <w:rPr>
-                <w:rFonts w:ascii="DengXian" w:eastAsia="DengXian" w:hAnsi="DengXian"/>
-              </w:rPr>
-              <w:t xml:space="preserve"> </w:t>
-            </w:r>
-            <w:r>
-              <w:rPr>
-                <w:rFonts w:ascii="DengXian" w:eastAsia="DengXian" w:hAnsi="DengXian"/>
-              </w:rPr>
-              <w:t>9</w:t>
-            </w:r>
-            <w:r>
-              <w:rPr>
-                <w:rFonts w:ascii="DengXian" w:eastAsia="DengXian" w:hAnsi="DengXian"/>
-              </w:rPr>
-              <w:t>00$</w:t>
-            </w:r>
-          </w:p>
-          <w:p>
-            <w:pPr>
-              <w:jc w:val="center"/>
-              <w:cnfStyle w:val="000000000000" w:firstRow="0" w:lastRow="0" w:firstColumn="0" w:lastColumn="0" w:oddVBand="0" w:evenVBand="0" w:oddHBand="0" w:evenHBand="0" w:firstRowFirstColumn="0" w:firstRowLastColumn="0" w:lastRowFirstColumn="0" w:lastRowLastColumn="0"/>
-              <w:rPr>
-                <w:rFonts w:ascii="DengXian" w:eastAsia="DengXian" w:hAnsi="DengXian"/>
-              </w:rPr>
-            </w:pPr>
+              <w:rPr>
+                <w:rFonts w:ascii="DengXian" w:eastAsia="DengXian" w:hAnsi="DengXian"/>
+              </w:rPr>
+            </w:pPr>
+            <w:r>
+              <w:rPr>
+                <w:rFonts w:ascii="DengXian" w:eastAsia="DengXian" w:hAnsi="DengXian"/>
+              </w:rPr>
+              <w:t xml:space="preserve">Patrón </w:t>
+            </w:r>
+            <w:r>
+              <w:rPr>
+                <w:rFonts w:ascii="DengXian" w:eastAsia="DengXian" w:hAnsi="DengXian"/>
+              </w:rPr>
+              <w:t>Facade</w:t>
+            </w:r>
+            <w:r>
+              <w:rPr>
+                <w:rFonts w:ascii="DengXian" w:eastAsia="DengXian" w:hAnsi="DengXian"/>
+              </w:rPr>
+              <w:t xml:space="preserve"> aplicado a la aplicación</w:t>
+            </w:r>
           </w:p>
         </w:tc>
       </w:tr>
       <w:tr>
         <w:trPr>
           <w:cnfStyle w:val="000000100000" w:firstRow="0" w:lastRow="0" w:firstColumn="0" w:lastColumn="0" w:oddVBand="0" w:evenVBand="0" w:oddHBand="1" w:evenHBand="0" w:firstRowFirstColumn="0" w:firstRowLastColumn="0" w:lastRowFirstColumn="0" w:lastRowLastColumn="0"/>
-          <w:trHeight w:val="567"/>
-        </w:trPr>
-        <w:tc>
-          <w:tcPr>
-            <w:cnfStyle w:val="001000000000" w:firstRow="0" w:lastRow="0" w:firstColumn="1" w:lastColumn="0" w:oddVBand="0" w:evenVBand="0" w:oddHBand="0" w:evenHBand="0" w:firstRowFirstColumn="0" w:firstRowLastColumn="0" w:lastRowFirstColumn="0" w:lastRowLastColumn="0"/>
-            <w:tcW w:w="1841" w:type="dxa"/>
-            <w:vAlign w:val="center"/>
-          </w:tcPr>
-          <w:p>
-            <w:pPr>
-              <w:jc w:val="center"/>
-              <w:rPr>
-                <w:rFonts w:ascii="DengXian" w:eastAsia="DengXian" w:hAnsi="DengXian"/>
-              </w:rPr>
-            </w:pPr>
-            <w:r>
-              <w:t xml:space="preserve">RESULTADOS </w:t>
-            </w:r>
-          </w:p>
-        </w:tc>
-        <w:tc>
-          <w:tcPr>
-            <w:tcW w:w="2407" w:type="dxa"/>
-          </w:tcPr>
-          <w:p>
-            <w:pPr>
-              <w:jc w:val="center"/>
-              <w:cnfStyle w:val="000000100000" w:firstRow="0" w:lastRow="0" w:firstColumn="0" w:lastColumn="0" w:oddVBand="0" w:evenVBand="0" w:oddHBand="1" w:evenHBand="0" w:firstRowFirstColumn="0" w:firstRowLastColumn="0" w:lastRowFirstColumn="0" w:lastRowLastColumn="0"/>
-              <w:rPr>
-                <w:rFonts w:ascii="DengXian" w:eastAsia="DengXian" w:hAnsi="DengXian"/>
-              </w:rPr>
-            </w:pPr>
-            <w:r>
-              <w:rPr>
-                <w:rFonts w:ascii="DengXian" w:eastAsia="DengXian" w:hAnsi="DengXian"/>
-                <w:u w:val="single"/>
-              </w:rPr>
-              <w:t>Tiempo de referencia</w:t>
-            </w:r>
-            <w:r>
-              <w:rPr>
-                <w:rFonts w:ascii="DengXian" w:eastAsia="DengXian" w:hAnsi="DengXian"/>
-              </w:rPr>
-              <w:t xml:space="preserve">: </w:t>
-            </w:r>
-            <w:r>
-              <w:rPr>
-                <w:rFonts w:ascii="DengXian" w:eastAsia="DengXian" w:hAnsi="DengXian"/>
-              </w:rPr>
-              <w:t>2,5</w:t>
-            </w:r>
-            <w:r>
-              <w:rPr>
-                <w:rFonts w:ascii="DengXian" w:eastAsia="DengXian" w:hAnsi="DengXian"/>
-              </w:rPr>
-              <w:t>*10^-11 segundos</w:t>
-            </w:r>
-          </w:p>
-        </w:tc>
-        <w:tc>
-          <w:tcPr>
-            <w:tcW w:w="2411" w:type="dxa"/>
-          </w:tcPr>
-          <w:p>
-            <w:pPr>
-              <w:jc w:val="center"/>
-              <w:cnfStyle w:val="000000100000" w:firstRow="0" w:lastRow="0" w:firstColumn="0" w:lastColumn="0" w:oddVBand="0" w:evenVBand="0" w:oddHBand="1" w:evenHBand="0" w:firstRowFirstColumn="0" w:firstRowLastColumn="0" w:lastRowFirstColumn="0" w:lastRowLastColumn="0"/>
-              <w:rPr>
-                <w:rFonts w:ascii="DengXian" w:eastAsia="DengXian" w:hAnsi="DengXian"/>
-              </w:rPr>
-            </w:pPr>
-            <w:r>
-              <w:rPr>
-                <w:rFonts w:ascii="DengXian" w:eastAsia="DengXian" w:hAnsi="DengXian"/>
-                <w:u w:val="single"/>
-              </w:rPr>
-              <w:t>Tiempo de referencia</w:t>
-            </w:r>
-            <w:r>
-              <w:rPr>
-                <w:rFonts w:ascii="DengXian" w:eastAsia="DengXian" w:hAnsi="DengXian"/>
-              </w:rPr>
-              <w:t>: 3,47*10^-11 segundos</w:t>
-            </w:r>
-          </w:p>
-        </w:tc>
-        <w:tc>
-          <w:tcPr>
-            <w:tcW w:w="2408" w:type="dxa"/>
-          </w:tcPr>
-          <w:p>
-            <w:pPr>
-              <w:jc w:val="center"/>
-              <w:cnfStyle w:val="000000100000" w:firstRow="0" w:lastRow="0" w:firstColumn="0" w:lastColumn="0" w:oddVBand="0" w:evenVBand="0" w:oddHBand="1" w:evenHBand="0" w:firstRowFirstColumn="0" w:firstRowLastColumn="0" w:lastRowFirstColumn="0" w:lastRowLastColumn="0"/>
-              <w:rPr>
-                <w:rFonts w:ascii="DengXian" w:eastAsia="DengXian" w:hAnsi="DengXian"/>
-              </w:rPr>
-            </w:pPr>
-            <w:r>
-              <w:rPr>
-                <w:rFonts w:ascii="DengXian" w:eastAsia="DengXian" w:hAnsi="DengXian"/>
-                <w:u w:val="single"/>
-              </w:rPr>
-              <w:t>Tiempo de referencia</w:t>
-            </w:r>
-            <w:r>
-              <w:rPr>
-                <w:rFonts w:ascii="DengXian" w:eastAsia="DengXian" w:hAnsi="DengXian"/>
-              </w:rPr>
-              <w:t>: 5,95*10^-11 segundos</w:t>
-            </w:r>
-          </w:p>
-        </w:tc>
-      </w:tr>
-      <w:tr>
-        <w:trPr>
-          <w:trHeight w:val="567"/>
-        </w:trPr>
-        <w:tc>
-          <w:tcPr>
-            <w:cnfStyle w:val="001000000000" w:firstRow="0" w:lastRow="0" w:firstColumn="1" w:lastColumn="0" w:oddVBand="0" w:evenVBand="0" w:oddHBand="0" w:evenHBand="0" w:firstRowFirstColumn="0" w:firstRowLastColumn="0" w:lastRowFirstColumn="0" w:lastRowLastColumn="0"/>
-            <w:tcW w:w="1841" w:type="dxa"/>
-            <w:shd w:val="clear" w:color="auto" w:fill="C5E0B3" w:themeFill="accent6" w:themeFillTint="66"/>
-            <w:vAlign w:val="center"/>
-          </w:tcPr>
-          <w:p>
-            <w:pPr>
-              <w:jc w:val="center"/>
-              <w:rPr>
-                <w:rFonts w:ascii="DengXian" w:eastAsia="DengXian" w:hAnsi="DengXian"/>
-              </w:rPr>
-            </w:pPr>
-            <w:r>
-              <w:rPr>
-                <w:rFonts w:ascii="DengXian" w:eastAsia="DengXian" w:hAnsi="DengXian"/>
-              </w:rPr>
-              <w:t>SUBATRIBUTO</w:t>
-            </w:r>
-          </w:p>
-        </w:tc>
-        <w:tc>
-          <w:tcPr>
-            <w:tcW w:w="7226" w:type="dxa"/>
-            <w:gridSpan w:val="3"/>
-            <w:shd w:val="clear" w:color="auto" w:fill="C5E0B3" w:themeFill="accent6" w:themeFillTint="66"/>
-          </w:tcPr>
-          <w:p>
-            <w:pPr>
-              <w:jc w:val="center"/>
-              <w:cnfStyle w:val="000000000000" w:firstRow="0" w:lastRow="0" w:firstColumn="0" w:lastColumn="0" w:oddVBand="0" w:evenVBand="0" w:oddHBand="0" w:evenHBand="0" w:firstRowFirstColumn="0" w:firstRowLastColumn="0" w:lastRowFirstColumn="0" w:lastRowLastColumn="0"/>
-              <w:rPr>
-                <w:rFonts w:ascii="DengXian" w:eastAsia="DengXian" w:hAnsi="DengXian"/>
-              </w:rPr>
-            </w:pPr>
-            <w:r>
-              <w:rPr>
-                <w:rFonts w:ascii="DengXian" w:eastAsia="DengXian" w:hAnsi="DengXian"/>
-              </w:rPr>
-              <w:t>Envío de la ruta calculada a las emergencias (LATENCY)</w:t>
-            </w:r>
-          </w:p>
-        </w:tc>
-      </w:tr>
-      <w:tr>
-        <w:trPr>
-          <w:cnfStyle w:val="000000100000" w:firstRow="0" w:lastRow="0" w:firstColumn="0" w:lastColumn="0" w:oddVBand="0" w:evenVBand="0" w:oddHBand="1" w:evenHBand="0" w:firstRowFirstColumn="0" w:firstRowLastColumn="0" w:lastRowFirstColumn="0" w:lastRowLastColumn="0"/>
-          <w:trHeight w:val="58"/>
-        </w:trPr>
-        <w:tc>
-          <w:tcPr>
-            <w:cnfStyle w:val="001000000000" w:firstRow="0" w:lastRow="0" w:firstColumn="1" w:lastColumn="0" w:oddVBand="0" w:evenVBand="0" w:oddHBand="0" w:evenHBand="0" w:firstRowFirstColumn="0" w:firstRowLastColumn="0" w:lastRowFirstColumn="0" w:lastRowLastColumn="0"/>
-            <w:tcW w:w="1841" w:type="dxa"/>
-            <w:shd w:val="clear" w:color="auto" w:fill="FFE599" w:themeFill="accent4" w:themeFillTint="66"/>
-            <w:vAlign w:val="center"/>
-          </w:tcPr>
-          <w:p>
-            <w:pPr>
-              <w:jc w:val="center"/>
-              <w:rPr>
-                <w:rFonts w:ascii="DengXian" w:eastAsia="DengXian" w:hAnsi="DengXian"/>
-              </w:rPr>
-            </w:pPr>
-            <w:r>
-              <w:rPr>
-                <w:rFonts w:ascii="DengXian" w:eastAsia="DengXian" w:hAnsi="DengXian"/>
-              </w:rPr>
-              <w:t>ARQUITECTURA CANDIDATA B</w:t>
-            </w:r>
-          </w:p>
-        </w:tc>
-        <w:tc>
-          <w:tcPr>
-            <w:tcW w:w="7226" w:type="dxa"/>
-            <w:gridSpan w:val="3"/>
-            <w:shd w:val="clear" w:color="auto" w:fill="FFE599" w:themeFill="accent4" w:themeFillTint="66"/>
-          </w:tcPr>
-          <w:p>
-            <w:pPr>
-              <w:pStyle w:val="ListParagraph"/>
-              <w:ind w:left="29"/>
-              <w:jc w:val="center"/>
-              <w:cnfStyle w:val="000000100000" w:firstRow="0" w:lastRow="0" w:firstColumn="0" w:lastColumn="0" w:oddVBand="0" w:evenVBand="0" w:oddHBand="1" w:evenHBand="0" w:firstRowFirstColumn="0" w:firstRowLastColumn="0" w:lastRowFirstColumn="0" w:lastRowLastColumn="0"/>
-              <w:rPr>
-                <w:rFonts w:ascii="DengXian" w:eastAsia="DengXian" w:hAnsi="DengXian"/>
-              </w:rPr>
-            </w:pPr>
-            <w:r>
-              <w:rPr>
-                <w:rFonts w:ascii="DengXian" w:eastAsia="DengXian" w:hAnsi="DengXian"/>
-              </w:rPr>
-              <w:t>El servidor central usa un ordenador para realizar los cálculos de las rutas. El servidor se encarga del inicio de sesión y del procesado de datos, de manera que la aplicación solo se encarga de enviar, recibir y mostrar los datos.</w:t>
-            </w:r>
-          </w:p>
-          <w:p>
-            <w:pPr>
-              <w:jc w:val="center"/>
-              <w:cnfStyle w:val="000000100000" w:firstRow="0" w:lastRow="0" w:firstColumn="0" w:lastColumn="0" w:oddVBand="0" w:evenVBand="0" w:oddHBand="1" w:evenHBand="0" w:firstRowFirstColumn="0" w:firstRowLastColumn="0" w:lastRowFirstColumn="0" w:lastRowLastColumn="0"/>
-              <w:rPr>
-                <w:rFonts w:ascii="DengXian" w:eastAsia="DengXian" w:hAnsi="DengXian"/>
-              </w:rPr>
-            </w:pPr>
-          </w:p>
-        </w:tc>
-      </w:tr>
-      <w:tr>
-        <w:trPr>
           <w:trHeight w:val="1383"/>
         </w:trPr>
         <w:tc>
           <w:tcPr>
             <w:cnfStyle w:val="001000000000" w:firstRow="0" w:lastRow="0" w:firstColumn="1" w:lastColumn="0" w:oddVBand="0" w:evenVBand="0" w:oddHBand="0" w:evenHBand="0" w:firstRowFirstColumn="0" w:firstRowLastColumn="0" w:lastRowFirstColumn="0" w:lastRowLastColumn="0"/>
-            <w:tcW w:w="1841" w:type="dxa"/>
+            <w:tcW w:w="1842" w:type="dxa"/>
             <w:shd w:val="clear" w:color="auto" w:fill="F7CAAC" w:themeFill="accent2" w:themeFillTint="66"/>
             <w:vAlign w:val="center"/>
           </w:tcPr>
@@ -1546,52 +1146,7 @@
               <w:rPr>
                 <w:rFonts w:ascii="DengXian" w:eastAsia="DengXian" w:hAnsi="DengXian"/>
               </w:rPr>
-              <w:lastRenderedPageBreak/>
               <w:t>ESCENARIOS</w:t>
-            </w:r>
-          </w:p>
-        </w:tc>
-        <w:tc>
-          <w:tcPr>
-            <w:tcW w:w="2409" w:type="dxa"/>
-            <w:shd w:val="clear" w:color="auto" w:fill="F7CAAC" w:themeFill="accent2" w:themeFillTint="66"/>
-            <w:vAlign w:val="center"/>
-          </w:tcPr>
-          <w:p>
-            <w:pPr>
-              <w:jc w:val="center"/>
-              <w:cnfStyle w:val="000000000000" w:firstRow="0" w:lastRow="0" w:firstColumn="0" w:lastColumn="0" w:oddVBand="0" w:evenVBand="0" w:oddHBand="0" w:evenHBand="0" w:firstRowFirstColumn="0" w:firstRowLastColumn="0" w:lastRowFirstColumn="0" w:lastRowLastColumn="0"/>
-              <w:rPr>
-                <w:rFonts w:ascii="DengXian" w:eastAsia="DengXian" w:hAnsi="DengXian"/>
-              </w:rPr>
-            </w:pPr>
-            <w:r>
-              <w:rPr>
-                <w:rFonts w:ascii="DengXian" w:eastAsia="DengXian" w:hAnsi="DengXian"/>
-              </w:rPr>
-              <w:t xml:space="preserve">Tecnología Teldat-V basada en redes inalámbricas de largo alcance (WWAN), con cobertura móvil 3G </w:t>
-            </w:r>
-          </w:p>
-        </w:tc>
-        <w:tc>
-          <w:tcPr>
-            <w:tcW w:w="2409" w:type="dxa"/>
-            <w:shd w:val="clear" w:color="auto" w:fill="F7CAAC" w:themeFill="accent2" w:themeFillTint="66"/>
-            <w:vAlign w:val="center"/>
-          </w:tcPr>
-          <w:p>
-            <w:pPr>
-              <w:jc w:val="center"/>
-              <w:cnfStyle w:val="000000000000" w:firstRow="0" w:lastRow="0" w:firstColumn="0" w:lastColumn="0" w:oddVBand="0" w:evenVBand="0" w:oddHBand="0" w:evenHBand="0" w:firstRowFirstColumn="0" w:firstRowLastColumn="0" w:lastRowFirstColumn="0" w:lastRowLastColumn="0"/>
-              <w:rPr>
-                <w:rFonts w:ascii="DengXian" w:eastAsia="DengXian" w:hAnsi="DengXian"/>
-              </w:rPr>
-            </w:pPr>
-            <w:r>
-              <w:rPr>
-                <w:rFonts w:ascii="DengXian" w:eastAsia="DengXian" w:hAnsi="DengXian"/>
-              </w:rPr>
-              <w:t>Tecnología Teldat-V basada en redes inalámbricas de largo alcance (WWAN), con cobertura móvil 4G</w:t>
             </w:r>
           </w:p>
         </w:tc>
@@ -1604,7 +1159,51 @@
           <w:p>
             <w:pPr>
               <w:jc w:val="center"/>
-              <w:cnfStyle w:val="000000000000" w:firstRow="0" w:lastRow="0" w:firstColumn="0" w:lastColumn="0" w:oddVBand="0" w:evenVBand="0" w:oddHBand="0" w:evenHBand="0" w:firstRowFirstColumn="0" w:firstRowLastColumn="0" w:lastRowFirstColumn="0" w:lastRowLastColumn="0"/>
+              <w:cnfStyle w:val="000000100000" w:firstRow="0" w:lastRow="0" w:firstColumn="0" w:lastColumn="0" w:oddVBand="0" w:evenVBand="0" w:oddHBand="1" w:evenHBand="0" w:firstRowFirstColumn="0" w:firstRowLastColumn="0" w:lastRowFirstColumn="0" w:lastRowLastColumn="0"/>
+              <w:rPr>
+                <w:rFonts w:ascii="DengXian" w:eastAsia="DengXian" w:hAnsi="DengXian"/>
+              </w:rPr>
+            </w:pPr>
+            <w:r>
+              <w:rPr>
+                <w:rFonts w:ascii="DengXian" w:eastAsia="DengXian" w:hAnsi="DengXian"/>
+              </w:rPr>
+              <w:t xml:space="preserve">Tecnología Teldat-V basada en redes inalámbricas de largo alcance (WWAN), con cobertura móvil 3G </w:t>
+            </w:r>
+          </w:p>
+        </w:tc>
+        <w:tc>
+          <w:tcPr>
+            <w:tcW w:w="2410" w:type="dxa"/>
+            <w:shd w:val="clear" w:color="auto" w:fill="F7CAAC" w:themeFill="accent2" w:themeFillTint="66"/>
+            <w:vAlign w:val="center"/>
+          </w:tcPr>
+          <w:p>
+            <w:pPr>
+              <w:jc w:val="center"/>
+              <w:cnfStyle w:val="000000100000" w:firstRow="0" w:lastRow="0" w:firstColumn="0" w:lastColumn="0" w:oddVBand="0" w:evenVBand="0" w:oddHBand="1" w:evenHBand="0" w:firstRowFirstColumn="0" w:firstRowLastColumn="0" w:lastRowFirstColumn="0" w:lastRowLastColumn="0"/>
+              <w:rPr>
+                <w:rFonts w:ascii="DengXian" w:eastAsia="DengXian" w:hAnsi="DengXian"/>
+              </w:rPr>
+            </w:pPr>
+            <w:r>
+              <w:rPr>
+                <w:rFonts w:ascii="DengXian" w:eastAsia="DengXian" w:hAnsi="DengXian"/>
+              </w:rPr>
+              <w:t>Tecnología Teldat-V basada en redes inalámbricas de largo alcance (WWAN), con cobertura móvil 4G</w:t>
+            </w:r>
+          </w:p>
+        </w:tc>
+        <w:tc>
+          <w:tcPr>
+            <w:tcW w:w="2407" w:type="dxa"/>
+            <w:shd w:val="clear" w:color="auto" w:fill="F7CAAC" w:themeFill="accent2" w:themeFillTint="66"/>
+            <w:vAlign w:val="center"/>
+          </w:tcPr>
+          <w:p>
+            <w:pPr>
+              <w:jc w:val="center"/>
+              <w:cnfStyle w:val="000000100000" w:firstRow="0" w:lastRow="0" w:firstColumn="0" w:lastColumn="0" w:oddVBand="0" w:evenVBand="0" w:oddHBand="1" w:evenHBand="0" w:firstRowFirstColumn="0" w:firstRowLastColumn="0" w:lastRowFirstColumn="0" w:lastRowLastColumn="0"/>
               <w:rPr>
                 <w:rFonts w:ascii="DengXian" w:eastAsia="DengXian" w:hAnsi="DengXian"/>
               </w:rPr>
@@ -1614,154 +1213,11 @@
                 <w:rFonts w:ascii="DengXian" w:eastAsia="DengXian" w:hAnsi="DengXian"/>
               </w:rPr>
               <w:t>Tecnología Teldat-V basada en redes inalámbricas de largo alcance (WWAN), con cobertura móvil 4G+</w:t>
-            </w:r>
-          </w:p>
-        </w:tc>
-      </w:tr>
-      <w:tr>
-        <w:trPr>
-          <w:cnfStyle w:val="000000100000" w:firstRow="0" w:lastRow="0" w:firstColumn="0" w:lastColumn="0" w:oddVBand="0" w:evenVBand="0" w:oddHBand="1" w:evenHBand="0" w:firstRowFirstColumn="0" w:firstRowLastColumn="0" w:lastRowFirstColumn="0" w:lastRowLastColumn="0"/>
-          <w:trHeight w:val="567"/>
-        </w:trPr>
-        <w:tc>
-          <w:tcPr>
-            <w:cnfStyle w:val="001000000000" w:firstRow="0" w:lastRow="0" w:firstColumn="1" w:lastColumn="0" w:oddVBand="0" w:evenVBand="0" w:oddHBand="0" w:evenHBand="0" w:firstRowFirstColumn="0" w:firstRowLastColumn="0" w:lastRowFirstColumn="0" w:lastRowLastColumn="0"/>
-            <w:tcW w:w="1841" w:type="dxa"/>
-            <w:vAlign w:val="center"/>
-          </w:tcPr>
-          <w:p>
-            <w:pPr>
-              <w:jc w:val="center"/>
-            </w:pPr>
-            <w:r>
-              <w:t>RESULTADOS</w:t>
-            </w:r>
-          </w:p>
-        </w:tc>
-        <w:tc>
-          <w:tcPr>
-            <w:tcW w:w="2409" w:type="dxa"/>
-            <w:vAlign w:val="center"/>
-          </w:tcPr>
-          <w:p>
-            <w:pPr>
-              <w:jc w:val="center"/>
-              <w:cnfStyle w:val="000000100000" w:firstRow="0" w:lastRow="0" w:firstColumn="0" w:lastColumn="0" w:oddVBand="0" w:evenVBand="0" w:oddHBand="1" w:evenHBand="0" w:firstRowFirstColumn="0" w:firstRowLastColumn="0" w:lastRowFirstColumn="0" w:lastRowLastColumn="0"/>
-              <w:rPr>
-                <w:rFonts w:ascii="DengXian" w:eastAsia="DengXian" w:hAnsi="DengXian"/>
-                <w:u w:val="single"/>
-              </w:rPr>
-            </w:pPr>
-            <w:r>
-              <w:rPr>
-                <w:rFonts w:ascii="DengXian" w:eastAsia="DengXian" w:hAnsi="DengXian"/>
-                <w:u w:val="single"/>
-              </w:rPr>
-              <w:t>Velocidad máxima:</w:t>
-            </w:r>
-          </w:p>
-          <w:p>
-            <w:pPr>
-              <w:jc w:val="center"/>
-              <w:cnfStyle w:val="000000100000" w:firstRow="0" w:lastRow="0" w:firstColumn="0" w:lastColumn="0" w:oddVBand="0" w:evenVBand="0" w:oddHBand="1" w:evenHBand="0" w:firstRowFirstColumn="0" w:firstRowLastColumn="0" w:lastRowFirstColumn="0" w:lastRowLastColumn="0"/>
-              <w:rPr>
-                <w:rFonts w:ascii="DengXian" w:eastAsia="DengXian" w:hAnsi="DengXian"/>
-              </w:rPr>
-            </w:pPr>
-            <w:r>
-              <w:rPr>
-                <w:rFonts w:ascii="DengXian" w:eastAsia="DengXian" w:hAnsi="DengXian"/>
-              </w:rPr>
-              <w:t xml:space="preserve"> 1,3 Mbps</w:t>
-            </w:r>
-          </w:p>
-        </w:tc>
-        <w:tc>
-          <w:tcPr>
-            <w:tcW w:w="2409" w:type="dxa"/>
-            <w:vAlign w:val="center"/>
-          </w:tcPr>
-          <w:p>
-            <w:pPr>
-              <w:jc w:val="center"/>
-              <w:cnfStyle w:val="000000100000" w:firstRow="0" w:lastRow="0" w:firstColumn="0" w:lastColumn="0" w:oddVBand="0" w:evenVBand="0" w:oddHBand="1" w:evenHBand="0" w:firstRowFirstColumn="0" w:firstRowLastColumn="0" w:lastRowFirstColumn="0" w:lastRowLastColumn="0"/>
-              <w:rPr>
-                <w:rFonts w:ascii="DengXian" w:eastAsia="DengXian" w:hAnsi="DengXian"/>
-                <w:u w:val="single"/>
-              </w:rPr>
-            </w:pPr>
-            <w:r>
-              <w:rPr>
-                <w:rFonts w:ascii="DengXian" w:eastAsia="DengXian" w:hAnsi="DengXian"/>
-                <w:u w:val="single"/>
-              </w:rPr>
-              <w:t>Velocidad máxima:</w:t>
-            </w:r>
-          </w:p>
-          <w:p>
-            <w:pPr>
-              <w:jc w:val="center"/>
-              <w:cnfStyle w:val="000000100000" w:firstRow="0" w:lastRow="0" w:firstColumn="0" w:lastColumn="0" w:oddVBand="0" w:evenVBand="0" w:oddHBand="1" w:evenHBand="0" w:firstRowFirstColumn="0" w:firstRowLastColumn="0" w:lastRowFirstColumn="0" w:lastRowLastColumn="0"/>
-              <w:rPr>
-                <w:rFonts w:ascii="DengXian" w:eastAsia="DengXian" w:hAnsi="DengXian"/>
-              </w:rPr>
-            </w:pPr>
-            <w:r>
-              <w:rPr>
-                <w:rFonts w:ascii="DengXian" w:eastAsia="DengXian" w:hAnsi="DengXian"/>
-              </w:rPr>
-              <w:t xml:space="preserve"> 130 Mbps</w:t>
-            </w:r>
-          </w:p>
-        </w:tc>
-        <w:tc>
-          <w:tcPr>
-            <w:tcW w:w="2408" w:type="dxa"/>
-            <w:vAlign w:val="center"/>
-          </w:tcPr>
-          <w:p>
-            <w:pPr>
-              <w:jc w:val="center"/>
-              <w:cnfStyle w:val="000000100000" w:firstRow="0" w:lastRow="0" w:firstColumn="0" w:lastColumn="0" w:oddVBand="0" w:evenVBand="0" w:oddHBand="1" w:evenHBand="0" w:firstRowFirstColumn="0" w:firstRowLastColumn="0" w:lastRowFirstColumn="0" w:lastRowLastColumn="0"/>
-              <w:rPr>
-                <w:rFonts w:ascii="DengXian" w:eastAsia="DengXian" w:hAnsi="DengXian"/>
-                <w:u w:val="single"/>
-              </w:rPr>
-            </w:pPr>
-            <w:r>
-              <w:rPr>
-                <w:rFonts w:ascii="DengXian" w:eastAsia="DengXian" w:hAnsi="DengXian"/>
-                <w:u w:val="single"/>
-              </w:rPr>
-              <w:t>Velocidad máxima:</w:t>
-            </w:r>
-          </w:p>
-          <w:p>
-            <w:pPr>
-              <w:jc w:val="center"/>
-              <w:cnfStyle w:val="000000100000" w:firstRow="0" w:lastRow="0" w:firstColumn="0" w:lastColumn="0" w:oddVBand="0" w:evenVBand="0" w:oddHBand="1" w:evenHBand="0" w:firstRowFirstColumn="0" w:firstRowLastColumn="0" w:lastRowFirstColumn="0" w:lastRowLastColumn="0"/>
-              <w:rPr>
-                <w:rFonts w:ascii="DengXian" w:eastAsia="DengXian" w:hAnsi="DengXian"/>
-              </w:rPr>
-            </w:pPr>
-            <w:r>
-              <w:rPr>
-                <w:rFonts w:ascii="DengXian" w:eastAsia="DengXian" w:hAnsi="DengXian"/>
-              </w:rPr>
-              <w:t xml:space="preserve"> 300 Mbps</w:t>
             </w:r>
           </w:p>
         </w:tc>
       </w:tr>
     </w:tbl>
-    <w:p>
-      <w:pPr>
-        <w:rPr>
-          <w:color w:val="FF0000"/>
-        </w:rPr>
-      </w:pPr>
-    </w:p>
-    <w:p/>
     <w:p/>
     <w:p/>
     <w:p>
@@ -1862,7 +1318,7 @@
       <w:hyperlink r:id="rId7" w:history="1">
         <w:r>
           <w:rPr>
-            <w:rStyle w:val="Hyperlink"/>
+            <w:rStyle w:val="Hipervnculo"/>
             <w:rFonts w:ascii="DengXian" w:eastAsia="DengXian" w:hAnsi="DengXian"/>
           </w:rPr>
           <w:t>https://www.teldat.com/es/telecomunicaciones/router-corporativo/teldat-m1-router-compacto-modular-oficina-vdsl-lte-4g-3g-wifi/</w:t>
@@ -1877,7 +1333,7 @@
       <w:hyperlink r:id="rId8" w:history="1">
         <w:r>
           <w:rPr>
-            <w:rStyle w:val="Hyperlink"/>
+            <w:rStyle w:val="Hipervnculo"/>
             <w:rFonts w:ascii="DengXian" w:eastAsia="DengXian" w:hAnsi="DengXian"/>
           </w:rPr>
           <w:t>https://www.teldat.com/es/telecomunicaciones/router-corporativo/telecomunicacionesrouters-corporativos-rs123-routers-corporativos/</w:t>
@@ -1893,7 +1349,7 @@
       <w:hyperlink r:id="rId9" w:history="1">
         <w:r>
           <w:rPr>
-            <w:rStyle w:val="Hyperlink"/>
+            <w:rStyle w:val="Hipervnculo"/>
             <w:rFonts w:ascii="DengXian" w:eastAsia="DengXian" w:hAnsi="DengXian"/>
           </w:rPr>
           <w:t>https://www.teldat.com/es/telecomunicaciones/router-corporativo/teldat-v-router-para-oficina-sucursal-adsl-vdsl-4g-lte-3g-wifi-11n-fibra/</w:t>
@@ -1902,8 +1358,8 @@
     </w:p>
     <w:tbl>
       <w:tblPr>
-        <w:tblStyle w:val="GridTable4-Accent5"/>
-        <w:tblpPr w:leftFromText="141" w:rightFromText="141" w:vertAnchor="page" w:horzAnchor="margin" w:tblpY="5269"/>
+        <w:tblStyle w:val="Tablaconcuadrcula4-nfasis5"/>
+        <w:tblpPr w:leftFromText="141" w:rightFromText="141" w:vertAnchor="page" w:horzAnchor="margin" w:tblpY="9889"/>
         <w:tblW w:w="0" w:type="auto"/>
         <w:tblLook w:val="04A0" w:firstRow="1" w:lastRow="0" w:firstColumn="1" w:lastColumn="0" w:noHBand="0" w:noVBand="1"/>
       </w:tblPr>
@@ -2041,7 +1497,7 @@
           </w:tcPr>
           <w:p>
             <w:pPr>
-              <w:pStyle w:val="ListParagraph"/>
+              <w:pStyle w:val="Prrafodelista"/>
               <w:ind w:left="0"/>
               <w:jc w:val="center"/>
               <w:cnfStyle w:val="000000100000" w:firstRow="0" w:lastRow="0" w:firstColumn="0" w:lastColumn="0" w:oddVBand="0" w:evenVBand="0" w:oddHBand="1" w:evenHBand="0" w:firstRowFirstColumn="0" w:firstRowLastColumn="0" w:lastRowFirstColumn="0" w:lastRowLastColumn="0"/>
@@ -2330,6 +1786,7 @@
               <w:rPr>
                 <w:rFonts w:ascii="DengXian" w:eastAsia="DengXian" w:hAnsi="DengXian"/>
               </w:rPr>
+              <w:lastRenderedPageBreak/>
               <w:t>ARQUITECTURA CANDIDATA B</w:t>
             </w:r>
           </w:p>
@@ -2541,9 +1998,48 @@
           <w:tab w:val="left" w:pos="1428"/>
         </w:tabs>
       </w:pPr>
+      <w:bookmarkStart w:id="0" w:name="_GoBack"/>
+      <w:bookmarkEnd w:id="0"/>
+    </w:p>
+    <w:p>
+      <w:pPr>
+        <w:tabs>
+          <w:tab w:val="left" w:pos="1428"/>
+        </w:tabs>
+      </w:pPr>
+    </w:p>
+    <w:p>
+      <w:pPr>
+        <w:tabs>
+          <w:tab w:val="left" w:pos="1428"/>
+        </w:tabs>
+      </w:pPr>
       <w:r>
-        <w:tab/>
+        <w:t xml:space="preserve">Información para la primera arquitectura: </w:t>
       </w:r>
+      <w:hyperlink r:id="rId10" w:history="1">
+        <w:r>
+          <w:rPr>
+            <w:rStyle w:val="Hipervnculo"/>
+          </w:rPr>
+          <w:t>https://community.spiceworks.com/</w:t>
+        </w:r>
+      </w:hyperlink>
+    </w:p>
+    <w:p>
+      <w:pPr>
+        <w:tabs>
+          <w:tab w:val="left" w:pos="1428"/>
+        </w:tabs>
+      </w:pPr>
+      <w:hyperlink r:id="rId11" w:history="1">
+        <w:r>
+          <w:rPr>
+            <w:rStyle w:val="Hipervnculo"/>
+          </w:rPr>
+          <w:t>https://topics-cdn.dell.com/pdf/poweredge-m640_reference-guide_es-xl.pdf</w:t>
+        </w:r>
+      </w:hyperlink>
     </w:p>
     <w:p>
       <w:pPr>
@@ -2580,86 +2076,9 @@
         </w:tabs>
       </w:pPr>
     </w:p>
-    <w:p>
-      <w:pPr>
-        <w:tabs>
-          <w:tab w:val="left" w:pos="1428"/>
-        </w:tabs>
-      </w:pPr>
-    </w:p>
-    <w:p>
-      <w:pPr>
-        <w:tabs>
-          <w:tab w:val="left" w:pos="1428"/>
-        </w:tabs>
-      </w:pPr>
-      <w:r>
-        <w:t xml:space="preserve">Información para la primera arquitectura: </w:t>
-      </w:r>
-      <w:hyperlink r:id="rId10" w:history="1">
-        <w:r>
-          <w:rPr>
-            <w:rStyle w:val="Hyperlink"/>
-          </w:rPr>
-          <w:t>https://community.spiceworks.com/</w:t>
-        </w:r>
-      </w:hyperlink>
-    </w:p>
-    <w:p>
-      <w:pPr>
-        <w:tabs>
-          <w:tab w:val="left" w:pos="1428"/>
-        </w:tabs>
-      </w:pPr>
-      <w:hyperlink r:id="rId11" w:history="1">
-        <w:r>
-          <w:rPr>
-            <w:rStyle w:val="Hyperlink"/>
-          </w:rPr>
-          <w:t>https://topics-cdn.dell.com/pdf/poweredge-m640_reference-guide_es-xl.pdf</w:t>
-        </w:r>
-      </w:hyperlink>
-    </w:p>
-    <w:p>
-      <w:pPr>
-        <w:tabs>
-          <w:tab w:val="left" w:pos="1428"/>
-        </w:tabs>
-      </w:pPr>
-    </w:p>
-    <w:p>
-      <w:pPr>
-        <w:tabs>
-          <w:tab w:val="left" w:pos="1428"/>
-        </w:tabs>
-      </w:pPr>
-    </w:p>
-    <w:p>
-      <w:pPr>
-        <w:tabs>
-          <w:tab w:val="left" w:pos="1428"/>
-        </w:tabs>
-      </w:pPr>
-    </w:p>
-    <w:p>
-      <w:pPr>
-        <w:tabs>
-          <w:tab w:val="left" w:pos="1428"/>
-        </w:tabs>
-      </w:pPr>
-      <w:bookmarkStart w:id="0" w:name="_GoBack"/>
-      <w:bookmarkEnd w:id="0"/>
-    </w:p>
-    <w:p>
-      <w:pPr>
-        <w:tabs>
-          <w:tab w:val="left" w:pos="1428"/>
-        </w:tabs>
-      </w:pPr>
-    </w:p>
     <w:tbl>
       <w:tblPr>
-        <w:tblStyle w:val="GridTable4-Accent5"/>
+        <w:tblStyle w:val="Tablaconcuadrcula4-nfasis5"/>
         <w:tblW w:w="0" w:type="auto"/>
         <w:tblLook w:val="04A0" w:firstRow="1" w:lastRow="0" w:firstColumn="1" w:lastColumn="0" w:noHBand="0" w:noVBand="1"/>
       </w:tblPr>
@@ -2787,7 +2206,7 @@
           </w:tcPr>
           <w:p>
             <w:pPr>
-              <w:pStyle w:val="ListParagraph"/>
+              <w:pStyle w:val="Prrafodelista"/>
               <w:ind w:left="0"/>
               <w:jc w:val="center"/>
               <w:cnfStyle w:val="000000100000" w:firstRow="0" w:lastRow="0" w:firstColumn="0" w:lastColumn="0" w:oddVBand="0" w:evenVBand="0" w:oddHBand="1" w:evenHBand="0" w:firstRowFirstColumn="0" w:firstRowLastColumn="0" w:lastRowFirstColumn="0" w:lastRowLastColumn="0"/>
@@ -3214,6 +2633,7 @@
               <w:rPr>
                 <w:rFonts w:ascii="DengXian" w:eastAsia="DengXian" w:hAnsi="DengXian"/>
               </w:rPr>
+              <w:lastRenderedPageBreak/>
               <w:t>ARQUITECTURA CANDIDATA C</w:t>
             </w:r>
           </w:p>
@@ -4100,13 +3520,13 @@
     <w:qFormat/>
     <w:rsid w:val="004366F7"/>
   </w:style>
-  <w:style w:type="character" w:default="1" w:styleId="DefaultParagraphFont">
+  <w:style w:type="character" w:default="1" w:styleId="Fuentedeprrafopredeter">
     <w:name w:val="Default Paragraph Font"/>
     <w:uiPriority w:val="1"/>
     <w:semiHidden/>
     <w:unhideWhenUsed/>
   </w:style>
-  <w:style w:type="table" w:default="1" w:styleId="TableNormal">
+  <w:style w:type="table" w:default="1" w:styleId="Tablanormal">
     <w:name w:val="Normal Table"/>
     <w:uiPriority w:val="99"/>
     <w:semiHidden/>
@@ -4121,15 +3541,15 @@
       </w:tblCellMar>
     </w:tblPr>
   </w:style>
-  <w:style w:type="numbering" w:default="1" w:styleId="NoList">
+  <w:style w:type="numbering" w:default="1" w:styleId="Sinlista">
     <w:name w:val="No List"/>
     <w:uiPriority w:val="99"/>
     <w:semiHidden/>
     <w:unhideWhenUsed/>
   </w:style>
-  <w:style w:type="table" w:styleId="TableGrid">
+  <w:style w:type="table" w:styleId="Tablaconcuadrcula">
     <w:name w:val="Table Grid"/>
-    <w:basedOn w:val="TableNormal"/>
+    <w:basedOn w:val="Tablanormal"/>
     <w:uiPriority w:val="39"/>
     <w:rsid w:val="009A59AE"/>
     <w:pPr>
@@ -4146,9 +3566,9 @@
       </w:tblBorders>
     </w:tblPr>
   </w:style>
-  <w:style w:type="table" w:styleId="GridTable4-Accent5">
+  <w:style w:type="table" w:styleId="Tablaconcuadrcula4-nfasis5">
     <w:name w:val="Grid Table 4 Accent 5"/>
-    <w:basedOn w:val="TableNormal"/>
+    <w:basedOn w:val="Tablanormal"/>
     <w:uiPriority w:val="49"/>
     <w:rsid w:val="009A59AE"/>
     <w:pPr>
@@ -4222,10 +3642,10 @@
       </w:tcPr>
     </w:tblStylePr>
   </w:style>
-  <w:style w:type="paragraph" w:styleId="Header">
+  <w:style w:type="paragraph" w:styleId="Encabezado">
     <w:name w:val="header"/>
     <w:basedOn w:val="Normal"/>
-    <w:link w:val="HeaderChar"/>
+    <w:link w:val="EncabezadoCar"/>
     <w:uiPriority w:val="99"/>
     <w:unhideWhenUsed/>
     <w:rsid w:val="009A59AE"/>
@@ -4237,17 +3657,17 @@
       <w:spacing w:after="0" w:line="240" w:lineRule="auto"/>
     </w:pPr>
   </w:style>
-  <w:style w:type="character" w:customStyle="1" w:styleId="HeaderChar">
-    <w:name w:val="Header Char"/>
-    <w:basedOn w:val="DefaultParagraphFont"/>
-    <w:link w:val="Header"/>
+  <w:style w:type="character" w:customStyle="1" w:styleId="EncabezadoCar">
+    <w:name w:val="Encabezado Car"/>
+    <w:basedOn w:val="Fuentedeprrafopredeter"/>
+    <w:link w:val="Encabezado"/>
     <w:uiPriority w:val="99"/>
     <w:rsid w:val="009A59AE"/>
   </w:style>
-  <w:style w:type="paragraph" w:styleId="Footer">
+  <w:style w:type="paragraph" w:styleId="Piedepgina">
     <w:name w:val="footer"/>
     <w:basedOn w:val="Normal"/>
-    <w:link w:val="FooterChar"/>
+    <w:link w:val="PiedepginaCar"/>
     <w:uiPriority w:val="99"/>
     <w:unhideWhenUsed/>
     <w:rsid w:val="009A59AE"/>
@@ -4259,16 +3679,16 @@
       <w:spacing w:after="0" w:line="240" w:lineRule="auto"/>
     </w:pPr>
   </w:style>
-  <w:style w:type="character" w:customStyle="1" w:styleId="FooterChar">
-    <w:name w:val="Footer Char"/>
-    <w:basedOn w:val="DefaultParagraphFont"/>
-    <w:link w:val="Footer"/>
+  <w:style w:type="character" w:customStyle="1" w:styleId="PiedepginaCar">
+    <w:name w:val="Pie de página Car"/>
+    <w:basedOn w:val="Fuentedeprrafopredeter"/>
+    <w:link w:val="Piedepgina"/>
     <w:uiPriority w:val="99"/>
     <w:rsid w:val="009A59AE"/>
   </w:style>
-  <w:style w:type="character" w:styleId="CommentReference">
+  <w:style w:type="character" w:styleId="Refdecomentario">
     <w:name w:val="annotation reference"/>
-    <w:basedOn w:val="DefaultParagraphFont"/>
+    <w:basedOn w:val="Fuentedeprrafopredeter"/>
     <w:uiPriority w:val="99"/>
     <w:semiHidden/>
     <w:unhideWhenUsed/>
@@ -4278,10 +3698,10 @@
       <w:szCs w:val="16"/>
     </w:rPr>
   </w:style>
-  <w:style w:type="paragraph" w:styleId="CommentText">
+  <w:style w:type="paragraph" w:styleId="Textocomentario">
     <w:name w:val="annotation text"/>
     <w:basedOn w:val="Normal"/>
-    <w:link w:val="CommentTextChar"/>
+    <w:link w:val="TextocomentarioCar"/>
     <w:uiPriority w:val="99"/>
     <w:semiHidden/>
     <w:unhideWhenUsed/>
@@ -4294,10 +3714,10 @@
       <w:szCs w:val="20"/>
     </w:rPr>
   </w:style>
-  <w:style w:type="character" w:customStyle="1" w:styleId="CommentTextChar">
-    <w:name w:val="Comment Text Char"/>
-    <w:basedOn w:val="DefaultParagraphFont"/>
-    <w:link w:val="CommentText"/>
+  <w:style w:type="character" w:customStyle="1" w:styleId="TextocomentarioCar">
+    <w:name w:val="Texto comentario Car"/>
+    <w:basedOn w:val="Fuentedeprrafopredeter"/>
+    <w:link w:val="Textocomentario"/>
     <w:uiPriority w:val="99"/>
     <w:semiHidden/>
     <w:rsid w:val="00C10135"/>
@@ -4306,11 +3726,11 @@
       <w:szCs w:val="20"/>
     </w:rPr>
   </w:style>
-  <w:style w:type="paragraph" w:styleId="CommentSubject">
+  <w:style w:type="paragraph" w:styleId="Asuntodelcomentario">
     <w:name w:val="annotation subject"/>
-    <w:basedOn w:val="CommentText"/>
-    <w:next w:val="CommentText"/>
-    <w:link w:val="CommentSubjectChar"/>
+    <w:basedOn w:val="Textocomentario"/>
+    <w:next w:val="Textocomentario"/>
+    <w:link w:val="AsuntodelcomentarioCar"/>
     <w:uiPriority w:val="99"/>
     <w:semiHidden/>
     <w:unhideWhenUsed/>
@@ -4320,10 +3740,10 @@
       <w:bCs/>
     </w:rPr>
   </w:style>
-  <w:style w:type="character" w:customStyle="1" w:styleId="CommentSubjectChar">
-    <w:name w:val="Comment Subject Char"/>
-    <w:basedOn w:val="CommentTextChar"/>
-    <w:link w:val="CommentSubject"/>
+  <w:style w:type="character" w:customStyle="1" w:styleId="AsuntodelcomentarioCar">
+    <w:name w:val="Asunto del comentario Car"/>
+    <w:basedOn w:val="TextocomentarioCar"/>
+    <w:link w:val="Asuntodelcomentario"/>
     <w:uiPriority w:val="99"/>
     <w:semiHidden/>
     <w:rsid w:val="00C10135"/>
@@ -4334,10 +3754,10 @@
       <w:szCs w:val="20"/>
     </w:rPr>
   </w:style>
-  <w:style w:type="paragraph" w:styleId="BalloonText">
+  <w:style w:type="paragraph" w:styleId="Textodeglobo">
     <w:name w:val="Balloon Text"/>
     <w:basedOn w:val="Normal"/>
-    <w:link w:val="BalloonTextChar"/>
+    <w:link w:val="TextodegloboCar"/>
     <w:uiPriority w:val="99"/>
     <w:semiHidden/>
     <w:unhideWhenUsed/>
@@ -4351,10 +3771,10 @@
       <w:szCs w:val="18"/>
     </w:rPr>
   </w:style>
-  <w:style w:type="character" w:customStyle="1" w:styleId="BalloonTextChar">
-    <w:name w:val="Balloon Text Char"/>
-    <w:basedOn w:val="DefaultParagraphFont"/>
-    <w:link w:val="BalloonText"/>
+  <w:style w:type="character" w:customStyle="1" w:styleId="TextodegloboCar">
+    <w:name w:val="Texto de globo Car"/>
+    <w:basedOn w:val="Fuentedeprrafopredeter"/>
+    <w:link w:val="Textodeglobo"/>
     <w:uiPriority w:val="99"/>
     <w:semiHidden/>
     <w:rsid w:val="00C10135"/>
@@ -4364,9 +3784,9 @@
       <w:szCs w:val="18"/>
     </w:rPr>
   </w:style>
-  <w:style w:type="character" w:styleId="Hyperlink">
+  <w:style w:type="character" w:styleId="Hipervnculo">
     <w:name w:val="Hyperlink"/>
-    <w:basedOn w:val="DefaultParagraphFont"/>
+    <w:basedOn w:val="Fuentedeprrafopredeter"/>
     <w:uiPriority w:val="99"/>
     <w:unhideWhenUsed/>
     <w:rsid w:val="00B41E4E"/>
@@ -4375,9 +3795,9 @@
       <w:u w:val="single"/>
     </w:rPr>
   </w:style>
-  <w:style w:type="character" w:styleId="UnresolvedMention">
+  <w:style w:type="character" w:styleId="Mencinsinresolver">
     <w:name w:val="Unresolved Mention"/>
-    <w:basedOn w:val="DefaultParagraphFont"/>
+    <w:basedOn w:val="Fuentedeprrafopredeter"/>
     <w:uiPriority w:val="99"/>
     <w:semiHidden/>
     <w:unhideWhenUsed/>
@@ -4387,7 +3807,7 @@
       <w:shd w:val="clear" w:color="auto" w:fill="E1DFDD"/>
     </w:rPr>
   </w:style>
-  <w:style w:type="paragraph" w:styleId="ListParagraph">
+  <w:style w:type="paragraph" w:styleId="Prrafodelista">
     <w:name w:val="List Paragraph"/>
     <w:basedOn w:val="Normal"/>
     <w:uiPriority w:val="34"/>

--- a/PLANTILLA_TABLA_ESCENARIOS.docx
+++ b/PLANTILLA_TABLA_ESCENARIOS.docx
@@ -2,1237 +2,6 @@
 <file path=word/document.xml><?xml version="1.0" encoding="utf-8"?>
 <w:document xmlns:wpc="http://schemas.microsoft.com/office/word/2010/wordprocessingCanvas" xmlns:cx="http://schemas.microsoft.com/office/drawing/2014/chartex" xmlns:cx1="http://schemas.microsoft.com/office/drawing/2015/9/8/chartex" xmlns:cx2="http://schemas.microsoft.com/office/drawing/2015/10/21/chartex" xmlns:cx3="http://schemas.microsoft.com/office/drawing/2016/5/9/chartex" xmlns:cx4="http://schemas.microsoft.com/office/drawing/2016/5/10/chartex" xmlns:cx5="http://schemas.microsoft.com/office/drawing/2016/5/11/chartex" xmlns:cx6="http://schemas.microsoft.com/office/drawing/2016/5/12/chartex" xmlns:cx7="http://schemas.microsoft.com/office/drawing/2016/5/13/chartex" xmlns:cx8="http://schemas.microsoft.com/office/drawing/2016/5/14/chartex" xmlns:mc="http://schemas.openxmlformats.org/markup-compatibility/2006" xmlns:aink="http://schemas.microsoft.com/office/drawing/2016/ink" xmlns:am3d="http://schemas.microsoft.com/office/drawing/2017/model3d" xmlns:o="urn:schemas-microsoft-com:office:office" xmlns:r="http://schemas.openxmlformats.org/officeDocument/2006/relationships" xmlns:m="http://schemas.openxmlformats.org/officeDocument/2006/math" xmlns:v="urn:schemas-microsoft-com:vml" xmlns:wp14="http://schemas.microsoft.com/office/word/2010/wordprocessingDrawing" xmlns:wp="http://schemas.openxmlformats.org/drawingml/2006/wordprocessingDrawing" xmlns:w10="urn:schemas-microsoft-com:office:word" xmlns:w="http://schemas.openxmlformats.org/wordprocessingml/2006/main" xmlns:w14="http://schemas.microsoft.com/office/word/2010/wordml" xmlns:w15="http://schemas.microsoft.com/office/word/2012/wordml" xmlns:w16cid="http://schemas.microsoft.com/office/word/2016/wordml/cid" xmlns:w16se="http://schemas.microsoft.com/office/word/2015/wordml/symex" xmlns:wpg="http://schemas.microsoft.com/office/word/2010/wordprocessingGroup" xmlns:wpi="http://schemas.microsoft.com/office/word/2010/wordprocessingInk" xmlns:wne="http://schemas.microsoft.com/office/word/2006/wordml" xmlns:wps="http://schemas.microsoft.com/office/word/2010/wordprocessingShape" mc:Ignorable="w14 w15 w16se w16cid wp14">
   <w:body>
-    <w:tbl>
-      <w:tblPr>
-        <w:tblStyle w:val="Tablaconcuadrcula4-nfasis5"/>
-        <w:tblpPr w:leftFromText="141" w:rightFromText="141" w:horzAnchor="margin" w:tblpX="-147" w:tblpY="1536"/>
-        <w:tblW w:w="9067" w:type="dxa"/>
-        <w:tblLayout w:type="fixed"/>
-        <w:tblLook w:val="04A0" w:firstRow="1" w:lastRow="0" w:firstColumn="1" w:lastColumn="0" w:noHBand="0" w:noVBand="1"/>
-      </w:tblPr>
-      <w:tblGrid>
-        <w:gridCol w:w="1842"/>
-        <w:gridCol w:w="2408"/>
-        <w:gridCol w:w="2410"/>
-        <w:gridCol w:w="2407"/>
-      </w:tblGrid>
-      <w:tr>
-        <w:trPr>
-          <w:cnfStyle w:val="100000000000" w:firstRow="1" w:lastRow="0" w:firstColumn="0" w:lastColumn="0" w:oddVBand="0" w:evenVBand="0" w:oddHBand="0" w:evenHBand="0" w:firstRowFirstColumn="0" w:firstRowLastColumn="0" w:lastRowFirstColumn="0" w:lastRowLastColumn="0"/>
-          <w:trHeight w:val="567"/>
-        </w:trPr>
-        <w:tc>
-          <w:tcPr>
-            <w:cnfStyle w:val="001000000000" w:firstRow="0" w:lastRow="0" w:firstColumn="1" w:lastColumn="0" w:oddVBand="0" w:evenVBand="0" w:oddHBand="0" w:evenHBand="0" w:firstRowFirstColumn="0" w:firstRowLastColumn="0" w:lastRowFirstColumn="0" w:lastRowLastColumn="0"/>
-            <w:tcW w:w="1842" w:type="dxa"/>
-            <w:vAlign w:val="center"/>
-          </w:tcPr>
-          <w:p>
-            <w:pPr>
-              <w:jc w:val="center"/>
-              <w:rPr>
-                <w:rFonts w:ascii="DengXian" w:eastAsia="DengXian" w:hAnsi="DengXian"/>
-                <w:sz w:val="24"/>
-                <w:szCs w:val="24"/>
-              </w:rPr>
-            </w:pPr>
-            <w:r>
-              <w:rPr>
-                <w:rFonts w:ascii="DengXian" w:eastAsia="DengXian" w:hAnsi="DengXian"/>
-                <w:sz w:val="24"/>
-                <w:szCs w:val="24"/>
-              </w:rPr>
-              <w:t>QA</w:t>
-            </w:r>
-          </w:p>
-        </w:tc>
-        <w:tc>
-          <w:tcPr>
-            <w:tcW w:w="7225" w:type="dxa"/>
-            <w:gridSpan w:val="3"/>
-            <w:vAlign w:val="center"/>
-          </w:tcPr>
-          <w:p>
-            <w:pPr>
-              <w:jc w:val="center"/>
-              <w:cnfStyle w:val="100000000000" w:firstRow="1" w:lastRow="0" w:firstColumn="0" w:lastColumn="0" w:oddVBand="0" w:evenVBand="0" w:oddHBand="0" w:evenHBand="0" w:firstRowFirstColumn="0" w:firstRowLastColumn="0" w:lastRowFirstColumn="0" w:lastRowLastColumn="0"/>
-              <w:rPr>
-                <w:rFonts w:ascii="DengXian" w:eastAsia="DengXian" w:hAnsi="DengXian"/>
-                <w:sz w:val="24"/>
-                <w:szCs w:val="24"/>
-              </w:rPr>
-            </w:pPr>
-            <w:r>
-              <w:rPr>
-                <w:rFonts w:ascii="DengXian" w:eastAsia="DengXian" w:hAnsi="DengXian"/>
-                <w:b w:val="0"/>
-                <w:bCs w:val="0"/>
-                <w:sz w:val="24"/>
-                <w:szCs w:val="24"/>
-              </w:rPr>
-              <w:t>PERFORMANCE</w:t>
-            </w:r>
-          </w:p>
-          <w:p>
-            <w:pPr>
-              <w:jc w:val="center"/>
-              <w:cnfStyle w:val="100000000000" w:firstRow="1" w:lastRow="0" w:firstColumn="0" w:lastColumn="0" w:oddVBand="0" w:evenVBand="0" w:oddHBand="0" w:evenHBand="0" w:firstRowFirstColumn="0" w:firstRowLastColumn="0" w:lastRowFirstColumn="0" w:lastRowLastColumn="0"/>
-              <w:rPr>
-                <w:rFonts w:ascii="DengXian" w:eastAsia="DengXian" w:hAnsi="DengXian"/>
-                <w:b w:val="0"/>
-                <w:bCs w:val="0"/>
-                <w:sz w:val="24"/>
-                <w:szCs w:val="24"/>
-              </w:rPr>
-            </w:pPr>
-            <w:r>
-              <w:rPr>
-                <w:rFonts w:ascii="DengXian" w:eastAsia="DengXian" w:hAnsi="DengXian"/>
-                <w:b w:val="0"/>
-                <w:bCs w:val="0"/>
-                <w:sz w:val="24"/>
-                <w:szCs w:val="24"/>
-              </w:rPr>
-              <w:t>(</w:t>
-            </w:r>
-            <w:r>
-              <w:rPr>
-                <w:rFonts w:ascii="DengXian" w:eastAsia="DengXian" w:hAnsi="DengXian"/>
-                <w:b w:val="0"/>
-                <w:bCs w:val="0"/>
-                <w:sz w:val="24"/>
-                <w:szCs w:val="24"/>
-              </w:rPr>
-              <w:t>Tiempo de llegada empleado por la Unidad para llegar al foco de la emergencia</w:t>
-            </w:r>
-            <w:r>
-              <w:rPr>
-                <w:rFonts w:ascii="DengXian" w:eastAsia="DengXian" w:hAnsi="DengXian"/>
-                <w:b w:val="0"/>
-                <w:bCs w:val="0"/>
-                <w:sz w:val="24"/>
-                <w:szCs w:val="24"/>
-              </w:rPr>
-              <w:t>)</w:t>
-            </w:r>
-          </w:p>
-        </w:tc>
-      </w:tr>
-      <w:tr>
-        <w:trPr>
-          <w:cnfStyle w:val="000000100000" w:firstRow="0" w:lastRow="0" w:firstColumn="0" w:lastColumn="0" w:oddVBand="0" w:evenVBand="0" w:oddHBand="1" w:evenHBand="0" w:firstRowFirstColumn="0" w:firstRowLastColumn="0" w:lastRowFirstColumn="0" w:lastRowLastColumn="0"/>
-          <w:trHeight w:val="567"/>
-        </w:trPr>
-        <w:tc>
-          <w:tcPr>
-            <w:cnfStyle w:val="001000000000" w:firstRow="0" w:lastRow="0" w:firstColumn="1" w:lastColumn="0" w:oddVBand="0" w:evenVBand="0" w:oddHBand="0" w:evenHBand="0" w:firstRowFirstColumn="0" w:firstRowLastColumn="0" w:lastRowFirstColumn="0" w:lastRowLastColumn="0"/>
-            <w:tcW w:w="1842" w:type="dxa"/>
-            <w:shd w:val="clear" w:color="auto" w:fill="C5E0B3" w:themeFill="accent6" w:themeFillTint="66"/>
-            <w:vAlign w:val="center"/>
-          </w:tcPr>
-          <w:p>
-            <w:pPr>
-              <w:jc w:val="center"/>
-              <w:rPr>
-                <w:rFonts w:ascii="DengXian" w:eastAsia="DengXian" w:hAnsi="DengXian"/>
-              </w:rPr>
-            </w:pPr>
-            <w:r>
-              <w:rPr>
-                <w:rFonts w:ascii="DengXian" w:eastAsia="DengXian" w:hAnsi="DengXian"/>
-              </w:rPr>
-              <w:t>SUBATRIBUTO</w:t>
-            </w:r>
-          </w:p>
-        </w:tc>
-        <w:tc>
-          <w:tcPr>
-            <w:tcW w:w="7225" w:type="dxa"/>
-            <w:gridSpan w:val="3"/>
-            <w:shd w:val="clear" w:color="auto" w:fill="C5E0B3" w:themeFill="accent6" w:themeFillTint="66"/>
-          </w:tcPr>
-          <w:p>
-            <w:pPr>
-              <w:jc w:val="center"/>
-              <w:cnfStyle w:val="000000100000" w:firstRow="0" w:lastRow="0" w:firstColumn="0" w:lastColumn="0" w:oddVBand="0" w:evenVBand="0" w:oddHBand="1" w:evenHBand="0" w:firstRowFirstColumn="0" w:firstRowLastColumn="0" w:lastRowFirstColumn="0" w:lastRowLastColumn="0"/>
-              <w:rPr>
-                <w:rFonts w:ascii="DengXian" w:eastAsia="DengXian" w:hAnsi="DengXian"/>
-              </w:rPr>
-            </w:pPr>
-            <w:r>
-              <w:rPr>
-                <w:rFonts w:ascii="DengXian" w:eastAsia="DengXian" w:hAnsi="DengXian"/>
-              </w:rPr>
-              <w:t>THROUGHPUT</w:t>
-            </w:r>
-          </w:p>
-          <w:p>
-            <w:pPr>
-              <w:jc w:val="center"/>
-              <w:cnfStyle w:val="000000100000" w:firstRow="0" w:lastRow="0" w:firstColumn="0" w:lastColumn="0" w:oddVBand="0" w:evenVBand="0" w:oddHBand="1" w:evenHBand="0" w:firstRowFirstColumn="0" w:firstRowLastColumn="0" w:lastRowFirstColumn="0" w:lastRowLastColumn="0"/>
-              <w:rPr>
-                <w:rFonts w:ascii="DengXian" w:eastAsia="DengXian" w:hAnsi="DengXian"/>
-              </w:rPr>
-            </w:pPr>
-            <w:r>
-              <w:rPr>
-                <w:rFonts w:ascii="DengXian" w:eastAsia="DengXian" w:hAnsi="DengXian"/>
-              </w:rPr>
-              <w:t>(Ejecución del algoritmo calculador de rutas)</w:t>
-            </w:r>
-          </w:p>
-        </w:tc>
-      </w:tr>
-      <w:tr>
-        <w:trPr>
-          <w:trHeight w:val="567"/>
-        </w:trPr>
-        <w:tc>
-          <w:tcPr>
-            <w:cnfStyle w:val="001000000000" w:firstRow="0" w:lastRow="0" w:firstColumn="1" w:lastColumn="0" w:oddVBand="0" w:evenVBand="0" w:oddHBand="0" w:evenHBand="0" w:firstRowFirstColumn="0" w:firstRowLastColumn="0" w:lastRowFirstColumn="0" w:lastRowLastColumn="0"/>
-            <w:tcW w:w="1842" w:type="dxa"/>
-            <w:shd w:val="clear" w:color="auto" w:fill="D0CECE" w:themeFill="background2" w:themeFillShade="E6"/>
-            <w:vAlign w:val="center"/>
-          </w:tcPr>
-          <w:p>
-            <w:pPr>
-              <w:jc w:val="center"/>
-              <w:rPr>
-                <w:rFonts w:ascii="DengXian" w:eastAsia="DengXian" w:hAnsi="DengXian"/>
-              </w:rPr>
-            </w:pPr>
-            <w:r>
-              <w:rPr>
-                <w:rFonts w:ascii="DengXian" w:eastAsia="DengXian" w:hAnsi="DengXian"/>
-              </w:rPr>
-              <w:t>PARTE DEL SISTEMA</w:t>
-            </w:r>
-          </w:p>
-        </w:tc>
-        <w:tc>
-          <w:tcPr>
-            <w:tcW w:w="7225" w:type="dxa"/>
-            <w:gridSpan w:val="3"/>
-            <w:shd w:val="clear" w:color="auto" w:fill="D0CECE" w:themeFill="background2" w:themeFillShade="E6"/>
-          </w:tcPr>
-          <w:p>
-            <w:pPr>
-              <w:pStyle w:val="Prrafodelista"/>
-              <w:ind w:left="0" w:firstLine="29"/>
-              <w:jc w:val="center"/>
-              <w:cnfStyle w:val="000000000000" w:firstRow="0" w:lastRow="0" w:firstColumn="0" w:lastColumn="0" w:oddVBand="0" w:evenVBand="0" w:oddHBand="0" w:evenHBand="0" w:firstRowFirstColumn="0" w:firstRowLastColumn="0" w:lastRowFirstColumn="0" w:lastRowLastColumn="0"/>
-              <w:rPr>
-                <w:rFonts w:ascii="DengXian" w:eastAsia="DengXian" w:hAnsi="DengXian"/>
-              </w:rPr>
-            </w:pPr>
-            <w:r>
-              <w:rPr>
-                <w:rFonts w:ascii="DengXian" w:eastAsia="DengXian" w:hAnsi="DengXian"/>
-              </w:rPr>
-              <w:t>Unidades Activas Libres</w:t>
-            </w:r>
-          </w:p>
-        </w:tc>
-      </w:tr>
-      <w:tr>
-        <w:trPr>
-          <w:cnfStyle w:val="000000100000" w:firstRow="0" w:lastRow="0" w:firstColumn="0" w:lastColumn="0" w:oddVBand="0" w:evenVBand="0" w:oddHBand="1" w:evenHBand="0" w:firstRowFirstColumn="0" w:firstRowLastColumn="0" w:lastRowFirstColumn="0" w:lastRowLastColumn="0"/>
-          <w:trHeight w:val="1383"/>
-        </w:trPr>
-        <w:tc>
-          <w:tcPr>
-            <w:cnfStyle w:val="001000000000" w:firstRow="0" w:lastRow="0" w:firstColumn="1" w:lastColumn="0" w:oddVBand="0" w:evenVBand="0" w:oddHBand="0" w:evenHBand="0" w:firstRowFirstColumn="0" w:firstRowLastColumn="0" w:lastRowFirstColumn="0" w:lastRowLastColumn="0"/>
-            <w:tcW w:w="1842" w:type="dxa"/>
-            <w:vMerge w:val="restart"/>
-            <w:shd w:val="clear" w:color="auto" w:fill="F7CAAC" w:themeFill="accent2" w:themeFillTint="66"/>
-            <w:vAlign w:val="center"/>
-          </w:tcPr>
-          <w:p>
-            <w:pPr>
-              <w:jc w:val="center"/>
-              <w:rPr>
-                <w:rFonts w:ascii="DengXian" w:eastAsia="DengXian" w:hAnsi="DengXian"/>
-                <w:b w:val="0"/>
-                <w:bCs w:val="0"/>
-              </w:rPr>
-            </w:pPr>
-            <w:r>
-              <w:rPr>
-                <w:rFonts w:ascii="DengXian" w:eastAsia="DengXian" w:hAnsi="DengXian"/>
-              </w:rPr>
-              <w:t>ESCENARIOS</w:t>
-            </w:r>
-          </w:p>
-        </w:tc>
-        <w:tc>
-          <w:tcPr>
-            <w:tcW w:w="2408" w:type="dxa"/>
-            <w:shd w:val="clear" w:color="auto" w:fill="F7CAAC" w:themeFill="accent2" w:themeFillTint="66"/>
-          </w:tcPr>
-          <w:p>
-            <w:pPr>
-              <w:jc w:val="center"/>
-              <w:cnfStyle w:val="000000100000" w:firstRow="0" w:lastRow="0" w:firstColumn="0" w:lastColumn="0" w:oddVBand="0" w:evenVBand="0" w:oddHBand="1" w:evenHBand="0" w:firstRowFirstColumn="0" w:firstRowLastColumn="0" w:lastRowFirstColumn="0" w:lastRowLastColumn="0"/>
-              <w:rPr>
-                <w:rFonts w:ascii="DengXian" w:eastAsia="DengXian" w:hAnsi="DengXian"/>
-              </w:rPr>
-            </w:pPr>
-            <w:r>
-              <w:rPr>
-                <w:rFonts w:ascii="DengXian" w:eastAsia="DengXian" w:hAnsi="DengXian"/>
-              </w:rPr>
-              <w:t>One</w:t>
-            </w:r>
-            <w:r>
-              <w:rPr>
-                <w:rFonts w:ascii="DengXian" w:eastAsia="DengXian" w:hAnsi="DengXian"/>
-              </w:rPr>
-              <w:t>Plus 7T Pro</w:t>
-            </w:r>
-          </w:p>
-          <w:p>
-            <w:pPr>
-              <w:jc w:val="center"/>
-              <w:cnfStyle w:val="000000100000" w:firstRow="0" w:lastRow="0" w:firstColumn="0" w:lastColumn="0" w:oddVBand="0" w:evenVBand="0" w:oddHBand="1" w:evenHBand="0" w:firstRowFirstColumn="0" w:firstRowLastColumn="0" w:lastRowFirstColumn="0" w:lastRowLastColumn="0"/>
-              <w:rPr>
-                <w:rFonts w:ascii="DengXian" w:eastAsia="DengXian" w:hAnsi="DengXian"/>
-              </w:rPr>
-            </w:pPr>
-            <w:r>
-              <w:rPr>
-                <w:rFonts w:ascii="DengXian" w:eastAsia="DengXian" w:hAnsi="DengXian"/>
-                <w:u w:val="single"/>
-              </w:rPr>
-              <w:t>Velocidad del procesador</w:t>
-            </w:r>
-            <w:r>
-              <w:rPr>
-                <w:rFonts w:ascii="DengXian" w:eastAsia="DengXian" w:hAnsi="DengXian"/>
-              </w:rPr>
-              <w:t xml:space="preserve">: </w:t>
-            </w:r>
-            <w:r>
-              <w:rPr>
-                <w:rFonts w:ascii="DengXian" w:eastAsia="DengXian" w:hAnsi="DengXian"/>
-              </w:rPr>
-              <w:t xml:space="preserve">2.96 </w:t>
-            </w:r>
-            <w:r>
-              <w:rPr>
-                <w:rFonts w:ascii="DengXian" w:eastAsia="DengXian" w:hAnsi="DengXian"/>
-              </w:rPr>
-              <w:t>GHz</w:t>
-            </w:r>
-          </w:p>
-          <w:p>
-            <w:pPr>
-              <w:jc w:val="center"/>
-              <w:cnfStyle w:val="000000100000" w:firstRow="0" w:lastRow="0" w:firstColumn="0" w:lastColumn="0" w:oddVBand="0" w:evenVBand="0" w:oddHBand="1" w:evenHBand="0" w:firstRowFirstColumn="0" w:firstRowLastColumn="0" w:lastRowFirstColumn="0" w:lastRowLastColumn="0"/>
-              <w:rPr>
-                <w:rFonts w:ascii="DengXian" w:eastAsia="DengXian" w:hAnsi="DengXian"/>
-              </w:rPr>
-            </w:pPr>
-            <w:r>
-              <w:rPr>
-                <w:rFonts w:ascii="DengXian" w:eastAsia="DengXian" w:hAnsi="DengXian"/>
-                <w:u w:val="single"/>
-              </w:rPr>
-              <w:t>Número de Núcleos:</w:t>
-            </w:r>
-            <w:r>
-              <w:rPr>
-                <w:rFonts w:ascii="DengXian" w:eastAsia="DengXian" w:hAnsi="DengXian"/>
-              </w:rPr>
-              <w:t xml:space="preserve"> </w:t>
-            </w:r>
-            <w:r>
-              <w:rPr>
-                <w:rFonts w:ascii="DengXian" w:eastAsia="DengXian" w:hAnsi="DengXian"/>
-              </w:rPr>
-              <w:t>1</w:t>
-            </w:r>
-          </w:p>
-          <w:p>
-            <w:pPr>
-              <w:jc w:val="center"/>
-              <w:cnfStyle w:val="000000100000" w:firstRow="0" w:lastRow="0" w:firstColumn="0" w:lastColumn="0" w:oddVBand="0" w:evenVBand="0" w:oddHBand="1" w:evenHBand="0" w:firstRowFirstColumn="0" w:firstRowLastColumn="0" w:lastRowFirstColumn="0" w:lastRowLastColumn="0"/>
-              <w:rPr>
-                <w:rFonts w:ascii="DengXian" w:eastAsia="DengXian" w:hAnsi="DengXian"/>
-              </w:rPr>
-            </w:pPr>
-            <w:r>
-              <w:rPr>
-                <w:rFonts w:ascii="DengXian" w:eastAsia="DengXian" w:hAnsi="DengXian"/>
-                <w:u w:val="single"/>
-              </w:rPr>
-              <w:t>Coste:</w:t>
-            </w:r>
-            <w:r>
-              <w:rPr>
-                <w:rFonts w:ascii="DengXian" w:eastAsia="DengXian" w:hAnsi="DengXian"/>
-              </w:rPr>
-              <w:t xml:space="preserve"> </w:t>
-            </w:r>
-            <w:r>
-              <w:rPr>
-                <w:rFonts w:ascii="DengXian" w:eastAsia="DengXian" w:hAnsi="DengXian"/>
-              </w:rPr>
-              <w:t>83</w:t>
-            </w:r>
-            <w:r>
-              <w:rPr>
-                <w:rFonts w:ascii="DengXian" w:eastAsia="DengXian" w:hAnsi="DengXian"/>
-              </w:rPr>
-              <w:t>0$</w:t>
-            </w:r>
-          </w:p>
-          <w:p>
-            <w:pPr>
-              <w:jc w:val="center"/>
-              <w:cnfStyle w:val="000000100000" w:firstRow="0" w:lastRow="0" w:firstColumn="0" w:lastColumn="0" w:oddVBand="0" w:evenVBand="0" w:oddHBand="1" w:evenHBand="0" w:firstRowFirstColumn="0" w:firstRowLastColumn="0" w:lastRowFirstColumn="0" w:lastRowLastColumn="0"/>
-            </w:pPr>
-          </w:p>
-        </w:tc>
-        <w:tc>
-          <w:tcPr>
-            <w:tcW w:w="2410" w:type="dxa"/>
-            <w:shd w:val="clear" w:color="auto" w:fill="F7CAAC" w:themeFill="accent2" w:themeFillTint="66"/>
-          </w:tcPr>
-          <w:p>
-            <w:pPr>
-              <w:jc w:val="center"/>
-              <w:cnfStyle w:val="000000100000" w:firstRow="0" w:lastRow="0" w:firstColumn="0" w:lastColumn="0" w:oddVBand="0" w:evenVBand="0" w:oddHBand="1" w:evenHBand="0" w:firstRowFirstColumn="0" w:firstRowLastColumn="0" w:lastRowFirstColumn="0" w:lastRowLastColumn="0"/>
-              <w:rPr>
-                <w:rFonts w:ascii="DengXian" w:eastAsia="DengXian" w:hAnsi="DengXian"/>
-                <w:u w:val="single"/>
-              </w:rPr>
-            </w:pPr>
-            <w:r>
-              <w:rPr>
-                <w:rFonts w:ascii="DengXian" w:eastAsia="DengXian" w:hAnsi="DengXian"/>
-              </w:rPr>
-              <w:t>Xiaomi MI 9T</w:t>
-            </w:r>
-          </w:p>
-          <w:p>
-            <w:pPr>
-              <w:jc w:val="center"/>
-              <w:cnfStyle w:val="000000100000" w:firstRow="0" w:lastRow="0" w:firstColumn="0" w:lastColumn="0" w:oddVBand="0" w:evenVBand="0" w:oddHBand="1" w:evenHBand="0" w:firstRowFirstColumn="0" w:firstRowLastColumn="0" w:lastRowFirstColumn="0" w:lastRowLastColumn="0"/>
-              <w:rPr>
-                <w:rFonts w:ascii="DengXian" w:eastAsia="DengXian" w:hAnsi="DengXian"/>
-              </w:rPr>
-            </w:pPr>
-            <w:r>
-              <w:rPr>
-                <w:rFonts w:ascii="DengXian" w:eastAsia="DengXian" w:hAnsi="DengXian"/>
-                <w:u w:val="single"/>
-              </w:rPr>
-              <w:t>Velocidad del procesador</w:t>
-            </w:r>
-            <w:r>
-              <w:rPr>
-                <w:rFonts w:ascii="DengXian" w:eastAsia="DengXian" w:hAnsi="DengXian"/>
-              </w:rPr>
-              <w:t xml:space="preserve">: </w:t>
-            </w:r>
-            <w:r>
-              <w:rPr>
-                <w:rFonts w:ascii="DengXian" w:eastAsia="DengXian" w:hAnsi="DengXian"/>
-              </w:rPr>
-              <w:t xml:space="preserve">2.2 </w:t>
-            </w:r>
-            <w:r>
-              <w:rPr>
-                <w:rFonts w:ascii="DengXian" w:eastAsia="DengXian" w:hAnsi="DengXian"/>
-              </w:rPr>
-              <w:t>GHz</w:t>
-            </w:r>
-          </w:p>
-          <w:p>
-            <w:pPr>
-              <w:jc w:val="center"/>
-              <w:cnfStyle w:val="000000100000" w:firstRow="0" w:lastRow="0" w:firstColumn="0" w:lastColumn="0" w:oddVBand="0" w:evenVBand="0" w:oddHBand="1" w:evenHBand="0" w:firstRowFirstColumn="0" w:firstRowLastColumn="0" w:lastRowFirstColumn="0" w:lastRowLastColumn="0"/>
-              <w:rPr>
-                <w:rFonts w:ascii="DengXian" w:eastAsia="DengXian" w:hAnsi="DengXian"/>
-              </w:rPr>
-            </w:pPr>
-            <w:r>
-              <w:rPr>
-                <w:rFonts w:ascii="DengXian" w:eastAsia="DengXian" w:hAnsi="DengXian"/>
-                <w:u w:val="single"/>
-              </w:rPr>
-              <w:t>Número de Núcleos:</w:t>
-            </w:r>
-            <w:r>
-              <w:rPr>
-                <w:rFonts w:ascii="DengXian" w:eastAsia="DengXian" w:hAnsi="DengXian"/>
-              </w:rPr>
-              <w:t xml:space="preserve"> </w:t>
-            </w:r>
-            <w:r>
-              <w:rPr>
-                <w:rFonts w:ascii="DengXian" w:eastAsia="DengXian" w:hAnsi="DengXian"/>
-              </w:rPr>
-              <w:t>1</w:t>
-            </w:r>
-          </w:p>
-          <w:p>
-            <w:pPr>
-              <w:jc w:val="center"/>
-              <w:cnfStyle w:val="000000100000" w:firstRow="0" w:lastRow="0" w:firstColumn="0" w:lastColumn="0" w:oddVBand="0" w:evenVBand="0" w:oddHBand="1" w:evenHBand="0" w:firstRowFirstColumn="0" w:firstRowLastColumn="0" w:lastRowFirstColumn="0" w:lastRowLastColumn="0"/>
-              <w:rPr>
-                <w:rFonts w:ascii="DengXian" w:eastAsia="DengXian" w:hAnsi="DengXian"/>
-              </w:rPr>
-            </w:pPr>
-            <w:r>
-              <w:rPr>
-                <w:rFonts w:ascii="DengXian" w:eastAsia="DengXian" w:hAnsi="DengXian"/>
-                <w:u w:val="single"/>
-              </w:rPr>
-              <w:t>Coste:</w:t>
-            </w:r>
-            <w:r>
-              <w:rPr>
-                <w:rFonts w:ascii="DengXian" w:eastAsia="DengXian" w:hAnsi="DengXian"/>
-              </w:rPr>
-              <w:t xml:space="preserve"> </w:t>
-            </w:r>
-            <w:r>
-              <w:rPr>
-                <w:rFonts w:ascii="DengXian" w:eastAsia="DengXian" w:hAnsi="DengXian"/>
-              </w:rPr>
-              <w:t>33</w:t>
-            </w:r>
-            <w:r>
-              <w:rPr>
-                <w:rFonts w:ascii="DengXian" w:eastAsia="DengXian" w:hAnsi="DengXian"/>
-              </w:rPr>
-              <w:t>0$</w:t>
-            </w:r>
-          </w:p>
-          <w:p>
-            <w:pPr>
-              <w:jc w:val="center"/>
-              <w:cnfStyle w:val="000000100000" w:firstRow="0" w:lastRow="0" w:firstColumn="0" w:lastColumn="0" w:oddVBand="0" w:evenVBand="0" w:oddHBand="1" w:evenHBand="0" w:firstRowFirstColumn="0" w:firstRowLastColumn="0" w:lastRowFirstColumn="0" w:lastRowLastColumn="0"/>
-            </w:pPr>
-          </w:p>
-        </w:tc>
-        <w:tc>
-          <w:tcPr>
-            <w:tcW w:w="2407" w:type="dxa"/>
-            <w:shd w:val="clear" w:color="auto" w:fill="F7CAAC" w:themeFill="accent2" w:themeFillTint="66"/>
-          </w:tcPr>
-          <w:p>
-            <w:pPr>
-              <w:jc w:val="center"/>
-              <w:cnfStyle w:val="000000100000" w:firstRow="0" w:lastRow="0" w:firstColumn="0" w:lastColumn="0" w:oddVBand="0" w:evenVBand="0" w:oddHBand="1" w:evenHBand="0" w:firstRowFirstColumn="0" w:firstRowLastColumn="0" w:lastRowFirstColumn="0" w:lastRowLastColumn="0"/>
-              <w:rPr>
-                <w:rFonts w:ascii="DengXian" w:eastAsia="DengXian" w:hAnsi="DengXian"/>
-                <w:u w:val="single"/>
-              </w:rPr>
-            </w:pPr>
-            <w:r>
-              <w:rPr>
-                <w:rFonts w:ascii="DengXian" w:eastAsia="DengXian" w:hAnsi="DengXian"/>
-              </w:rPr>
-              <w:t>Samsung A10</w:t>
-            </w:r>
-          </w:p>
-          <w:p>
-            <w:pPr>
-              <w:jc w:val="center"/>
-              <w:cnfStyle w:val="000000100000" w:firstRow="0" w:lastRow="0" w:firstColumn="0" w:lastColumn="0" w:oddVBand="0" w:evenVBand="0" w:oddHBand="1" w:evenHBand="0" w:firstRowFirstColumn="0" w:firstRowLastColumn="0" w:lastRowFirstColumn="0" w:lastRowLastColumn="0"/>
-              <w:rPr>
-                <w:rFonts w:ascii="DengXian" w:eastAsia="DengXian" w:hAnsi="DengXian"/>
-              </w:rPr>
-            </w:pPr>
-            <w:r>
-              <w:rPr>
-                <w:rFonts w:ascii="DengXian" w:eastAsia="DengXian" w:hAnsi="DengXian"/>
-                <w:u w:val="single"/>
-              </w:rPr>
-              <w:t>Velocidad del procesador</w:t>
-            </w:r>
-            <w:r>
-              <w:rPr>
-                <w:rFonts w:ascii="DengXian" w:eastAsia="DengXian" w:hAnsi="DengXian"/>
-              </w:rPr>
-              <w:t xml:space="preserve">: </w:t>
-            </w:r>
-            <w:r>
-              <w:rPr>
-                <w:rFonts w:ascii="DengXian" w:eastAsia="DengXian" w:hAnsi="DengXian"/>
-              </w:rPr>
-              <w:t xml:space="preserve">1.6 </w:t>
-            </w:r>
-            <w:r>
-              <w:rPr>
-                <w:rFonts w:ascii="DengXian" w:eastAsia="DengXian" w:hAnsi="DengXian"/>
-              </w:rPr>
-              <w:t>GHz</w:t>
-            </w:r>
-          </w:p>
-          <w:p>
-            <w:pPr>
-              <w:jc w:val="center"/>
-              <w:cnfStyle w:val="000000100000" w:firstRow="0" w:lastRow="0" w:firstColumn="0" w:lastColumn="0" w:oddVBand="0" w:evenVBand="0" w:oddHBand="1" w:evenHBand="0" w:firstRowFirstColumn="0" w:firstRowLastColumn="0" w:lastRowFirstColumn="0" w:lastRowLastColumn="0"/>
-              <w:rPr>
-                <w:rFonts w:ascii="DengXian" w:eastAsia="DengXian" w:hAnsi="DengXian"/>
-              </w:rPr>
-            </w:pPr>
-            <w:r>
-              <w:rPr>
-                <w:rFonts w:ascii="DengXian" w:eastAsia="DengXian" w:hAnsi="DengXian"/>
-                <w:u w:val="single"/>
-              </w:rPr>
-              <w:t>Número de Núcleos:</w:t>
-            </w:r>
-            <w:r>
-              <w:rPr>
-                <w:rFonts w:ascii="DengXian" w:eastAsia="DengXian" w:hAnsi="DengXian"/>
-              </w:rPr>
-              <w:t xml:space="preserve"> </w:t>
-            </w:r>
-            <w:r>
-              <w:rPr>
-                <w:rFonts w:ascii="DengXian" w:eastAsia="DengXian" w:hAnsi="DengXian"/>
-              </w:rPr>
-              <w:t>1</w:t>
-            </w:r>
-          </w:p>
-          <w:p>
-            <w:pPr>
-              <w:jc w:val="center"/>
-              <w:cnfStyle w:val="000000100000" w:firstRow="0" w:lastRow="0" w:firstColumn="0" w:lastColumn="0" w:oddVBand="0" w:evenVBand="0" w:oddHBand="1" w:evenHBand="0" w:firstRowFirstColumn="0" w:firstRowLastColumn="0" w:lastRowFirstColumn="0" w:lastRowLastColumn="0"/>
-              <w:rPr>
-                <w:rFonts w:ascii="DengXian" w:eastAsia="DengXian" w:hAnsi="DengXian"/>
-              </w:rPr>
-            </w:pPr>
-            <w:r>
-              <w:rPr>
-                <w:rFonts w:ascii="DengXian" w:eastAsia="DengXian" w:hAnsi="DengXian"/>
-                <w:u w:val="single"/>
-              </w:rPr>
-              <w:t>Coste:</w:t>
-            </w:r>
-            <w:r>
-              <w:rPr>
-                <w:rFonts w:ascii="DengXian" w:eastAsia="DengXian" w:hAnsi="DengXian"/>
-              </w:rPr>
-              <w:t xml:space="preserve"> </w:t>
-            </w:r>
-            <w:r>
-              <w:rPr>
-                <w:rFonts w:ascii="DengXian" w:eastAsia="DengXian" w:hAnsi="DengXian"/>
-              </w:rPr>
-              <w:t>17</w:t>
-            </w:r>
-            <w:r>
-              <w:rPr>
-                <w:rFonts w:ascii="DengXian" w:eastAsia="DengXian" w:hAnsi="DengXian"/>
-              </w:rPr>
-              <w:t>0$</w:t>
-            </w:r>
-          </w:p>
-          <w:p>
-            <w:pPr>
-              <w:jc w:val="center"/>
-              <w:cnfStyle w:val="000000100000" w:firstRow="0" w:lastRow="0" w:firstColumn="0" w:lastColumn="0" w:oddVBand="0" w:evenVBand="0" w:oddHBand="1" w:evenHBand="0" w:firstRowFirstColumn="0" w:firstRowLastColumn="0" w:lastRowFirstColumn="0" w:lastRowLastColumn="0"/>
-            </w:pPr>
-          </w:p>
-        </w:tc>
-      </w:tr>
-      <w:tr>
-        <w:trPr>
-          <w:trHeight w:val="567"/>
-        </w:trPr>
-        <w:tc>
-          <w:tcPr>
-            <w:cnfStyle w:val="001000000000" w:firstRow="0" w:lastRow="0" w:firstColumn="1" w:lastColumn="0" w:oddVBand="0" w:evenVBand="0" w:oddHBand="0" w:evenHBand="0" w:firstRowFirstColumn="0" w:firstRowLastColumn="0" w:lastRowFirstColumn="0" w:lastRowLastColumn="0"/>
-            <w:tcW w:w="1842" w:type="dxa"/>
-            <w:vMerge/>
-            <w:shd w:val="clear" w:color="auto" w:fill="F7CAAC" w:themeFill="accent2" w:themeFillTint="66"/>
-            <w:vAlign w:val="center"/>
-          </w:tcPr>
-          <w:p>
-            <w:pPr>
-              <w:jc w:val="center"/>
-              <w:rPr>
-                <w:rFonts w:ascii="DengXian" w:eastAsia="DengXian" w:hAnsi="DengXian"/>
-              </w:rPr>
-            </w:pPr>
-          </w:p>
-        </w:tc>
-        <w:tc>
-          <w:tcPr>
-            <w:tcW w:w="2408" w:type="dxa"/>
-            <w:shd w:val="clear" w:color="auto" w:fill="F7CAAC" w:themeFill="accent2" w:themeFillTint="66"/>
-          </w:tcPr>
-          <w:p>
-            <w:pPr>
-              <w:jc w:val="center"/>
-              <w:cnfStyle w:val="000000000000" w:firstRow="0" w:lastRow="0" w:firstColumn="0" w:lastColumn="0" w:oddVBand="0" w:evenVBand="0" w:oddHBand="0" w:evenHBand="0" w:firstRowFirstColumn="0" w:firstRowLastColumn="0" w:lastRowFirstColumn="0" w:lastRowLastColumn="0"/>
-            </w:pPr>
-            <w:r>
-              <w:rPr>
-                <w:rFonts w:ascii="DengXian" w:eastAsia="DengXian" w:hAnsi="DengXian"/>
-              </w:rPr>
-              <w:t>Computador profesional OMEN 875-1024ns</w:t>
-            </w:r>
-          </w:p>
-          <w:p>
-            <w:pPr>
-              <w:jc w:val="center"/>
-              <w:cnfStyle w:val="000000000000" w:firstRow="0" w:lastRow="0" w:firstColumn="0" w:lastColumn="0" w:oddVBand="0" w:evenVBand="0" w:oddHBand="0" w:evenHBand="0" w:firstRowFirstColumn="0" w:firstRowLastColumn="0" w:lastRowFirstColumn="0" w:lastRowLastColumn="0"/>
-              <w:rPr>
-                <w:rFonts w:ascii="DengXian" w:eastAsia="DengXian" w:hAnsi="DengXian"/>
-              </w:rPr>
-            </w:pPr>
-            <w:r>
-              <w:rPr>
-                <w:rFonts w:ascii="DengXian" w:eastAsia="DengXian" w:hAnsi="DengXian"/>
-                <w:u w:val="single"/>
-              </w:rPr>
-              <w:t>Velocidad del procesador</w:t>
-            </w:r>
-            <w:r>
-              <w:rPr>
-                <w:rFonts w:ascii="DengXian" w:eastAsia="DengXian" w:hAnsi="DengXian"/>
-              </w:rPr>
-              <w:t>: 5</w:t>
-            </w:r>
-            <w:r>
-              <w:rPr>
-                <w:rFonts w:ascii="DengXian" w:eastAsia="DengXian" w:hAnsi="DengXian"/>
-              </w:rPr>
-              <w:t xml:space="preserve"> </w:t>
-            </w:r>
-            <w:r>
-              <w:rPr>
-                <w:rFonts w:ascii="DengXian" w:eastAsia="DengXian" w:hAnsi="DengXian"/>
-              </w:rPr>
-              <w:t>GHz</w:t>
-            </w:r>
-          </w:p>
-          <w:p>
-            <w:pPr>
-              <w:jc w:val="center"/>
-              <w:cnfStyle w:val="000000000000" w:firstRow="0" w:lastRow="0" w:firstColumn="0" w:lastColumn="0" w:oddVBand="0" w:evenVBand="0" w:oddHBand="0" w:evenHBand="0" w:firstRowFirstColumn="0" w:firstRowLastColumn="0" w:lastRowFirstColumn="0" w:lastRowLastColumn="0"/>
-              <w:rPr>
-                <w:rFonts w:ascii="DengXian" w:eastAsia="DengXian" w:hAnsi="DengXian"/>
-              </w:rPr>
-            </w:pPr>
-            <w:r>
-              <w:rPr>
-                <w:rFonts w:ascii="DengXian" w:eastAsia="DengXian" w:hAnsi="DengXian"/>
-                <w:u w:val="single"/>
-              </w:rPr>
-              <w:t>Número de Núcleos:</w:t>
-            </w:r>
-            <w:r>
-              <w:rPr>
-                <w:rFonts w:ascii="DengXian" w:eastAsia="DengXian" w:hAnsi="DengXian"/>
-              </w:rPr>
-              <w:t xml:space="preserve"> 8</w:t>
-            </w:r>
-          </w:p>
-          <w:p>
-            <w:pPr>
-              <w:jc w:val="center"/>
-              <w:cnfStyle w:val="000000000000" w:firstRow="0" w:lastRow="0" w:firstColumn="0" w:lastColumn="0" w:oddVBand="0" w:evenVBand="0" w:oddHBand="0" w:evenHBand="0" w:firstRowFirstColumn="0" w:firstRowLastColumn="0" w:lastRowFirstColumn="0" w:lastRowLastColumn="0"/>
-              <w:rPr>
-                <w:rFonts w:ascii="DengXian" w:eastAsia="DengXian" w:hAnsi="DengXian"/>
-              </w:rPr>
-            </w:pPr>
-            <w:r>
-              <w:rPr>
-                <w:rFonts w:ascii="DengXian" w:eastAsia="DengXian" w:hAnsi="DengXian"/>
-                <w:u w:val="single"/>
-              </w:rPr>
-              <w:t>Coste:</w:t>
-            </w:r>
-            <w:r>
-              <w:rPr>
-                <w:rFonts w:ascii="DengXian" w:eastAsia="DengXian" w:hAnsi="DengXian"/>
-              </w:rPr>
-              <w:t xml:space="preserve"> 3800$</w:t>
-            </w:r>
-          </w:p>
-          <w:p>
-            <w:pPr>
-              <w:jc w:val="center"/>
-              <w:cnfStyle w:val="000000000000" w:firstRow="0" w:lastRow="0" w:firstColumn="0" w:lastColumn="0" w:oddVBand="0" w:evenVBand="0" w:oddHBand="0" w:evenHBand="0" w:firstRowFirstColumn="0" w:firstRowLastColumn="0" w:lastRowFirstColumn="0" w:lastRowLastColumn="0"/>
-              <w:rPr>
-                <w:rFonts w:ascii="DengXian" w:eastAsia="DengXian" w:hAnsi="DengXian"/>
-              </w:rPr>
-            </w:pPr>
-          </w:p>
-        </w:tc>
-        <w:tc>
-          <w:tcPr>
-            <w:tcW w:w="2410" w:type="dxa"/>
-            <w:shd w:val="clear" w:color="auto" w:fill="F7CAAC" w:themeFill="accent2" w:themeFillTint="66"/>
-          </w:tcPr>
-          <w:p>
-            <w:pPr>
-              <w:jc w:val="center"/>
-              <w:cnfStyle w:val="000000000000" w:firstRow="0" w:lastRow="0" w:firstColumn="0" w:lastColumn="0" w:oddVBand="0" w:evenVBand="0" w:oddHBand="0" w:evenHBand="0" w:firstRowFirstColumn="0" w:firstRowLastColumn="0" w:lastRowFirstColumn="0" w:lastRowLastColumn="0"/>
-            </w:pPr>
-            <w:r>
-              <w:rPr>
-                <w:rFonts w:ascii="DengXian" w:eastAsia="DengXian" w:hAnsi="DengXian"/>
-              </w:rPr>
-              <w:t>Computador profesional MSI 297 EU</w:t>
-            </w:r>
-          </w:p>
-          <w:p>
-            <w:pPr>
-              <w:jc w:val="center"/>
-              <w:cnfStyle w:val="000000000000" w:firstRow="0" w:lastRow="0" w:firstColumn="0" w:lastColumn="0" w:oddVBand="0" w:evenVBand="0" w:oddHBand="0" w:evenHBand="0" w:firstRowFirstColumn="0" w:firstRowLastColumn="0" w:lastRowFirstColumn="0" w:lastRowLastColumn="0"/>
-              <w:rPr>
-                <w:rFonts w:ascii="DengXian" w:eastAsia="DengXian" w:hAnsi="DengXian"/>
-              </w:rPr>
-            </w:pPr>
-            <w:r>
-              <w:rPr>
-                <w:rFonts w:ascii="DengXian" w:eastAsia="DengXian" w:hAnsi="DengXian"/>
-                <w:u w:val="single"/>
-              </w:rPr>
-              <w:t>Velocidad del procesador</w:t>
-            </w:r>
-            <w:r>
-              <w:rPr>
-                <w:rFonts w:ascii="DengXian" w:eastAsia="DengXian" w:hAnsi="DengXian"/>
-              </w:rPr>
-              <w:t xml:space="preserve">: </w:t>
-            </w:r>
-            <w:r>
-              <w:rPr>
-                <w:rFonts w:ascii="DengXian" w:eastAsia="DengXian" w:hAnsi="DengXian"/>
-              </w:rPr>
-              <w:t xml:space="preserve">3.6 </w:t>
-            </w:r>
-            <w:r>
-              <w:rPr>
-                <w:rFonts w:ascii="DengXian" w:eastAsia="DengXian" w:hAnsi="DengXian"/>
-              </w:rPr>
-              <w:t>GHz</w:t>
-            </w:r>
-          </w:p>
-          <w:p>
-            <w:pPr>
-              <w:jc w:val="center"/>
-              <w:cnfStyle w:val="000000000000" w:firstRow="0" w:lastRow="0" w:firstColumn="0" w:lastColumn="0" w:oddVBand="0" w:evenVBand="0" w:oddHBand="0" w:evenHBand="0" w:firstRowFirstColumn="0" w:firstRowLastColumn="0" w:lastRowFirstColumn="0" w:lastRowLastColumn="0"/>
-              <w:rPr>
-                <w:rFonts w:ascii="DengXian" w:eastAsia="DengXian" w:hAnsi="DengXian"/>
-              </w:rPr>
-            </w:pPr>
-            <w:r>
-              <w:rPr>
-                <w:rFonts w:ascii="DengXian" w:eastAsia="DengXian" w:hAnsi="DengXian"/>
-                <w:u w:val="single"/>
-              </w:rPr>
-              <w:t>Número de Núcleos:</w:t>
-            </w:r>
-            <w:r>
-              <w:rPr>
-                <w:rFonts w:ascii="DengXian" w:eastAsia="DengXian" w:hAnsi="DengXian"/>
-              </w:rPr>
-              <w:t xml:space="preserve"> 8</w:t>
-            </w:r>
-          </w:p>
-          <w:p>
-            <w:pPr>
-              <w:jc w:val="center"/>
-              <w:cnfStyle w:val="000000000000" w:firstRow="0" w:lastRow="0" w:firstColumn="0" w:lastColumn="0" w:oddVBand="0" w:evenVBand="0" w:oddHBand="0" w:evenHBand="0" w:firstRowFirstColumn="0" w:firstRowLastColumn="0" w:lastRowFirstColumn="0" w:lastRowLastColumn="0"/>
-              <w:rPr>
-                <w:rFonts w:ascii="DengXian" w:eastAsia="DengXian" w:hAnsi="DengXian"/>
-              </w:rPr>
-            </w:pPr>
-            <w:r>
-              <w:rPr>
-                <w:rFonts w:ascii="DengXian" w:eastAsia="DengXian" w:hAnsi="DengXian"/>
-                <w:u w:val="single"/>
-              </w:rPr>
-              <w:t>Coste:</w:t>
-            </w:r>
-            <w:r>
-              <w:rPr>
-                <w:rFonts w:ascii="DengXian" w:eastAsia="DengXian" w:hAnsi="DengXian"/>
-              </w:rPr>
-              <w:t xml:space="preserve"> </w:t>
-            </w:r>
-            <w:r>
-              <w:rPr>
-                <w:rFonts w:ascii="DengXian" w:eastAsia="DengXian" w:hAnsi="DengXian"/>
-              </w:rPr>
-              <w:t>27</w:t>
-            </w:r>
-            <w:r>
-              <w:rPr>
-                <w:rFonts w:ascii="DengXian" w:eastAsia="DengXian" w:hAnsi="DengXian"/>
-              </w:rPr>
-              <w:t>00$</w:t>
-            </w:r>
-          </w:p>
-          <w:p>
-            <w:pPr>
-              <w:jc w:val="center"/>
-              <w:cnfStyle w:val="000000000000" w:firstRow="0" w:lastRow="0" w:firstColumn="0" w:lastColumn="0" w:oddVBand="0" w:evenVBand="0" w:oddHBand="0" w:evenHBand="0" w:firstRowFirstColumn="0" w:firstRowLastColumn="0" w:lastRowFirstColumn="0" w:lastRowLastColumn="0"/>
-              <w:rPr>
-                <w:rFonts w:ascii="DengXian" w:eastAsia="DengXian" w:hAnsi="DengXian"/>
-              </w:rPr>
-            </w:pPr>
-          </w:p>
-        </w:tc>
-        <w:tc>
-          <w:tcPr>
-            <w:tcW w:w="2407" w:type="dxa"/>
-            <w:shd w:val="clear" w:color="auto" w:fill="F7CAAC" w:themeFill="accent2" w:themeFillTint="66"/>
-          </w:tcPr>
-          <w:p>
-            <w:pPr>
-              <w:jc w:val="center"/>
-              <w:cnfStyle w:val="000000000000" w:firstRow="0" w:lastRow="0" w:firstColumn="0" w:lastColumn="0" w:oddVBand="0" w:evenVBand="0" w:oddHBand="0" w:evenHBand="0" w:firstRowFirstColumn="0" w:firstRowLastColumn="0" w:lastRowFirstColumn="0" w:lastRowLastColumn="0"/>
-            </w:pPr>
-            <w:r>
-              <w:rPr>
-                <w:rFonts w:ascii="DengXian" w:eastAsia="DengXian" w:hAnsi="DengXian"/>
-              </w:rPr>
-              <w:t>Computador profesional MSI 274 XES</w:t>
-            </w:r>
-          </w:p>
-          <w:p>
-            <w:pPr>
-              <w:jc w:val="center"/>
-              <w:cnfStyle w:val="000000000000" w:firstRow="0" w:lastRow="0" w:firstColumn="0" w:lastColumn="0" w:oddVBand="0" w:evenVBand="0" w:oddHBand="0" w:evenHBand="0" w:firstRowFirstColumn="0" w:firstRowLastColumn="0" w:lastRowFirstColumn="0" w:lastRowLastColumn="0"/>
-              <w:rPr>
-                <w:rFonts w:ascii="DengXian" w:eastAsia="DengXian" w:hAnsi="DengXian"/>
-              </w:rPr>
-            </w:pPr>
-            <w:r>
-              <w:rPr>
-                <w:rFonts w:ascii="DengXian" w:eastAsia="DengXian" w:hAnsi="DengXian"/>
-                <w:u w:val="single"/>
-              </w:rPr>
-              <w:t>Velocidad del procesador</w:t>
-            </w:r>
-            <w:r>
-              <w:rPr>
-                <w:rFonts w:ascii="DengXian" w:eastAsia="DengXian" w:hAnsi="DengXian"/>
-              </w:rPr>
-              <w:t xml:space="preserve">: </w:t>
-            </w:r>
-            <w:r>
-              <w:rPr>
-                <w:rFonts w:ascii="DengXian" w:eastAsia="DengXian" w:hAnsi="DengXian"/>
-              </w:rPr>
-              <w:t xml:space="preserve">2.8 </w:t>
-            </w:r>
-            <w:r>
-              <w:rPr>
-                <w:rFonts w:ascii="DengXian" w:eastAsia="DengXian" w:hAnsi="DengXian"/>
-              </w:rPr>
-              <w:t>GHz</w:t>
-            </w:r>
-          </w:p>
-          <w:p>
-            <w:pPr>
-              <w:jc w:val="center"/>
-              <w:cnfStyle w:val="000000000000" w:firstRow="0" w:lastRow="0" w:firstColumn="0" w:lastColumn="0" w:oddVBand="0" w:evenVBand="0" w:oddHBand="0" w:evenHBand="0" w:firstRowFirstColumn="0" w:firstRowLastColumn="0" w:lastRowFirstColumn="0" w:lastRowLastColumn="0"/>
-              <w:rPr>
-                <w:rFonts w:ascii="DengXian" w:eastAsia="DengXian" w:hAnsi="DengXian"/>
-              </w:rPr>
-            </w:pPr>
-            <w:r>
-              <w:rPr>
-                <w:rFonts w:ascii="DengXian" w:eastAsia="DengXian" w:hAnsi="DengXian"/>
-                <w:u w:val="single"/>
-              </w:rPr>
-              <w:t>Número de Núcleos:</w:t>
-            </w:r>
-            <w:r>
-              <w:rPr>
-                <w:rFonts w:ascii="DengXian" w:eastAsia="DengXian" w:hAnsi="DengXian"/>
-              </w:rPr>
-              <w:t xml:space="preserve"> </w:t>
-            </w:r>
-            <w:r>
-              <w:rPr>
-                <w:rFonts w:ascii="DengXian" w:eastAsia="DengXian" w:hAnsi="DengXian"/>
-              </w:rPr>
-              <w:t>6</w:t>
-            </w:r>
-          </w:p>
-          <w:p>
-            <w:pPr>
-              <w:jc w:val="center"/>
-              <w:cnfStyle w:val="000000000000" w:firstRow="0" w:lastRow="0" w:firstColumn="0" w:lastColumn="0" w:oddVBand="0" w:evenVBand="0" w:oddHBand="0" w:evenHBand="0" w:firstRowFirstColumn="0" w:firstRowLastColumn="0" w:lastRowFirstColumn="0" w:lastRowLastColumn="0"/>
-              <w:rPr>
-                <w:rFonts w:ascii="DengXian" w:eastAsia="DengXian" w:hAnsi="DengXian"/>
-              </w:rPr>
-            </w:pPr>
-            <w:r>
-              <w:rPr>
-                <w:rFonts w:ascii="DengXian" w:eastAsia="DengXian" w:hAnsi="DengXian"/>
-                <w:u w:val="single"/>
-              </w:rPr>
-              <w:t>Coste:</w:t>
-            </w:r>
-            <w:r>
-              <w:rPr>
-                <w:rFonts w:ascii="DengXian" w:eastAsia="DengXian" w:hAnsi="DengXian"/>
-              </w:rPr>
-              <w:t xml:space="preserve"> </w:t>
-            </w:r>
-            <w:r>
-              <w:rPr>
-                <w:rFonts w:ascii="DengXian" w:eastAsia="DengXian" w:hAnsi="DengXian"/>
-              </w:rPr>
-              <w:t>9</w:t>
-            </w:r>
-            <w:r>
-              <w:rPr>
-                <w:rFonts w:ascii="DengXian" w:eastAsia="DengXian" w:hAnsi="DengXian"/>
-              </w:rPr>
-              <w:t>00$</w:t>
-            </w:r>
-          </w:p>
-          <w:p>
-            <w:pPr>
-              <w:jc w:val="center"/>
-              <w:cnfStyle w:val="000000000000" w:firstRow="0" w:lastRow="0" w:firstColumn="0" w:lastColumn="0" w:oddVBand="0" w:evenVBand="0" w:oddHBand="0" w:evenHBand="0" w:firstRowFirstColumn="0" w:firstRowLastColumn="0" w:lastRowFirstColumn="0" w:lastRowLastColumn="0"/>
-              <w:rPr>
-                <w:rFonts w:ascii="DengXian" w:eastAsia="DengXian" w:hAnsi="DengXian"/>
-              </w:rPr>
-            </w:pPr>
-          </w:p>
-        </w:tc>
-      </w:tr>
-      <w:tr>
-        <w:trPr>
-          <w:cnfStyle w:val="000000100000" w:firstRow="0" w:lastRow="0" w:firstColumn="0" w:lastColumn="0" w:oddVBand="0" w:evenVBand="0" w:oddHBand="1" w:evenHBand="0" w:firstRowFirstColumn="0" w:firstRowLastColumn="0" w:lastRowFirstColumn="0" w:lastRowLastColumn="0"/>
-          <w:trHeight w:val="567"/>
-        </w:trPr>
-        <w:tc>
-          <w:tcPr>
-            <w:cnfStyle w:val="001000000000" w:firstRow="0" w:lastRow="0" w:firstColumn="1" w:lastColumn="0" w:oddVBand="0" w:evenVBand="0" w:oddHBand="0" w:evenHBand="0" w:firstRowFirstColumn="0" w:firstRowLastColumn="0" w:lastRowFirstColumn="0" w:lastRowLastColumn="0"/>
-            <w:tcW w:w="1842" w:type="dxa"/>
-            <w:shd w:val="clear" w:color="auto" w:fill="C5E0B3" w:themeFill="accent6" w:themeFillTint="66"/>
-            <w:vAlign w:val="center"/>
-          </w:tcPr>
-          <w:p>
-            <w:pPr>
-              <w:jc w:val="center"/>
-              <w:rPr>
-                <w:rFonts w:ascii="DengXian" w:eastAsia="DengXian" w:hAnsi="DengXian"/>
-              </w:rPr>
-            </w:pPr>
-            <w:r>
-              <w:rPr>
-                <w:rFonts w:ascii="DengXian" w:eastAsia="DengXian" w:hAnsi="DengXian"/>
-              </w:rPr>
-              <w:t>SUBATRIBUTO</w:t>
-            </w:r>
-          </w:p>
-        </w:tc>
-        <w:tc>
-          <w:tcPr>
-            <w:tcW w:w="7225" w:type="dxa"/>
-            <w:gridSpan w:val="3"/>
-            <w:shd w:val="clear" w:color="auto" w:fill="C5E0B3" w:themeFill="accent6" w:themeFillTint="66"/>
-          </w:tcPr>
-          <w:p>
-            <w:pPr>
-              <w:jc w:val="center"/>
-              <w:cnfStyle w:val="000000100000" w:firstRow="0" w:lastRow="0" w:firstColumn="0" w:lastColumn="0" w:oddVBand="0" w:evenVBand="0" w:oddHBand="1" w:evenHBand="0" w:firstRowFirstColumn="0" w:firstRowLastColumn="0" w:lastRowFirstColumn="0" w:lastRowLastColumn="0"/>
-              <w:rPr>
-                <w:rFonts w:ascii="DengXian" w:eastAsia="DengXian" w:hAnsi="DengXian"/>
-              </w:rPr>
-            </w:pPr>
-            <w:r>
-              <w:rPr>
-                <w:rFonts w:ascii="DengXian" w:eastAsia="DengXian" w:hAnsi="DengXian"/>
-              </w:rPr>
-              <w:t>Envío de la ruta calculada a las emergencias (LATENCY)</w:t>
-            </w:r>
-          </w:p>
-        </w:tc>
-      </w:tr>
-      <w:tr>
-        <w:trPr>
-          <w:trHeight w:val="58"/>
-        </w:trPr>
-        <w:tc>
-          <w:tcPr>
-            <w:cnfStyle w:val="001000000000" w:firstRow="0" w:lastRow="0" w:firstColumn="1" w:lastColumn="0" w:oddVBand="0" w:evenVBand="0" w:oddHBand="0" w:evenHBand="0" w:firstRowFirstColumn="0" w:firstRowLastColumn="0" w:lastRowFirstColumn="0" w:lastRowLastColumn="0"/>
-            <w:tcW w:w="1842" w:type="dxa"/>
-            <w:shd w:val="clear" w:color="auto" w:fill="D0CECE" w:themeFill="background2" w:themeFillShade="E6"/>
-            <w:vAlign w:val="center"/>
-          </w:tcPr>
-          <w:p>
-            <w:pPr>
-              <w:jc w:val="center"/>
-              <w:rPr>
-                <w:rFonts w:ascii="DengXian" w:eastAsia="DengXian" w:hAnsi="DengXian"/>
-              </w:rPr>
-            </w:pPr>
-            <w:r>
-              <w:rPr>
-                <w:rFonts w:ascii="DengXian" w:eastAsia="DengXian" w:hAnsi="DengXian"/>
-              </w:rPr>
-              <w:t>PARTE DEL SISTEMA</w:t>
-            </w:r>
-          </w:p>
-        </w:tc>
-        <w:tc>
-          <w:tcPr>
-            <w:tcW w:w="7225" w:type="dxa"/>
-            <w:gridSpan w:val="3"/>
-            <w:shd w:val="clear" w:color="auto" w:fill="D0CECE" w:themeFill="background2" w:themeFillShade="E6"/>
-          </w:tcPr>
-          <w:p>
-            <w:pPr>
-              <w:pStyle w:val="Prrafodelista"/>
-              <w:ind w:left="29"/>
-              <w:jc w:val="center"/>
-              <w:cnfStyle w:val="000000000000" w:firstRow="0" w:lastRow="0" w:firstColumn="0" w:lastColumn="0" w:oddVBand="0" w:evenVBand="0" w:oddHBand="0" w:evenHBand="0" w:firstRowFirstColumn="0" w:firstRowLastColumn="0" w:lastRowFirstColumn="0" w:lastRowLastColumn="0"/>
-              <w:rPr>
-                <w:rFonts w:ascii="DengXian" w:eastAsia="DengXian" w:hAnsi="DengXian"/>
-              </w:rPr>
-            </w:pPr>
-            <w:r>
-              <w:rPr>
-                <w:rFonts w:ascii="DengXian" w:eastAsia="DengXian" w:hAnsi="DengXian"/>
-              </w:rPr>
-              <w:t xml:space="preserve">Patrón </w:t>
-            </w:r>
-            <w:r>
-              <w:rPr>
-                <w:rFonts w:ascii="DengXian" w:eastAsia="DengXian" w:hAnsi="DengXian"/>
-              </w:rPr>
-              <w:t>Facade</w:t>
-            </w:r>
-            <w:r>
-              <w:rPr>
-                <w:rFonts w:ascii="DengXian" w:eastAsia="DengXian" w:hAnsi="DengXian"/>
-              </w:rPr>
-              <w:t xml:space="preserve"> aplicado a la aplicación</w:t>
-            </w:r>
-          </w:p>
-        </w:tc>
-      </w:tr>
-      <w:tr>
-        <w:trPr>
-          <w:cnfStyle w:val="000000100000" w:firstRow="0" w:lastRow="0" w:firstColumn="0" w:lastColumn="0" w:oddVBand="0" w:evenVBand="0" w:oddHBand="1" w:evenHBand="0" w:firstRowFirstColumn="0" w:firstRowLastColumn="0" w:lastRowFirstColumn="0" w:lastRowLastColumn="0"/>
-          <w:trHeight w:val="1383"/>
-        </w:trPr>
-        <w:tc>
-          <w:tcPr>
-            <w:cnfStyle w:val="001000000000" w:firstRow="0" w:lastRow="0" w:firstColumn="1" w:lastColumn="0" w:oddVBand="0" w:evenVBand="0" w:oddHBand="0" w:evenHBand="0" w:firstRowFirstColumn="0" w:firstRowLastColumn="0" w:lastRowFirstColumn="0" w:lastRowLastColumn="0"/>
-            <w:tcW w:w="1842" w:type="dxa"/>
-            <w:shd w:val="clear" w:color="auto" w:fill="F7CAAC" w:themeFill="accent2" w:themeFillTint="66"/>
-            <w:vAlign w:val="center"/>
-          </w:tcPr>
-          <w:p>
-            <w:pPr>
-              <w:jc w:val="center"/>
-              <w:rPr>
-                <w:b w:val="0"/>
-                <w:bCs w:val="0"/>
-              </w:rPr>
-            </w:pPr>
-            <w:r>
-              <w:rPr>
-                <w:rFonts w:ascii="DengXian" w:eastAsia="DengXian" w:hAnsi="DengXian"/>
-              </w:rPr>
-              <w:t>ESCENARIOS</w:t>
-            </w:r>
-          </w:p>
-        </w:tc>
-        <w:tc>
-          <w:tcPr>
-            <w:tcW w:w="2408" w:type="dxa"/>
-            <w:shd w:val="clear" w:color="auto" w:fill="F7CAAC" w:themeFill="accent2" w:themeFillTint="66"/>
-            <w:vAlign w:val="center"/>
-          </w:tcPr>
-          <w:p>
-            <w:pPr>
-              <w:jc w:val="center"/>
-              <w:cnfStyle w:val="000000100000" w:firstRow="0" w:lastRow="0" w:firstColumn="0" w:lastColumn="0" w:oddVBand="0" w:evenVBand="0" w:oddHBand="1" w:evenHBand="0" w:firstRowFirstColumn="0" w:firstRowLastColumn="0" w:lastRowFirstColumn="0" w:lastRowLastColumn="0"/>
-              <w:rPr>
-                <w:rFonts w:ascii="DengXian" w:eastAsia="DengXian" w:hAnsi="DengXian"/>
-              </w:rPr>
-            </w:pPr>
-            <w:r>
-              <w:rPr>
-                <w:rFonts w:ascii="DengXian" w:eastAsia="DengXian" w:hAnsi="DengXian"/>
-              </w:rPr>
-              <w:t xml:space="preserve">Tecnología Teldat-V basada en redes inalámbricas de largo alcance (WWAN), con cobertura móvil 3G </w:t>
-            </w:r>
-          </w:p>
-        </w:tc>
-        <w:tc>
-          <w:tcPr>
-            <w:tcW w:w="2410" w:type="dxa"/>
-            <w:shd w:val="clear" w:color="auto" w:fill="F7CAAC" w:themeFill="accent2" w:themeFillTint="66"/>
-            <w:vAlign w:val="center"/>
-          </w:tcPr>
-          <w:p>
-            <w:pPr>
-              <w:jc w:val="center"/>
-              <w:cnfStyle w:val="000000100000" w:firstRow="0" w:lastRow="0" w:firstColumn="0" w:lastColumn="0" w:oddVBand="0" w:evenVBand="0" w:oddHBand="1" w:evenHBand="0" w:firstRowFirstColumn="0" w:firstRowLastColumn="0" w:lastRowFirstColumn="0" w:lastRowLastColumn="0"/>
-              <w:rPr>
-                <w:rFonts w:ascii="DengXian" w:eastAsia="DengXian" w:hAnsi="DengXian"/>
-              </w:rPr>
-            </w:pPr>
-            <w:r>
-              <w:rPr>
-                <w:rFonts w:ascii="DengXian" w:eastAsia="DengXian" w:hAnsi="DengXian"/>
-              </w:rPr>
-              <w:t>Tecnología Teldat-V basada en redes inalámbricas de largo alcance (WWAN), con cobertura móvil 4G</w:t>
-            </w:r>
-          </w:p>
-        </w:tc>
-        <w:tc>
-          <w:tcPr>
-            <w:tcW w:w="2407" w:type="dxa"/>
-            <w:shd w:val="clear" w:color="auto" w:fill="F7CAAC" w:themeFill="accent2" w:themeFillTint="66"/>
-            <w:vAlign w:val="center"/>
-          </w:tcPr>
-          <w:p>
-            <w:pPr>
-              <w:jc w:val="center"/>
-              <w:cnfStyle w:val="000000100000" w:firstRow="0" w:lastRow="0" w:firstColumn="0" w:lastColumn="0" w:oddVBand="0" w:evenVBand="0" w:oddHBand="1" w:evenHBand="0" w:firstRowFirstColumn="0" w:firstRowLastColumn="0" w:lastRowFirstColumn="0" w:lastRowLastColumn="0"/>
-              <w:rPr>
-                <w:rFonts w:ascii="DengXian" w:eastAsia="DengXian" w:hAnsi="DengXian"/>
-              </w:rPr>
-            </w:pPr>
-            <w:r>
-              <w:rPr>
-                <w:rFonts w:ascii="DengXian" w:eastAsia="DengXian" w:hAnsi="DengXian"/>
-              </w:rPr>
-              <w:t>Tecnología Teldat-V basada en redes inalámbricas de largo alcance (WWAN), con cobertura móvil 4G+</w:t>
-            </w:r>
-          </w:p>
-        </w:tc>
-      </w:tr>
-    </w:tbl>
-    <w:p/>
-    <w:p/>
-    <w:p>
-      <w:pPr>
-        <w:rPr>
-          <w:rFonts w:ascii="DengXian" w:eastAsia="DengXian" w:hAnsi="DengXian"/>
-        </w:rPr>
-      </w:pPr>
-      <w:r>
-        <w:rPr>
-          <w:rFonts w:ascii="DengXian" w:eastAsia="DengXian" w:hAnsi="DengXian"/>
-        </w:rPr>
-        <w:t>Nota para la memoria:</w:t>
-      </w:r>
-    </w:p>
     <w:p>
       <w:pPr>
         <w:rPr>
@@ -1336,7 +105,21 @@
             <w:rStyle w:val="Hipervnculo"/>
             <w:rFonts w:ascii="DengXian" w:eastAsia="DengXian" w:hAnsi="DengXian"/>
           </w:rPr>
-          <w:t>https://www.teldat.com/es/telecomunicaciones/router-corporativo/telecomunicacionesrouters-corporativos-rs123-routers-corporativos/</w:t>
+          <w:t>https://www.teldat.com/es/telecomunicaciones/router-corporativo/telecomunicacionesrouters-corpora</w:t>
+        </w:r>
+        <w:r>
+          <w:rPr>
+            <w:rStyle w:val="Hipervnculo"/>
+            <w:rFonts w:ascii="DengXian" w:eastAsia="DengXian" w:hAnsi="DengXian"/>
+          </w:rPr>
+          <w:t>t</w:t>
+        </w:r>
+        <w:r>
+          <w:rPr>
+            <w:rStyle w:val="Hipervnculo"/>
+            <w:rFonts w:ascii="DengXian" w:eastAsia="DengXian" w:hAnsi="DengXian"/>
+          </w:rPr>
+          <w:t>ivos-rs123-routers-corporativos/</w:t>
         </w:r>
       </w:hyperlink>
     </w:p>
@@ -1355,6 +138,8 @@
           <w:t>https://www.teldat.com/es/telecomunicaciones/router-corporativo/teldat-v-router-para-oficina-sucursal-adsl-vdsl-4g-lte-3g-wifi-11n-fibra/</w:t>
         </w:r>
       </w:hyperlink>
+      <w:bookmarkStart w:id="0" w:name="_GoBack"/>
+      <w:bookmarkEnd w:id="0"/>
     </w:p>
     <w:tbl>
       <w:tblPr>
@@ -1395,7 +180,6 @@
                 <w:sz w:val="24"/>
                 <w:szCs w:val="24"/>
               </w:rPr>
-              <w:lastRenderedPageBreak/>
               <w:t>QA</w:t>
             </w:r>
           </w:p>
@@ -1998,8 +782,6 @@
           <w:tab w:val="left" w:pos="1428"/>
         </w:tabs>
       </w:pPr>
-      <w:bookmarkStart w:id="0" w:name="_GoBack"/>
-      <w:bookmarkEnd w:id="0"/>
     </w:p>
     <w:p>
       <w:pPr>
@@ -3819,6 +2601,18 @@
       <w:contextualSpacing/>
     </w:pPr>
   </w:style>
+  <w:style w:type="character" w:styleId="Hipervnculovisitado">
+    <w:name w:val="FollowedHyperlink"/>
+    <w:basedOn w:val="Fuentedeprrafopredeter"/>
+    <w:uiPriority w:val="99"/>
+    <w:semiHidden/>
+    <w:unhideWhenUsed/>
+    <w:rsid w:val="00EA3CC9"/>
+    <w:rPr>
+      <w:color w:val="954F72" w:themeColor="followedHyperlink"/>
+      <w:u w:val="single"/>
+    </w:rPr>
+  </w:style>
 </w:styles>
 </file>
 
